--- a/Shempel_TEO.docx
+++ b/Shempel_TEO.docx
@@ -52,7 +52,27 @@
           <w:sz w:val="28"/>
           <w:szCs w:val="28"/>
         </w:rPr>
-        <w:t>ДУЛЯ УПРАВЛЕНИЯИ КОНТРОЛЯ СИСТЕ</w:t>
+        <w:t>ДУЛЯ УПРАВЛЕНИЯ</w:t>
+      </w:r>
+      <w:r>
+        <w:rPr>
+          <w:rFonts w:ascii="Times New Roman" w:eastAsiaTheme="majorEastAsia" w:hAnsi="Times New Roman" w:cs="Times New Roman"/>
+          <w:b/>
+          <w:bCs/>
+          <w:sz w:val="28"/>
+          <w:szCs w:val="28"/>
+        </w:rPr>
+        <w:t xml:space="preserve"> </w:t>
+      </w:r>
+      <w:r>
+        <w:rPr>
+          <w:rFonts w:ascii="Times New Roman" w:eastAsiaTheme="majorEastAsia" w:hAnsi="Times New Roman" w:cs="Times New Roman"/>
+          <w:b/>
+          <w:bCs/>
+          <w:sz w:val="28"/>
+          <w:szCs w:val="28"/>
+        </w:rPr>
+        <w:t>И КОНТРОЛЯ СИСТЕ</w:t>
       </w:r>
       <w:r>
         <w:rPr>
@@ -319,7 +339,39 @@
           <w:sz w:val="28"/>
           <w:szCs w:val="28"/>
         </w:rPr>
-        <w:t>Таблица 7.1–Расчёт затрат на комплектующие и полуфабрикаты</w:t>
+        <w:t>Таблица 7.1</w:t>
+      </w:r>
+      <w:r>
+        <w:rPr>
+          <w:rFonts w:ascii="Times New Roman" w:hAnsi="Times New Roman" w:cs="Times New Roman"/>
+          <w:sz w:val="28"/>
+          <w:szCs w:val="28"/>
+        </w:rPr>
+        <w:t xml:space="preserve"> </w:t>
+      </w:r>
+      <w:r>
+        <w:rPr>
+          <w:rFonts w:ascii="Times New Roman" w:hAnsi="Times New Roman" w:cs="Times New Roman"/>
+          <w:sz w:val="28"/>
+          <w:szCs w:val="28"/>
+        </w:rPr>
+        <w:t>–</w:t>
+      </w:r>
+      <w:r>
+        <w:rPr>
+          <w:rFonts w:ascii="Times New Roman" w:hAnsi="Times New Roman" w:cs="Times New Roman"/>
+          <w:sz w:val="28"/>
+          <w:szCs w:val="28"/>
+        </w:rPr>
+        <w:t xml:space="preserve"> </w:t>
+      </w:r>
+      <w:r>
+        <w:rPr>
+          <w:rFonts w:ascii="Times New Roman" w:hAnsi="Times New Roman" w:cs="Times New Roman"/>
+          <w:sz w:val="28"/>
+          <w:szCs w:val="28"/>
+        </w:rPr>
+        <w:t>Расчёт затрат на комплектующие и полуфабрикаты</w:t>
       </w:r>
     </w:p>
     <w:tbl>
@@ -1055,13 +1107,23 @@
                 <w:szCs w:val="28"/>
               </w:rPr>
             </w:pPr>
-            <w:r>
-              <w:rPr>
-                <w:rFonts w:ascii="Times New Roman" w:hAnsi="Times New Roman" w:cs="Times New Roman"/>
-                <w:sz w:val="28"/>
-                <w:szCs w:val="28"/>
-              </w:rPr>
-              <w:t>Микросхема  К533ЛН1, 401.14-4</w:t>
+            <w:proofErr w:type="gramStart"/>
+            <w:r>
+              <w:rPr>
+                <w:rFonts w:ascii="Times New Roman" w:hAnsi="Times New Roman" w:cs="Times New Roman"/>
+                <w:sz w:val="28"/>
+                <w:szCs w:val="28"/>
+              </w:rPr>
+              <w:t>Микросхема  К</w:t>
+            </w:r>
+            <w:proofErr w:type="gramEnd"/>
+            <w:r>
+              <w:rPr>
+                <w:rFonts w:ascii="Times New Roman" w:hAnsi="Times New Roman" w:cs="Times New Roman"/>
+                <w:sz w:val="28"/>
+                <w:szCs w:val="28"/>
+              </w:rPr>
+              <w:t>533ЛН1, 401.14-4</w:t>
             </w:r>
           </w:p>
         </w:tc>
@@ -1281,6 +1343,7 @@
                 <w:szCs w:val="28"/>
               </w:rPr>
             </w:pPr>
+            <w:proofErr w:type="gramStart"/>
             <w:r>
               <w:rPr>
                 <w:rFonts w:ascii="Times New Roman" w:hAnsi="Times New Roman" w:cs="Times New Roman"/>
@@ -1295,7 +1358,16 @@
                 <w:sz w:val="28"/>
                 <w:szCs w:val="28"/>
               </w:rPr>
-              <w:t>икросхема  КР1533ЛА3, 2102Ю.14</w:t>
+              <w:t>икросхема  КР</w:t>
+            </w:r>
+            <w:proofErr w:type="gramEnd"/>
+            <w:r>
+              <w:rPr>
+                <w:rFonts w:ascii="Times New Roman" w:hAnsi="Times New Roman" w:cs="Times New Roman"/>
+                <w:sz w:val="28"/>
+                <w:szCs w:val="28"/>
+              </w:rPr>
+              <w:t>1533ЛА3, 2102Ю.14</w:t>
             </w:r>
           </w:p>
         </w:tc>
@@ -1396,6 +1468,7 @@
                 <w:szCs w:val="28"/>
               </w:rPr>
             </w:pPr>
+            <w:proofErr w:type="gramStart"/>
             <w:r>
               <w:rPr>
                 <w:rFonts w:ascii="Times New Roman" w:hAnsi="Times New Roman" w:cs="Times New Roman"/>
@@ -1410,7 +1483,16 @@
                 <w:sz w:val="28"/>
                 <w:szCs w:val="28"/>
               </w:rPr>
-              <w:t>икросхема  КР1533ТМ2, 2102Ю.14</w:t>
+              <w:t>икросхема  КР</w:t>
+            </w:r>
+            <w:proofErr w:type="gramEnd"/>
+            <w:r>
+              <w:rPr>
+                <w:rFonts w:ascii="Times New Roman" w:hAnsi="Times New Roman" w:cs="Times New Roman"/>
+                <w:sz w:val="28"/>
+                <w:szCs w:val="28"/>
+              </w:rPr>
+              <w:t>1533ТМ2, 2102Ю.14</w:t>
             </w:r>
           </w:p>
         </w:tc>
@@ -3592,11 +3674,11 @@
     </w:p>
     <w:p>
       <w:pPr>
+        <w:pStyle w:val="a3"/>
         <w:autoSpaceDE w:val="0"/>
         <w:autoSpaceDN w:val="0"/>
         <w:adjustRightInd w:val="0"/>
         <w:spacing w:after="0"/>
-        <w:ind w:firstLine="709"/>
         <w:jc w:val="both"/>
         <w:rPr>
           <w:rFonts w:ascii="Times New Roman" w:hAnsi="Times New Roman" w:cs="Times New Roman"/>
@@ -3610,19 +3692,12 @@
           <w:sz w:val="28"/>
           <w:szCs w:val="28"/>
         </w:rPr>
-        <w:t>Формула для расчёта основной заработной платы производственных рабочих</w:t>
-      </w:r>
-      <w:r>
-        <w:rPr>
-          <w:rFonts w:ascii="Times New Roman" w:hAnsi="Times New Roman" w:cs="Times New Roman"/>
-          <w:sz w:val="28"/>
-          <w:szCs w:val="28"/>
-        </w:rPr>
-        <w:t>:</w:t>
+        <w:t>Формула для расчёта основной заработной платы производственных рабочих:</w:t>
       </w:r>
     </w:p>
     <w:p>
       <w:pPr>
+        <w:pStyle w:val="a3"/>
         <w:autoSpaceDE w:val="0"/>
         <w:autoSpaceDN w:val="0"/>
         <w:adjustRightInd w:val="0"/>
@@ -3672,6 +3747,7 @@
                 <w:iCs/>
                 <w:sz w:val="28"/>
                 <w:szCs w:val="28"/>
+                <w:lang w:val="en-US"/>
               </w:rPr>
             </w:pPr>
             <m:oMathPara>
@@ -3681,6 +3757,7 @@
                     <m:ctrlPr>
                       <w:rPr>
                         <w:rFonts w:ascii="Cambria Math" w:hAnsi="Cambria Math"/>
+                        <w:iCs/>
                         <w:sz w:val="28"/>
                         <w:szCs w:val="28"/>
                       </w:rPr>
@@ -3714,13 +3791,147 @@
                   </m:sub>
                 </m:sSub>
                 <m:r>
+                  <m:rPr>
+                    <m:sty m:val="p"/>
+                  </m:rPr>
                   <w:rPr>
                     <w:rFonts w:ascii="Cambria Math" w:hAnsi="Cambria Math"/>
                     <w:sz w:val="28"/>
                     <w:szCs w:val="28"/>
                   </w:rPr>
-                  <m:t>=ЧТС*НВО</m:t>
+                  <m:t>=</m:t>
                 </m:r>
+                <m:nary>
+                  <m:naryPr>
+                    <m:chr m:val="∑"/>
+                    <m:limLoc m:val="undOvr"/>
+                    <m:ctrlPr>
+                      <w:rPr>
+                        <w:rFonts w:ascii="Cambria Math" w:hAnsi="Cambria Math"/>
+                        <w:iCs/>
+                        <w:sz w:val="28"/>
+                        <w:szCs w:val="28"/>
+                      </w:rPr>
+                    </m:ctrlPr>
+                  </m:naryPr>
+                  <m:sub>
+                    <m:r>
+                      <m:rPr>
+                        <m:sty m:val="p"/>
+                      </m:rPr>
+                      <w:rPr>
+                        <w:rFonts w:ascii="Cambria Math" w:hAnsi="Cambria Math"/>
+                        <w:sz w:val="28"/>
+                        <w:szCs w:val="28"/>
+                        <w:lang w:val="en-US"/>
+                      </w:rPr>
+                      <m:t>i=1</m:t>
+                    </m:r>
+                  </m:sub>
+                  <m:sup>
+                    <m:r>
+                      <m:rPr>
+                        <m:sty m:val="p"/>
+                      </m:rPr>
+                      <w:rPr>
+                        <w:rFonts w:ascii="Cambria Math" w:hAnsi="Cambria Math"/>
+                        <w:sz w:val="28"/>
+                        <w:szCs w:val="28"/>
+                      </w:rPr>
+                      <m:t>Ко</m:t>
+                    </m:r>
+                  </m:sup>
+                  <m:e>
+                    <m:sSub>
+                      <m:sSubPr>
+                        <m:ctrlPr>
+                          <w:rPr>
+                            <w:rFonts w:ascii="Cambria Math" w:hAnsi="Cambria Math"/>
+                            <w:iCs/>
+                            <w:sz w:val="28"/>
+                            <w:szCs w:val="28"/>
+                          </w:rPr>
+                        </m:ctrlPr>
+                      </m:sSubPr>
+                      <m:e>
+                        <m:r>
+                          <m:rPr>
+                            <m:sty m:val="p"/>
+                          </m:rPr>
+                          <w:rPr>
+                            <w:rFonts w:ascii="Cambria Math" w:hAnsi="Cambria Math"/>
+                            <w:sz w:val="28"/>
+                            <w:szCs w:val="28"/>
+                          </w:rPr>
+                          <m:t>T</m:t>
+                        </m:r>
+                      </m:e>
+                      <m:sub>
+                        <m:r>
+                          <m:rPr>
+                            <m:sty m:val="p"/>
+                          </m:rPr>
+                          <w:rPr>
+                            <w:rFonts w:ascii="Cambria Math" w:hAnsi="Cambria Math"/>
+                            <w:sz w:val="28"/>
+                            <w:szCs w:val="28"/>
+                          </w:rPr>
+                          <m:t>ч</m:t>
+                        </m:r>
+                        <m:r>
+                          <m:rPr>
+                            <m:sty m:val="p"/>
+                          </m:rPr>
+                          <w:rPr>
+                            <w:rFonts w:ascii="Cambria Math" w:hAnsi="Cambria Math"/>
+                            <w:sz w:val="28"/>
+                            <w:szCs w:val="28"/>
+                            <w:lang w:val="en-US"/>
+                          </w:rPr>
+                          <m:t>i</m:t>
+                        </m:r>
+                      </m:sub>
+                    </m:sSub>
+                    <m:sSub>
+                      <m:sSubPr>
+                        <m:ctrlPr>
+                          <w:rPr>
+                            <w:rFonts w:ascii="Cambria Math" w:hAnsi="Cambria Math"/>
+                            <w:iCs/>
+                            <w:sz w:val="28"/>
+                            <w:szCs w:val="28"/>
+                          </w:rPr>
+                        </m:ctrlPr>
+                      </m:sSubPr>
+                      <m:e>
+                        <m:r>
+                          <m:rPr>
+                            <m:sty m:val="p"/>
+                          </m:rPr>
+                          <w:rPr>
+                            <w:rFonts w:ascii="Cambria Math" w:hAnsi="Cambria Math"/>
+                            <w:sz w:val="28"/>
+                            <w:szCs w:val="28"/>
+                          </w:rPr>
+                          <m:t>*t</m:t>
+                        </m:r>
+                      </m:e>
+                      <m:sub>
+                        <m:r>
+                          <m:rPr>
+                            <m:sty m:val="p"/>
+                          </m:rPr>
+                          <w:rPr>
+                            <w:rFonts w:ascii="Cambria Math" w:hAnsi="Cambria Math"/>
+                            <w:sz w:val="28"/>
+                            <w:szCs w:val="28"/>
+                          </w:rPr>
+                          <m:t>i</m:t>
+                        </m:r>
+                      </m:sub>
+                    </m:sSub>
+                  </m:e>
+                </m:nary>
               </m:oMath>
             </m:oMathPara>
           </w:p>
@@ -3742,13 +3953,15 @@
                 <w:rFonts w:ascii="Times New Roman" w:hAnsi="Times New Roman" w:cs="Times New Roman"/>
                 <w:sz w:val="28"/>
                 <w:szCs w:val="28"/>
-              </w:rPr>
-            </w:pPr>
-            <w:r>
-              <w:rPr>
-                <w:rFonts w:ascii="Times New Roman" w:hAnsi="Times New Roman" w:cs="Times New Roman"/>
-                <w:sz w:val="28"/>
-                <w:szCs w:val="28"/>
+                <w:lang w:val="en-US"/>
+              </w:rPr>
+            </w:pPr>
+            <w:r>
+              <w:rPr>
+                <w:rFonts w:ascii="Times New Roman" w:hAnsi="Times New Roman" w:cs="Times New Roman"/>
+                <w:sz w:val="28"/>
+                <w:szCs w:val="28"/>
+                <w:lang w:val="en-US"/>
               </w:rPr>
               <w:t>(7.1)</w:t>
             </w:r>
@@ -3758,11 +3971,11 @@
     </w:tbl>
     <w:p>
       <w:pPr>
+        <w:pStyle w:val="a3"/>
         <w:autoSpaceDE w:val="0"/>
         <w:autoSpaceDN w:val="0"/>
         <w:adjustRightInd w:val="0"/>
         <w:spacing w:after="0"/>
-        <w:ind w:firstLine="709"/>
         <w:jc w:val="both"/>
         <w:rPr>
           <w:rFonts w:ascii="Times New Roman" w:hAnsi="Times New Roman" w:cs="Times New Roman"/>
@@ -3773,11 +3986,11 @@
     </w:p>
     <w:p>
       <w:pPr>
+        <w:pStyle w:val="a3"/>
         <w:autoSpaceDE w:val="0"/>
         <w:autoSpaceDN w:val="0"/>
         <w:adjustRightInd w:val="0"/>
         <w:spacing w:after="0"/>
-        <w:ind w:firstLine="709"/>
         <w:jc w:val="both"/>
         <w:rPr>
           <w:rFonts w:ascii="Times New Roman" w:hAnsi="Times New Roman" w:cs="Times New Roman"/>
@@ -3791,32 +4004,69 @@
           <w:sz w:val="28"/>
           <w:szCs w:val="28"/>
         </w:rPr>
-        <w:t>где ЧТС - ч</w:t>
-      </w:r>
-      <w:r>
-        <w:rPr>
-          <w:rFonts w:ascii="Times New Roman" w:hAnsi="Times New Roman" w:cs="Times New Roman"/>
-          <w:sz w:val="28"/>
-          <w:szCs w:val="28"/>
-        </w:rPr>
-        <w:t>асовая тарифная ставка, р./ч</w:t>
-      </w:r>
-      <w:r>
-        <w:rPr>
-          <w:rFonts w:ascii="Times New Roman" w:hAnsi="Times New Roman" w:cs="Times New Roman"/>
-          <w:sz w:val="28"/>
-          <w:szCs w:val="28"/>
-        </w:rPr>
-        <w:t>;</w:t>
+        <w:t xml:space="preserve">где </w:t>
+      </w:r>
+      <w:r>
+        <w:rPr>
+          <w:rFonts w:ascii="Times New Roman" w:hAnsi="Times New Roman" w:cs="Times New Roman"/>
+          <w:sz w:val="28"/>
+          <w:szCs w:val="28"/>
+          <w:lang w:val="en-US"/>
+        </w:rPr>
+        <w:t>T</w:t>
+      </w:r>
+      <w:r>
+        <w:rPr>
+          <w:rFonts w:ascii="Times New Roman" w:hAnsi="Times New Roman" w:cs="Times New Roman"/>
+          <w:sz w:val="28"/>
+          <w:szCs w:val="28"/>
+          <w:vertAlign w:val="subscript"/>
+        </w:rPr>
+        <w:t>ч</w:t>
+      </w:r>
+      <w:r>
+        <w:rPr>
+          <w:rFonts w:ascii="Times New Roman" w:hAnsi="Times New Roman" w:cs="Times New Roman"/>
+          <w:sz w:val="28"/>
+          <w:szCs w:val="28"/>
+          <w:vertAlign w:val="subscript"/>
+          <w:lang w:val="en-US"/>
+        </w:rPr>
+        <w:t>i</w:t>
+      </w:r>
+      <w:r>
+        <w:rPr>
+          <w:rFonts w:ascii="Times New Roman" w:hAnsi="Times New Roman" w:cs="Times New Roman"/>
+          <w:sz w:val="28"/>
+          <w:szCs w:val="28"/>
+        </w:rPr>
+        <w:t xml:space="preserve"> – часовая тарифная ставка, соответствующая разряду выполняемых по </w:t>
+      </w:r>
+      <w:r>
+        <w:rPr>
+          <w:rFonts w:ascii="Times New Roman" w:hAnsi="Times New Roman" w:cs="Times New Roman"/>
+          <w:sz w:val="28"/>
+          <w:szCs w:val="28"/>
+          <w:lang w:val="en-US"/>
+        </w:rPr>
+        <w:t>i</w:t>
+      </w:r>
+      <w:r>
+        <w:rPr>
+          <w:rFonts w:ascii="Times New Roman" w:hAnsi="Times New Roman" w:cs="Times New Roman"/>
+          <w:sz w:val="28"/>
+          <w:szCs w:val="28"/>
+        </w:rPr>
+        <w:t>-й операции работ, р/ч;</w:t>
       </w:r>
     </w:p>
     <w:p>
       <w:pPr>
+        <w:pStyle w:val="a3"/>
         <w:autoSpaceDE w:val="0"/>
         <w:autoSpaceDN w:val="0"/>
         <w:adjustRightInd w:val="0"/>
         <w:spacing w:after="0"/>
-        <w:ind w:firstLine="709"/>
         <w:jc w:val="both"/>
         <w:rPr>
           <w:rFonts w:ascii="Times New Roman" w:hAnsi="Times New Roman" w:cs="Times New Roman"/>
@@ -3830,32 +4080,62 @@
           <w:sz w:val="28"/>
           <w:szCs w:val="28"/>
         </w:rPr>
-        <w:t xml:space="preserve">      НВО - н</w:t>
-      </w:r>
-      <w:r>
-        <w:rPr>
-          <w:rFonts w:ascii="Times New Roman" w:hAnsi="Times New Roman" w:cs="Times New Roman"/>
-          <w:sz w:val="28"/>
-          <w:szCs w:val="28"/>
-        </w:rPr>
-        <w:t>орма времени по операции, ч</w:t>
-      </w:r>
-      <w:r>
-        <w:rPr>
-          <w:rFonts w:ascii="Times New Roman" w:hAnsi="Times New Roman" w:cs="Times New Roman"/>
-          <w:sz w:val="28"/>
-          <w:szCs w:val="28"/>
-        </w:rPr>
-        <w:t>;</w:t>
+        <w:t xml:space="preserve">      </w:t>
+      </w:r>
+      <w:proofErr w:type="gramStart"/>
+      <w:r>
+        <w:rPr>
+          <w:rFonts w:ascii="Times New Roman" w:hAnsi="Times New Roman" w:cs="Times New Roman"/>
+          <w:sz w:val="28"/>
+          <w:szCs w:val="28"/>
+          <w:lang w:val="en-US"/>
+        </w:rPr>
+        <w:t>t</w:t>
+      </w:r>
+      <w:r>
+        <w:rPr>
+          <w:rFonts w:ascii="Times New Roman" w:hAnsi="Times New Roman" w:cs="Times New Roman"/>
+          <w:sz w:val="28"/>
+          <w:szCs w:val="28"/>
+          <w:vertAlign w:val="subscript"/>
+          <w:lang w:val="en-US"/>
+        </w:rPr>
+        <w:t>i</w:t>
+      </w:r>
+      <w:proofErr w:type="gramEnd"/>
+      <w:r>
+        <w:rPr>
+          <w:rFonts w:ascii="Times New Roman" w:hAnsi="Times New Roman" w:cs="Times New Roman"/>
+          <w:sz w:val="28"/>
+          <w:szCs w:val="28"/>
+        </w:rPr>
+        <w:t xml:space="preserve"> – норма времени на выполнение работ по </w:t>
+      </w:r>
+      <w:r>
+        <w:rPr>
+          <w:rFonts w:ascii="Times New Roman" w:hAnsi="Times New Roman" w:cs="Times New Roman"/>
+          <w:sz w:val="28"/>
+          <w:szCs w:val="28"/>
+          <w:lang w:val="en-US"/>
+        </w:rPr>
+        <w:t>i</w:t>
+      </w:r>
+      <w:r>
+        <w:rPr>
+          <w:rFonts w:ascii="Times New Roman" w:hAnsi="Times New Roman" w:cs="Times New Roman"/>
+          <w:sz w:val="28"/>
+          <w:szCs w:val="28"/>
+        </w:rPr>
+        <w:t>-й операции, ч;</w:t>
       </w:r>
     </w:p>
     <w:p>
       <w:pPr>
+        <w:pStyle w:val="a3"/>
         <w:autoSpaceDE w:val="0"/>
         <w:autoSpaceDN w:val="0"/>
         <w:adjustRightInd w:val="0"/>
         <w:spacing w:after="0"/>
-        <w:ind w:firstLine="709"/>
         <w:jc w:val="both"/>
         <w:rPr>
           <w:rFonts w:ascii="Times New Roman" w:hAnsi="Times New Roman" w:cs="Times New Roman"/>
@@ -3863,14 +4143,39 @@
           <w:szCs w:val="28"/>
         </w:rPr>
       </w:pPr>
+      <w:r>
+        <w:rPr>
+          <w:rFonts w:ascii="Times New Roman" w:hAnsi="Times New Roman" w:cs="Times New Roman"/>
+          <w:sz w:val="28"/>
+          <w:szCs w:val="28"/>
+        </w:rPr>
+        <w:t xml:space="preserve">      К</w:t>
+      </w:r>
+      <w:r>
+        <w:rPr>
+          <w:rFonts w:ascii="Times New Roman" w:hAnsi="Times New Roman" w:cs="Times New Roman"/>
+          <w:sz w:val="28"/>
+          <w:szCs w:val="28"/>
+          <w:vertAlign w:val="subscript"/>
+        </w:rPr>
+        <w:t>о</w:t>
+      </w:r>
+      <w:r>
+        <w:rPr>
+          <w:rFonts w:ascii="Times New Roman" w:hAnsi="Times New Roman" w:cs="Times New Roman"/>
+          <w:sz w:val="28"/>
+          <w:szCs w:val="28"/>
+        </w:rPr>
+        <w:t xml:space="preserve"> – количество технологических операций при производстве изделия.</w:t>
+      </w:r>
     </w:p>
     <w:p>
       <w:pPr>
+        <w:pStyle w:val="a3"/>
         <w:autoSpaceDE w:val="0"/>
         <w:autoSpaceDN w:val="0"/>
         <w:adjustRightInd w:val="0"/>
         <w:spacing w:after="0"/>
-        <w:ind w:firstLine="709"/>
         <w:jc w:val="both"/>
         <w:rPr>
           <w:rFonts w:ascii="Times New Roman" w:hAnsi="Times New Roman" w:cs="Times New Roman"/>
@@ -3884,40 +4189,34 @@
           <w:sz w:val="28"/>
           <w:szCs w:val="28"/>
         </w:rPr>
-        <w:t>ч</w:t>
-      </w:r>
-      <w:r>
-        <w:rPr>
-          <w:rFonts w:ascii="Times New Roman" w:hAnsi="Times New Roman" w:cs="Times New Roman"/>
-          <w:sz w:val="28"/>
-          <w:szCs w:val="28"/>
-        </w:rPr>
-        <w:t>асовая тарифная ставка</w:t>
-      </w:r>
-      <w:r>
-        <w:rPr>
-          <w:rFonts w:ascii="Times New Roman" w:hAnsi="Times New Roman" w:cs="Times New Roman"/>
-          <w:sz w:val="28"/>
-          <w:szCs w:val="28"/>
-        </w:rPr>
-        <w:t xml:space="preserve"> определяется по формуле</w:t>
-      </w:r>
-      <w:r>
-        <w:rPr>
-          <w:rFonts w:ascii="Times New Roman" w:hAnsi="Times New Roman" w:cs="Times New Roman"/>
-          <w:sz w:val="28"/>
-          <w:szCs w:val="28"/>
-        </w:rPr>
-        <w:t>:</w:t>
+        <w:lastRenderedPageBreak/>
+        <w:t xml:space="preserve">Часовая тарифная ставка, соответствующая </w:t>
+      </w:r>
+      <w:r>
+        <w:rPr>
+          <w:rFonts w:ascii="Times New Roman" w:hAnsi="Times New Roman" w:cs="Times New Roman"/>
+          <w:sz w:val="28"/>
+          <w:szCs w:val="28"/>
+          <w:lang w:val="en-US"/>
+        </w:rPr>
+        <w:t>i</w:t>
+      </w:r>
+      <w:r>
+        <w:rPr>
+          <w:rFonts w:ascii="Times New Roman" w:hAnsi="Times New Roman" w:cs="Times New Roman"/>
+          <w:sz w:val="28"/>
+          <w:szCs w:val="28"/>
+        </w:rPr>
+        <w:t>-му разряду работ, определяется по формуле:</w:t>
       </w:r>
     </w:p>
     <w:p>
       <w:pPr>
+        <w:pStyle w:val="a3"/>
         <w:autoSpaceDE w:val="0"/>
         <w:autoSpaceDN w:val="0"/>
         <w:adjustRightInd w:val="0"/>
         <w:spacing w:after="0"/>
-        <w:ind w:firstLine="709"/>
         <w:jc w:val="both"/>
         <w:rPr>
           <w:rFonts w:ascii="Times New Roman" w:hAnsi="Times New Roman" w:cs="Times New Roman"/>
@@ -3967,55 +4266,155 @@
             </w:pPr>
             <m:oMathPara>
               <m:oMath>
+                <m:sSub>
+                  <m:sSubPr>
+                    <m:ctrlPr>
+                      <w:rPr>
+                        <w:rFonts w:ascii="Cambria Math" w:hAnsi="Cambria Math"/>
+                        <w:iCs/>
+                        <w:sz w:val="28"/>
+                        <w:szCs w:val="28"/>
+                      </w:rPr>
+                    </m:ctrlPr>
+                  </m:sSubPr>
+                  <m:e>
+                    <m:r>
+                      <m:rPr>
+                        <m:sty m:val="p"/>
+                      </m:rPr>
+                      <w:rPr>
+                        <w:rFonts w:ascii="Cambria Math" w:hAnsi="Cambria Math"/>
+                        <w:sz w:val="28"/>
+                        <w:szCs w:val="28"/>
+                      </w:rPr>
+                      <m:t>T</m:t>
+                    </m:r>
+                  </m:e>
+                  <m:sub>
+                    <m:r>
+                      <m:rPr>
+                        <m:sty m:val="p"/>
+                      </m:rPr>
+                      <w:rPr>
+                        <w:rFonts w:ascii="Cambria Math" w:hAnsi="Cambria Math"/>
+                        <w:sz w:val="28"/>
+                        <w:szCs w:val="28"/>
+                      </w:rPr>
+                      <m:t>ч</m:t>
+                    </m:r>
+                    <m:r>
+                      <m:rPr>
+                        <m:sty m:val="p"/>
+                      </m:rPr>
+                      <w:rPr>
+                        <w:rFonts w:ascii="Cambria Math" w:hAnsi="Cambria Math"/>
+                        <w:sz w:val="28"/>
+                        <w:szCs w:val="28"/>
+                        <w:lang w:val="en-US"/>
+                      </w:rPr>
+                      <m:t>i</m:t>
+                    </m:r>
+                  </m:sub>
+                </m:sSub>
                 <m:r>
+                  <m:rPr>
+                    <m:sty m:val="p"/>
+                  </m:rPr>
                   <w:rPr>
                     <w:rFonts w:ascii="Cambria Math" w:hAnsi="Cambria Math"/>
                     <w:sz w:val="28"/>
                     <w:szCs w:val="28"/>
                   </w:rPr>
-                  <m:t>ЧТС=</m:t>
+                  <m:t>=</m:t>
                 </m:r>
                 <m:sSub>
                   <m:sSubPr>
                     <m:ctrlPr>
                       <w:rPr>
-                        <w:rFonts w:ascii="Cambria Math" w:eastAsiaTheme="minorHAnsi" w:hAnsi="Cambria Math" w:cstheme="minorBidi"/>
-                        <w:i/>
+                        <w:rFonts w:ascii="Cambria Math" w:hAnsi="Cambria Math"/>
+                        <w:iCs/>
                         <w:sz w:val="28"/>
                         <w:szCs w:val="28"/>
-                        <w:lang w:eastAsia="en-US"/>
                       </w:rPr>
                     </m:ctrlPr>
                   </m:sSubPr>
                   <m:e>
                     <m:r>
+                      <m:rPr>
+                        <m:sty m:val="p"/>
+                      </m:rPr>
                       <w:rPr>
                         <w:rFonts w:ascii="Cambria Math" w:hAnsi="Cambria Math"/>
                         <w:sz w:val="28"/>
                         <w:szCs w:val="28"/>
                       </w:rPr>
-                      <m:t>ЧТС</m:t>
+                      <m:t>T</m:t>
                     </m:r>
                   </m:e>
                   <m:sub>
                     <m:r>
+                      <m:rPr>
+                        <m:sty m:val="p"/>
+                      </m:rPr>
                       <w:rPr>
                         <w:rFonts w:ascii="Cambria Math" w:hAnsi="Cambria Math"/>
                         <w:sz w:val="28"/>
                         <w:szCs w:val="28"/>
                       </w:rPr>
-                      <m:t>1</m:t>
+                      <m:t>ч</m:t>
                     </m:r>
                   </m:sub>
                 </m:sSub>
                 <m:r>
+                  <m:rPr>
+                    <m:sty m:val="p"/>
+                  </m:rPr>
                   <w:rPr>
                     <w:rFonts w:ascii="Cambria Math" w:hAnsi="Cambria Math"/>
                     <w:sz w:val="28"/>
                     <w:szCs w:val="28"/>
                   </w:rPr>
-                  <m:t>*КРР</m:t>
+                  <m:t>*</m:t>
                 </m:r>
+                <m:sSub>
+                  <m:sSubPr>
+                    <m:ctrlPr>
+                      <w:rPr>
+                        <w:rFonts w:ascii="Cambria Math" w:hAnsi="Cambria Math"/>
+                        <w:iCs/>
+                        <w:sz w:val="28"/>
+                        <w:szCs w:val="28"/>
+                      </w:rPr>
+                    </m:ctrlPr>
+                  </m:sSubPr>
+                  <m:e>
+                    <m:r>
+                      <m:rPr>
+                        <m:sty m:val="p"/>
+                      </m:rPr>
+                      <w:rPr>
+                        <w:rFonts w:ascii="Cambria Math" w:hAnsi="Cambria Math"/>
+                        <w:sz w:val="28"/>
+                        <w:szCs w:val="28"/>
+                      </w:rPr>
+                      <m:t>К</m:t>
+                    </m:r>
+                  </m:e>
+                  <m:sub>
+                    <m:r>
+                      <m:rPr>
+                        <m:sty m:val="p"/>
+                      </m:rPr>
+                      <w:rPr>
+                        <w:rFonts w:ascii="Cambria Math" w:hAnsi="Cambria Math"/>
+                        <w:sz w:val="28"/>
+                        <w:szCs w:val="28"/>
+                        <w:lang w:val="en-US"/>
+                      </w:rPr>
+                      <m:t>Ti</m:t>
+                    </m:r>
+                  </m:sub>
+                </m:sSub>
               </m:oMath>
             </m:oMathPara>
           </w:p>
@@ -4072,6 +4471,7 @@
     </w:tbl>
     <w:p>
       <w:pPr>
+        <w:pStyle w:val="a3"/>
         <w:autoSpaceDE w:val="0"/>
         <w:autoSpaceDN w:val="0"/>
         <w:adjustRightInd w:val="0"/>
@@ -4087,11 +4487,11 @@
     </w:p>
     <w:p>
       <w:pPr>
+        <w:pStyle w:val="a3"/>
         <w:autoSpaceDE w:val="0"/>
         <w:autoSpaceDN w:val="0"/>
         <w:adjustRightInd w:val="0"/>
         <w:spacing w:after="0"/>
-        <w:ind w:firstLine="709"/>
         <w:jc w:val="both"/>
         <w:rPr>
           <w:rFonts w:ascii="Times New Roman" w:hAnsi="Times New Roman" w:cs="Times New Roman"/>
@@ -4105,40 +4505,16 @@
           <w:sz w:val="28"/>
           <w:szCs w:val="28"/>
         </w:rPr>
-        <w:lastRenderedPageBreak/>
-        <w:t>где</w:t>
-      </w:r>
-      <w:r>
-        <w:rPr>
-          <w:rFonts w:ascii="Times New Roman" w:hAnsi="Times New Roman" w:cs="Times New Roman"/>
-          <w:sz w:val="28"/>
-          <w:szCs w:val="28"/>
-        </w:rPr>
-        <w:t xml:space="preserve"> </w:t>
-      </w:r>
-      <w:r>
-        <w:rPr>
-          <w:rFonts w:ascii="Times New Roman" w:hAnsi="Times New Roman" w:cs="Times New Roman"/>
-          <w:sz w:val="28"/>
-          <w:szCs w:val="28"/>
-        </w:rPr>
-        <w:t>ЧТС</w:t>
-      </w:r>
-      <w:r>
-        <w:rPr>
-          <w:rFonts w:ascii="Times New Roman" w:hAnsi="Times New Roman" w:cs="Times New Roman"/>
-          <w:sz w:val="28"/>
-          <w:szCs w:val="28"/>
-        </w:rPr>
-        <w:softHyphen/>
-      </w:r>
-      <w:r>
-        <w:rPr>
-          <w:rFonts w:ascii="Times New Roman" w:hAnsi="Times New Roman" w:cs="Times New Roman"/>
-          <w:sz w:val="28"/>
-          <w:szCs w:val="28"/>
-        </w:rPr>
-        <w:softHyphen/>
+        <w:t xml:space="preserve">где </w:t>
+      </w:r>
+      <w:r>
+        <w:rPr>
+          <w:rFonts w:ascii="Times New Roman" w:hAnsi="Times New Roman" w:cs="Times New Roman"/>
+          <w:sz w:val="28"/>
+          <w:szCs w:val="28"/>
+          <w:lang w:val="en-US"/>
+        </w:rPr>
+        <w:t>T</w:t>
       </w:r>
       <w:r>
         <w:rPr>
@@ -4147,48 +4523,24 @@
           <w:szCs w:val="28"/>
           <w:vertAlign w:val="subscript"/>
         </w:rPr>
-        <w:t>1</w:t>
-      </w:r>
-      <w:r>
-        <w:rPr>
-          <w:rFonts w:ascii="Times New Roman" w:hAnsi="Times New Roman" w:cs="Times New Roman"/>
-          <w:sz w:val="28"/>
-          <w:szCs w:val="28"/>
-        </w:rPr>
-        <w:t xml:space="preserve"> - ч</w:t>
-      </w:r>
-      <w:r>
-        <w:rPr>
-          <w:rFonts w:ascii="Times New Roman" w:hAnsi="Times New Roman" w:cs="Times New Roman"/>
-          <w:sz w:val="28"/>
-          <w:szCs w:val="28"/>
-        </w:rPr>
-        <w:t xml:space="preserve">асовая тарифная ставка </w:t>
-      </w:r>
-      <w:r>
-        <w:rPr>
-          <w:rFonts w:ascii="Times New Roman" w:hAnsi="Times New Roman" w:cs="Times New Roman"/>
-          <w:sz w:val="28"/>
-          <w:szCs w:val="28"/>
-        </w:rPr>
-        <w:t>первого разряда</w:t>
-      </w:r>
-      <w:r>
-        <w:rPr>
-          <w:rFonts w:ascii="Times New Roman" w:hAnsi="Times New Roman" w:cs="Times New Roman"/>
-          <w:sz w:val="28"/>
-          <w:szCs w:val="28"/>
-        </w:rPr>
-        <w:t>;</w:t>
+        <w:t>ч</w:t>
+      </w:r>
+      <w:r>
+        <w:rPr>
+          <w:rFonts w:ascii="Times New Roman" w:hAnsi="Times New Roman" w:cs="Times New Roman"/>
+          <w:sz w:val="28"/>
+          <w:szCs w:val="28"/>
+        </w:rPr>
+        <w:t xml:space="preserve"> – часовая тарифная ставка первого разряда;</w:t>
       </w:r>
     </w:p>
     <w:p>
       <w:pPr>
+        <w:pStyle w:val="a3"/>
         <w:autoSpaceDE w:val="0"/>
         <w:autoSpaceDN w:val="0"/>
         <w:adjustRightInd w:val="0"/>
         <w:spacing w:after="0"/>
-        <w:ind w:left="709"/>
         <w:jc w:val="both"/>
         <w:rPr>
           <w:rFonts w:ascii="Times New Roman" w:hAnsi="Times New Roman" w:cs="Times New Roman"/>
@@ -4202,54 +4554,42 @@
           <w:sz w:val="28"/>
           <w:szCs w:val="28"/>
         </w:rPr>
-        <w:t xml:space="preserve">      </w:t>
-      </w:r>
-      <w:r>
-        <w:rPr>
-          <w:rFonts w:ascii="Times New Roman" w:hAnsi="Times New Roman" w:cs="Times New Roman"/>
-          <w:sz w:val="28"/>
-          <w:szCs w:val="28"/>
-        </w:rPr>
-        <w:t>КРР - к</w:t>
-      </w:r>
-      <w:r>
-        <w:rPr>
-          <w:rFonts w:ascii="Times New Roman" w:hAnsi="Times New Roman" w:cs="Times New Roman"/>
-          <w:sz w:val="28"/>
-          <w:szCs w:val="28"/>
-        </w:rPr>
-        <w:t>оэффициент разряда работ</w:t>
-      </w:r>
-      <w:r>
-        <w:rPr>
-          <w:rFonts w:ascii="Times New Roman" w:hAnsi="Times New Roman" w:cs="Times New Roman"/>
-          <w:sz w:val="28"/>
-          <w:szCs w:val="28"/>
-        </w:rPr>
-        <w:t>;</w:t>
-      </w:r>
-    </w:p>
-    <w:p>
-      <w:pPr>
-        <w:autoSpaceDE w:val="0"/>
-        <w:autoSpaceDN w:val="0"/>
-        <w:adjustRightInd w:val="0"/>
-        <w:spacing w:after="0"/>
-        <w:ind w:firstLine="709"/>
-        <w:jc w:val="both"/>
-        <w:rPr>
-          <w:rFonts w:ascii="Times New Roman" w:hAnsi="Times New Roman" w:cs="Times New Roman"/>
-          <w:sz w:val="28"/>
-          <w:szCs w:val="28"/>
-        </w:rPr>
-      </w:pPr>
-      <w:r>
-        <w:rPr>
-          <w:rFonts w:ascii="Times New Roman" w:hAnsi="Times New Roman" w:cs="Times New Roman"/>
-          <w:sz w:val="28"/>
-          <w:szCs w:val="28"/>
-        </w:rPr>
-        <w:t xml:space="preserve">      </w:t>
+        <w:t xml:space="preserve">      К</w:t>
+      </w:r>
+      <w:r>
+        <w:rPr>
+          <w:rFonts w:ascii="Times New Roman" w:hAnsi="Times New Roman" w:cs="Times New Roman"/>
+          <w:sz w:val="28"/>
+          <w:szCs w:val="28"/>
+          <w:vertAlign w:val="subscript"/>
+          <w:lang w:val="en-US"/>
+        </w:rPr>
+        <w:t>Ti</w:t>
+      </w:r>
+      <w:r>
+        <w:rPr>
+          <w:rFonts w:ascii="Times New Roman" w:hAnsi="Times New Roman" w:cs="Times New Roman"/>
+          <w:sz w:val="28"/>
+          <w:szCs w:val="28"/>
+        </w:rPr>
+        <w:t xml:space="preserve"> – тарифный коэффициент, соответствующий </w:t>
+      </w:r>
+      <w:r>
+        <w:rPr>
+          <w:rFonts w:ascii="Times New Roman" w:hAnsi="Times New Roman" w:cs="Times New Roman"/>
+          <w:sz w:val="28"/>
+          <w:szCs w:val="28"/>
+          <w:lang w:val="en-US"/>
+        </w:rPr>
+        <w:t>i</w:t>
+      </w:r>
+      <w:r>
+        <w:rPr>
+          <w:rFonts w:ascii="Times New Roman" w:hAnsi="Times New Roman" w:cs="Times New Roman"/>
+          <w:sz w:val="28"/>
+          <w:szCs w:val="28"/>
+        </w:rPr>
+        <w:t>-му разряду работ;</w:t>
       </w:r>
     </w:p>
     <w:p>
@@ -5704,7 +6044,25 @@
           <w:sz w:val="28"/>
           <w:szCs w:val="28"/>
         </w:rPr>
-        <w:t>Дополнительная зарплата (Зд) определяется следующим образом:</w:t>
+        <w:t>Дополнительная зарплата (</w:t>
+      </w:r>
+      <w:proofErr w:type="spellStart"/>
+      <w:r>
+        <w:rPr>
+          <w:rFonts w:ascii="Times New Roman" w:hAnsi="Times New Roman" w:cs="Times New Roman"/>
+          <w:sz w:val="28"/>
+          <w:szCs w:val="28"/>
+        </w:rPr>
+        <w:t>Зд</w:t>
+      </w:r>
+      <w:proofErr w:type="spellEnd"/>
+      <w:r>
+        <w:rPr>
+          <w:rFonts w:ascii="Times New Roman" w:hAnsi="Times New Roman" w:cs="Times New Roman"/>
+          <w:sz w:val="28"/>
+          <w:szCs w:val="28"/>
+        </w:rPr>
+        <w:t>) определяется следующим образом:</w:t>
       </w:r>
     </w:p>
     <w:p>
@@ -5964,6 +6322,7 @@
           <w:szCs w:val="28"/>
         </w:rPr>
       </w:pPr>
+      <w:proofErr w:type="gramStart"/>
       <w:r>
         <w:rPr>
           <w:sz w:val="28"/>
@@ -5989,21 +6348,22 @@
           <w:sz w:val="28"/>
           <w:szCs w:val="28"/>
         </w:rPr>
-        <w:t xml:space="preserve"> = </w:t>
-      </w:r>
-      <w:r>
-        <w:rPr>
-          <w:sz w:val="28"/>
-          <w:szCs w:val="28"/>
-        </w:rPr>
-        <w:t>80</w:t>
-      </w:r>
-      <w:r>
-        <w:rPr>
-          <w:sz w:val="28"/>
-          <w:szCs w:val="28"/>
-        </w:rPr>
-        <w:t xml:space="preserve">% – размер </w:t>
+        <w:t xml:space="preserve"> </w:t>
+      </w:r>
+      <w:r>
+        <w:rPr>
+          <w:sz w:val="28"/>
+          <w:szCs w:val="28"/>
+        </w:rPr>
+        <w:t>–</w:t>
+      </w:r>
+      <w:proofErr w:type="gramEnd"/>
+      <w:r>
+        <w:rPr>
+          <w:sz w:val="28"/>
+          <w:szCs w:val="28"/>
+        </w:rPr>
+        <w:t xml:space="preserve"> размер </w:t>
       </w:r>
       <w:r>
         <w:rPr>
@@ -6017,7 +6377,64 @@
           <w:sz w:val="28"/>
           <w:szCs w:val="28"/>
         </w:rPr>
-        <w:t>, установленный предприятием.</w:t>
+        <w:t>, установленный предприятием</w:t>
+      </w:r>
+      <w:r>
+        <w:rPr>
+          <w:sz w:val="28"/>
+          <w:szCs w:val="28"/>
+        </w:rPr>
+        <w:t xml:space="preserve"> </w:t>
+      </w:r>
+      <w:r>
+        <w:rPr>
+          <w:sz w:val="28"/>
+          <w:szCs w:val="28"/>
+        </w:rPr>
+        <w:t>(</w:t>
+      </w:r>
+      <w:r>
+        <w:rPr>
+          <w:sz w:val="28"/>
+          <w:szCs w:val="28"/>
+        </w:rPr>
+        <w:t>Н</w:t>
+      </w:r>
+      <w:r>
+        <w:rPr>
+          <w:sz w:val="28"/>
+          <w:szCs w:val="28"/>
+          <w:vertAlign w:val="subscript"/>
+        </w:rPr>
+        <w:t>Д</w:t>
+      </w:r>
+      <w:r>
+        <w:rPr>
+          <w:sz w:val="28"/>
+          <w:szCs w:val="28"/>
+        </w:rPr>
+        <w:t xml:space="preserve"> = 8</w:t>
+      </w:r>
+      <w:r>
+        <w:rPr>
+          <w:sz w:val="28"/>
+          <w:szCs w:val="28"/>
+        </w:rPr>
+        <w:t>0%</w:t>
+      </w:r>
+      <w:r>
+        <w:rPr>
+          <w:sz w:val="28"/>
+          <w:szCs w:val="28"/>
+        </w:rPr>
+        <w:t>)</w:t>
+      </w:r>
+      <w:r>
+        <w:rPr>
+          <w:sz w:val="28"/>
+          <w:szCs w:val="28"/>
+        </w:rPr>
+        <w:t>.</w:t>
       </w:r>
     </w:p>
     <w:p>
@@ -6127,18 +6544,7 @@
                   <w:sz w:val="28"/>
                   <w:szCs w:val="28"/>
                 </w:rPr>
-                <m:t>*8</m:t>
-              </m:r>
-              <m:r>
-                <m:rPr>
-                  <m:sty m:val="p"/>
-                </m:rPr>
-                <w:rPr>
-                  <w:rFonts w:ascii="Cambria Math" w:hAnsi="Cambria Math"/>
-                  <w:sz w:val="28"/>
-                  <w:szCs w:val="28"/>
-                </w:rPr>
-                <m:t>0</m:t>
+                <m:t>*80</m:t>
               </m:r>
             </m:num>
             <m:den>
@@ -6161,15 +6567,7 @@
               <w:sz w:val="28"/>
               <w:szCs w:val="28"/>
             </w:rPr>
-            <m:t>=12,66</m:t>
-          </m:r>
-          <m:r>
-            <w:rPr>
-              <w:rFonts w:ascii="Cambria Math" w:hAnsi="Cambria Math"/>
-              <w:sz w:val="28"/>
-              <w:szCs w:val="28"/>
-            </w:rPr>
-            <m:t xml:space="preserve"> </m:t>
+            <m:t xml:space="preserve">=12,66 </m:t>
           </m:r>
           <m:r>
             <m:rPr>
@@ -6219,7 +6617,27 @@
           <w:sz w:val="28"/>
           <w:szCs w:val="28"/>
         </w:rPr>
-        <w:t xml:space="preserve">Отчисления на социальные нужды (Рсоц) </w:t>
+        <w:t>Отчисления на социальные нужды (</w:t>
+      </w:r>
+      <w:proofErr w:type="spellStart"/>
+      <w:r>
+        <w:rPr>
+          <w:rFonts w:ascii="Times New Roman" w:hAnsi="Times New Roman" w:cs="Times New Roman"/>
+          <w:color w:val="000000"/>
+          <w:sz w:val="28"/>
+          <w:szCs w:val="28"/>
+        </w:rPr>
+        <w:t>Рсоц</w:t>
+      </w:r>
+      <w:proofErr w:type="spellEnd"/>
+      <w:r>
+        <w:rPr>
+          <w:rFonts w:ascii="Times New Roman" w:hAnsi="Times New Roman" w:cs="Times New Roman"/>
+          <w:color w:val="000000"/>
+          <w:sz w:val="28"/>
+          <w:szCs w:val="28"/>
+        </w:rPr>
+        <w:t xml:space="preserve">) </w:t>
       </w:r>
       <w:r>
         <w:rPr>
@@ -6625,8 +7043,9 @@
           <w:szCs w:val="28"/>
           <w:lang w:eastAsia="zh-CN"/>
         </w:rPr>
-        <w:t>страховые взносы на обязательное социальное страхование наёмных работников (34%) и обязательное страхование от несчастных случаев на производстве (</w:t>
-      </w:r>
+        <w:t>ставка отчисления в Фонд социальной защиты населения и обязательного страхования, установленная законодательством (</w:t>
+      </w:r>
+      <w:proofErr w:type="spellStart"/>
       <w:r>
         <w:rPr>
           <w:rFonts w:ascii="Times New Roman" w:hAnsi="Times New Roman" w:cs="Times New Roman"/>
@@ -6635,7 +7054,7 @@
           <w:szCs w:val="28"/>
           <w:lang w:eastAsia="zh-CN"/>
         </w:rPr>
-        <w:t>1</w:t>
+        <w:t>Н</w:t>
       </w:r>
       <w:r>
         <w:rPr>
@@ -6643,9 +7062,41 @@
           <w:color w:val="000000" w:themeColor="text1"/>
           <w:sz w:val="28"/>
           <w:szCs w:val="28"/>
+          <w:vertAlign w:val="subscript"/>
           <w:lang w:eastAsia="zh-CN"/>
         </w:rPr>
-        <w:t>%).</w:t>
+        <w:t>соц</w:t>
+      </w:r>
+      <w:proofErr w:type="spellEnd"/>
+      <w:r>
+        <w:rPr>
+          <w:rFonts w:ascii="Times New Roman" w:hAnsi="Times New Roman" w:cs="Times New Roman"/>
+          <w:color w:val="000000" w:themeColor="text1"/>
+          <w:sz w:val="28"/>
+          <w:szCs w:val="28"/>
+          <w:lang w:eastAsia="zh-CN"/>
+        </w:rPr>
+        <w:t xml:space="preserve"> </w:t>
+      </w:r>
+      <w:r>
+        <w:rPr>
+          <w:rFonts w:ascii="Times New Roman" w:hAnsi="Times New Roman" w:cs="Times New Roman"/>
+          <w:color w:val="000000" w:themeColor="text1"/>
+          <w:sz w:val="28"/>
+          <w:szCs w:val="28"/>
+          <w:lang w:eastAsia="zh-CN"/>
+        </w:rPr>
+        <w:t>= 35%)</w:t>
+      </w:r>
+      <w:r>
+        <w:rPr>
+          <w:rFonts w:ascii="Times New Roman" w:hAnsi="Times New Roman" w:cs="Times New Roman"/>
+          <w:color w:val="000000" w:themeColor="text1"/>
+          <w:sz w:val="28"/>
+          <w:szCs w:val="28"/>
+          <w:lang w:eastAsia="zh-CN"/>
+        </w:rPr>
+        <w:t>.</w:t>
       </w:r>
     </w:p>
     <w:p>
@@ -6830,7 +7281,7 @@
                       <w:szCs w:val="28"/>
                       <w:lang w:eastAsia="zh-CN"/>
                     </w:rPr>
-                    <m:t>34+1</m:t>
+                    <m:t>35</m:t>
                   </m:r>
                 </m:e>
               </m:d>
@@ -6855,18 +7306,7 @@
               <w:sz w:val="28"/>
               <w:szCs w:val="28"/>
             </w:rPr>
-            <m:t>= 9,97</m:t>
-          </m:r>
-          <m:r>
-            <m:rPr>
-              <m:sty m:val="p"/>
-            </m:rPr>
-            <w:rPr>
-              <w:rFonts w:ascii="Cambria Math" w:hAnsi="Cambria Math" w:cs="Times New Roman"/>
-              <w:sz w:val="28"/>
-              <w:szCs w:val="28"/>
-            </w:rPr>
-            <m:t xml:space="preserve"> </m:t>
+            <m:t xml:space="preserve">= 9,97 </m:t>
           </m:r>
           <m:r>
             <w:rPr>
@@ -6922,7 +7362,18 @@
           <w:szCs w:val="28"/>
           <w:lang w:eastAsia="zh-CN"/>
         </w:rPr>
-        <w:t>Накладные расходы примем равными 150% (Н</w:t>
+        <w:t>Накладные расходы примем равными 150% (</w:t>
+      </w:r>
+      <w:proofErr w:type="spellStart"/>
+      <w:r>
+        <w:rPr>
+          <w:rFonts w:ascii="Times New Roman" w:hAnsi="Times New Roman" w:cs="Times New Roman"/>
+          <w:color w:val="000000" w:themeColor="text1"/>
+          <w:sz w:val="28"/>
+          <w:szCs w:val="28"/>
+          <w:lang w:eastAsia="zh-CN"/>
+        </w:rPr>
+        <w:t>Н</w:t>
       </w:r>
       <w:r>
         <w:rPr>
@@ -6935,6 +7386,7 @@
         </w:rPr>
         <w:t>н</w:t>
       </w:r>
+      <w:proofErr w:type="spellEnd"/>
       <w:r>
         <w:rPr>
           <w:rFonts w:ascii="Times New Roman" w:hAnsi="Times New Roman" w:cs="Times New Roman"/>
@@ -7432,33 +7884,7 @@
               <w:szCs w:val="28"/>
               <w:lang w:eastAsia="zh-CN"/>
             </w:rPr>
-            <m:t>*</m:t>
-          </m:r>
-          <m:r>
-            <m:rPr>
-              <m:sty m:val="p"/>
-            </m:rPr>
-            <w:rPr>
-              <w:rFonts w:ascii="Cambria Math" w:hAnsi="Cambria Math" w:cs="Times New Roman"/>
-              <w:color w:val="000000" w:themeColor="text1"/>
-              <w:sz w:val="28"/>
-              <w:szCs w:val="28"/>
-              <w:lang w:eastAsia="zh-CN"/>
-            </w:rPr>
-            <m:t>1,5=23,73</m:t>
-          </m:r>
-          <m:r>
-            <m:rPr>
-              <m:sty m:val="p"/>
-            </m:rPr>
-            <w:rPr>
-              <w:rFonts w:ascii="Cambria Math" w:hAnsi="Cambria Math" w:cs="Times New Roman"/>
-              <w:color w:val="000000" w:themeColor="text1"/>
-              <w:sz w:val="28"/>
-              <w:szCs w:val="28"/>
-              <w:lang w:eastAsia="zh-CN"/>
-            </w:rPr>
-            <m:t xml:space="preserve"> р</m:t>
+            <m:t>*1,5=23,73 р</m:t>
           </m:r>
         </m:oMath>
       </m:oMathPara>
@@ -7590,46 +8016,6 @@
                     <w:szCs w:val="28"/>
                   </w:rPr>
                   <m:t>=</m:t>
-                </m:r>
-                <m:sSub>
-                  <m:sSubPr>
-                    <m:ctrlPr>
-                      <w:rPr>
-                        <w:rFonts w:ascii="Cambria Math" w:hAnsi="Cambria Math" w:cs="Times New Roman"/>
-                        <w:i/>
-                        <w:sz w:val="28"/>
-                        <w:szCs w:val="28"/>
-                      </w:rPr>
-                    </m:ctrlPr>
-                  </m:sSubPr>
-                  <m:e>
-                    <m:r>
-                      <w:rPr>
-                        <w:rFonts w:ascii="Cambria Math" w:hAnsi="Cambria Math" w:cs="Times New Roman"/>
-                        <w:sz w:val="28"/>
-                        <w:szCs w:val="28"/>
-                      </w:rPr>
-                      <m:t>Р</m:t>
-                    </m:r>
-                  </m:e>
-                  <m:sub>
-                    <m:r>
-                      <w:rPr>
-                        <w:rFonts w:ascii="Cambria Math" w:hAnsi="Cambria Math" w:cs="Times New Roman"/>
-                        <w:sz w:val="28"/>
-                        <w:szCs w:val="28"/>
-                      </w:rPr>
-                      <m:t>м</m:t>
-                    </m:r>
-                  </m:sub>
-                </m:sSub>
-                <m:r>
-                  <w:rPr>
-                    <w:rFonts w:ascii="Cambria Math" w:hAnsi="Cambria Math" w:cs="Times New Roman"/>
-                    <w:sz w:val="28"/>
-                    <w:szCs w:val="28"/>
-                  </w:rPr>
-                  <m:t>+</m:t>
                 </m:r>
                 <m:sSub>
                   <m:sSubPr>
@@ -7999,15 +8385,7 @@
               <w:sz w:val="28"/>
               <w:szCs w:val="28"/>
             </w:rPr>
-            <m:t>12,66</m:t>
-          </m:r>
-          <m:r>
-            <w:rPr>
-              <w:rFonts w:ascii="Cambria Math" w:hAnsi="Cambria Math" w:cs="Times New Roman"/>
-              <w:sz w:val="28"/>
-              <w:szCs w:val="28"/>
-            </w:rPr>
-            <m:t xml:space="preserve">+ </m:t>
+            <m:t xml:space="preserve">12,66+ </m:t>
           </m:r>
           <m:r>
             <m:rPr>
@@ -8018,18 +8396,7 @@
               <w:sz w:val="28"/>
               <w:szCs w:val="28"/>
             </w:rPr>
-            <m:t>9,97</m:t>
-          </m:r>
-          <m:r>
-            <m:rPr>
-              <m:sty m:val="p"/>
-            </m:rPr>
-            <w:rPr>
-              <w:rFonts w:ascii="Cambria Math" w:hAnsi="Cambria Math" w:cs="Times New Roman"/>
-              <w:sz w:val="28"/>
-              <w:szCs w:val="28"/>
-            </w:rPr>
-            <m:t>+</m:t>
+            <m:t>9,97+</m:t>
           </m:r>
           <m:r>
             <m:rPr>
@@ -8042,20 +8409,7 @@
               <w:szCs w:val="28"/>
               <w:lang w:eastAsia="zh-CN"/>
             </w:rPr>
-            <m:t>23,73</m:t>
-          </m:r>
-          <m:r>
-            <m:rPr>
-              <m:sty m:val="p"/>
-            </m:rPr>
-            <w:rPr>
-              <w:rFonts w:ascii="Cambria Math" w:hAnsi="Cambria Math" w:cs="Times New Roman"/>
-              <w:color w:val="000000" w:themeColor="text1"/>
-              <w:sz w:val="28"/>
-              <w:szCs w:val="28"/>
-              <w:lang w:eastAsia="zh-CN"/>
-            </w:rPr>
-            <m:t>=</m:t>
+            <m:t>23,73=</m:t>
           </m:r>
           <m:r>
             <m:rPr>
@@ -8068,20 +8422,7 @@
               <w:szCs w:val="28"/>
               <w:lang w:eastAsia="ru-RU"/>
             </w:rPr>
-            <m:t>107,35</m:t>
-          </m:r>
-          <m:r>
-            <m:rPr>
-              <m:sty m:val="p"/>
-            </m:rPr>
-            <w:rPr>
-              <w:rFonts w:ascii="Cambria Math" w:eastAsia="Times New Roman" w:hAnsi="Cambria Math" w:cs="Times New Roman"/>
-              <w:color w:val="000000"/>
-              <w:sz w:val="28"/>
-              <w:szCs w:val="28"/>
-              <w:lang w:eastAsia="ru-RU"/>
-            </w:rPr>
-            <m:t xml:space="preserve"> р</m:t>
+            <m:t>107,35 р</m:t>
           </m:r>
           <m:r>
             <m:rPr>
@@ -8129,7 +8470,16 @@
           <w:sz w:val="28"/>
           <w:szCs w:val="28"/>
         </w:rPr>
-        <w:t>Коммерческие расходы вычисляются по формуле (при Н</w:t>
+        <w:t xml:space="preserve">Коммерческие расходы вычисляются по формуле (при </w:t>
+      </w:r>
+      <w:proofErr w:type="spellStart"/>
+      <w:r>
+        <w:rPr>
+          <w:rFonts w:ascii="Times New Roman" w:hAnsi="Times New Roman" w:cs="Times New Roman"/>
+          <w:sz w:val="28"/>
+          <w:szCs w:val="28"/>
+        </w:rPr>
+        <w:t>Н</w:t>
       </w:r>
       <w:r>
         <w:rPr>
@@ -8140,6 +8490,7 @@
         </w:rPr>
         <w:t>ком</w:t>
       </w:r>
+      <w:proofErr w:type="spellEnd"/>
       <w:r>
         <w:rPr>
           <w:rFonts w:ascii="Times New Roman" w:hAnsi="Times New Roman" w:cs="Times New Roman"/>
@@ -8511,15 +8862,7 @@
               <w:sz w:val="28"/>
               <w:szCs w:val="28"/>
             </w:rPr>
-            <m:t>=5,37</m:t>
-          </m:r>
-          <m:r>
-            <w:rPr>
-              <w:rFonts w:ascii="Cambria Math" w:hAnsi="Cambria Math" w:cs="Times New Roman"/>
-              <w:sz w:val="28"/>
-              <w:szCs w:val="28"/>
-            </w:rPr>
-            <m:t xml:space="preserve"> р</m:t>
+            <m:t>=5,37 р</m:t>
           </m:r>
         </m:oMath>
       </m:oMathPara>
@@ -8949,16 +9292,7 @@
               <w:szCs w:val="28"/>
               <w:lang w:val="en-US"/>
             </w:rPr>
-            <m:t>=112,72</m:t>
-          </m:r>
-          <m:r>
-            <w:rPr>
-              <w:rFonts w:ascii="Cambria Math" w:hAnsi="Cambria Math" w:cs="Times New Roman"/>
-              <w:sz w:val="28"/>
-              <w:szCs w:val="28"/>
-              <w:lang w:val="en-US"/>
-            </w:rPr>
-            <m:t xml:space="preserve"> р</m:t>
+            <m:t>=112,72 р</m:t>
           </m:r>
         </m:oMath>
       </m:oMathPara>
@@ -8975,24 +9309,46 @@
           <w:szCs w:val="28"/>
         </w:rPr>
       </w:pPr>
-      <w:r>
+    </w:p>
+    <w:p>
+      <w:pPr>
+        <w:pStyle w:val="a3"/>
+        <w:spacing w:after="0"/>
+        <w:ind w:left="0" w:firstLine="709"/>
+        <w:jc w:val="both"/>
         <w:rPr>
           <w:rFonts w:ascii="Times New Roman" w:eastAsiaTheme="minorEastAsia" w:hAnsi="Times New Roman" w:cs="Times New Roman"/>
           <w:sz w:val="28"/>
           <w:szCs w:val="28"/>
         </w:rPr>
-        <w:lastRenderedPageBreak/>
-        <w:t>Плановая прибыль на единицу продукции при Н</w:t>
-      </w:r>
+      </w:pPr>
       <w:r>
         <w:rPr>
           <w:rFonts w:ascii="Times New Roman" w:eastAsiaTheme="minorEastAsia" w:hAnsi="Times New Roman" w:cs="Times New Roman"/>
           <w:sz w:val="28"/>
           <w:szCs w:val="28"/>
+        </w:rPr>
+        <w:t xml:space="preserve">Плановая прибыль на единицу продукции при </w:t>
+      </w:r>
+      <w:proofErr w:type="spellStart"/>
+      <w:r>
+        <w:rPr>
+          <w:rFonts w:ascii="Times New Roman" w:eastAsiaTheme="minorEastAsia" w:hAnsi="Times New Roman" w:cs="Times New Roman"/>
+          <w:sz w:val="28"/>
+          <w:szCs w:val="28"/>
+        </w:rPr>
+        <w:t>Н</w:t>
+      </w:r>
+      <w:r>
+        <w:rPr>
+          <w:rFonts w:ascii="Times New Roman" w:eastAsiaTheme="minorEastAsia" w:hAnsi="Times New Roman" w:cs="Times New Roman"/>
+          <w:sz w:val="28"/>
+          <w:szCs w:val="28"/>
           <w:vertAlign w:val="subscript"/>
         </w:rPr>
         <w:t>ре</w:t>
       </w:r>
+      <w:proofErr w:type="spellEnd"/>
       <w:r>
         <w:rPr>
           <w:rFonts w:ascii="Times New Roman" w:eastAsiaTheme="minorEastAsia" w:hAnsi="Times New Roman" w:cs="Times New Roman"/>
@@ -9023,7 +9379,7 @@
           <w:sz w:val="28"/>
           <w:szCs w:val="28"/>
         </w:rPr>
-        <w:t>2</w:t>
+        <w:t>1</w:t>
       </w:r>
       <w:r>
         <w:rPr>
@@ -9394,23 +9750,7 @@
                   <w:sz w:val="28"/>
                   <w:szCs w:val="28"/>
                 </w:rPr>
-                <m:t>*</m:t>
-              </m:r>
-              <m:r>
-                <w:rPr>
-                  <w:rFonts w:ascii="Cambria Math" w:hAnsi="Cambria Math" w:cs="Times New Roman"/>
-                  <w:sz w:val="28"/>
-                  <w:szCs w:val="28"/>
-                </w:rPr>
-                <m:t>2</m:t>
-              </m:r>
-              <m:r>
-                <w:rPr>
-                  <w:rFonts w:ascii="Cambria Math" w:hAnsi="Cambria Math" w:cs="Times New Roman"/>
-                  <w:sz w:val="28"/>
-                  <w:szCs w:val="28"/>
-                </w:rPr>
-                <m:t>5</m:t>
+                <m:t>*15</m:t>
               </m:r>
             </m:num>
             <m:den>
@@ -9430,15 +9770,7 @@
               <w:sz w:val="28"/>
               <w:szCs w:val="28"/>
             </w:rPr>
-            <m:t>=28,18</m:t>
-          </m:r>
-          <m:r>
-            <w:rPr>
-              <w:rFonts w:ascii="Cambria Math" w:hAnsi="Cambria Math" w:cs="Times New Roman"/>
-              <w:sz w:val="28"/>
-              <w:szCs w:val="28"/>
-            </w:rPr>
-            <m:t xml:space="preserve"> р</m:t>
+            <m:t>=16,91 р</m:t>
           </m:r>
         </m:oMath>
       </m:oMathPara>
@@ -9640,15 +9972,7 @@
               <w:sz w:val="28"/>
               <w:szCs w:val="28"/>
             </w:rPr>
-            <m:t>+28,418=140,9</m:t>
-          </m:r>
-          <m:r>
-            <w:rPr>
-              <w:rFonts w:ascii="Cambria Math" w:hAnsi="Cambria Math" w:cs="Times New Roman"/>
-              <w:sz w:val="28"/>
-              <w:szCs w:val="28"/>
-            </w:rPr>
-            <m:t xml:space="preserve"> р</m:t>
+            <m:t>+16,91=129,63 р</m:t>
           </m:r>
         </m:oMath>
       </m:oMathPara>
@@ -10020,6 +10344,7 @@
                 <w:szCs w:val="28"/>
               </w:rPr>
             </w:pPr>
+            <w:proofErr w:type="spellStart"/>
             <w:r>
               <w:rPr>
                 <w:rFonts w:ascii="Times New Roman" w:hAnsi="Times New Roman" w:cs="Times New Roman"/>
@@ -10037,6 +10362,7 @@
               </w:rPr>
               <w:t>о</w:t>
             </w:r>
+            <w:proofErr w:type="spellEnd"/>
           </w:p>
         </w:tc>
         <w:tc>
@@ -10115,6 +10441,7 @@
                 <w:szCs w:val="28"/>
               </w:rPr>
             </w:pPr>
+            <w:proofErr w:type="spellStart"/>
             <w:r>
               <w:rPr>
                 <w:rFonts w:ascii="Times New Roman" w:hAnsi="Times New Roman" w:cs="Times New Roman"/>
@@ -10132,6 +10459,7 @@
               </w:rPr>
               <w:t>д</w:t>
             </w:r>
+            <w:proofErr w:type="spellEnd"/>
           </w:p>
         </w:tc>
         <w:tc>
@@ -10208,6 +10536,7 @@
                 <w:szCs w:val="28"/>
               </w:rPr>
             </w:pPr>
+            <w:proofErr w:type="spellStart"/>
             <w:r>
               <w:rPr>
                 <w:rFonts w:ascii="Times New Roman" w:hAnsi="Times New Roman" w:cs="Times New Roman"/>
@@ -10225,6 +10554,7 @@
               </w:rPr>
               <w:t>соц</w:t>
             </w:r>
+            <w:proofErr w:type="spellEnd"/>
           </w:p>
         </w:tc>
         <w:tc>
@@ -10301,6 +10631,7 @@
                 <w:szCs w:val="28"/>
               </w:rPr>
             </w:pPr>
+            <w:proofErr w:type="spellStart"/>
             <w:r>
               <w:rPr>
                 <w:rFonts w:ascii="Times New Roman" w:hAnsi="Times New Roman" w:cs="Times New Roman"/>
@@ -10318,6 +10649,7 @@
               </w:rPr>
               <w:t>н</w:t>
             </w:r>
+            <w:proofErr w:type="spellEnd"/>
           </w:p>
         </w:tc>
         <w:tc>
@@ -10418,6 +10750,7 @@
                 <w:szCs w:val="28"/>
               </w:rPr>
             </w:pPr>
+            <w:proofErr w:type="spellStart"/>
             <w:r>
               <w:rPr>
                 <w:rFonts w:ascii="Times New Roman" w:hAnsi="Times New Roman" w:cs="Times New Roman"/>
@@ -10435,6 +10768,7 @@
               </w:rPr>
               <w:t>пр</w:t>
             </w:r>
+            <w:proofErr w:type="spellEnd"/>
           </w:p>
         </w:tc>
         <w:tc>
@@ -10531,6 +10865,7 @@
                 <w:szCs w:val="28"/>
               </w:rPr>
             </w:pPr>
+            <w:proofErr w:type="spellStart"/>
             <w:r>
               <w:rPr>
                 <w:rFonts w:ascii="Times New Roman" w:hAnsi="Times New Roman" w:cs="Times New Roman"/>
@@ -10548,6 +10883,7 @@
               </w:rPr>
               <w:t>ком</w:t>
             </w:r>
+            <w:proofErr w:type="spellEnd"/>
           </w:p>
         </w:tc>
         <w:tc>
@@ -10632,6 +10968,7 @@
                 <w:szCs w:val="28"/>
               </w:rPr>
             </w:pPr>
+            <w:proofErr w:type="spellStart"/>
             <w:r>
               <w:rPr>
                 <w:rFonts w:ascii="Times New Roman" w:hAnsi="Times New Roman" w:cs="Times New Roman"/>
@@ -10649,6 +10986,7 @@
               </w:rPr>
               <w:t>п</w:t>
             </w:r>
+            <w:proofErr w:type="spellEnd"/>
           </w:p>
         </w:tc>
         <w:tc>
@@ -10742,6 +11080,7 @@
                 <w:szCs w:val="28"/>
               </w:rPr>
             </w:pPr>
+            <w:proofErr w:type="spellStart"/>
             <w:r>
               <w:rPr>
                 <w:rFonts w:ascii="Times New Roman" w:hAnsi="Times New Roman" w:cs="Times New Roman"/>
@@ -10759,6 +11098,7 @@
               </w:rPr>
               <w:t>ед</w:t>
             </w:r>
+            <w:proofErr w:type="spellEnd"/>
           </w:p>
         </w:tc>
         <w:tc>
@@ -10783,7 +11123,7 @@
                 <w:szCs w:val="28"/>
                 <w:lang w:val="en-US"/>
               </w:rPr>
-              <w:t>28</w:t>
+              <w:t>16</w:t>
             </w:r>
             <w:r>
               <w:rPr>
@@ -10801,7 +11141,7 @@
                 <w:szCs w:val="28"/>
                 <w:lang w:val="en-US"/>
               </w:rPr>
-              <w:t>18</w:t>
+              <w:t>91</w:t>
             </w:r>
           </w:p>
         </w:tc>
@@ -10847,6 +11187,7 @@
                 <w:szCs w:val="28"/>
               </w:rPr>
             </w:pPr>
+            <w:proofErr w:type="spellStart"/>
             <w:r>
               <w:rPr>
                 <w:rFonts w:ascii="Times New Roman" w:hAnsi="Times New Roman" w:cs="Times New Roman"/>
@@ -10864,6 +11205,7 @@
               </w:rPr>
               <w:t>отп</w:t>
             </w:r>
+            <w:proofErr w:type="spellEnd"/>
           </w:p>
         </w:tc>
         <w:tc>
@@ -10888,7 +11230,7 @@
                 <w:szCs w:val="28"/>
                 <w:lang w:val="en-US"/>
               </w:rPr>
-              <w:t>140</w:t>
+              <w:t>129</w:t>
             </w:r>
             <w:r>
               <w:rPr>
@@ -10906,7 +11248,7 @@
                 <w:szCs w:val="28"/>
                 <w:lang w:val="en-US"/>
               </w:rPr>
-              <w:t>9</w:t>
+              <w:t>63</w:t>
             </w:r>
           </w:p>
         </w:tc>
@@ -10943,6 +11285,7 @@
           <w:sz w:val="28"/>
           <w:szCs w:val="28"/>
         </w:rPr>
+        <w:lastRenderedPageBreak/>
         <w:t>В результате расчётов получаем, что</w:t>
       </w:r>
       <w:r>
@@ -11159,7 +11502,7 @@
           <w:sz w:val="28"/>
           <w:szCs w:val="28"/>
         </w:rPr>
-        <w:t>140</w:t>
+        <w:t>129</w:t>
       </w:r>
       <w:r>
         <w:rPr>
@@ -11175,7 +11518,7 @@
           <w:sz w:val="28"/>
           <w:szCs w:val="28"/>
         </w:rPr>
-        <w:t>ей 90</w:t>
+        <w:t>ей 63</w:t>
       </w:r>
       <w:r>
         <w:rPr>
@@ -11191,7 +11534,7 @@
           <w:sz w:val="28"/>
           <w:szCs w:val="28"/>
         </w:rPr>
-        <w:t>копеек</w:t>
+        <w:t>копейки</w:t>
       </w:r>
       <w:r>
         <w:rPr>
@@ -11235,7 +11578,6 @@
           <w:sz w:val="28"/>
           <w:szCs w:val="28"/>
         </w:rPr>
-        <w:lastRenderedPageBreak/>
         <w:t>7.2.2 Расчёт чистой прибыли</w:t>
       </w:r>
     </w:p>
@@ -11308,7 +11650,7 @@
           <w:sz w:val="28"/>
           <w:szCs w:val="28"/>
         </w:rPr>
-        <w:t xml:space="preserve"> на 15</w:t>
+        <w:t xml:space="preserve"> на 20</w:t>
       </w:r>
       <w:r>
         <w:rPr>
@@ -11348,7 +11690,16 @@
           <w:sz w:val="28"/>
           <w:szCs w:val="28"/>
         </w:rPr>
-        <w:t>Исходя из этого, высчитываем чистую прибыль. Ставка налога на прибыль Н</w:t>
+        <w:t xml:space="preserve">Исходя из этого, высчитываем чистую прибыль. Ставка налога на прибыль </w:t>
+      </w:r>
+      <w:proofErr w:type="spellStart"/>
+      <w:r>
+        <w:rPr>
+          <w:rFonts w:ascii="Times New Roman" w:hAnsi="Times New Roman" w:cs="Times New Roman"/>
+          <w:sz w:val="28"/>
+          <w:szCs w:val="28"/>
+        </w:rPr>
+        <w:t>Н</w:t>
       </w:r>
       <w:r>
         <w:rPr>
@@ -11359,6 +11710,7 @@
         </w:rPr>
         <w:t>п</w:t>
       </w:r>
+      <w:proofErr w:type="spellEnd"/>
       <w:r>
         <w:rPr>
           <w:rFonts w:ascii="Times New Roman" w:hAnsi="Times New Roman" w:cs="Times New Roman"/>
@@ -11600,18 +11952,7 @@
               <w:sz w:val="28"/>
               <w:szCs w:val="28"/>
             </w:rPr>
-            <m:t>=800</m:t>
-          </m:r>
-          <m:r>
-            <m:rPr>
-              <m:sty m:val="p"/>
-            </m:rPr>
-            <w:rPr>
-              <w:rFonts w:ascii="Cambria Math" w:hAnsi="Cambria Math" w:cs="Times New Roman"/>
-              <w:sz w:val="28"/>
-              <w:szCs w:val="28"/>
-            </w:rPr>
-            <m:t>*</m:t>
+            <m:t>=800*</m:t>
           </m:r>
           <m:r>
             <m:rPr>
@@ -11623,7 +11964,7 @@
               <w:szCs w:val="28"/>
               <w:lang w:val="en-US"/>
             </w:rPr>
-            <m:t>28,18</m:t>
+            <m:t>16,91</m:t>
           </m:r>
           <m:r>
             <m:rPr>
@@ -11645,7 +11986,7 @@
               <w:sz w:val="28"/>
               <w:szCs w:val="28"/>
             </w:rPr>
-            <m:t>18486</m:t>
+            <m:t>11091</m:t>
           </m:r>
           <m:r>
             <w:rPr>
@@ -11665,18 +12006,7 @@
               <w:sz w:val="28"/>
               <w:szCs w:val="28"/>
             </w:rPr>
-            <m:t>12</m:t>
-          </m:r>
-          <m:r>
-            <m:rPr>
-              <m:sty m:val="p"/>
-            </m:rPr>
-            <w:rPr>
-              <w:rFonts w:ascii="Cambria Math" w:eastAsiaTheme="minorEastAsia" w:hAnsi="Cambria Math" w:cs="Times New Roman"/>
-              <w:sz w:val="28"/>
-              <w:szCs w:val="28"/>
-            </w:rPr>
-            <m:t xml:space="preserve"> </m:t>
+            <m:t xml:space="preserve">67 </m:t>
           </m:r>
           <m:r>
             <m:rPr>
@@ -11866,18 +12196,7 @@
               <w:sz w:val="28"/>
               <w:szCs w:val="28"/>
             </w:rPr>
-            <m:t>=960</m:t>
-          </m:r>
-          <m:r>
-            <m:rPr>
-              <m:sty m:val="p"/>
-            </m:rPr>
-            <w:rPr>
-              <w:rFonts w:ascii="Cambria Math" w:hAnsi="Cambria Math" w:cs="Times New Roman"/>
-              <w:sz w:val="28"/>
-              <w:szCs w:val="28"/>
-            </w:rPr>
-            <m:t>*</m:t>
+            <m:t>=960*</m:t>
           </m:r>
           <m:r>
             <m:rPr>
@@ -11889,7 +12208,7 @@
               <w:szCs w:val="28"/>
               <w:lang w:val="en-US"/>
             </w:rPr>
-            <m:t>28,18</m:t>
+            <m:t>16,91</m:t>
           </m:r>
           <m:r>
             <m:rPr>
@@ -11900,29 +12219,7 @@
               <w:sz w:val="28"/>
               <w:szCs w:val="28"/>
             </w:rPr>
-            <m:t>*</m:t>
-          </m:r>
-          <m:r>
-            <m:rPr>
-              <m:sty m:val="p"/>
-            </m:rPr>
-            <w:rPr>
-              <w:rFonts w:ascii="Cambria Math" w:hAnsi="Cambria Math" w:cs="Times New Roman"/>
-              <w:sz w:val="28"/>
-              <w:szCs w:val="28"/>
-            </w:rPr>
-            <m:t>0,82= 22183,34</m:t>
-          </m:r>
-          <m:r>
-            <m:rPr>
-              <m:sty m:val="p"/>
-            </m:rPr>
-            <w:rPr>
-              <w:rFonts w:ascii="Cambria Math" w:hAnsi="Cambria Math" w:cs="Times New Roman"/>
-              <w:sz w:val="28"/>
-              <w:szCs w:val="28"/>
-            </w:rPr>
-            <m:t xml:space="preserve"> р</m:t>
+            <m:t>*0,82= 13310 р</m:t>
           </m:r>
         </m:oMath>
       </m:oMathPara>
@@ -12123,18 +12420,7 @@
               <w:sz w:val="28"/>
               <w:szCs w:val="28"/>
             </w:rPr>
-            <m:t>=1152</m:t>
-          </m:r>
-          <m:r>
-            <m:rPr>
-              <m:sty m:val="p"/>
-            </m:rPr>
-            <w:rPr>
-              <w:rFonts w:ascii="Cambria Math" w:hAnsi="Cambria Math" w:cs="Times New Roman"/>
-              <w:sz w:val="28"/>
-              <w:szCs w:val="28"/>
-            </w:rPr>
-            <m:t>*</m:t>
+            <m:t>=1152*</m:t>
           </m:r>
           <m:r>
             <m:rPr>
@@ -12146,7 +12432,7 @@
               <w:szCs w:val="28"/>
               <w:lang w:val="en-US"/>
             </w:rPr>
-            <m:t>28,18</m:t>
+            <m:t>16,91</m:t>
           </m:r>
           <m:r>
             <m:rPr>
@@ -12168,18 +12454,7 @@
               <w:sz w:val="28"/>
               <w:szCs w:val="28"/>
             </w:rPr>
-            <m:t>26620</m:t>
-          </m:r>
-          <m:r>
-            <m:rPr>
-              <m:sty m:val="p"/>
-            </m:rPr>
-            <w:rPr>
-              <w:rFonts w:ascii="Cambria Math" w:eastAsiaTheme="minorEastAsia" w:hAnsi="Cambria Math" w:cs="Times New Roman"/>
-              <w:sz w:val="28"/>
-              <w:szCs w:val="28"/>
-            </w:rPr>
-            <m:t xml:space="preserve"> р</m:t>
+            <m:t>15972.01 р</m:t>
           </m:r>
         </m:oMath>
       </m:oMathPara>
@@ -12380,18 +12655,7 @@
               <w:sz w:val="28"/>
               <w:szCs w:val="28"/>
             </w:rPr>
-            <m:t>=1382</m:t>
-          </m:r>
-          <m:r>
-            <m:rPr>
-              <m:sty m:val="p"/>
-            </m:rPr>
-            <w:rPr>
-              <w:rFonts w:ascii="Cambria Math" w:hAnsi="Cambria Math" w:cs="Times New Roman"/>
-              <w:sz w:val="28"/>
-              <w:szCs w:val="28"/>
-            </w:rPr>
-            <m:t>*</m:t>
+            <m:t>=1382*</m:t>
           </m:r>
           <m:r>
             <m:rPr>
@@ -12403,7 +12667,7 @@
               <w:szCs w:val="28"/>
               <w:lang w:val="en-US"/>
             </w:rPr>
-            <m:t>28,18</m:t>
+            <m:t>16,91</m:t>
           </m:r>
           <m:r>
             <m:rPr>
@@ -12433,18 +12697,7 @@
               <w:sz w:val="28"/>
               <w:szCs w:val="28"/>
             </w:rPr>
-            <m:t>31944</m:t>
-          </m:r>
-          <m:r>
-            <m:rPr>
-              <m:sty m:val="p"/>
-            </m:rPr>
-            <w:rPr>
-              <w:rFonts w:ascii="Cambria Math" w:eastAsiaTheme="minorEastAsia" w:hAnsi="Cambria Math" w:cs="Times New Roman"/>
-              <w:sz w:val="28"/>
-              <w:szCs w:val="28"/>
-            </w:rPr>
-            <m:t>р</m:t>
+            <m:t>19166.41 р</m:t>
           </m:r>
         </m:oMath>
       </m:oMathPara>
@@ -12532,7 +12785,16 @@
           <w:sz w:val="28"/>
           <w:szCs w:val="28"/>
         </w:rPr>
-        <w:t>1. Инвестиции на разработку нового изделия (И</w:t>
+        <w:t>1. Инвестиции на разработку нового изделия (</w:t>
+      </w:r>
+      <w:proofErr w:type="spellStart"/>
+      <w:r>
+        <w:rPr>
+          <w:rFonts w:ascii="Times New Roman" w:hAnsi="Times New Roman" w:cs="Times New Roman"/>
+          <w:sz w:val="28"/>
+          <w:szCs w:val="28"/>
+        </w:rPr>
+        <w:t>И</w:t>
       </w:r>
       <w:r>
         <w:rPr>
@@ -12543,6 +12805,7 @@
         </w:rPr>
         <w:t>раз</w:t>
       </w:r>
+      <w:proofErr w:type="spellEnd"/>
       <w:r>
         <w:rPr>
           <w:rFonts w:ascii="Times New Roman" w:hAnsi="Times New Roman" w:cs="Times New Roman"/>
@@ -12603,6 +12866,7 @@
         </w:rPr>
         <w:t>Инвестиции на разработку нового изделия (</w:t>
       </w:r>
+      <w:proofErr w:type="spellStart"/>
       <w:r>
         <w:rPr>
           <w:rFonts w:ascii="Times New Roman" w:hAnsi="Times New Roman" w:cs="Times New Roman"/>
@@ -12620,6 +12884,7 @@
         </w:rPr>
         <w:t>раз</w:t>
       </w:r>
+      <w:proofErr w:type="spellEnd"/>
       <w:r>
         <w:rPr>
           <w:rFonts w:ascii="Times New Roman" w:hAnsi="Times New Roman" w:cs="Times New Roman"/>
@@ -12650,7 +12915,25 @@
           <w:sz w:val="28"/>
           <w:szCs w:val="28"/>
         </w:rPr>
-        <w:t xml:space="preserve">Расчет затрат на расходные материалы (Рм) представлен в таблице </w:t>
+        <w:t>Расчет затрат на расходные материалы (</w:t>
+      </w:r>
+      <w:proofErr w:type="spellStart"/>
+      <w:r>
+        <w:rPr>
+          <w:color w:val="000000"/>
+          <w:sz w:val="28"/>
+          <w:szCs w:val="28"/>
+        </w:rPr>
+        <w:t>Рм</w:t>
+      </w:r>
+      <w:proofErr w:type="spellEnd"/>
+      <w:r>
+        <w:rPr>
+          <w:color w:val="000000"/>
+          <w:sz w:val="28"/>
+          <w:szCs w:val="28"/>
+        </w:rPr>
+        <w:t xml:space="preserve">) представлен в таблице </w:t>
       </w:r>
       <w:r>
         <w:rPr>
@@ -12700,7 +12983,25 @@
           <w:sz w:val="28"/>
           <w:szCs w:val="28"/>
         </w:rPr>
-        <w:t>Таблица 7.4 – Расчет затрат на расходные материалы (Рм).</w:t>
+        <w:t>Таблица 7.4 – Расчет затрат на расходные материалы (</w:t>
+      </w:r>
+      <w:proofErr w:type="spellStart"/>
+      <w:r>
+        <w:rPr>
+          <w:color w:val="000000"/>
+          <w:sz w:val="28"/>
+          <w:szCs w:val="28"/>
+        </w:rPr>
+        <w:t>Рм</w:t>
+      </w:r>
+      <w:proofErr w:type="spellEnd"/>
+      <w:r>
+        <w:rPr>
+          <w:color w:val="000000"/>
+          <w:sz w:val="28"/>
+          <w:szCs w:val="28"/>
+        </w:rPr>
+        <w:t>).</w:t>
       </w:r>
     </w:p>
     <w:tbl>
@@ -12717,10 +13018,10 @@
         <w:tblLook w:val="00A0" w:firstRow="1" w:lastRow="0" w:firstColumn="1" w:lastColumn="0" w:noHBand="0" w:noVBand="0"/>
       </w:tblPr>
       <w:tblGrid>
-        <w:gridCol w:w="2646"/>
-        <w:gridCol w:w="2032"/>
-        <w:gridCol w:w="2640"/>
-        <w:gridCol w:w="2026"/>
+        <w:gridCol w:w="2634"/>
+        <w:gridCol w:w="2036"/>
+        <w:gridCol w:w="2645"/>
+        <w:gridCol w:w="2029"/>
       </w:tblGrid>
       <w:tr>
         <w:trPr>
@@ -13042,6 +13343,150 @@
           </w:p>
         </w:tc>
       </w:tr>
+    </w:tbl>
+    <w:p>
+      <w:pPr>
+        <w:spacing w:after="0"/>
+        <w:rPr>
+          <w:rFonts w:ascii="Times New Roman" w:hAnsi="Times New Roman" w:cs="Times New Roman"/>
+          <w:sz w:val="28"/>
+          <w:szCs w:val="28"/>
+        </w:rPr>
+      </w:pPr>
+      <w:r>
+        <w:rPr>
+          <w:rFonts w:ascii="Times New Roman" w:hAnsi="Times New Roman" w:cs="Times New Roman"/>
+          <w:sz w:val="28"/>
+          <w:szCs w:val="28"/>
+        </w:rPr>
+        <w:lastRenderedPageBreak/>
+        <w:t>Продолжение таблицы 7.4</w:t>
+      </w:r>
+    </w:p>
+    <w:tbl>
+      <w:tblPr>
+        <w:tblW w:w="0" w:type="auto"/>
+        <w:tblBorders>
+          <w:top w:val="single" w:sz="4" w:space="0" w:color="000000"/>
+          <w:left w:val="single" w:sz="4" w:space="0" w:color="000000"/>
+          <w:bottom w:val="single" w:sz="4" w:space="0" w:color="000000"/>
+          <w:right w:val="single" w:sz="4" w:space="0" w:color="000000"/>
+          <w:insideH w:val="single" w:sz="4" w:space="0" w:color="000000"/>
+          <w:insideV w:val="single" w:sz="4" w:space="0" w:color="000000"/>
+        </w:tblBorders>
+        <w:tblLook w:val="00A0" w:firstRow="1" w:lastRow="0" w:firstColumn="1" w:lastColumn="0" w:noHBand="0" w:noVBand="0"/>
+      </w:tblPr>
+      <w:tblGrid>
+        <w:gridCol w:w="2403"/>
+        <w:gridCol w:w="2106"/>
+        <w:gridCol w:w="2746"/>
+        <w:gridCol w:w="2089"/>
+      </w:tblGrid>
+      <w:tr>
+        <w:trPr>
+          <w:trHeight w:val="592"/>
+        </w:trPr>
+        <w:tc>
+          <w:tcPr>
+            <w:tcW w:w="0" w:type="auto"/>
+            <w:vAlign w:val="center"/>
+          </w:tcPr>
+          <w:p>
+            <w:pPr>
+              <w:spacing w:after="0"/>
+              <w:jc w:val="center"/>
+              <w:rPr>
+                <w:rFonts w:ascii="Times New Roman" w:hAnsi="Times New Roman" w:cs="Times New Roman"/>
+                <w:sz w:val="28"/>
+                <w:szCs w:val="28"/>
+              </w:rPr>
+            </w:pPr>
+            <w:r>
+              <w:rPr>
+                <w:rFonts w:ascii="Times New Roman" w:hAnsi="Times New Roman" w:cs="Times New Roman"/>
+                <w:sz w:val="28"/>
+                <w:szCs w:val="28"/>
+              </w:rPr>
+              <w:t>Категории товаров</w:t>
+            </w:r>
+          </w:p>
+        </w:tc>
+        <w:tc>
+          <w:tcPr>
+            <w:tcW w:w="0" w:type="auto"/>
+            <w:vAlign w:val="center"/>
+          </w:tcPr>
+          <w:p>
+            <w:pPr>
+              <w:spacing w:after="0"/>
+              <w:jc w:val="center"/>
+              <w:rPr>
+                <w:rFonts w:ascii="Times New Roman" w:hAnsi="Times New Roman" w:cs="Times New Roman"/>
+                <w:sz w:val="28"/>
+                <w:szCs w:val="28"/>
+              </w:rPr>
+            </w:pPr>
+            <w:r>
+              <w:rPr>
+                <w:rFonts w:ascii="Times New Roman" w:hAnsi="Times New Roman" w:cs="Times New Roman"/>
+                <w:sz w:val="28"/>
+                <w:szCs w:val="28"/>
+              </w:rPr>
+              <w:t>Количество, шт.</w:t>
+            </w:r>
+          </w:p>
+        </w:tc>
+        <w:tc>
+          <w:tcPr>
+            <w:tcW w:w="0" w:type="auto"/>
+            <w:vAlign w:val="center"/>
+          </w:tcPr>
+          <w:p>
+            <w:pPr>
+              <w:spacing w:after="0"/>
+              <w:jc w:val="center"/>
+              <w:rPr>
+                <w:rFonts w:ascii="Times New Roman" w:hAnsi="Times New Roman" w:cs="Times New Roman"/>
+                <w:sz w:val="28"/>
+                <w:szCs w:val="28"/>
+              </w:rPr>
+            </w:pPr>
+            <w:r>
+              <w:rPr>
+                <w:rFonts w:ascii="Times New Roman" w:hAnsi="Times New Roman" w:cs="Times New Roman"/>
+                <w:sz w:val="28"/>
+                <w:szCs w:val="28"/>
+              </w:rPr>
+              <w:t>Цена за единицу, руб.</w:t>
+            </w:r>
+          </w:p>
+        </w:tc>
+        <w:tc>
+          <w:tcPr>
+            <w:tcW w:w="0" w:type="auto"/>
+            <w:vAlign w:val="center"/>
+          </w:tcPr>
+          <w:p>
+            <w:pPr>
+              <w:spacing w:after="0"/>
+              <w:jc w:val="center"/>
+              <w:rPr>
+                <w:rFonts w:ascii="Times New Roman" w:hAnsi="Times New Roman" w:cs="Times New Roman"/>
+                <w:sz w:val="28"/>
+                <w:szCs w:val="28"/>
+              </w:rPr>
+            </w:pPr>
+            <w:r>
+              <w:rPr>
+                <w:rFonts w:ascii="Times New Roman" w:hAnsi="Times New Roman" w:cs="Times New Roman"/>
+                <w:sz w:val="28"/>
+                <w:szCs w:val="28"/>
+              </w:rPr>
+              <w:t>Стоимость, руб.</w:t>
+            </w:r>
+          </w:p>
+        </w:tc>
+      </w:tr>
       <w:tr>
         <w:tc>
           <w:tcPr>
@@ -13407,6 +13852,19 @@
         </w:tc>
       </w:tr>
     </w:tbl>
+    <w:p>
+      <w:pPr>
+        <w:pStyle w:val="ac"/>
+        <w:spacing w:after="0"/>
+        <w:ind w:left="720"/>
+        <w:contextualSpacing/>
+        <w:rPr>
+          <w:rFonts w:ascii="Times New Roman" w:hAnsi="Times New Roman" w:cs="Times New Roman"/>
+          <w:sz w:val="28"/>
+          <w:szCs w:val="28"/>
+        </w:rPr>
+      </w:pPr>
+    </w:p>
     <w:p>
       <w:pPr>
         <w:pStyle w:val="ac"/>
@@ -13428,7 +13886,6 @@
           <w:sz w:val="28"/>
           <w:szCs w:val="28"/>
         </w:rPr>
-        <w:lastRenderedPageBreak/>
         <w:t xml:space="preserve">Расчет затрат на оплату труда научно-технического </w:t>
       </w:r>
       <w:r>
@@ -13526,7 +13983,25 @@
           <w:sz w:val="28"/>
           <w:szCs w:val="28"/>
         </w:rPr>
-        <w:t xml:space="preserve"> Расчет основной зарплаты научно-технического персонала (Зо)</w:t>
+        <w:t xml:space="preserve"> Расчет основной зарплаты научно-технического персонала (</w:t>
+      </w:r>
+      <w:proofErr w:type="spellStart"/>
+      <w:r>
+        <w:rPr>
+          <w:rFonts w:ascii="Times New Roman" w:hAnsi="Times New Roman" w:cs="Times New Roman"/>
+          <w:sz w:val="28"/>
+          <w:szCs w:val="28"/>
+        </w:rPr>
+        <w:t>Зо</w:t>
+      </w:r>
+      <w:proofErr w:type="spellEnd"/>
+      <w:r>
+        <w:rPr>
+          <w:rFonts w:ascii="Times New Roman" w:hAnsi="Times New Roman" w:cs="Times New Roman"/>
+          <w:sz w:val="28"/>
+          <w:szCs w:val="28"/>
+        </w:rPr>
+        <w:t>)</w:t>
       </w:r>
     </w:p>
     <w:tbl>
@@ -14162,7 +14637,25 @@
           <w:sz w:val="28"/>
           <w:szCs w:val="28"/>
         </w:rPr>
-        <w:t>Дополнительная зарплата (Зд):</w:t>
+        <w:t>Дополнительная зарплата (</w:t>
+      </w:r>
+      <w:proofErr w:type="spellStart"/>
+      <w:r>
+        <w:rPr>
+          <w:rFonts w:ascii="Times New Roman" w:hAnsi="Times New Roman" w:cs="Times New Roman"/>
+          <w:sz w:val="28"/>
+          <w:szCs w:val="28"/>
+        </w:rPr>
+        <w:t>Зд</w:t>
+      </w:r>
+      <w:proofErr w:type="spellEnd"/>
+      <w:r>
+        <w:rPr>
+          <w:rFonts w:ascii="Times New Roman" w:hAnsi="Times New Roman" w:cs="Times New Roman"/>
+          <w:sz w:val="28"/>
+          <w:szCs w:val="28"/>
+        </w:rPr>
+        <w:t>):</w:t>
       </w:r>
     </w:p>
     <w:p>
@@ -14344,7 +14837,25 @@
           <w:sz w:val="28"/>
           <w:szCs w:val="28"/>
         </w:rPr>
-        <w:t>Отчисления на социальные нужды (Рсоц):</w:t>
+        <w:t>Отчисления на социальные нужды (</w:t>
+      </w:r>
+      <w:proofErr w:type="spellStart"/>
+      <w:r>
+        <w:rPr>
+          <w:rFonts w:ascii="Times New Roman" w:hAnsi="Times New Roman" w:cs="Times New Roman"/>
+          <w:sz w:val="28"/>
+          <w:szCs w:val="28"/>
+        </w:rPr>
+        <w:t>Рсоц</w:t>
+      </w:r>
+      <w:proofErr w:type="spellEnd"/>
+      <w:r>
+        <w:rPr>
+          <w:rFonts w:ascii="Times New Roman" w:hAnsi="Times New Roman" w:cs="Times New Roman"/>
+          <w:sz w:val="28"/>
+          <w:szCs w:val="28"/>
+        </w:rPr>
+        <w:t>):</w:t>
       </w:r>
     </w:p>
     <w:p>
@@ -14598,7 +15109,25 @@
           <w:sz w:val="28"/>
           <w:szCs w:val="28"/>
         </w:rPr>
-        <w:t>Накладные расходы (Рн):</w:t>
+        <w:t>Накладные расходы (</w:t>
+      </w:r>
+      <w:proofErr w:type="spellStart"/>
+      <w:r>
+        <w:rPr>
+          <w:rFonts w:ascii="Times New Roman" w:hAnsi="Times New Roman" w:cs="Times New Roman"/>
+          <w:sz w:val="28"/>
+          <w:szCs w:val="28"/>
+        </w:rPr>
+        <w:t>Рн</w:t>
+      </w:r>
+      <w:proofErr w:type="spellEnd"/>
+      <w:r>
+        <w:rPr>
+          <w:rFonts w:ascii="Times New Roman" w:hAnsi="Times New Roman" w:cs="Times New Roman"/>
+          <w:sz w:val="28"/>
+          <w:szCs w:val="28"/>
+        </w:rPr>
+        <w:t>):</w:t>
       </w:r>
     </w:p>
     <w:p>
@@ -14729,17 +15258,7 @@
           <w:sz w:val="28"/>
           <w:szCs w:val="28"/>
         </w:rPr>
-        <w:t>Себестоимость ра</w:t>
-      </w:r>
-      <w:bookmarkStart w:id="1" w:name="_GoBack"/>
-      <w:bookmarkEnd w:id="1"/>
-      <w:r>
-        <w:rPr>
-          <w:rFonts w:ascii="Times New Roman" w:hAnsi="Times New Roman" w:cs="Times New Roman"/>
-          <w:sz w:val="28"/>
-          <w:szCs w:val="28"/>
-        </w:rPr>
-        <w:t>зработки (Ср):</w:t>
+        <w:t>Себестоимость разработки (Ср):</w:t>
       </w:r>
     </w:p>
     <w:p>
@@ -15176,6 +15695,7 @@
         </w:rPr>
         <w:t>Стоимость разработки (</w:t>
       </w:r>
+      <w:proofErr w:type="spellStart"/>
       <w:r>
         <w:rPr>
           <w:rFonts w:ascii="Times New Roman" w:hAnsi="Times New Roman" w:cs="Times New Roman"/>
@@ -15193,6 +15713,7 @@
         </w:rPr>
         <w:t>раз</w:t>
       </w:r>
+      <w:proofErr w:type="spellEnd"/>
       <w:r>
         <w:rPr>
           <w:rFonts w:ascii="Times New Roman" w:hAnsi="Times New Roman" w:cs="Times New Roman"/>
@@ -15206,7 +15727,22 @@
           <w:rFonts w:ascii="Times New Roman" w:hAnsi="Times New Roman" w:cs="Times New Roman"/>
           <w:sz w:val="28"/>
           <w:szCs w:val="28"/>
-          <w:lang w:val="en-US"/>
+        </w:rPr>
+        <w:t xml:space="preserve"> </w:t>
+      </w:r>
+      <w:r>
+        <w:rPr>
+          <w:rFonts w:ascii="Times New Roman" w:hAnsi="Times New Roman" w:cs="Times New Roman"/>
+          <w:sz w:val="28"/>
+          <w:szCs w:val="28"/>
+        </w:rPr>
+        <w:t>включает в себя только себестоимость разработки</w:t>
+      </w:r>
+      <w:r>
+        <w:rPr>
+          <w:rFonts w:ascii="Times New Roman" w:hAnsi="Times New Roman" w:cs="Times New Roman"/>
+          <w:sz w:val="28"/>
+          <w:szCs w:val="28"/>
         </w:rPr>
         <w:t>:</w:t>
       </w:r>
@@ -15311,54 +15847,6 @@
             </m:sub>
           </m:sSub>
           <m:r>
-            <w:rPr>
-              <w:rFonts w:ascii="Cambria Math" w:hAnsi="Cambria Math" w:cs="Times New Roman"/>
-              <w:sz w:val="28"/>
-              <w:szCs w:val="28"/>
-            </w:rPr>
-            <m:t>+</m:t>
-          </m:r>
-          <m:sSub>
-            <m:sSubPr>
-              <m:ctrlPr>
-                <w:rPr>
-                  <w:rFonts w:ascii="Cambria Math" w:hAnsi="Cambria Math" w:cs="Times New Roman"/>
-                  <w:i/>
-                  <w:sz w:val="28"/>
-                  <w:szCs w:val="28"/>
-                </w:rPr>
-              </m:ctrlPr>
-            </m:sSubPr>
-            <m:e>
-              <m:r>
-                <w:rPr>
-                  <w:rFonts w:ascii="Cambria Math" w:hAnsi="Cambria Math" w:cs="Times New Roman"/>
-                  <w:sz w:val="28"/>
-                  <w:szCs w:val="28"/>
-                </w:rPr>
-                <m:t>П</m:t>
-              </m:r>
-            </m:e>
-            <m:sub>
-              <m:r>
-                <w:rPr>
-                  <w:rFonts w:ascii="Cambria Math" w:hAnsi="Cambria Math" w:cs="Times New Roman"/>
-                  <w:sz w:val="28"/>
-                  <w:szCs w:val="28"/>
-                </w:rPr>
-                <m:t>п</m:t>
-              </m:r>
-            </m:sub>
-          </m:sSub>
-          <m:r>
-            <w:rPr>
-              <w:rFonts w:ascii="Cambria Math" w:hAnsi="Cambria Math" w:cs="Times New Roman"/>
-              <w:sz w:val="28"/>
-              <w:szCs w:val="28"/>
-            </w:rPr>
-            <m:t>=</m:t>
-          </m:r>
-          <m:r>
             <m:rPr>
               <m:sty m:val="p"/>
             </m:rPr>
@@ -15367,26 +15855,7 @@
               <w:sz w:val="28"/>
               <w:szCs w:val="28"/>
             </w:rPr>
-            <m:t xml:space="preserve">3718,37+ </m:t>
-          </m:r>
-          <m:r>
-            <w:rPr>
-              <w:rFonts w:ascii="Cambria Math" w:hAnsi="Cambria Math" w:cs="Times New Roman"/>
-              <w:sz w:val="28"/>
-              <w:szCs w:val="28"/>
-            </w:rPr>
-            <m:t>1673,27=</m:t>
-          </m:r>
-          <m:r>
-            <m:rPr>
-              <m:sty m:val="p"/>
-            </m:rPr>
-            <w:rPr>
-              <w:rFonts w:ascii="Cambria Math" w:hAnsi="Cambria Math" w:cs="Times New Roman"/>
-              <w:sz w:val="28"/>
-              <w:szCs w:val="28"/>
-            </w:rPr>
-            <m:t xml:space="preserve">5391,64 </m:t>
+            <m:t xml:space="preserve"> </m:t>
           </m:r>
         </m:oMath>
       </m:oMathPara>
@@ -15422,7 +15891,6 @@
           <w:sz w:val="28"/>
           <w:szCs w:val="28"/>
         </w:rPr>
-        <w:lastRenderedPageBreak/>
         <w:t>Производство продукции предполагается осуществлять на действующем оборудовании на свободных производственных мощностях, поэтому инвестиции в основной капитал не требуются.</w:t>
       </w:r>
     </w:p>
@@ -15452,7 +15920,7 @@
           <w:sz w:val="28"/>
           <w:szCs w:val="28"/>
         </w:rPr>
-        <w:t>3</w:t>
+        <w:t>2</w:t>
       </w:r>
       <w:r>
         <w:rPr>
@@ -15548,16 +16016,7 @@
               <w:szCs w:val="28"/>
               <w:lang w:val="en-US"/>
             </w:rPr>
-            <m:t>*</m:t>
-          </m:r>
-          <m:r>
-            <w:rPr>
-              <w:rFonts w:ascii="Cambria Math" w:hAnsi="Cambria Math" w:cs="Times New Roman"/>
-              <w:sz w:val="28"/>
-              <w:szCs w:val="28"/>
-              <w:lang w:val="en-US"/>
-            </w:rPr>
-            <m:t>800=36144</m:t>
+            <m:t>*800=36144</m:t>
           </m:r>
           <m:r>
             <m:rPr>
@@ -15683,15 +16142,7 @@
                       <w:sz w:val="28"/>
                       <w:szCs w:val="28"/>
                     </w:rPr>
-                    <m:t>3</m:t>
-                  </m:r>
-                  <m:r>
-                    <w:rPr>
-                      <w:rFonts w:ascii="Cambria Math" w:eastAsiaTheme="minorEastAsia" w:hAnsi="Cambria Math" w:cs="Times New Roman"/>
-                      <w:sz w:val="28"/>
-                      <w:szCs w:val="28"/>
-                    </w:rPr>
-                    <m:t>0</m:t>
+                    <m:t>20</m:t>
                   </m:r>
                 </m:num>
                 <m:den>
@@ -15713,37 +16164,16 @@
               <w:sz w:val="28"/>
               <w:szCs w:val="28"/>
             </w:rPr>
-            <m:t>*</m:t>
+            <m:t>*Пк=0,2*</m:t>
           </m:r>
-          <m:d>
-            <m:dPr>
-              <m:ctrlPr>
-                <w:rPr>
-                  <w:rFonts w:ascii="Cambria Math" w:eastAsiaTheme="minorEastAsia" w:hAnsi="Cambria Math" w:cs="Times New Roman"/>
-                  <w:i/>
-                  <w:sz w:val="28"/>
-                  <w:szCs w:val="28"/>
-                </w:rPr>
-              </m:ctrlPr>
-            </m:dPr>
-            <m:e>
-              <m:r>
-                <w:rPr>
-                  <w:rFonts w:ascii="Cambria Math" w:eastAsiaTheme="minorEastAsia" w:hAnsi="Cambria Math" w:cs="Times New Roman"/>
-                  <w:sz w:val="28"/>
-                  <w:szCs w:val="28"/>
-                </w:rPr>
-                <m:t>Пк+Пм</m:t>
-              </m:r>
-            </m:e>
-          </m:d>
           <m:r>
             <w:rPr>
-              <w:rFonts w:ascii="Cambria Math" w:eastAsiaTheme="minorEastAsia" w:hAnsi="Cambria Math" w:cs="Times New Roman"/>
+              <w:rFonts w:ascii="Cambria Math" w:hAnsi="Cambria Math" w:cs="Times New Roman"/>
               <w:sz w:val="28"/>
               <w:szCs w:val="28"/>
+              <w:lang w:val="en-US"/>
             </w:rPr>
-            <m:t>=0,3</m:t>
+            <m:t>36144</m:t>
           </m:r>
           <m:r>
             <w:rPr>
@@ -15751,63 +16181,7 @@
               <w:sz w:val="28"/>
               <w:szCs w:val="28"/>
             </w:rPr>
-            <m:t>*</m:t>
-          </m:r>
-          <m:d>
-            <m:dPr>
-              <m:ctrlPr>
-                <w:rPr>
-                  <w:rFonts w:ascii="Cambria Math" w:eastAsiaTheme="minorEastAsia" w:hAnsi="Cambria Math" w:cs="Times New Roman"/>
-                  <w:i/>
-                  <w:sz w:val="28"/>
-                  <w:szCs w:val="28"/>
-                </w:rPr>
-              </m:ctrlPr>
-            </m:dPr>
-            <m:e>
-              <m:r>
-                <w:rPr>
-                  <w:rFonts w:ascii="Cambria Math" w:hAnsi="Cambria Math" w:cs="Times New Roman"/>
-                  <w:sz w:val="28"/>
-                  <w:szCs w:val="28"/>
-                  <w:lang w:val="en-US"/>
-                </w:rPr>
-                <m:t>36</m:t>
-              </m:r>
-              <m:r>
-                <w:rPr>
-                  <w:rFonts w:ascii="Cambria Math" w:hAnsi="Cambria Math" w:cs="Times New Roman"/>
-                  <w:sz w:val="28"/>
-                  <w:szCs w:val="28"/>
-                  <w:lang w:val="en-US"/>
-                </w:rPr>
-                <m:t>144</m:t>
-              </m:r>
-              <m:r>
-                <w:rPr>
-                  <w:rFonts w:ascii="Cambria Math" w:eastAsiaTheme="minorEastAsia" w:hAnsi="Cambria Math" w:cs="Times New Roman"/>
-                  <w:sz w:val="28"/>
-                  <w:szCs w:val="28"/>
-                </w:rPr>
-                <m:t>+0</m:t>
-              </m:r>
-            </m:e>
-          </m:d>
-          <m:r>
-            <w:rPr>
-              <w:rFonts w:ascii="Cambria Math" w:eastAsiaTheme="minorEastAsia" w:hAnsi="Cambria Math" w:cs="Times New Roman"/>
-              <w:sz w:val="28"/>
-              <w:szCs w:val="28"/>
-            </w:rPr>
-            <m:t>=10843.2</m:t>
-          </m:r>
-          <m:r>
-            <w:rPr>
-              <w:rFonts w:ascii="Cambria Math" w:eastAsiaTheme="minorEastAsia" w:hAnsi="Cambria Math" w:cs="Times New Roman"/>
-              <w:sz w:val="28"/>
-              <w:szCs w:val="28"/>
-            </w:rPr>
-            <m:t xml:space="preserve"> р</m:t>
+            <m:t>=7228.8 р</m:t>
           </m:r>
         </m:oMath>
       </m:oMathPara>
@@ -15886,7 +16260,7 @@
               <w:sz w:val="28"/>
               <w:szCs w:val="28"/>
             </w:rPr>
-            <m:t>5391,64</m:t>
+            <m:t>3718,37</m:t>
           </m:r>
           <m:r>
             <w:rPr>
@@ -15894,15 +16268,7 @@
               <w:sz w:val="28"/>
               <w:szCs w:val="28"/>
             </w:rPr>
-            <m:t>+10843.2=16234,8</m:t>
-          </m:r>
-          <m:r>
-            <w:rPr>
-              <w:rFonts w:ascii="Cambria Math" w:eastAsiaTheme="minorEastAsia" w:hAnsi="Cambria Math" w:cs="Times New Roman"/>
-              <w:sz w:val="28"/>
-              <w:szCs w:val="28"/>
-            </w:rPr>
-            <m:t>4 р</m:t>
+            <m:t>+7228.8=10947,17 р</m:t>
           </m:r>
         </m:oMath>
       </m:oMathPara>
@@ -16209,8 +16575,10 @@
           <w:sz w:val="28"/>
           <w:szCs w:val="28"/>
         </w:rPr>
+        <w:lastRenderedPageBreak/>
         <w:t xml:space="preserve">где </w:t>
       </w:r>
+      <w:proofErr w:type="spellStart"/>
       <w:r>
         <w:rPr>
           <w:rFonts w:ascii="Times New Roman" w:eastAsiaTheme="minorEastAsia" w:hAnsi="Times New Roman" w:cs="Times New Roman"/>
@@ -16225,7 +16593,16 @@
           <w:sz w:val="28"/>
           <w:szCs w:val="28"/>
         </w:rPr>
-        <w:t>н – требуемая норма дисконта (25</w:t>
+        <w:t>н</w:t>
+      </w:r>
+      <w:proofErr w:type="spellEnd"/>
+      <w:r>
+        <w:rPr>
+          <w:rFonts w:ascii="Times New Roman" w:eastAsiaTheme="minorEastAsia" w:hAnsi="Times New Roman" w:cs="Times New Roman"/>
+          <w:sz w:val="28"/>
+          <w:szCs w:val="28"/>
+        </w:rPr>
+        <w:t xml:space="preserve"> – требуемая норма дисконта (12</w:t>
       </w:r>
       <w:r>
         <w:rPr>
@@ -16340,7 +16717,6 @@
           <w:sz w:val="28"/>
           <w:szCs w:val="28"/>
         </w:rPr>
-        <w:lastRenderedPageBreak/>
         <w:t>Для второго года коэффициент дисконтирования равен:</w:t>
       </w:r>
     </w:p>
@@ -16518,7 +16894,7 @@
                   <w:sz w:val="28"/>
                   <w:szCs w:val="28"/>
                 </w:rPr>
-                <m:t>1+0,25</m:t>
+                <m:t>1+0,12</m:t>
               </m:r>
             </m:den>
           </m:f>
@@ -16529,7 +16905,7 @@
               <w:szCs w:val="28"/>
               <w:lang w:val="en-US"/>
             </w:rPr>
-            <m:t>=0,8</m:t>
+            <m:t>=0,8928</m:t>
           </m:r>
         </m:oMath>
       </m:oMathPara>
@@ -16751,15 +17127,7 @@
                       <w:sz w:val="28"/>
                       <w:szCs w:val="28"/>
                     </w:rPr>
-                    <m:t>(1+0,25</m:t>
-                  </m:r>
-                  <m:r>
-                    <w:rPr>
-                      <w:rFonts w:ascii="Cambria Math" w:eastAsiaTheme="minorEastAsia" w:hAnsi="Cambria Math" w:cs="Times New Roman"/>
-                      <w:sz w:val="28"/>
-                      <w:szCs w:val="28"/>
-                    </w:rPr>
-                    <m:t>)</m:t>
+                    <m:t>(1+0,12)</m:t>
                   </m:r>
                 </m:e>
                 <m:sup>
@@ -16782,7 +17150,7 @@
               <w:szCs w:val="28"/>
               <w:lang w:val="en-US"/>
             </w:rPr>
-            <m:t>=0,64</m:t>
+            <m:t>=0,7972</m:t>
           </m:r>
         </m:oMath>
       </m:oMathPara>
@@ -17004,15 +17372,7 @@
                       <w:sz w:val="28"/>
                       <w:szCs w:val="28"/>
                     </w:rPr>
-                    <m:t>(1+0,25</m:t>
-                  </m:r>
-                  <m:r>
-                    <w:rPr>
-                      <w:rFonts w:ascii="Cambria Math" w:eastAsiaTheme="minorEastAsia" w:hAnsi="Cambria Math" w:cs="Times New Roman"/>
-                      <w:sz w:val="28"/>
-                      <w:szCs w:val="28"/>
-                    </w:rPr>
-                    <m:t>)</m:t>
+                    <m:t>(1+0,12)</m:t>
                   </m:r>
                 </m:e>
                 <m:sup>
@@ -17035,7 +17395,7 @@
               <w:szCs w:val="28"/>
               <w:lang w:val="en-US"/>
             </w:rPr>
-            <m:t>=0,51</m:t>
+            <m:t>=0,7118</m:t>
           </m:r>
         </m:oMath>
       </m:oMathPara>
@@ -17176,7 +17536,7 @@
           <w:sz w:val="28"/>
           <w:szCs w:val="28"/>
         </w:rPr>
-        <w:t>3</w:t>
+        <w:t>2</w:t>
       </w:r>
       <w:r>
         <w:rPr>
@@ -17258,69 +17618,7 @@
               <w:sz w:val="28"/>
               <w:szCs w:val="28"/>
             </w:rPr>
-            <m:t>=0,3</m:t>
-          </m:r>
-          <m:r>
-            <w:rPr>
-              <w:rFonts w:ascii="Cambria Math" w:eastAsiaTheme="minorEastAsia" w:hAnsi="Cambria Math" w:cs="Times New Roman"/>
-              <w:sz w:val="28"/>
-              <w:szCs w:val="28"/>
-            </w:rPr>
-            <m:t>*</m:t>
-          </m:r>
-          <m:d>
-            <m:dPr>
-              <m:ctrlPr>
-                <w:rPr>
-                  <w:rFonts w:ascii="Cambria Math" w:eastAsiaTheme="minorEastAsia" w:hAnsi="Cambria Math" w:cs="Times New Roman"/>
-                  <w:i/>
-                  <w:sz w:val="28"/>
-                  <w:szCs w:val="28"/>
-                </w:rPr>
-              </m:ctrlPr>
-            </m:dPr>
-            <m:e>
-              <m:r>
-                <w:rPr>
-                  <w:rFonts w:ascii="Cambria Math" w:eastAsiaTheme="minorEastAsia" w:hAnsi="Cambria Math" w:cs="Times New Roman"/>
-                  <w:sz w:val="28"/>
-                  <w:szCs w:val="28"/>
-                </w:rPr>
-                <m:t>Пк+Пм</m:t>
-              </m:r>
-            </m:e>
-          </m:d>
-          <m:r>
-            <w:rPr>
-              <w:rFonts w:ascii="Cambria Math" w:eastAsiaTheme="minorEastAsia" w:hAnsi="Cambria Math" w:cs="Times New Roman"/>
-              <w:sz w:val="28"/>
-              <w:szCs w:val="28"/>
-            </w:rPr>
-            <m:t>=0,3</m:t>
-          </m:r>
-          <m:r>
-            <w:rPr>
-              <w:rFonts w:ascii="Cambria Math" w:eastAsiaTheme="minorEastAsia" w:hAnsi="Cambria Math" w:cs="Times New Roman"/>
-              <w:sz w:val="28"/>
-              <w:szCs w:val="28"/>
-            </w:rPr>
-            <m:t>*</m:t>
-          </m:r>
-          <m:r>
-            <w:rPr>
-              <w:rFonts w:ascii="Cambria Math" w:eastAsiaTheme="minorEastAsia" w:hAnsi="Cambria Math" w:cs="Times New Roman"/>
-              <w:sz w:val="28"/>
-              <w:szCs w:val="28"/>
-            </w:rPr>
-            <m:t>8</m:t>
-          </m:r>
-          <m:r>
-            <w:rPr>
-              <w:rFonts w:ascii="Cambria Math" w:eastAsiaTheme="minorEastAsia" w:hAnsi="Cambria Math" w:cs="Times New Roman"/>
-              <w:sz w:val="28"/>
-              <w:szCs w:val="28"/>
-            </w:rPr>
-            <m:t>00*</m:t>
+            <m:t>=0,2*Пк=0,2*800*</m:t>
           </m:r>
           <m:r>
             <m:rPr>
@@ -17343,18 +17641,7 @@
               <w:sz w:val="28"/>
               <w:szCs w:val="28"/>
             </w:rPr>
-            <m:t>=10843,2</m:t>
-          </m:r>
-          <m:r>
-            <m:rPr>
-              <m:sty m:val="p"/>
-            </m:rPr>
-            <w:rPr>
-              <w:rFonts w:ascii="Cambria Math" w:hAnsi="Cambria Math" w:cs="Times New Roman"/>
-              <w:sz w:val="28"/>
-              <w:szCs w:val="28"/>
-            </w:rPr>
-            <m:t xml:space="preserve"> р</m:t>
+            <m:t>=7228.8 р</m:t>
           </m:r>
         </m:oMath>
       </m:oMathPara>
@@ -17409,69 +17696,7 @@
               <w:sz w:val="28"/>
               <w:szCs w:val="28"/>
             </w:rPr>
-            <m:t>=0,3</m:t>
-          </m:r>
-          <m:r>
-            <w:rPr>
-              <w:rFonts w:ascii="Cambria Math" w:eastAsiaTheme="minorEastAsia" w:hAnsi="Cambria Math" w:cs="Times New Roman"/>
-              <w:sz w:val="28"/>
-              <w:szCs w:val="28"/>
-            </w:rPr>
-            <m:t>*</m:t>
-          </m:r>
-          <m:d>
-            <m:dPr>
-              <m:ctrlPr>
-                <w:rPr>
-                  <w:rFonts w:ascii="Cambria Math" w:eastAsiaTheme="minorEastAsia" w:hAnsi="Cambria Math" w:cs="Times New Roman"/>
-                  <w:i/>
-                  <w:sz w:val="28"/>
-                  <w:szCs w:val="28"/>
-                </w:rPr>
-              </m:ctrlPr>
-            </m:dPr>
-            <m:e>
-              <m:r>
-                <w:rPr>
-                  <w:rFonts w:ascii="Cambria Math" w:eastAsiaTheme="minorEastAsia" w:hAnsi="Cambria Math" w:cs="Times New Roman"/>
-                  <w:sz w:val="28"/>
-                  <w:szCs w:val="28"/>
-                </w:rPr>
-                <m:t>Пк+Пм</m:t>
-              </m:r>
-            </m:e>
-          </m:d>
-          <m:r>
-            <w:rPr>
-              <w:rFonts w:ascii="Cambria Math" w:eastAsiaTheme="minorEastAsia" w:hAnsi="Cambria Math" w:cs="Times New Roman"/>
-              <w:sz w:val="28"/>
-              <w:szCs w:val="28"/>
-            </w:rPr>
-            <m:t>=0,3</m:t>
-          </m:r>
-          <m:r>
-            <w:rPr>
-              <w:rFonts w:ascii="Cambria Math" w:eastAsiaTheme="minorEastAsia" w:hAnsi="Cambria Math" w:cs="Times New Roman"/>
-              <w:sz w:val="28"/>
-              <w:szCs w:val="28"/>
-            </w:rPr>
-            <m:t>*</m:t>
-          </m:r>
-          <m:r>
-            <w:rPr>
-              <w:rFonts w:ascii="Cambria Math" w:eastAsiaTheme="minorEastAsia" w:hAnsi="Cambria Math" w:cs="Times New Roman"/>
-              <w:sz w:val="28"/>
-              <w:szCs w:val="28"/>
-            </w:rPr>
-            <m:t>96</m:t>
-          </m:r>
-          <m:r>
-            <w:rPr>
-              <w:rFonts w:ascii="Cambria Math" w:eastAsiaTheme="minorEastAsia" w:hAnsi="Cambria Math" w:cs="Times New Roman"/>
-              <w:sz w:val="28"/>
-              <w:szCs w:val="28"/>
-            </w:rPr>
-            <m:t>0*</m:t>
+            <m:t>=0,2*Пк=0,2*160*</m:t>
           </m:r>
           <m:r>
             <m:rPr>
@@ -17494,29 +17719,7 @@
               <w:sz w:val="28"/>
               <w:szCs w:val="28"/>
             </w:rPr>
-            <m:t>=13011,8</m:t>
-          </m:r>
-          <m:r>
-            <m:rPr>
-              <m:sty m:val="p"/>
-            </m:rPr>
-            <w:rPr>
-              <w:rFonts w:ascii="Cambria Math" w:hAnsi="Cambria Math" w:cs="Times New Roman"/>
-              <w:sz w:val="28"/>
-              <w:szCs w:val="28"/>
-            </w:rPr>
-            <m:t>4</m:t>
-          </m:r>
-          <m:r>
-            <m:rPr>
-              <m:sty m:val="p"/>
-            </m:rPr>
-            <w:rPr>
-              <w:rFonts w:ascii="Cambria Math" w:hAnsi="Cambria Math" w:cs="Times New Roman"/>
-              <w:sz w:val="28"/>
-              <w:szCs w:val="28"/>
-            </w:rPr>
-            <m:t xml:space="preserve"> р</m:t>
+            <m:t>=1445,76 р</m:t>
           </m:r>
         </m:oMath>
       </m:oMathPara>
@@ -17572,69 +17775,7 @@
               <w:sz w:val="28"/>
               <w:szCs w:val="28"/>
             </w:rPr>
-            <m:t>=0,3</m:t>
-          </m:r>
-          <m:r>
-            <w:rPr>
-              <w:rFonts w:ascii="Cambria Math" w:eastAsiaTheme="minorEastAsia" w:hAnsi="Cambria Math" w:cs="Times New Roman"/>
-              <w:sz w:val="28"/>
-              <w:szCs w:val="28"/>
-            </w:rPr>
-            <m:t>*</m:t>
-          </m:r>
-          <m:d>
-            <m:dPr>
-              <m:ctrlPr>
-                <w:rPr>
-                  <w:rFonts w:ascii="Cambria Math" w:eastAsiaTheme="minorEastAsia" w:hAnsi="Cambria Math" w:cs="Times New Roman"/>
-                  <w:i/>
-                  <w:sz w:val="28"/>
-                  <w:szCs w:val="28"/>
-                </w:rPr>
-              </m:ctrlPr>
-            </m:dPr>
-            <m:e>
-              <m:r>
-                <w:rPr>
-                  <w:rFonts w:ascii="Cambria Math" w:eastAsiaTheme="minorEastAsia" w:hAnsi="Cambria Math" w:cs="Times New Roman"/>
-                  <w:sz w:val="28"/>
-                  <w:szCs w:val="28"/>
-                </w:rPr>
-                <m:t>Пк+Пм</m:t>
-              </m:r>
-            </m:e>
-          </m:d>
-          <m:r>
-            <w:rPr>
-              <w:rFonts w:ascii="Cambria Math" w:eastAsiaTheme="minorEastAsia" w:hAnsi="Cambria Math" w:cs="Times New Roman"/>
-              <w:sz w:val="28"/>
-              <w:szCs w:val="28"/>
-            </w:rPr>
-            <m:t>=0,3</m:t>
-          </m:r>
-          <m:r>
-            <w:rPr>
-              <w:rFonts w:ascii="Cambria Math" w:eastAsiaTheme="minorEastAsia" w:hAnsi="Cambria Math" w:cs="Times New Roman"/>
-              <w:sz w:val="28"/>
-              <w:szCs w:val="28"/>
-            </w:rPr>
-            <m:t>*</m:t>
-          </m:r>
-          <m:r>
-            <w:rPr>
-              <w:rFonts w:ascii="Cambria Math" w:eastAsiaTheme="minorEastAsia" w:hAnsi="Cambria Math" w:cs="Times New Roman"/>
-              <w:sz w:val="28"/>
-              <w:szCs w:val="28"/>
-            </w:rPr>
-            <m:t>1152</m:t>
-          </m:r>
-          <m:r>
-            <w:rPr>
-              <w:rFonts w:ascii="Cambria Math" w:eastAsiaTheme="minorEastAsia" w:hAnsi="Cambria Math" w:cs="Times New Roman"/>
-              <w:sz w:val="28"/>
-              <w:szCs w:val="28"/>
-            </w:rPr>
-            <m:t>*</m:t>
+            <m:t>=0,2*Пк=0,2*192*</m:t>
           </m:r>
           <m:r>
             <m:rPr>
@@ -17657,29 +17798,7 @@
               <w:sz w:val="28"/>
               <w:szCs w:val="28"/>
             </w:rPr>
-            <m:t>=15614,2</m:t>
-          </m:r>
-          <m:r>
-            <m:rPr>
-              <m:sty m:val="p"/>
-            </m:rPr>
-            <w:rPr>
-              <w:rFonts w:ascii="Cambria Math" w:hAnsi="Cambria Math" w:cs="Times New Roman"/>
-              <w:sz w:val="28"/>
-              <w:szCs w:val="28"/>
-            </w:rPr>
-            <m:t>1</m:t>
-          </m:r>
-          <m:r>
-            <m:rPr>
-              <m:sty m:val="p"/>
-            </m:rPr>
-            <w:rPr>
-              <w:rFonts w:ascii="Cambria Math" w:hAnsi="Cambria Math" w:cs="Times New Roman"/>
-              <w:sz w:val="28"/>
-              <w:szCs w:val="28"/>
-            </w:rPr>
-            <m:t xml:space="preserve"> р</m:t>
+            <m:t>=1734,91 р</m:t>
           </m:r>
         </m:oMath>
       </m:oMathPara>
@@ -17735,69 +17854,7 @@
               <w:sz w:val="28"/>
               <w:szCs w:val="28"/>
             </w:rPr>
-            <m:t>=0,3</m:t>
-          </m:r>
-          <m:r>
-            <w:rPr>
-              <w:rFonts w:ascii="Cambria Math" w:eastAsiaTheme="minorEastAsia" w:hAnsi="Cambria Math" w:cs="Times New Roman"/>
-              <w:sz w:val="28"/>
-              <w:szCs w:val="28"/>
-            </w:rPr>
-            <m:t>*</m:t>
-          </m:r>
-          <m:d>
-            <m:dPr>
-              <m:ctrlPr>
-                <w:rPr>
-                  <w:rFonts w:ascii="Cambria Math" w:eastAsiaTheme="minorEastAsia" w:hAnsi="Cambria Math" w:cs="Times New Roman"/>
-                  <w:i/>
-                  <w:sz w:val="28"/>
-                  <w:szCs w:val="28"/>
-                </w:rPr>
-              </m:ctrlPr>
-            </m:dPr>
-            <m:e>
-              <m:r>
-                <w:rPr>
-                  <w:rFonts w:ascii="Cambria Math" w:eastAsiaTheme="minorEastAsia" w:hAnsi="Cambria Math" w:cs="Times New Roman"/>
-                  <w:sz w:val="28"/>
-                  <w:szCs w:val="28"/>
-                </w:rPr>
-                <m:t>Пк+Пм</m:t>
-              </m:r>
-            </m:e>
-          </m:d>
-          <m:r>
-            <w:rPr>
-              <w:rFonts w:ascii="Cambria Math" w:eastAsiaTheme="minorEastAsia" w:hAnsi="Cambria Math" w:cs="Times New Roman"/>
-              <w:sz w:val="28"/>
-              <w:szCs w:val="28"/>
-            </w:rPr>
-            <m:t>=0,3</m:t>
-          </m:r>
-          <m:r>
-            <w:rPr>
-              <w:rFonts w:ascii="Cambria Math" w:eastAsiaTheme="minorEastAsia" w:hAnsi="Cambria Math" w:cs="Times New Roman"/>
-              <w:sz w:val="28"/>
-              <w:szCs w:val="28"/>
-            </w:rPr>
-            <m:t>*</m:t>
-          </m:r>
-          <m:r>
-            <w:rPr>
-              <w:rFonts w:ascii="Cambria Math" w:eastAsiaTheme="minorEastAsia" w:hAnsi="Cambria Math" w:cs="Times New Roman"/>
-              <w:sz w:val="28"/>
-              <w:szCs w:val="28"/>
-            </w:rPr>
-            <m:t>1382</m:t>
-          </m:r>
-          <m:r>
-            <w:rPr>
-              <w:rFonts w:ascii="Cambria Math" w:eastAsiaTheme="minorEastAsia" w:hAnsi="Cambria Math" w:cs="Times New Roman"/>
-              <w:sz w:val="28"/>
-              <w:szCs w:val="28"/>
-            </w:rPr>
-            <m:t>*</m:t>
+            <m:t>=0,2*Пк=0,2*230*</m:t>
           </m:r>
           <m:r>
             <m:rPr>
@@ -17820,7 +17877,15 @@
               <w:sz w:val="28"/>
               <w:szCs w:val="28"/>
             </w:rPr>
-            <m:t>=18737</m:t>
+            <m:t>=2</m:t>
+          </m:r>
+          <m:r>
+            <w:rPr>
+              <w:rFonts w:ascii="Cambria Math" w:hAnsi="Cambria Math" w:cs="Times New Roman"/>
+              <w:sz w:val="28"/>
+              <w:szCs w:val="28"/>
+            </w:rPr>
+            <m:t>081</m:t>
           </m:r>
           <m:r>
             <m:rPr>
@@ -17831,18 +17896,7 @@
               <w:sz w:val="28"/>
               <w:szCs w:val="28"/>
             </w:rPr>
-            <m:t>,1</m:t>
-          </m:r>
-          <m:r>
-            <m:rPr>
-              <m:sty m:val="p"/>
-            </m:rPr>
-            <w:rPr>
-              <w:rFonts w:ascii="Cambria Math" w:hAnsi="Cambria Math" w:cs="Times New Roman"/>
-              <w:sz w:val="28"/>
-              <w:szCs w:val="28"/>
-            </w:rPr>
-            <m:t xml:space="preserve"> р</m:t>
+            <m:t>,89 р</m:t>
           </m:r>
         </m:oMath>
       </m:oMathPara>
@@ -18098,7 +18152,7 @@
               <w:sz w:val="28"/>
               <w:szCs w:val="28"/>
             </w:rPr>
-            <m:t>10843,2</m:t>
+            <m:t>7228,8</m:t>
           </m:r>
           <m:r>
             <w:rPr>
@@ -18106,23 +18160,7 @@
               <w:sz w:val="28"/>
               <w:szCs w:val="28"/>
             </w:rPr>
-            <m:t>=16234,</m:t>
-          </m:r>
-          <m:r>
-            <w:rPr>
-              <w:rFonts w:ascii="Cambria Math" w:eastAsiaTheme="minorEastAsia" w:hAnsi="Cambria Math" w:cs="Times New Roman"/>
-              <w:sz w:val="28"/>
-              <w:szCs w:val="28"/>
-            </w:rPr>
-            <m:t>84</m:t>
-          </m:r>
-          <m:r>
-            <w:rPr>
-              <w:rFonts w:ascii="Cambria Math" w:eastAsiaTheme="minorEastAsia" w:hAnsi="Cambria Math" w:cs="Times New Roman"/>
-              <w:sz w:val="28"/>
-              <w:szCs w:val="28"/>
-            </w:rPr>
-            <m:t xml:space="preserve"> р</m:t>
+            <m:t>=10947,17 р</m:t>
           </m:r>
         </m:oMath>
       </m:oMathPara>
@@ -18174,6 +18212,7 @@
         </w:rPr>
         <w:t xml:space="preserve"> инвестиций в оборотный капитал</w:t>
       </w:r>
+      <w:proofErr w:type="gramStart"/>
       <w:r>
         <w:rPr>
           <w:rFonts w:ascii="Times New Roman" w:eastAsiaTheme="minorEastAsia" w:hAnsi="Times New Roman" w:cs="Times New Roman"/>
@@ -18264,7 +18303,16 @@
           <w:sz w:val="28"/>
           <w:szCs w:val="28"/>
         </w:rPr>
-        <w:t xml:space="preserve">, </w:t>
+        <w:t>,</w:t>
+      </w:r>
+      <w:proofErr w:type="gramEnd"/>
+      <w:r>
+        <w:rPr>
+          <w:rFonts w:ascii="Times New Roman" w:eastAsiaTheme="minorEastAsia" w:hAnsi="Times New Roman" w:cs="Times New Roman"/>
+          <w:sz w:val="28"/>
+          <w:szCs w:val="28"/>
+        </w:rPr>
+        <w:t xml:space="preserve"> </w:t>
       </w:r>
       <m:oMath>
         <m:sSub>
@@ -18458,7 +18506,6 @@
     <w:p>
       <w:pPr>
         <w:spacing w:after="0"/>
-        <w:ind w:firstLine="709"/>
         <w:jc w:val="both"/>
         <w:rPr>
           <w:rFonts w:ascii="Times New Roman" w:eastAsiaTheme="minorEastAsia" w:hAnsi="Times New Roman" w:cs="Times New Roman"/>
@@ -18466,36 +18513,12 @@
           <w:szCs w:val="28"/>
         </w:rPr>
       </w:pPr>
-    </w:p>
-    <w:p>
-      <w:pPr>
-        <w:spacing w:after="0"/>
-        <w:ind w:firstLine="709"/>
-        <w:jc w:val="both"/>
+      <w:r>
         <w:rPr>
           <w:rFonts w:ascii="Times New Roman" w:eastAsiaTheme="minorEastAsia" w:hAnsi="Times New Roman" w:cs="Times New Roman"/>
           <w:sz w:val="28"/>
           <w:szCs w:val="28"/>
         </w:rPr>
-      </w:pPr>
-    </w:p>
-    <w:p>
-      <w:pPr>
-        <w:spacing w:after="0"/>
-        <w:jc w:val="both"/>
-        <w:rPr>
-          <w:rFonts w:ascii="Times New Roman" w:eastAsiaTheme="minorEastAsia" w:hAnsi="Times New Roman" w:cs="Times New Roman"/>
-          <w:sz w:val="28"/>
-          <w:szCs w:val="28"/>
-        </w:rPr>
-      </w:pPr>
-      <w:r>
-        <w:rPr>
-          <w:rFonts w:ascii="Times New Roman" w:eastAsiaTheme="minorEastAsia" w:hAnsi="Times New Roman" w:cs="Times New Roman"/>
-          <w:sz w:val="28"/>
-          <w:szCs w:val="28"/>
-        </w:rPr>
-        <w:lastRenderedPageBreak/>
         <w:t>Таблица 7.</w:t>
       </w:r>
       <w:r>
@@ -18546,12 +18569,12 @@
         <w:tblLook w:val="04A0" w:firstRow="1" w:lastRow="0" w:firstColumn="1" w:lastColumn="0" w:noHBand="0" w:noVBand="1"/>
       </w:tblPr>
       <w:tblGrid>
-        <w:gridCol w:w="3084"/>
-        <w:gridCol w:w="1189"/>
+        <w:gridCol w:w="3083"/>
+        <w:gridCol w:w="1188"/>
         <w:gridCol w:w="1266"/>
         <w:gridCol w:w="1266"/>
         <w:gridCol w:w="1266"/>
-        <w:gridCol w:w="1273"/>
+        <w:gridCol w:w="1275"/>
       </w:tblGrid>
       <w:tr>
         <w:tc>
@@ -18624,7 +18647,7 @@
         </w:tc>
         <w:tc>
           <w:tcPr>
-            <w:tcW w:w="2714" w:type="pct"/>
+            <w:tcW w:w="2715" w:type="pct"/>
             <w:gridSpan w:val="4"/>
             <w:vAlign w:val="center"/>
           </w:tcPr>
@@ -18937,6 +18960,7 @@
                 <w:szCs w:val="28"/>
               </w:rPr>
             </w:pPr>
+            <w:proofErr w:type="spellStart"/>
             <w:r>
               <w:rPr>
                 <w:rFonts w:ascii="Times New Roman" w:hAnsi="Times New Roman" w:cs="Times New Roman"/>
@@ -18954,6 +18978,7 @@
               </w:rPr>
               <w:t>t</w:t>
             </w:r>
+            <w:proofErr w:type="spellEnd"/>
           </w:p>
         </w:tc>
         <w:tc>
@@ -19137,6 +19162,7 @@
                 <w:szCs w:val="28"/>
               </w:rPr>
             </w:pPr>
+            <w:proofErr w:type="spellStart"/>
             <w:r>
               <w:rPr>
                 <w:rFonts w:ascii="Times New Roman" w:eastAsiaTheme="minorEastAsia" w:hAnsi="Times New Roman" w:cs="Times New Roman"/>
@@ -19154,6 +19180,7 @@
               </w:rPr>
               <w:t>ч</w:t>
             </w:r>
+            <w:proofErr w:type="spellEnd"/>
           </w:p>
         </w:tc>
         <w:tc>
@@ -19177,7 +19204,7 @@
                 <w:sz w:val="28"/>
                 <w:szCs w:val="28"/>
               </w:rPr>
-              <w:t>18486</w:t>
+              <w:t>11091</w:t>
             </w:r>
             <w:r>
               <w:rPr>
@@ -19193,7 +19220,7 @@
                 <w:sz w:val="28"/>
                 <w:szCs w:val="28"/>
               </w:rPr>
-              <w:t>12</w:t>
+              <w:t>67</w:t>
             </w:r>
           </w:p>
         </w:tc>
@@ -19218,13 +19245,73 @@
                 <w:sz w:val="28"/>
                 <w:szCs w:val="28"/>
               </w:rPr>
-              <w:t>22183</w:t>
-            </w:r>
-            <w:r>
+              <w:t>13310</w:t>
+            </w:r>
+          </w:p>
+        </w:tc>
+        <w:tc>
+          <w:tcPr>
+            <w:tcW w:w="677" w:type="pct"/>
+            <w:vAlign w:val="center"/>
+          </w:tcPr>
+          <w:p>
+            <w:pPr>
+              <w:spacing w:after="0"/>
+              <w:jc w:val="center"/>
               <w:rPr>
                 <w:rFonts w:ascii="Times New Roman" w:eastAsiaTheme="minorEastAsia" w:hAnsi="Times New Roman" w:cs="Times New Roman"/>
                 <w:sz w:val="28"/>
                 <w:szCs w:val="28"/>
+                <w:lang w:val="en-US"/>
+              </w:rPr>
+            </w:pPr>
+            <w:r>
+              <w:rPr>
+                <w:rFonts w:ascii="Times New Roman" w:eastAsiaTheme="minorEastAsia" w:hAnsi="Times New Roman" w:cs="Times New Roman"/>
+                <w:sz w:val="28"/>
+                <w:szCs w:val="28"/>
+              </w:rPr>
+              <w:t>15972</w:t>
+            </w:r>
+            <w:r>
+              <w:rPr>
+                <w:rFonts w:ascii="Times New Roman" w:eastAsiaTheme="minorEastAsia" w:hAnsi="Times New Roman" w:cs="Times New Roman"/>
+                <w:sz w:val="28"/>
+                <w:szCs w:val="28"/>
+                <w:lang w:val="en-US"/>
+              </w:rPr>
+              <w:t>,01</w:t>
+            </w:r>
+          </w:p>
+        </w:tc>
+        <w:tc>
+          <w:tcPr>
+            <w:tcW w:w="682" w:type="pct"/>
+            <w:vAlign w:val="center"/>
+          </w:tcPr>
+          <w:p>
+            <w:pPr>
+              <w:spacing w:after="0"/>
+              <w:jc w:val="center"/>
+              <w:rPr>
+                <w:rFonts w:ascii="Times New Roman" w:eastAsiaTheme="minorEastAsia" w:hAnsi="Times New Roman" w:cs="Times New Roman"/>
+                <w:sz w:val="28"/>
+                <w:szCs w:val="28"/>
+              </w:rPr>
+            </w:pPr>
+            <w:r>
+              <w:rPr>
+                <w:rFonts w:ascii="Times New Roman" w:eastAsiaTheme="minorEastAsia" w:hAnsi="Times New Roman" w:cs="Times New Roman"/>
+                <w:sz w:val="28"/>
+                <w:szCs w:val="28"/>
+              </w:rPr>
+              <w:t>19166</w:t>
+            </w:r>
+            <w:r>
+              <w:rPr>
+                <w:rFonts w:ascii="Times New Roman" w:eastAsiaTheme="minorEastAsia" w:hAnsi="Times New Roman" w:cs="Times New Roman"/>
+                <w:sz w:val="28"/>
+                <w:szCs w:val="28"/>
               </w:rPr>
               <w:t>,</w:t>
             </w:r>
@@ -19234,57 +19321,15 @@
                 <w:sz w:val="28"/>
                 <w:szCs w:val="28"/>
               </w:rPr>
-              <w:t>34</w:t>
-            </w:r>
-          </w:p>
-        </w:tc>
-        <w:tc>
-          <w:tcPr>
-            <w:tcW w:w="677" w:type="pct"/>
-            <w:vAlign w:val="center"/>
-          </w:tcPr>
-          <w:p>
-            <w:pPr>
-              <w:spacing w:after="0"/>
-              <w:jc w:val="center"/>
+              <w:t>4</w:t>
+            </w:r>
+            <w:r>
               <w:rPr>
                 <w:rFonts w:ascii="Times New Roman" w:eastAsiaTheme="minorEastAsia" w:hAnsi="Times New Roman" w:cs="Times New Roman"/>
                 <w:sz w:val="28"/>
                 <w:szCs w:val="28"/>
               </w:rPr>
-            </w:pPr>
-            <w:r>
-              <w:rPr>
-                <w:rFonts w:ascii="Times New Roman" w:eastAsiaTheme="minorEastAsia" w:hAnsi="Times New Roman" w:cs="Times New Roman"/>
-                <w:sz w:val="28"/>
-                <w:szCs w:val="28"/>
-              </w:rPr>
-              <w:t>26620</w:t>
-            </w:r>
-          </w:p>
-        </w:tc>
-        <w:tc>
-          <w:tcPr>
-            <w:tcW w:w="682" w:type="pct"/>
-            <w:vAlign w:val="center"/>
-          </w:tcPr>
-          <w:p>
-            <w:pPr>
-              <w:spacing w:after="0"/>
-              <w:jc w:val="center"/>
-              <w:rPr>
-                <w:rFonts w:ascii="Times New Roman" w:eastAsiaTheme="minorEastAsia" w:hAnsi="Times New Roman" w:cs="Times New Roman"/>
-                <w:sz w:val="28"/>
-                <w:szCs w:val="28"/>
-              </w:rPr>
-            </w:pPr>
-            <w:r>
-              <w:rPr>
-                <w:rFonts w:ascii="Times New Roman" w:eastAsiaTheme="minorEastAsia" w:hAnsi="Times New Roman" w:cs="Times New Roman"/>
-                <w:sz w:val="28"/>
-                <w:szCs w:val="28"/>
-              </w:rPr>
-              <w:t>31944</w:t>
+              <w:t>1</w:t>
             </w:r>
           </w:p>
         </w:tc>
@@ -19363,7 +19408,6 @@
                 <w:rFonts w:ascii="Times New Roman" w:eastAsiaTheme="minorEastAsia" w:hAnsi="Times New Roman" w:cs="Times New Roman"/>
                 <w:sz w:val="28"/>
                 <w:szCs w:val="28"/>
-                <w:lang w:val="en-US"/>
               </w:rPr>
             </w:pPr>
             <w:r>
@@ -19371,7 +19415,6 @@
                 <w:rFonts w:ascii="Times New Roman" w:eastAsiaTheme="minorEastAsia" w:hAnsi="Times New Roman" w:cs="Times New Roman"/>
                 <w:sz w:val="28"/>
                 <w:szCs w:val="28"/>
-                <w:lang w:val="en-US"/>
               </w:rPr>
               <w:t>1</w:t>
             </w:r>
@@ -19390,7 +19433,6 @@
                 <w:rFonts w:ascii="Times New Roman" w:eastAsiaTheme="minorEastAsia" w:hAnsi="Times New Roman" w:cs="Times New Roman"/>
                 <w:sz w:val="28"/>
                 <w:szCs w:val="28"/>
-                <w:lang w:val="en-US"/>
               </w:rPr>
             </w:pPr>
             <w:r>
@@ -19406,9 +19448,8 @@
                 <w:rFonts w:ascii="Times New Roman" w:eastAsiaTheme="minorEastAsia" w:hAnsi="Times New Roman" w:cs="Times New Roman"/>
                 <w:sz w:val="28"/>
                 <w:szCs w:val="28"/>
-                <w:lang w:val="en-US"/>
-              </w:rPr>
-              <w:t>,8</w:t>
+              </w:rPr>
+              <w:t>,8928</w:t>
             </w:r>
           </w:p>
         </w:tc>
@@ -19425,7 +19466,6 @@
                 <w:rFonts w:ascii="Times New Roman" w:eastAsiaTheme="minorEastAsia" w:hAnsi="Times New Roman" w:cs="Times New Roman"/>
                 <w:sz w:val="28"/>
                 <w:szCs w:val="28"/>
-                <w:lang w:val="en-US"/>
               </w:rPr>
             </w:pPr>
             <w:r>
@@ -19433,9 +19473,8 @@
                 <w:rFonts w:ascii="Times New Roman" w:eastAsiaTheme="minorEastAsia" w:hAnsi="Times New Roman" w:cs="Times New Roman"/>
                 <w:sz w:val="28"/>
                 <w:szCs w:val="28"/>
-                <w:lang w:val="en-US"/>
-              </w:rPr>
-              <w:t>0,64</w:t>
+              </w:rPr>
+              <w:t>0,7972</w:t>
             </w:r>
           </w:p>
         </w:tc>
@@ -19452,7 +19491,6 @@
                 <w:rFonts w:ascii="Times New Roman" w:eastAsiaTheme="minorEastAsia" w:hAnsi="Times New Roman" w:cs="Times New Roman"/>
                 <w:sz w:val="28"/>
                 <w:szCs w:val="28"/>
-                <w:lang w:val="en-US"/>
               </w:rPr>
             </w:pPr>
             <w:r>
@@ -19460,9 +19498,8 @@
                 <w:rFonts w:ascii="Times New Roman" w:eastAsiaTheme="minorEastAsia" w:hAnsi="Times New Roman" w:cs="Times New Roman"/>
                 <w:sz w:val="28"/>
                 <w:szCs w:val="28"/>
-                <w:lang w:val="en-US"/>
-              </w:rPr>
-              <w:t>0,51</w:t>
+              </w:rPr>
+              <w:t>0,7118</w:t>
             </w:r>
           </w:p>
         </w:tc>
@@ -19537,9 +19574,9 @@
                 <w:rFonts w:ascii="Times New Roman" w:eastAsiaTheme="minorEastAsia" w:hAnsi="Times New Roman" w:cs="Times New Roman"/>
                 <w:sz w:val="28"/>
                 <w:szCs w:val="28"/>
-                <w:lang w:val="en-US"/>
-              </w:rPr>
-            </w:pPr>
+              </w:rPr>
+            </w:pPr>
+            <w:proofErr w:type="spellStart"/>
             <w:r>
               <w:rPr>
                 <w:rFonts w:ascii="Times New Roman" w:eastAsiaTheme="minorEastAsia" w:hAnsi="Times New Roman" w:cs="Times New Roman"/>
@@ -19557,6 +19594,7 @@
               </w:rPr>
               <w:t>ч</w:t>
             </w:r>
+            <w:proofErr w:type="spellEnd"/>
             <w:r>
               <w:rPr>
                 <w:rFonts w:ascii="Times New Roman" w:eastAsiaTheme="minorEastAsia" w:hAnsi="Times New Roman" w:cs="Times New Roman"/>
@@ -19610,6 +19648,88 @@
                 <w:rFonts w:ascii="Times New Roman" w:eastAsiaTheme="minorEastAsia" w:hAnsi="Times New Roman" w:cs="Times New Roman"/>
                 <w:sz w:val="28"/>
                 <w:szCs w:val="28"/>
+              </w:rPr>
+            </w:pPr>
+            <w:r>
+              <w:rPr>
+                <w:rFonts w:ascii="Times New Roman" w:eastAsiaTheme="minorEastAsia" w:hAnsi="Times New Roman" w:cs="Times New Roman"/>
+                <w:sz w:val="28"/>
+                <w:szCs w:val="28"/>
+              </w:rPr>
+              <w:t>19805</w:t>
+            </w:r>
+            <w:r>
+              <w:rPr>
+                <w:rFonts w:ascii="Times New Roman" w:eastAsiaTheme="minorEastAsia" w:hAnsi="Times New Roman" w:cs="Times New Roman"/>
+                <w:sz w:val="28"/>
+                <w:szCs w:val="28"/>
+              </w:rPr>
+              <w:t>,</w:t>
+            </w:r>
+            <w:r>
+              <w:rPr>
+                <w:rFonts w:ascii="Times New Roman" w:eastAsiaTheme="minorEastAsia" w:hAnsi="Times New Roman" w:cs="Times New Roman"/>
+                <w:sz w:val="28"/>
+                <w:szCs w:val="28"/>
+              </w:rPr>
+              <w:t>29</w:t>
+            </w:r>
+          </w:p>
+        </w:tc>
+        <w:tc>
+          <w:tcPr>
+            <w:tcW w:w="677" w:type="pct"/>
+            <w:vAlign w:val="center"/>
+          </w:tcPr>
+          <w:p>
+            <w:pPr>
+              <w:spacing w:after="0"/>
+              <w:jc w:val="center"/>
+              <w:rPr>
+                <w:rFonts w:ascii="Times New Roman" w:eastAsiaTheme="minorEastAsia" w:hAnsi="Times New Roman" w:cs="Times New Roman"/>
+                <w:sz w:val="28"/>
+                <w:szCs w:val="28"/>
+              </w:rPr>
+            </w:pPr>
+            <w:r>
+              <w:rPr>
+                <w:rFonts w:ascii="Times New Roman" w:eastAsiaTheme="minorEastAsia" w:hAnsi="Times New Roman" w:cs="Times New Roman"/>
+                <w:sz w:val="28"/>
+                <w:szCs w:val="28"/>
+              </w:rPr>
+              <w:t>21221</w:t>
+            </w:r>
+            <w:r>
+              <w:rPr>
+                <w:rFonts w:ascii="Times New Roman" w:eastAsiaTheme="minorEastAsia" w:hAnsi="Times New Roman" w:cs="Times New Roman"/>
+                <w:sz w:val="28"/>
+                <w:szCs w:val="28"/>
+              </w:rPr>
+              <w:t>,</w:t>
+            </w:r>
+            <w:r>
+              <w:rPr>
+                <w:rFonts w:ascii="Times New Roman" w:eastAsiaTheme="minorEastAsia" w:hAnsi="Times New Roman" w:cs="Times New Roman"/>
+                <w:sz w:val="28"/>
+                <w:szCs w:val="28"/>
+              </w:rPr>
+              <w:t>47</w:t>
+            </w:r>
+          </w:p>
+        </w:tc>
+        <w:tc>
+          <w:tcPr>
+            <w:tcW w:w="682" w:type="pct"/>
+            <w:vAlign w:val="center"/>
+          </w:tcPr>
+          <w:p>
+            <w:pPr>
+              <w:spacing w:after="0"/>
+              <w:jc w:val="center"/>
+              <w:rPr>
+                <w:rFonts w:ascii="Times New Roman" w:eastAsiaTheme="minorEastAsia" w:hAnsi="Times New Roman" w:cs="Times New Roman"/>
+                <w:sz w:val="28"/>
+                <w:szCs w:val="28"/>
                 <w:lang w:val="en-US"/>
               </w:rPr>
             </w:pPr>
@@ -19618,9 +19738,17 @@
                 <w:rFonts w:ascii="Times New Roman" w:eastAsiaTheme="minorEastAsia" w:hAnsi="Times New Roman" w:cs="Times New Roman"/>
                 <w:sz w:val="28"/>
                 <w:szCs w:val="28"/>
+              </w:rPr>
+              <w:t>22737</w:t>
+            </w:r>
+            <w:r>
+              <w:rPr>
+                <w:rFonts w:ascii="Times New Roman" w:eastAsiaTheme="minorEastAsia" w:hAnsi="Times New Roman" w:cs="Times New Roman"/>
+                <w:sz w:val="28"/>
+                <w:szCs w:val="28"/>
                 <w:lang w:val="en-US"/>
               </w:rPr>
-              <w:t>17746,</w:t>
+              <w:t>,</w:t>
             </w:r>
             <w:r>
               <w:rPr>
@@ -19629,79 +19757,7 @@
                 <w:szCs w:val="28"/>
                 <w:lang w:val="en-US"/>
               </w:rPr>
-              <w:t>67</w:t>
-            </w:r>
-          </w:p>
-        </w:tc>
-        <w:tc>
-          <w:tcPr>
-            <w:tcW w:w="677" w:type="pct"/>
-            <w:vAlign w:val="center"/>
-          </w:tcPr>
-          <w:p>
-            <w:pPr>
-              <w:spacing w:after="0"/>
-              <w:jc w:val="center"/>
-              <w:rPr>
-                <w:rFonts w:ascii="Times New Roman" w:eastAsiaTheme="minorEastAsia" w:hAnsi="Times New Roman" w:cs="Times New Roman"/>
-                <w:sz w:val="28"/>
-                <w:szCs w:val="28"/>
-                <w:lang w:val="en-US"/>
-              </w:rPr>
-            </w:pPr>
-            <w:r>
-              <w:rPr>
-                <w:rFonts w:ascii="Times New Roman" w:eastAsiaTheme="minorEastAsia" w:hAnsi="Times New Roman" w:cs="Times New Roman"/>
-                <w:sz w:val="28"/>
-                <w:szCs w:val="28"/>
-                <w:lang w:val="en-US"/>
-              </w:rPr>
-              <w:t>17036,</w:t>
-            </w:r>
-            <w:r>
-              <w:rPr>
-                <w:rFonts w:ascii="Times New Roman" w:eastAsiaTheme="minorEastAsia" w:hAnsi="Times New Roman" w:cs="Times New Roman"/>
-                <w:sz w:val="28"/>
-                <w:szCs w:val="28"/>
-                <w:lang w:val="en-US"/>
-              </w:rPr>
-              <w:t>81</w:t>
-            </w:r>
-          </w:p>
-        </w:tc>
-        <w:tc>
-          <w:tcPr>
-            <w:tcW w:w="682" w:type="pct"/>
-            <w:vAlign w:val="center"/>
-          </w:tcPr>
-          <w:p>
-            <w:pPr>
-              <w:spacing w:after="0"/>
-              <w:jc w:val="center"/>
-              <w:rPr>
-                <w:rFonts w:ascii="Times New Roman" w:eastAsiaTheme="minorEastAsia" w:hAnsi="Times New Roman" w:cs="Times New Roman"/>
-                <w:sz w:val="28"/>
-                <w:szCs w:val="28"/>
-                <w:lang w:val="en-US"/>
-              </w:rPr>
-            </w:pPr>
-            <w:r>
-              <w:rPr>
-                <w:rFonts w:ascii="Times New Roman" w:eastAsiaTheme="minorEastAsia" w:hAnsi="Times New Roman" w:cs="Times New Roman"/>
-                <w:sz w:val="28"/>
-                <w:szCs w:val="28"/>
-                <w:lang w:val="en-US"/>
-              </w:rPr>
-              <w:t>16355,</w:t>
-            </w:r>
-            <w:r>
-              <w:rPr>
-                <w:rFonts w:ascii="Times New Roman" w:eastAsiaTheme="minorEastAsia" w:hAnsi="Times New Roman" w:cs="Times New Roman"/>
-                <w:sz w:val="28"/>
-                <w:szCs w:val="28"/>
-                <w:lang w:val="en-US"/>
-              </w:rPr>
-              <w:t>33</w:t>
+              <w:t>75</w:t>
             </w:r>
           </w:p>
         </w:tc>
@@ -20044,6 +20100,7 @@
                 <w:szCs w:val="28"/>
               </w:rPr>
             </w:pPr>
+            <w:proofErr w:type="spellStart"/>
             <w:r>
               <w:rPr>
                 <w:rFonts w:ascii="Times New Roman" w:eastAsiaTheme="minorEastAsia" w:hAnsi="Times New Roman" w:cs="Times New Roman"/>
@@ -20061,6 +20118,7 @@
               </w:rPr>
               <w:t>об</w:t>
             </w:r>
+            <w:proofErr w:type="spellEnd"/>
           </w:p>
         </w:tc>
         <w:tc>
@@ -20086,7 +20144,7 @@
                 <w:szCs w:val="28"/>
                 <w:lang w:val="en-US"/>
               </w:rPr>
-              <w:t>10843,</w:t>
+              <w:t>7228</w:t>
             </w:r>
             <w:r>
               <w:rPr>
@@ -20095,7 +20153,16 @@
                 <w:szCs w:val="28"/>
                 <w:lang w:val="en-US"/>
               </w:rPr>
-              <w:t>2</w:t>
+              <w:t>,</w:t>
+            </w:r>
+            <w:r>
+              <w:rPr>
+                <w:rFonts w:ascii="Times New Roman" w:eastAsiaTheme="minorEastAsia" w:hAnsi="Times New Roman" w:cs="Times New Roman"/>
+                <w:sz w:val="28"/>
+                <w:szCs w:val="28"/>
+                <w:lang w:val="en-US"/>
+              </w:rPr>
+              <w:t>8</w:t>
             </w:r>
           </w:p>
         </w:tc>
@@ -20122,7 +20189,7 @@
                 <w:szCs w:val="28"/>
                 <w:lang w:val="en-US"/>
               </w:rPr>
-              <w:t>13011,</w:t>
+              <w:t>1445</w:t>
             </w:r>
             <w:r>
               <w:rPr>
@@ -20131,7 +20198,16 @@
                 <w:szCs w:val="28"/>
                 <w:lang w:val="en-US"/>
               </w:rPr>
-              <w:t>84</w:t>
+              <w:t>,</w:t>
+            </w:r>
+            <w:r>
+              <w:rPr>
+                <w:rFonts w:ascii="Times New Roman" w:eastAsiaTheme="minorEastAsia" w:hAnsi="Times New Roman" w:cs="Times New Roman"/>
+                <w:sz w:val="28"/>
+                <w:szCs w:val="28"/>
+                <w:lang w:val="en-US"/>
+              </w:rPr>
+              <w:t>76</w:t>
             </w:r>
           </w:p>
         </w:tc>
@@ -20158,7 +20234,7 @@
                 <w:szCs w:val="28"/>
                 <w:lang w:val="en-US"/>
               </w:rPr>
-              <w:t>15614,</w:t>
+              <w:t>1734</w:t>
             </w:r>
             <w:r>
               <w:rPr>
@@ -20167,7 +20243,16 @@
                 <w:szCs w:val="28"/>
                 <w:lang w:val="en-US"/>
               </w:rPr>
-              <w:t>21</w:t>
+              <w:t>,</w:t>
+            </w:r>
+            <w:r>
+              <w:rPr>
+                <w:rFonts w:ascii="Times New Roman" w:eastAsiaTheme="minorEastAsia" w:hAnsi="Times New Roman" w:cs="Times New Roman"/>
+                <w:sz w:val="28"/>
+                <w:szCs w:val="28"/>
+                <w:lang w:val="en-US"/>
+              </w:rPr>
+              <w:t>91</w:t>
             </w:r>
           </w:p>
         </w:tc>
@@ -20194,7 +20279,7 @@
                 <w:szCs w:val="28"/>
                 <w:lang w:val="en-US"/>
               </w:rPr>
-              <w:t>18737,</w:t>
+              <w:t>2081</w:t>
             </w:r>
             <w:r>
               <w:rPr>
@@ -20203,7 +20288,16 @@
                 <w:szCs w:val="28"/>
                 <w:lang w:val="en-US"/>
               </w:rPr>
-              <w:t>1</w:t>
+              <w:t>,</w:t>
+            </w:r>
+            <w:r>
+              <w:rPr>
+                <w:rFonts w:ascii="Times New Roman" w:eastAsiaTheme="minorEastAsia" w:hAnsi="Times New Roman" w:cs="Times New Roman"/>
+                <w:sz w:val="28"/>
+                <w:szCs w:val="28"/>
+                <w:lang w:val="en-US"/>
+              </w:rPr>
+              <w:t>89</w:t>
             </w:r>
           </w:p>
         </w:tc>
@@ -20279,7 +20373,7 @@
                 <w:sz w:val="28"/>
                 <w:szCs w:val="28"/>
               </w:rPr>
-              <w:t>16234</w:t>
+              <w:t>10947</w:t>
             </w:r>
             <w:r>
               <w:rPr>
@@ -20296,15 +20390,33 @@
                 <w:sz w:val="28"/>
                 <w:szCs w:val="28"/>
               </w:rPr>
-              <w:t>8</w:t>
-            </w:r>
-            <w:r>
+              <w:t>17</w:t>
+            </w:r>
+          </w:p>
+        </w:tc>
+        <w:tc>
+          <w:tcPr>
+            <w:tcW w:w="677" w:type="pct"/>
+            <w:vAlign w:val="center"/>
+          </w:tcPr>
+          <w:p>
+            <w:pPr>
+              <w:spacing w:after="0"/>
+              <w:jc w:val="center"/>
               <w:rPr>
                 <w:rFonts w:ascii="Times New Roman" w:eastAsiaTheme="minorEastAsia" w:hAnsi="Times New Roman" w:cs="Times New Roman"/>
                 <w:sz w:val="28"/>
                 <w:szCs w:val="28"/>
               </w:rPr>
-              <w:t>4</w:t>
+            </w:pPr>
+            <w:r>
+              <w:rPr>
+                <w:rFonts w:ascii="Times New Roman" w:eastAsiaTheme="minorEastAsia" w:hAnsi="Times New Roman" w:cs="Times New Roman"/>
+                <w:sz w:val="28"/>
+                <w:szCs w:val="28"/>
+                <w:lang w:val="en-US"/>
+              </w:rPr>
+              <w:t>1445,76</w:t>
             </w:r>
           </w:p>
         </w:tc>
@@ -20330,86 +20442,33 @@
                 <w:szCs w:val="28"/>
                 <w:lang w:val="en-US"/>
               </w:rPr>
-              <w:t>13011,</w:t>
-            </w:r>
-            <w:r>
+              <w:t>1734,91</w:t>
+            </w:r>
+          </w:p>
+        </w:tc>
+        <w:tc>
+          <w:tcPr>
+            <w:tcW w:w="682" w:type="pct"/>
+            <w:vAlign w:val="center"/>
+          </w:tcPr>
+          <w:p>
+            <w:pPr>
+              <w:spacing w:after="0"/>
+              <w:jc w:val="center"/>
               <w:rPr>
                 <w:rFonts w:ascii="Times New Roman" w:eastAsiaTheme="minorEastAsia" w:hAnsi="Times New Roman" w:cs="Times New Roman"/>
                 <w:sz w:val="28"/>
                 <w:szCs w:val="28"/>
+              </w:rPr>
+            </w:pPr>
+            <w:r>
+              <w:rPr>
+                <w:rFonts w:ascii="Times New Roman" w:eastAsiaTheme="minorEastAsia" w:hAnsi="Times New Roman" w:cs="Times New Roman"/>
+                <w:sz w:val="28"/>
+                <w:szCs w:val="28"/>
                 <w:lang w:val="en-US"/>
               </w:rPr>
-              <w:t>84</w:t>
-            </w:r>
-          </w:p>
-        </w:tc>
-        <w:tc>
-          <w:tcPr>
-            <w:tcW w:w="677" w:type="pct"/>
-            <w:vAlign w:val="center"/>
-          </w:tcPr>
-          <w:p>
-            <w:pPr>
-              <w:spacing w:after="0"/>
-              <w:jc w:val="center"/>
-              <w:rPr>
-                <w:rFonts w:ascii="Times New Roman" w:eastAsiaTheme="minorEastAsia" w:hAnsi="Times New Roman" w:cs="Times New Roman"/>
-                <w:sz w:val="28"/>
-                <w:szCs w:val="28"/>
-              </w:rPr>
-            </w:pPr>
-            <w:r>
-              <w:rPr>
-                <w:rFonts w:ascii="Times New Roman" w:eastAsiaTheme="minorEastAsia" w:hAnsi="Times New Roman" w:cs="Times New Roman"/>
-                <w:sz w:val="28"/>
-                <w:szCs w:val="28"/>
-                <w:lang w:val="en-US"/>
-              </w:rPr>
-              <w:t>15614,</w:t>
-            </w:r>
-            <w:r>
-              <w:rPr>
-                <w:rFonts w:ascii="Times New Roman" w:eastAsiaTheme="minorEastAsia" w:hAnsi="Times New Roman" w:cs="Times New Roman"/>
-                <w:sz w:val="28"/>
-                <w:szCs w:val="28"/>
-                <w:lang w:val="en-US"/>
-              </w:rPr>
-              <w:t>21</w:t>
-            </w:r>
-          </w:p>
-        </w:tc>
-        <w:tc>
-          <w:tcPr>
-            <w:tcW w:w="682" w:type="pct"/>
-            <w:vAlign w:val="center"/>
-          </w:tcPr>
-          <w:p>
-            <w:pPr>
-              <w:spacing w:after="0"/>
-              <w:jc w:val="center"/>
-              <w:rPr>
-                <w:rFonts w:ascii="Times New Roman" w:eastAsiaTheme="minorEastAsia" w:hAnsi="Times New Roman" w:cs="Times New Roman"/>
-                <w:sz w:val="28"/>
-                <w:szCs w:val="28"/>
-              </w:rPr>
-            </w:pPr>
-            <w:r>
-              <w:rPr>
-                <w:rFonts w:ascii="Times New Roman" w:eastAsiaTheme="minorEastAsia" w:hAnsi="Times New Roman" w:cs="Times New Roman"/>
-                <w:sz w:val="28"/>
-                <w:szCs w:val="28"/>
-                <w:lang w:val="en-US"/>
-              </w:rPr>
-              <w:t>18737,</w:t>
-            </w:r>
-            <w:r>
-              <w:rPr>
-                <w:rFonts w:ascii="Times New Roman" w:eastAsiaTheme="minorEastAsia" w:hAnsi="Times New Roman" w:cs="Times New Roman"/>
-                <w:sz w:val="28"/>
-                <w:szCs w:val="28"/>
-                <w:lang w:val="en-US"/>
-              </w:rPr>
-              <w:t>1</w:t>
+              <w:t>2081,89</w:t>
             </w:r>
           </w:p>
         </w:tc>
@@ -20495,7 +20554,7 @@
                 <w:sz w:val="28"/>
                 <w:szCs w:val="28"/>
               </w:rPr>
-              <w:t>16234</w:t>
+              <w:t>10947</w:t>
             </w:r>
             <w:r>
               <w:rPr>
@@ -20512,15 +20571,49 @@
                 <w:sz w:val="28"/>
                 <w:szCs w:val="28"/>
               </w:rPr>
-              <w:t>8</w:t>
-            </w:r>
-            <w:r>
+              <w:t>17</w:t>
+            </w:r>
+          </w:p>
+        </w:tc>
+        <w:tc>
+          <w:tcPr>
+            <w:tcW w:w="677" w:type="pct"/>
+            <w:vAlign w:val="center"/>
+          </w:tcPr>
+          <w:p>
+            <w:pPr>
+              <w:spacing w:after="0"/>
+              <w:jc w:val="center"/>
               <w:rPr>
                 <w:rFonts w:ascii="Times New Roman" w:eastAsiaTheme="minorEastAsia" w:hAnsi="Times New Roman" w:cs="Times New Roman"/>
                 <w:sz w:val="28"/>
                 <w:szCs w:val="28"/>
-              </w:rPr>
-              <w:t>4</w:t>
+                <w:lang w:val="en-US"/>
+              </w:rPr>
+            </w:pPr>
+            <w:r>
+              <w:rPr>
+                <w:rFonts w:ascii="Times New Roman" w:eastAsiaTheme="minorEastAsia" w:hAnsi="Times New Roman" w:cs="Times New Roman"/>
+                <w:sz w:val="28"/>
+                <w:szCs w:val="28"/>
+              </w:rPr>
+              <w:t>1290</w:t>
+            </w:r>
+            <w:r>
+              <w:rPr>
+                <w:rFonts w:ascii="Times New Roman" w:eastAsiaTheme="minorEastAsia" w:hAnsi="Times New Roman" w:cs="Times New Roman"/>
+                <w:sz w:val="28"/>
+                <w:szCs w:val="28"/>
+              </w:rPr>
+              <w:t>,</w:t>
+            </w:r>
+            <w:r>
+              <w:rPr>
+                <w:rFonts w:ascii="Times New Roman" w:eastAsiaTheme="minorEastAsia" w:hAnsi="Times New Roman" w:cs="Times New Roman"/>
+                <w:sz w:val="28"/>
+                <w:szCs w:val="28"/>
+              </w:rPr>
+              <w:t>77</w:t>
             </w:r>
           </w:p>
         </w:tc>
@@ -20545,14 +20638,16 @@
                 <w:rFonts w:ascii="Times New Roman" w:eastAsiaTheme="minorEastAsia" w:hAnsi="Times New Roman" w:cs="Times New Roman"/>
                 <w:sz w:val="28"/>
                 <w:szCs w:val="28"/>
-              </w:rPr>
-              <w:t>10409</w:t>
+                <w:lang w:val="en-US"/>
+              </w:rPr>
+              <w:t>1383</w:t>
             </w:r>
             <w:r>
               <w:rPr>
                 <w:rFonts w:ascii="Times New Roman" w:eastAsiaTheme="minorEastAsia" w:hAnsi="Times New Roman" w:cs="Times New Roman"/>
                 <w:sz w:val="28"/>
                 <w:szCs w:val="28"/>
+                <w:lang w:val="en-US"/>
               </w:rPr>
               <w:t>,</w:t>
             </w:r>
@@ -20561,14 +20656,15 @@
                 <w:rFonts w:ascii="Times New Roman" w:eastAsiaTheme="minorEastAsia" w:hAnsi="Times New Roman" w:cs="Times New Roman"/>
                 <w:sz w:val="28"/>
                 <w:szCs w:val="28"/>
-              </w:rPr>
-              <w:t>5</w:t>
-            </w:r>
-          </w:p>
-        </w:tc>
-        <w:tc>
-          <w:tcPr>
-            <w:tcW w:w="677" w:type="pct"/>
+                <w:lang w:val="en-US"/>
+              </w:rPr>
+              <w:t>07</w:t>
+            </w:r>
+          </w:p>
+        </w:tc>
+        <w:tc>
+          <w:tcPr>
+            <w:tcW w:w="682" w:type="pct"/>
             <w:vAlign w:val="center"/>
           </w:tcPr>
           <w:p>
@@ -20589,52 +20685,7 @@
                 <w:szCs w:val="28"/>
                 <w:lang w:val="en-US"/>
               </w:rPr>
-              <w:t>9993</w:t>
-            </w:r>
-            <w:r>
-              <w:rPr>
-                <w:rFonts w:ascii="Times New Roman" w:eastAsiaTheme="minorEastAsia" w:hAnsi="Times New Roman" w:cs="Times New Roman"/>
-                <w:sz w:val="28"/>
-                <w:szCs w:val="28"/>
-                <w:lang w:val="en-US"/>
-              </w:rPr>
-              <w:t>,</w:t>
-            </w:r>
-            <w:r>
-              <w:rPr>
-                <w:rFonts w:ascii="Times New Roman" w:eastAsiaTheme="minorEastAsia" w:hAnsi="Times New Roman" w:cs="Times New Roman"/>
-                <w:sz w:val="28"/>
-                <w:szCs w:val="28"/>
-                <w:lang w:val="en-US"/>
-              </w:rPr>
-              <w:t>1</w:t>
-            </w:r>
-          </w:p>
-        </w:tc>
-        <w:tc>
-          <w:tcPr>
-            <w:tcW w:w="682" w:type="pct"/>
-            <w:vAlign w:val="center"/>
-          </w:tcPr>
-          <w:p>
-            <w:pPr>
-              <w:spacing w:after="0"/>
-              <w:jc w:val="center"/>
-              <w:rPr>
-                <w:rFonts w:ascii="Times New Roman" w:eastAsiaTheme="minorEastAsia" w:hAnsi="Times New Roman" w:cs="Times New Roman"/>
-                <w:sz w:val="28"/>
-                <w:szCs w:val="28"/>
-                <w:lang w:val="en-US"/>
-              </w:rPr>
-            </w:pPr>
-            <w:r>
-              <w:rPr>
-                <w:rFonts w:ascii="Times New Roman" w:eastAsiaTheme="minorEastAsia" w:hAnsi="Times New Roman" w:cs="Times New Roman"/>
-                <w:sz w:val="28"/>
-                <w:szCs w:val="28"/>
-                <w:lang w:val="en-US"/>
-              </w:rPr>
-              <w:t>9593,37</w:t>
+              <w:t>1481,89</w:t>
             </w:r>
           </w:p>
         </w:tc>
@@ -20723,7 +20774,7 @@
                 <w:szCs w:val="28"/>
                 <w:lang w:val="en-US"/>
               </w:rPr>
-              <w:t>2251,28</w:t>
+              <w:t>144,5</w:t>
             </w:r>
           </w:p>
         </w:tc>
@@ -20748,7 +20799,7 @@
                 <w:sz w:val="28"/>
                 <w:szCs w:val="28"/>
               </w:rPr>
-              <w:t>3787</w:t>
+              <w:t>10591</w:t>
             </w:r>
             <w:r>
               <w:rPr>
@@ -20765,7 +20816,7 @@
                 <w:sz w:val="28"/>
                 <w:szCs w:val="28"/>
               </w:rPr>
-              <w:t>87</w:t>
+              <w:t>4</w:t>
             </w:r>
           </w:p>
         </w:tc>
@@ -20791,7 +20842,7 @@
                 <w:sz w:val="28"/>
                 <w:szCs w:val="28"/>
               </w:rPr>
-              <w:t>910</w:t>
+              <w:t>11349</w:t>
             </w:r>
             <w:r>
               <w:rPr>
@@ -20808,7 +20859,16 @@
                 <w:szCs w:val="28"/>
                 <w:lang w:val="en-US"/>
               </w:rPr>
-              <w:t>463</w:t>
+              <w:t>8</w:t>
+            </w:r>
+            <w:r>
+              <w:rPr>
+                <w:rFonts w:ascii="Times New Roman" w:eastAsiaTheme="minorEastAsia" w:hAnsi="Times New Roman" w:cs="Times New Roman"/>
+                <w:sz w:val="28"/>
+                <w:szCs w:val="28"/>
+                <w:lang w:val="en-US"/>
+              </w:rPr>
+              <w:t>1</w:t>
             </w:r>
           </w:p>
         </w:tc>
@@ -20833,7 +20893,7 @@
                 <w:sz w:val="28"/>
                 <w:szCs w:val="28"/>
               </w:rPr>
-              <w:t>-1219,44</w:t>
+              <w:t>12160,76</w:t>
             </w:r>
           </w:p>
         </w:tc>
@@ -20844,7 +20904,7 @@
         </w:trPr>
         <w:tc>
           <w:tcPr>
-            <w:tcW w:w="1651" w:type="pct"/>
+            <w:tcW w:w="1650" w:type="pct"/>
             <w:vAlign w:val="center"/>
           </w:tcPr>
           <w:p>
@@ -20878,7 +20938,7 @@
                 <w:sz w:val="28"/>
                 <w:szCs w:val="28"/>
               </w:rPr>
-              <w:t>с нарастающим итог</w:t>
+              <w:t>с нарастающим итогом</w:t>
             </w:r>
             <w:r>
               <w:rPr>
@@ -20886,29 +20946,38 @@
                 <w:sz w:val="28"/>
                 <w:szCs w:val="28"/>
               </w:rPr>
-              <w:t>о</w:t>
-            </w:r>
-            <w:r>
+              <w:t>, р.</w:t>
+            </w:r>
+          </w:p>
+        </w:tc>
+        <w:tc>
+          <w:tcPr>
+            <w:tcW w:w="636" w:type="pct"/>
+            <w:vAlign w:val="center"/>
+          </w:tcPr>
+          <w:p>
+            <w:pPr>
+              <w:spacing w:after="0"/>
+              <w:jc w:val="center"/>
               <w:rPr>
                 <w:rFonts w:ascii="Times New Roman" w:eastAsiaTheme="minorEastAsia" w:hAnsi="Times New Roman" w:cs="Times New Roman"/>
                 <w:sz w:val="28"/>
                 <w:szCs w:val="28"/>
               </w:rPr>
-              <w:t>м</w:t>
-            </w:r>
+            </w:pPr>
             <w:r>
               <w:rPr>
                 <w:rFonts w:ascii="Times New Roman" w:eastAsiaTheme="minorEastAsia" w:hAnsi="Times New Roman" w:cs="Times New Roman"/>
                 <w:sz w:val="28"/>
                 <w:szCs w:val="28"/>
               </w:rPr>
-              <w:t>, р.</w:t>
-            </w:r>
-          </w:p>
-        </w:tc>
-        <w:tc>
-          <w:tcPr>
-            <w:tcW w:w="637" w:type="pct"/>
+              <w:t>ЧДД</w:t>
+            </w:r>
+          </w:p>
+        </w:tc>
+        <w:tc>
+          <w:tcPr>
+            <w:tcW w:w="677" w:type="pct"/>
             <w:vAlign w:val="center"/>
           </w:tcPr>
           <w:p>
@@ -20926,8 +20995,9 @@
                 <w:rFonts w:ascii="Times New Roman" w:eastAsiaTheme="minorEastAsia" w:hAnsi="Times New Roman" w:cs="Times New Roman"/>
                 <w:sz w:val="28"/>
                 <w:szCs w:val="28"/>
-              </w:rPr>
-              <w:t>ЧДД</w:t>
+                <w:lang w:val="en-US"/>
+              </w:rPr>
+              <w:t>144,5</w:t>
             </w:r>
           </w:p>
         </w:tc>
@@ -20951,9 +21021,25 @@
                 <w:rFonts w:ascii="Times New Roman" w:eastAsiaTheme="minorEastAsia" w:hAnsi="Times New Roman" w:cs="Times New Roman"/>
                 <w:sz w:val="28"/>
                 <w:szCs w:val="28"/>
+              </w:rPr>
+              <w:t>10736</w:t>
+            </w:r>
+            <w:r>
+              <w:rPr>
+                <w:rFonts w:ascii="Times New Roman" w:eastAsiaTheme="minorEastAsia" w:hAnsi="Times New Roman" w:cs="Times New Roman"/>
+                <w:sz w:val="28"/>
+                <w:szCs w:val="28"/>
                 <w:lang w:val="en-US"/>
               </w:rPr>
-              <w:t>2251,28</w:t>
+              <w:t>,</w:t>
+            </w:r>
+            <w:r>
+              <w:rPr>
+                <w:rFonts w:ascii="Times New Roman" w:eastAsiaTheme="minorEastAsia" w:hAnsi="Times New Roman" w:cs="Times New Roman"/>
+                <w:sz w:val="28"/>
+                <w:szCs w:val="28"/>
+              </w:rPr>
+              <w:t>89</w:t>
             </w:r>
           </w:p>
         </w:tc>
@@ -20978,13 +21064,22 @@
                 <w:sz w:val="28"/>
                 <w:szCs w:val="28"/>
               </w:rPr>
-              <w:t>6039,14</w:t>
-            </w:r>
-          </w:p>
-        </w:tc>
-        <w:tc>
-          <w:tcPr>
-            <w:tcW w:w="677" w:type="pct"/>
+              <w:t>22086,</w:t>
+            </w:r>
+            <w:r>
+              <w:rPr>
+                <w:rFonts w:ascii="Times New Roman" w:eastAsiaTheme="minorEastAsia" w:hAnsi="Times New Roman" w:cs="Times New Roman"/>
+                <w:sz w:val="28"/>
+                <w:szCs w:val="28"/>
+                <w:lang w:val="en-US"/>
+              </w:rPr>
+              <w:t>71</w:t>
+            </w:r>
+          </w:p>
+        </w:tc>
+        <w:tc>
+          <w:tcPr>
+            <w:tcW w:w="682" w:type="pct"/>
             <w:vAlign w:val="center"/>
           </w:tcPr>
           <w:p>
@@ -20995,6 +21090,7 @@
                 <w:rFonts w:ascii="Times New Roman" w:eastAsiaTheme="minorEastAsia" w:hAnsi="Times New Roman" w:cs="Times New Roman"/>
                 <w:sz w:val="28"/>
                 <w:szCs w:val="28"/>
+                <w:lang w:val="en-US"/>
               </w:rPr>
             </w:pPr>
             <w:r>
@@ -21003,64 +21099,7 @@
                 <w:sz w:val="28"/>
                 <w:szCs w:val="28"/>
               </w:rPr>
-              <w:t>6949</w:t>
-            </w:r>
-            <w:r>
-              <w:rPr>
-                <w:rFonts w:ascii="Times New Roman" w:eastAsiaTheme="minorEastAsia" w:hAnsi="Times New Roman" w:cs="Times New Roman"/>
-                <w:sz w:val="28"/>
-                <w:szCs w:val="28"/>
-              </w:rPr>
-              <w:t>,</w:t>
-            </w:r>
-            <w:r>
-              <w:rPr>
-                <w:rFonts w:ascii="Times New Roman" w:eastAsiaTheme="minorEastAsia" w:hAnsi="Times New Roman" w:cs="Times New Roman"/>
-                <w:sz w:val="28"/>
-                <w:szCs w:val="28"/>
-              </w:rPr>
-              <w:t>61</w:t>
-            </w:r>
-          </w:p>
-        </w:tc>
-        <w:tc>
-          <w:tcPr>
-            <w:tcW w:w="681" w:type="pct"/>
-            <w:vAlign w:val="center"/>
-          </w:tcPr>
-          <w:p>
-            <w:pPr>
-              <w:spacing w:after="0"/>
-              <w:jc w:val="center"/>
-              <w:rPr>
-                <w:rFonts w:ascii="Times New Roman" w:eastAsiaTheme="minorEastAsia" w:hAnsi="Times New Roman" w:cs="Times New Roman"/>
-                <w:sz w:val="28"/>
-                <w:szCs w:val="28"/>
-              </w:rPr>
-            </w:pPr>
-            <w:r>
-              <w:rPr>
-                <w:rFonts w:ascii="Times New Roman" w:eastAsiaTheme="minorEastAsia" w:hAnsi="Times New Roman" w:cs="Times New Roman"/>
-                <w:sz w:val="28"/>
-                <w:szCs w:val="28"/>
-              </w:rPr>
-              <w:t>5730</w:t>
-            </w:r>
-            <w:r>
-              <w:rPr>
-                <w:rFonts w:ascii="Times New Roman" w:eastAsiaTheme="minorEastAsia" w:hAnsi="Times New Roman" w:cs="Times New Roman"/>
-                <w:sz w:val="28"/>
-                <w:szCs w:val="28"/>
-              </w:rPr>
-              <w:t>,</w:t>
-            </w:r>
-            <w:r>
-              <w:rPr>
-                <w:rFonts w:ascii="Times New Roman" w:eastAsiaTheme="minorEastAsia" w:hAnsi="Times New Roman" w:cs="Times New Roman"/>
-                <w:sz w:val="28"/>
-                <w:szCs w:val="28"/>
-              </w:rPr>
-              <w:t>17</w:t>
+              <w:t>34247,46</w:t>
             </w:r>
           </w:p>
         </w:tc>
@@ -21193,13 +21232,76 @@
                     <m:ctrlPr>
                       <w:rPr>
                         <w:rFonts w:ascii="Cambria Math" w:eastAsiaTheme="minorEastAsia" w:hAnsi="Cambria Math" w:cs="Times New Roman"/>
-                        <w:i/>
+                        <w:iCs/>
                         <w:sz w:val="28"/>
                         <w:szCs w:val="28"/>
                       </w:rPr>
                     </m:ctrlPr>
                   </m:fPr>
                   <m:num>
+                    <m:sSub>
+                      <m:sSubPr>
+                        <m:ctrlPr>
+                          <w:rPr>
+                            <w:rFonts w:ascii="Cambria Math" w:eastAsiaTheme="minorEastAsia" w:hAnsi="Cambria Math" w:cs="Times New Roman"/>
+                            <w:sz w:val="28"/>
+                            <w:szCs w:val="28"/>
+                            <w:vertAlign w:val="subscript"/>
+                          </w:rPr>
+                        </m:ctrlPr>
+                      </m:sSubPr>
+                      <m:e>
+                        <m:r>
+                          <m:rPr>
+                            <m:sty m:val="p"/>
+                          </m:rPr>
+                          <w:rPr>
+                            <w:rFonts w:ascii="Cambria Math" w:eastAsiaTheme="minorEastAsia" w:hAnsi="Cambria Math" w:cs="Times New Roman"/>
+                            <w:sz w:val="28"/>
+                            <w:szCs w:val="28"/>
+                          </w:rPr>
+                          <m:t>П</m:t>
+                        </m:r>
+                      </m:e>
+                      <m:sub>
+                        <m:r>
+                          <w:rPr>
+                            <w:rFonts w:ascii="Cambria Math" w:eastAsiaTheme="minorEastAsia" w:hAnsi="Cambria Math" w:cs="Times New Roman"/>
+                            <w:sz w:val="28"/>
+                            <w:szCs w:val="28"/>
+                            <w:vertAlign w:val="subscript"/>
+                          </w:rPr>
+                          <m:t>ч</m:t>
+                        </m:r>
+                        <m:r>
+                          <m:rPr>
+                            <m:sty m:val="p"/>
+                          </m:rPr>
+                          <w:rPr>
+                            <w:rFonts w:ascii="Cambria Math" w:eastAsiaTheme="minorEastAsia" w:hAnsi="Cambria Math" w:cs="Times New Roman"/>
+                            <w:sz w:val="28"/>
+                            <w:szCs w:val="28"/>
+                            <w:vertAlign w:val="subscript"/>
+                            <w:lang w:val="en-US"/>
+                          </w:rPr>
+                          <m:t>t</m:t>
+                        </m:r>
+                        <m:r>
+                          <m:rPr>
+                            <m:sty m:val="p"/>
+                          </m:rPr>
+                          <w:rPr>
+                            <w:rFonts w:ascii="Cambria Math" w:eastAsiaTheme="minorEastAsia" w:hAnsi="Cambria Math" w:cs="Times New Roman"/>
+                            <w:sz w:val="28"/>
+                            <w:szCs w:val="28"/>
+                            <w:vertAlign w:val="subscript"/>
+                          </w:rPr>
+                          <m:t>ср</m:t>
+                        </m:r>
+                      </m:sub>
+                    </m:sSub>
+                  </m:num>
+                  <m:den>
                     <m:nary>
                       <m:naryPr>
                         <m:chr m:val="∑"/>
@@ -21207,7 +21309,7 @@
                         <m:ctrlPr>
                           <w:rPr>
                             <w:rFonts w:ascii="Cambria Math" w:eastAsiaTheme="minorEastAsia" w:hAnsi="Cambria Math" w:cs="Times New Roman"/>
-                            <w:i/>
+                            <w:iCs/>
                             <w:sz w:val="28"/>
                             <w:szCs w:val="28"/>
                           </w:rPr>
@@ -21215,6 +21317,9 @@
                       </m:naryPr>
                       <m:sub>
                         <m:r>
+                          <m:rPr>
+                            <m:sty m:val="p"/>
+                          </m:rPr>
                           <w:rPr>
                             <w:rFonts w:ascii="Cambria Math" w:eastAsiaTheme="minorEastAsia" w:hAnsi="Cambria Math" w:cs="Times New Roman"/>
                             <w:sz w:val="28"/>
@@ -21225,6 +21330,9 @@
                       </m:sub>
                       <m:sup>
                         <m:r>
+                          <m:rPr>
+                            <m:sty m:val="p"/>
+                          </m:rPr>
                           <w:rPr>
                             <w:rFonts w:ascii="Cambria Math" w:eastAsiaTheme="minorEastAsia" w:hAnsi="Cambria Math" w:cs="Times New Roman"/>
                             <w:sz w:val="28"/>
@@ -21236,62 +21344,9 @@
                       </m:sup>
                       <m:e>
                         <m:r>
-                          <w:rPr>
-                            <w:rFonts w:ascii="Cambria Math" w:eastAsiaTheme="minorEastAsia" w:hAnsi="Cambria Math" w:cs="Times New Roman"/>
-                            <w:sz w:val="28"/>
-                            <w:szCs w:val="28"/>
-                          </w:rPr>
-                          <m:t>Пч</m:t>
-                        </m:r>
-                        <m:r>
-                          <w:rPr>
-                            <w:rFonts w:ascii="Cambria Math" w:eastAsiaTheme="minorEastAsia" w:hAnsi="Cambria Math" w:cs="Times New Roman"/>
-                            <w:sz w:val="28"/>
-                            <w:szCs w:val="28"/>
-                            <w:lang w:val="en-US"/>
-                          </w:rPr>
-                          <m:t>t</m:t>
-                        </m:r>
-                      </m:e>
-                    </m:nary>
-                  </m:num>
-                  <m:den>
-                    <m:nary>
-                      <m:naryPr>
-                        <m:chr m:val="∑"/>
-                        <m:limLoc m:val="undOvr"/>
-                        <m:ctrlPr>
-                          <w:rPr>
-                            <w:rFonts w:ascii="Cambria Math" w:eastAsiaTheme="minorEastAsia" w:hAnsi="Cambria Math" w:cs="Times New Roman"/>
-                            <w:i/>
-                            <w:sz w:val="28"/>
-                            <w:szCs w:val="28"/>
-                          </w:rPr>
-                        </m:ctrlPr>
-                      </m:naryPr>
-                      <m:sub>
-                        <m:r>
-                          <w:rPr>
-                            <w:rFonts w:ascii="Cambria Math" w:eastAsiaTheme="minorEastAsia" w:hAnsi="Cambria Math" w:cs="Times New Roman"/>
-                            <w:sz w:val="28"/>
-                            <w:szCs w:val="28"/>
-                          </w:rPr>
-                          <m:t>t=1</m:t>
-                        </m:r>
-                      </m:sub>
-                      <m:sup>
-                        <m:r>
-                          <w:rPr>
-                            <w:rFonts w:ascii="Cambria Math" w:eastAsiaTheme="minorEastAsia" w:hAnsi="Cambria Math" w:cs="Times New Roman"/>
-                            <w:sz w:val="28"/>
-                            <w:szCs w:val="28"/>
-                            <w:lang w:val="en-US"/>
-                          </w:rPr>
-                          <m:t>n</m:t>
-                        </m:r>
-                      </m:sup>
-                      <m:e>
-                        <m:r>
+                          <m:rPr>
+                            <m:sty m:val="p"/>
+                          </m:rPr>
                           <w:rPr>
                             <w:rFonts w:ascii="Cambria Math" w:eastAsiaTheme="minorEastAsia" w:hAnsi="Cambria Math" w:cs="Times New Roman"/>
                             <w:sz w:val="28"/>
@@ -21300,6 +21355,9 @@
                           <m:t>И</m:t>
                         </m:r>
                         <m:r>
+                          <m:rPr>
+                            <m:sty m:val="p"/>
+                          </m:rPr>
                           <w:rPr>
                             <w:rFonts w:ascii="Cambria Math" w:eastAsiaTheme="minorEastAsia" w:hAnsi="Cambria Math" w:cs="Times New Roman"/>
                             <w:sz w:val="28"/>
@@ -21323,19 +21381,6 @@
               </m:oMath>
             </m:oMathPara>
           </w:p>
-          <w:p>
-            <w:pPr>
-              <w:pStyle w:val="a3"/>
-              <w:spacing w:after="0"/>
-              <w:ind w:left="0" w:firstLine="735"/>
-              <w:jc w:val="both"/>
-              <w:rPr>
-                <w:rFonts w:ascii="Times New Roman" w:eastAsiaTheme="minorEastAsia" w:hAnsi="Times New Roman" w:cs="Times New Roman"/>
-                <w:sz w:val="28"/>
-                <w:szCs w:val="28"/>
-              </w:rPr>
-            </w:pPr>
-          </w:p>
         </w:tc>
         <w:tc>
           <w:tcPr>
@@ -21372,15 +21417,7 @@
                 <w:sz w:val="28"/>
                 <w:szCs w:val="28"/>
               </w:rPr>
-              <w:t>1</w:t>
-            </w:r>
-            <w:r>
-              <w:rPr>
-                <w:rFonts w:ascii="Times New Roman" w:hAnsi="Times New Roman" w:cs="Times New Roman"/>
-                <w:sz w:val="28"/>
-                <w:szCs w:val="28"/>
-              </w:rPr>
-              <w:t>1</w:t>
+              <w:t>11</w:t>
             </w:r>
             <w:r>
               <w:rPr>
@@ -21395,6 +21432,458 @@
         </w:tc>
       </w:tr>
     </w:tbl>
+    <w:p>
+      <w:pPr>
+        <w:spacing w:after="0"/>
+        <w:ind w:firstLine="709"/>
+        <w:jc w:val="both"/>
+        <w:rPr>
+          <w:rFonts w:ascii="Times New Roman" w:eastAsiaTheme="minorEastAsia" w:hAnsi="Times New Roman" w:cs="Times New Roman"/>
+          <w:sz w:val="28"/>
+          <w:szCs w:val="28"/>
+        </w:rPr>
+      </w:pPr>
+    </w:p>
+    <w:p>
+      <w:pPr>
+        <w:spacing w:after="0"/>
+        <w:ind w:firstLine="709"/>
+        <w:jc w:val="both"/>
+        <w:rPr>
+          <w:rFonts w:ascii="Times New Roman" w:eastAsiaTheme="minorEastAsia" w:hAnsi="Times New Roman" w:cs="Times New Roman"/>
+          <w:sz w:val="28"/>
+          <w:szCs w:val="28"/>
+        </w:rPr>
+      </w:pPr>
+      <w:r>
+        <w:rPr>
+          <w:rFonts w:ascii="Times New Roman" w:eastAsiaTheme="minorEastAsia" w:hAnsi="Times New Roman" w:cs="Times New Roman"/>
+          <w:sz w:val="28"/>
+          <w:szCs w:val="28"/>
+        </w:rPr>
+        <w:lastRenderedPageBreak/>
+        <w:t>где П</w:t>
+      </w:r>
+      <w:r>
+        <w:rPr>
+          <w:rFonts w:ascii="Times New Roman" w:eastAsiaTheme="minorEastAsia" w:hAnsi="Times New Roman" w:cs="Times New Roman"/>
+          <w:sz w:val="28"/>
+          <w:szCs w:val="28"/>
+          <w:vertAlign w:val="subscript"/>
+          <w:lang w:val="en-US"/>
+        </w:rPr>
+        <w:t>t</w:t>
+      </w:r>
+      <w:r>
+        <w:rPr>
+          <w:rFonts w:ascii="Times New Roman" w:eastAsiaTheme="minorEastAsia" w:hAnsi="Times New Roman" w:cs="Times New Roman"/>
+          <w:sz w:val="28"/>
+          <w:szCs w:val="28"/>
+          <w:vertAlign w:val="subscript"/>
+        </w:rPr>
+        <w:t>ср</w:t>
+      </w:r>
+      <w:r>
+        <w:rPr>
+          <w:rFonts w:ascii="Times New Roman" w:eastAsiaTheme="minorEastAsia" w:hAnsi="Times New Roman" w:cs="Times New Roman"/>
+          <w:sz w:val="28"/>
+          <w:szCs w:val="28"/>
+        </w:rPr>
+        <w:t xml:space="preserve"> </w:t>
+      </w:r>
+      <w:r>
+        <w:rPr>
+          <w:rFonts w:ascii="Times New Roman" w:hAnsi="Times New Roman" w:cs="Times New Roman"/>
+          <w:sz w:val="28"/>
+          <w:szCs w:val="28"/>
+        </w:rPr>
+        <w:t>–</w:t>
+      </w:r>
+      <w:r>
+        <w:rPr>
+          <w:rFonts w:ascii="Times New Roman" w:hAnsi="Times New Roman" w:cs="Times New Roman"/>
+          <w:sz w:val="28"/>
+          <w:szCs w:val="28"/>
+        </w:rPr>
+        <w:t xml:space="preserve"> </w:t>
+      </w:r>
+      <w:r>
+        <w:rPr>
+          <w:rFonts w:ascii="Times New Roman" w:eastAsiaTheme="minorEastAsia" w:hAnsi="Times New Roman" w:cs="Times New Roman"/>
+          <w:sz w:val="28"/>
+          <w:szCs w:val="28"/>
+        </w:rPr>
+        <w:t>средняя чистая</w:t>
+      </w:r>
+      <w:r>
+        <w:rPr>
+          <w:rFonts w:ascii="Times New Roman" w:eastAsiaTheme="minorEastAsia" w:hAnsi="Times New Roman" w:cs="Times New Roman"/>
+          <w:sz w:val="28"/>
+          <w:szCs w:val="28"/>
+        </w:rPr>
+        <w:t xml:space="preserve"> прибыл</w:t>
+      </w:r>
+      <w:r>
+        <w:rPr>
+          <w:rFonts w:ascii="Times New Roman" w:eastAsiaTheme="minorEastAsia" w:hAnsi="Times New Roman" w:cs="Times New Roman"/>
+          <w:sz w:val="28"/>
+          <w:szCs w:val="28"/>
+        </w:rPr>
+        <w:t>ь</w:t>
+      </w:r>
+      <w:r>
+        <w:rPr>
+          <w:rFonts w:ascii="Times New Roman" w:eastAsiaTheme="minorEastAsia" w:hAnsi="Times New Roman" w:cs="Times New Roman"/>
+          <w:sz w:val="28"/>
+          <w:szCs w:val="28"/>
+        </w:rPr>
+        <w:t xml:space="preserve"> с учётом фактора времени</w:t>
+      </w:r>
+    </w:p>
+    <w:p>
+      <w:pPr>
+        <w:spacing w:after="0"/>
+        <w:ind w:firstLine="709"/>
+        <w:jc w:val="both"/>
+        <w:rPr>
+          <w:rFonts w:ascii="Times New Roman" w:eastAsiaTheme="minorEastAsia" w:hAnsi="Times New Roman" w:cs="Times New Roman"/>
+          <w:sz w:val="28"/>
+          <w:szCs w:val="28"/>
+        </w:rPr>
+      </w:pPr>
+    </w:p>
+    <w:tbl>
+      <w:tblPr>
+        <w:tblStyle w:val="a4"/>
+        <w:tblW w:w="0" w:type="auto"/>
+        <w:tblBorders>
+          <w:top w:val="none" w:sz="0" w:space="0" w:color="auto"/>
+          <w:left w:val="none" w:sz="0" w:space="0" w:color="auto"/>
+          <w:bottom w:val="none" w:sz="0" w:space="0" w:color="auto"/>
+          <w:right w:val="none" w:sz="0" w:space="0" w:color="auto"/>
+          <w:insideH w:val="none" w:sz="0" w:space="0" w:color="auto"/>
+          <w:insideV w:val="none" w:sz="0" w:space="0" w:color="auto"/>
+        </w:tblBorders>
+        <w:tblLook w:val="04A0" w:firstRow="1" w:lastRow="0" w:firstColumn="1" w:lastColumn="0" w:noHBand="0" w:noVBand="1"/>
+      </w:tblPr>
+      <w:tblGrid>
+        <w:gridCol w:w="8359"/>
+        <w:gridCol w:w="986"/>
+      </w:tblGrid>
+      <w:tr>
+        <w:trPr>
+          <w:trHeight w:val="346"/>
+        </w:trPr>
+        <w:tc>
+          <w:tcPr>
+            <w:tcW w:w="8359" w:type="dxa"/>
+            <w:vAlign w:val="center"/>
+          </w:tcPr>
+          <w:p>
+            <w:pPr>
+              <w:spacing w:after="0"/>
+              <w:ind w:firstLine="709"/>
+              <w:jc w:val="both"/>
+              <w:rPr>
+                <w:rFonts w:ascii="Times New Roman" w:eastAsiaTheme="minorEastAsia" w:hAnsi="Times New Roman" w:cs="Times New Roman"/>
+                <w:iCs/>
+                <w:sz w:val="28"/>
+                <w:szCs w:val="28"/>
+              </w:rPr>
+            </w:pPr>
+            <m:oMathPara>
+              <m:oMath>
+                <m:sSub>
+                  <m:sSubPr>
+                    <m:ctrlPr>
+                      <w:rPr>
+                        <w:rFonts w:ascii="Cambria Math" w:eastAsiaTheme="minorEastAsia" w:hAnsi="Cambria Math" w:cs="Times New Roman"/>
+                        <w:sz w:val="28"/>
+                        <w:szCs w:val="28"/>
+                        <w:vertAlign w:val="subscript"/>
+                      </w:rPr>
+                    </m:ctrlPr>
+                  </m:sSubPr>
+                  <m:e>
+                    <m:r>
+                      <m:rPr>
+                        <m:sty m:val="p"/>
+                      </m:rPr>
+                      <w:rPr>
+                        <w:rFonts w:ascii="Cambria Math" w:eastAsiaTheme="minorEastAsia" w:hAnsi="Cambria Math" w:cs="Times New Roman"/>
+                        <w:sz w:val="28"/>
+                        <w:szCs w:val="28"/>
+                      </w:rPr>
+                      <m:t>П</m:t>
+                    </m:r>
+                  </m:e>
+                  <m:sub>
+                    <m:r>
+                      <m:rPr>
+                        <m:sty m:val="p"/>
+                      </m:rPr>
+                      <w:rPr>
+                        <w:rFonts w:ascii="Cambria Math" w:eastAsiaTheme="minorEastAsia" w:hAnsi="Cambria Math" w:cs="Times New Roman"/>
+                        <w:sz w:val="28"/>
+                        <w:szCs w:val="28"/>
+                        <w:vertAlign w:val="subscript"/>
+                        <w:lang w:val="en-US"/>
+                      </w:rPr>
+                      <m:t>чt</m:t>
+                    </m:r>
+                    <m:r>
+                      <m:rPr>
+                        <m:sty m:val="p"/>
+                      </m:rPr>
+                      <w:rPr>
+                        <w:rFonts w:ascii="Cambria Math" w:eastAsiaTheme="minorEastAsia" w:hAnsi="Cambria Math" w:cs="Times New Roman"/>
+                        <w:sz w:val="28"/>
+                        <w:szCs w:val="28"/>
+                        <w:vertAlign w:val="subscript"/>
+                      </w:rPr>
+                      <m:t>ср</m:t>
+                    </m:r>
+                  </m:sub>
+                </m:sSub>
+                <m:r>
+                  <w:rPr>
+                    <w:rFonts w:ascii="Cambria Math" w:eastAsiaTheme="minorEastAsia" w:hAnsi="Cambria Math" w:cs="Times New Roman"/>
+                    <w:sz w:val="28"/>
+                    <w:szCs w:val="28"/>
+                  </w:rPr>
+                  <m:t>=</m:t>
+                </m:r>
+                <m:f>
+                  <m:fPr>
+                    <m:ctrlPr>
+                      <w:rPr>
+                        <w:rFonts w:ascii="Cambria Math" w:eastAsiaTheme="minorEastAsia" w:hAnsi="Cambria Math" w:cs="Times New Roman"/>
+                        <w:i/>
+                        <w:sz w:val="28"/>
+                        <w:szCs w:val="28"/>
+                      </w:rPr>
+                    </m:ctrlPr>
+                  </m:fPr>
+                  <m:num>
+                    <m:nary>
+                      <m:naryPr>
+                        <m:chr m:val="∑"/>
+                        <m:limLoc m:val="undOvr"/>
+                        <m:ctrlPr>
+                          <w:rPr>
+                            <w:rFonts w:ascii="Cambria Math" w:eastAsiaTheme="minorEastAsia" w:hAnsi="Cambria Math" w:cs="Times New Roman"/>
+                            <w:iCs/>
+                            <w:sz w:val="28"/>
+                            <w:szCs w:val="28"/>
+                          </w:rPr>
+                        </m:ctrlPr>
+                      </m:naryPr>
+                      <m:sub>
+                        <m:r>
+                          <m:rPr>
+                            <m:sty m:val="p"/>
+                          </m:rPr>
+                          <w:rPr>
+                            <w:rFonts w:ascii="Cambria Math" w:eastAsiaTheme="minorEastAsia" w:hAnsi="Cambria Math" w:cs="Times New Roman"/>
+                            <w:sz w:val="28"/>
+                            <w:szCs w:val="28"/>
+                          </w:rPr>
+                          <m:t>t=1</m:t>
+                        </m:r>
+                      </m:sub>
+                      <m:sup>
+                        <m:r>
+                          <m:rPr>
+                            <m:sty m:val="p"/>
+                          </m:rPr>
+                          <w:rPr>
+                            <w:rFonts w:ascii="Cambria Math" w:eastAsiaTheme="minorEastAsia" w:hAnsi="Cambria Math" w:cs="Times New Roman"/>
+                            <w:sz w:val="28"/>
+                            <w:szCs w:val="28"/>
+                            <w:lang w:val="en-US"/>
+                          </w:rPr>
+                          <m:t>n</m:t>
+                        </m:r>
+                      </m:sup>
+                      <m:e>
+                        <m:r>
+                          <m:rPr>
+                            <m:sty m:val="p"/>
+                          </m:rPr>
+                          <w:rPr>
+                            <w:rFonts w:ascii="Cambria Math" w:eastAsiaTheme="minorEastAsia" w:hAnsi="Cambria Math" w:cs="Times New Roman"/>
+                            <w:sz w:val="28"/>
+                            <w:szCs w:val="28"/>
+                          </w:rPr>
+                          <m:t>Пч</m:t>
+                        </m:r>
+                        <m:r>
+                          <m:rPr>
+                            <m:sty m:val="p"/>
+                          </m:rPr>
+                          <w:rPr>
+                            <w:rFonts w:ascii="Cambria Math" w:eastAsiaTheme="minorEastAsia" w:hAnsi="Cambria Math" w:cs="Times New Roman"/>
+                            <w:sz w:val="28"/>
+                            <w:szCs w:val="28"/>
+                            <w:lang w:val="en-US"/>
+                          </w:rPr>
+                          <m:t>t</m:t>
+                        </m:r>
+                      </m:e>
+                    </m:nary>
+                  </m:num>
+                  <m:den>
+                    <m:r>
+                      <m:rPr>
+                        <m:sty m:val="p"/>
+                      </m:rPr>
+                      <w:rPr>
+                        <w:rFonts w:ascii="Cambria Math" w:eastAsiaTheme="minorEastAsia" w:hAnsi="Cambria Math" w:cs="Times New Roman"/>
+                        <w:sz w:val="28"/>
+                        <w:szCs w:val="28"/>
+                        <w:lang w:val="en-US"/>
+                      </w:rPr>
+                      <m:t>n</m:t>
+                    </m:r>
+                  </m:den>
+                </m:f>
+              </m:oMath>
+            </m:oMathPara>
+          </w:p>
+        </w:tc>
+        <w:tc>
+          <w:tcPr>
+            <w:tcW w:w="986" w:type="dxa"/>
+            <w:vAlign w:val="center"/>
+          </w:tcPr>
+          <w:p>
+            <w:pPr>
+              <w:tabs>
+                <w:tab w:val="left" w:pos="1185"/>
+              </w:tabs>
+              <w:spacing w:after="0"/>
+              <w:contextualSpacing/>
+              <w:jc w:val="both"/>
+              <w:rPr>
+                <w:rFonts w:ascii="Times New Roman" w:hAnsi="Times New Roman" w:cs="Times New Roman"/>
+                <w:sz w:val="28"/>
+                <w:szCs w:val="28"/>
+                <w:lang w:val="en-US"/>
+              </w:rPr>
+            </w:pPr>
+            <w:r>
+              <w:rPr>
+                <w:rFonts w:ascii="Times New Roman" w:hAnsi="Times New Roman" w:cs="Times New Roman"/>
+                <w:sz w:val="28"/>
+                <w:szCs w:val="28"/>
+                <w:lang w:val="en-US"/>
+              </w:rPr>
+              <w:t>(7.</w:t>
+            </w:r>
+            <w:r>
+              <w:rPr>
+                <w:rFonts w:ascii="Times New Roman" w:hAnsi="Times New Roman" w:cs="Times New Roman"/>
+                <w:sz w:val="28"/>
+                <w:szCs w:val="28"/>
+              </w:rPr>
+              <w:t>12</w:t>
+            </w:r>
+            <w:r>
+              <w:rPr>
+                <w:rFonts w:ascii="Times New Roman" w:hAnsi="Times New Roman" w:cs="Times New Roman"/>
+                <w:sz w:val="28"/>
+                <w:szCs w:val="28"/>
+                <w:lang w:val="en-US"/>
+              </w:rPr>
+              <w:t>)</w:t>
+            </w:r>
+          </w:p>
+        </w:tc>
+      </w:tr>
+    </w:tbl>
+    <w:p>
+      <w:pPr>
+        <w:spacing w:after="0"/>
+        <w:jc w:val="both"/>
+        <w:rPr>
+          <w:rFonts w:ascii="Times New Roman" w:eastAsiaTheme="minorEastAsia" w:hAnsi="Times New Roman" w:cs="Times New Roman"/>
+          <w:sz w:val="28"/>
+          <w:szCs w:val="28"/>
+        </w:rPr>
+      </w:pPr>
+    </w:p>
+    <w:p>
+      <w:pPr>
+        <w:spacing w:after="0"/>
+        <w:ind w:firstLine="709"/>
+        <w:jc w:val="both"/>
+        <w:rPr>
+          <w:rFonts w:ascii="Times New Roman" w:eastAsiaTheme="minorEastAsia" w:hAnsi="Times New Roman" w:cs="Times New Roman"/>
+          <w:sz w:val="28"/>
+          <w:szCs w:val="28"/>
+        </w:rPr>
+      </w:pPr>
+      <w:r>
+        <w:rPr>
+          <w:rFonts w:ascii="Times New Roman" w:eastAsiaTheme="minorEastAsia" w:hAnsi="Times New Roman" w:cs="Times New Roman"/>
+          <w:sz w:val="28"/>
+          <w:szCs w:val="28"/>
+        </w:rPr>
+        <w:t>Рассчитаем</w:t>
+      </w:r>
+      <w:r>
+        <w:rPr>
+          <w:rFonts w:ascii="Times New Roman" w:eastAsiaTheme="minorEastAsia" w:hAnsi="Times New Roman" w:cs="Times New Roman"/>
+          <w:sz w:val="28"/>
+          <w:szCs w:val="28"/>
+        </w:rPr>
+        <w:t xml:space="preserve"> </w:t>
+      </w:r>
+      <w:r>
+        <w:rPr>
+          <w:rFonts w:ascii="Times New Roman" w:eastAsiaTheme="minorEastAsia" w:hAnsi="Times New Roman" w:cs="Times New Roman"/>
+          <w:sz w:val="28"/>
+          <w:szCs w:val="28"/>
+        </w:rPr>
+        <w:t>среднюю чистую прибыль с учётом фактора времени и</w:t>
+      </w:r>
+      <w:r>
+        <w:rPr>
+          <w:rFonts w:ascii="Times New Roman" w:eastAsiaTheme="minorEastAsia" w:hAnsi="Times New Roman" w:cs="Times New Roman"/>
+          <w:sz w:val="28"/>
+          <w:szCs w:val="28"/>
+        </w:rPr>
+        <w:t xml:space="preserve"> </w:t>
+      </w:r>
+      <w:r>
+        <w:rPr>
+          <w:rFonts w:ascii="Times New Roman" w:eastAsiaTheme="minorEastAsia" w:hAnsi="Times New Roman" w:cs="Times New Roman"/>
+          <w:sz w:val="28"/>
+          <w:szCs w:val="28"/>
+        </w:rPr>
+        <w:t>рентабельность инвестиций</w:t>
+      </w:r>
+      <w:r>
+        <w:rPr>
+          <w:rFonts w:ascii="Times New Roman" w:eastAsiaTheme="minorEastAsia" w:hAnsi="Times New Roman" w:cs="Times New Roman"/>
+          <w:sz w:val="28"/>
+          <w:szCs w:val="28"/>
+        </w:rPr>
+        <w:t>:</w:t>
+      </w:r>
+    </w:p>
+    <w:p>
+      <w:pPr>
+        <w:spacing w:after="0"/>
+        <w:ind w:firstLine="709"/>
+        <w:jc w:val="both"/>
+        <w:rPr>
+          <w:rFonts w:ascii="Times New Roman" w:eastAsiaTheme="minorEastAsia" w:hAnsi="Times New Roman" w:cs="Times New Roman"/>
+          <w:sz w:val="28"/>
+          <w:szCs w:val="28"/>
+        </w:rPr>
+      </w:pPr>
+    </w:p>
     <w:p>
       <w:pPr>
         <w:spacing w:after="0"/>
@@ -21466,7 +21955,7 @@
                   <w:sz w:val="28"/>
                   <w:szCs w:val="28"/>
                 </w:rPr>
-                <m:t>69624.93</m:t>
+                <m:t>12337,59</m:t>
               </m:r>
             </m:num>
             <m:den>
@@ -21479,7 +21968,7 @@
                   <w:sz w:val="28"/>
                   <w:szCs w:val="28"/>
                 </w:rPr>
-                <m:t>46230.77</m:t>
+                <m:t>10947,17+1290,77+1383,07+1481,89</m:t>
               </m:r>
             </m:den>
           </m:f>
@@ -21497,7 +21986,7 @@
               <w:sz w:val="28"/>
               <w:szCs w:val="28"/>
             </w:rPr>
-            <m:t>100%=150</m:t>
+            <m:t>100%=81,69</m:t>
           </m:r>
           <m:r>
             <w:rPr>
@@ -21505,7 +21994,7 @@
               <w:sz w:val="28"/>
               <w:szCs w:val="28"/>
             </w:rPr>
-            <m:t>,06%</m:t>
+            <m:t>%</m:t>
           </m:r>
         </m:oMath>
       </m:oMathPara>
@@ -21559,8 +22048,17 @@
           <w:sz w:val="28"/>
           <w:szCs w:val="28"/>
         </w:rPr>
-        <w:lastRenderedPageBreak/>
-        <w:t xml:space="preserve">1. Чистый дисконтированный доход за четыре года производства продукции составит </w:t>
+        <w:t>1. Чистый дисконтированн</w:t>
+      </w:r>
+      <w:bookmarkStart w:id="1" w:name="_GoBack"/>
+      <w:bookmarkEnd w:id="1"/>
+      <w:r>
+        <w:rPr>
+          <w:rFonts w:ascii="Times New Roman" w:hAnsi="Times New Roman" w:cs="Times New Roman"/>
+          <w:sz w:val="28"/>
+          <w:szCs w:val="28"/>
+        </w:rPr>
+        <w:t xml:space="preserve">ый доход за четыре года производства продукции составит </w:t>
       </w:r>
       <w:r>
         <w:rPr>
@@ -21568,7 +22066,7 @@
           <w:sz w:val="28"/>
           <w:szCs w:val="28"/>
         </w:rPr>
-        <w:t>5730,17</w:t>
+        <w:t>34247,46</w:t>
       </w:r>
       <w:r>
         <w:rPr>
@@ -21664,16 +22162,9 @@
           <w:rFonts w:ascii="Times New Roman" w:hAnsi="Times New Roman" w:cs="Times New Roman"/>
           <w:sz w:val="28"/>
           <w:szCs w:val="28"/>
-        </w:rPr>
-        <w:t>150</w:t>
-      </w:r>
-      <w:r>
-        <w:rPr>
-          <w:rFonts w:ascii="Times New Roman" w:hAnsi="Times New Roman" w:cs="Times New Roman"/>
-          <w:sz w:val="28"/>
-          <w:szCs w:val="28"/>
-        </w:rPr>
-        <w:t xml:space="preserve">,06 </w:t>
+          <w:lang w:val="en-US"/>
+        </w:rPr>
+        <w:t>81,69</w:t>
       </w:r>
       <w:r>
         <w:rPr>
@@ -24208,7 +24699,7 @@
 </file>
 
 <file path=customXml/itemProps1.xml><?xml version="1.0" encoding="utf-8"?>
-<ds:datastoreItem xmlns:ds="http://schemas.openxmlformats.org/officeDocument/2006/customXml" ds:itemID="{F509EAED-D990-4153-8742-043000DE4E4A}">
+<ds:datastoreItem xmlns:ds="http://schemas.openxmlformats.org/officeDocument/2006/customXml" ds:itemID="{291E4F13-147D-471C-B2AA-2C3BE0829098}">
   <ds:schemaRefs>
     <ds:schemaRef ds:uri="http://schemas.openxmlformats.org/officeDocument/2006/bibliography"/>
   </ds:schemaRefs>

--- a/Shempel_TEO.docx
+++ b/Shempel_TEO.docx
@@ -377,20 +377,25 @@
     <w:tbl>
       <w:tblPr>
         <w:tblStyle w:val="a4"/>
-        <w:tblW w:w="5005" w:type="pct"/>
-        <w:tblInd w:w="-5" w:type="dxa"/>
+        <w:tblW w:w="5010" w:type="pct"/>
+        <w:tblInd w:w="-10" w:type="dxa"/>
         <w:tblLook w:val="04A0" w:firstRow="1" w:lastRow="0" w:firstColumn="1" w:lastColumn="0" w:noHBand="0" w:noVBand="1"/>
       </w:tblPr>
       <w:tblGrid>
-        <w:gridCol w:w="5246"/>
-        <w:gridCol w:w="1829"/>
-        <w:gridCol w:w="1036"/>
-        <w:gridCol w:w="1242"/>
+        <w:gridCol w:w="15"/>
+        <w:gridCol w:w="4526"/>
+        <w:gridCol w:w="1979"/>
+        <w:gridCol w:w="7"/>
+        <w:gridCol w:w="1579"/>
+        <w:gridCol w:w="13"/>
+        <w:gridCol w:w="1227"/>
+        <w:gridCol w:w="17"/>
       </w:tblGrid>
       <w:tr>
         <w:tc>
           <w:tcPr>
-            <w:tcW w:w="2804" w:type="pct"/>
+            <w:tcW w:w="2425" w:type="pct"/>
+            <w:gridSpan w:val="2"/>
             <w:vAlign w:val="center"/>
           </w:tcPr>
           <w:p>
@@ -414,7 +419,8 @@
         </w:tc>
         <w:tc>
           <w:tcPr>
-            <w:tcW w:w="978" w:type="pct"/>
+            <w:tcW w:w="1061" w:type="pct"/>
+            <w:gridSpan w:val="2"/>
             <w:vAlign w:val="center"/>
           </w:tcPr>
           <w:p>
@@ -433,15 +439,9 @@
                 <w:sz w:val="28"/>
                 <w:szCs w:val="28"/>
               </w:rPr>
-              <w:t>Кол-во на единицу, шт.</w:t>
-            </w:r>
-          </w:p>
-        </w:tc>
-        <w:tc>
-          <w:tcPr>
-            <w:tcW w:w="554" w:type="pct"/>
-            <w:vAlign w:val="center"/>
-          </w:tcPr>
+              <w:t xml:space="preserve">Кол-во на </w:t>
+            </w:r>
+          </w:p>
           <w:p>
             <w:pPr>
               <w:spacing w:after="0"/>
@@ -458,13 +458,73 @@
                 <w:sz w:val="28"/>
                 <w:szCs w:val="28"/>
               </w:rPr>
-              <w:t>Цена, р.</w:t>
+              <w:t>единицу, шт.</w:t>
+            </w:r>
+          </w:p>
+        </w:tc>
+        <w:tc>
+          <w:tcPr>
+            <w:tcW w:w="850" w:type="pct"/>
+            <w:gridSpan w:val="2"/>
+            <w:vAlign w:val="center"/>
+          </w:tcPr>
+          <w:p>
+            <w:pPr>
+              <w:spacing w:after="0"/>
+              <w:jc w:val="center"/>
+              <w:rPr>
+                <w:rFonts w:ascii="Times New Roman" w:hAnsi="Times New Roman" w:cs="Times New Roman"/>
+                <w:sz w:val="28"/>
+                <w:szCs w:val="28"/>
+              </w:rPr>
+            </w:pPr>
+            <w:r>
+              <w:rPr>
+                <w:rFonts w:ascii="Times New Roman" w:hAnsi="Times New Roman" w:cs="Times New Roman"/>
+                <w:sz w:val="28"/>
+                <w:szCs w:val="28"/>
+              </w:rPr>
+              <w:t>Цена</w:t>
+            </w:r>
+            <w:r>
+              <w:rPr>
+                <w:rFonts w:ascii="Times New Roman" w:hAnsi="Times New Roman" w:cs="Times New Roman"/>
+                <w:sz w:val="28"/>
+                <w:szCs w:val="28"/>
+                <w:lang w:val="en-US"/>
+              </w:rPr>
+              <w:t xml:space="preserve"> </w:t>
+            </w:r>
+            <w:r>
+              <w:rPr>
+                <w:rFonts w:ascii="Times New Roman" w:hAnsi="Times New Roman" w:cs="Times New Roman"/>
+                <w:sz w:val="28"/>
+                <w:szCs w:val="28"/>
+              </w:rPr>
+              <w:t>за</w:t>
+            </w:r>
+            <w:r>
+              <w:rPr>
+                <w:rFonts w:ascii="Times New Roman" w:hAnsi="Times New Roman" w:cs="Times New Roman"/>
+                <w:sz w:val="28"/>
+                <w:szCs w:val="28"/>
+              </w:rPr>
+              <w:t xml:space="preserve"> единицу</w:t>
+            </w:r>
+            <w:r>
+              <w:rPr>
+                <w:rFonts w:ascii="Times New Roman" w:hAnsi="Times New Roman" w:cs="Times New Roman"/>
+                <w:sz w:val="28"/>
+                <w:szCs w:val="28"/>
+              </w:rPr>
+              <w:t>, р.</w:t>
             </w:r>
           </w:p>
         </w:tc>
         <w:tc>
           <w:tcPr>
             <w:tcW w:w="664" w:type="pct"/>
+            <w:gridSpan w:val="2"/>
             <w:vAlign w:val="center"/>
           </w:tcPr>
           <w:p>
@@ -491,7 +551,8 @@
       <w:tr>
         <w:tc>
           <w:tcPr>
-            <w:tcW w:w="2804" w:type="pct"/>
+            <w:tcW w:w="2425" w:type="pct"/>
+            <w:gridSpan w:val="2"/>
           </w:tcPr>
           <w:p>
             <w:pPr>
@@ -520,7 +581,8 @@
         </w:tc>
         <w:tc>
           <w:tcPr>
-            <w:tcW w:w="978" w:type="pct"/>
+            <w:tcW w:w="1061" w:type="pct"/>
+            <w:gridSpan w:val="2"/>
             <w:vAlign w:val="center"/>
           </w:tcPr>
           <w:p>
@@ -546,7 +608,8 @@
         </w:tc>
         <w:tc>
           <w:tcPr>
-            <w:tcW w:w="554" w:type="pct"/>
+            <w:tcW w:w="850" w:type="pct"/>
+            <w:gridSpan w:val="2"/>
             <w:vAlign w:val="center"/>
           </w:tcPr>
           <w:p>
@@ -559,7 +622,6 @@
                 <w:szCs w:val="28"/>
               </w:rPr>
             </w:pPr>
-            <w:commentRangeStart w:id="0"/>
             <w:r>
               <w:rPr>
                 <w:rFonts w:ascii="Times New Roman" w:hAnsi="Times New Roman" w:cs="Times New Roman"/>
@@ -568,18 +630,12 @@
               </w:rPr>
               <w:t>0.06</w:t>
             </w:r>
-            <w:commentRangeEnd w:id="0"/>
-            <w:r>
-              <w:rPr>
-                <w:rStyle w:val="ae"/>
-              </w:rPr>
-              <w:commentReference w:id="0"/>
-            </w:r>
           </w:p>
         </w:tc>
         <w:tc>
           <w:tcPr>
             <w:tcW w:w="664" w:type="pct"/>
+            <w:gridSpan w:val="2"/>
             <w:vAlign w:val="center"/>
           </w:tcPr>
           <w:p>
@@ -608,7 +664,8 @@
       <w:tr>
         <w:tc>
           <w:tcPr>
-            <w:tcW w:w="2804" w:type="pct"/>
+            <w:tcW w:w="2425" w:type="pct"/>
+            <w:gridSpan w:val="2"/>
           </w:tcPr>
           <w:p>
             <w:pPr>
@@ -637,7 +694,8 @@
         </w:tc>
         <w:tc>
           <w:tcPr>
-            <w:tcW w:w="978" w:type="pct"/>
+            <w:tcW w:w="1061" w:type="pct"/>
+            <w:gridSpan w:val="2"/>
             <w:vAlign w:val="center"/>
           </w:tcPr>
           <w:p>
@@ -663,7 +721,8 @@
         </w:tc>
         <w:tc>
           <w:tcPr>
-            <w:tcW w:w="554" w:type="pct"/>
+            <w:tcW w:w="850" w:type="pct"/>
+            <w:gridSpan w:val="2"/>
             <w:vAlign w:val="center"/>
           </w:tcPr>
           <w:p>
@@ -699,6 +758,7 @@
         <w:tc>
           <w:tcPr>
             <w:tcW w:w="664" w:type="pct"/>
+            <w:gridSpan w:val="2"/>
             <w:vAlign w:val="center"/>
           </w:tcPr>
           <w:p>
@@ -725,7 +785,8 @@
       <w:tr>
         <w:tc>
           <w:tcPr>
-            <w:tcW w:w="2804" w:type="pct"/>
+            <w:tcW w:w="2425" w:type="pct"/>
+            <w:gridSpan w:val="2"/>
             <w:tcBorders>
               <w:bottom w:val="single" w:sz="4" w:space="0" w:color="auto"/>
             </w:tcBorders>
@@ -757,7 +818,8 @@
         </w:tc>
         <w:tc>
           <w:tcPr>
-            <w:tcW w:w="978" w:type="pct"/>
+            <w:tcW w:w="1061" w:type="pct"/>
+            <w:gridSpan w:val="2"/>
             <w:tcBorders>
               <w:bottom w:val="single" w:sz="4" w:space="0" w:color="auto"/>
             </w:tcBorders>
@@ -786,7 +848,8 @@
         </w:tc>
         <w:tc>
           <w:tcPr>
-            <w:tcW w:w="554" w:type="pct"/>
+            <w:tcW w:w="850" w:type="pct"/>
+            <w:gridSpan w:val="2"/>
             <w:tcBorders>
               <w:bottom w:val="single" w:sz="4" w:space="0" w:color="auto"/>
             </w:tcBorders>
@@ -825,6 +888,7 @@
         <w:tc>
           <w:tcPr>
             <w:tcW w:w="664" w:type="pct"/>
+            <w:gridSpan w:val="2"/>
             <w:tcBorders>
               <w:bottom w:val="single" w:sz="4" w:space="0" w:color="auto"/>
             </w:tcBorders>
@@ -855,7 +919,8 @@
       <w:tr>
         <w:tc>
           <w:tcPr>
-            <w:tcW w:w="2804" w:type="pct"/>
+            <w:tcW w:w="2425" w:type="pct"/>
+            <w:gridSpan w:val="2"/>
             <w:tcBorders>
               <w:bottom w:val="single" w:sz="4" w:space="0" w:color="auto"/>
             </w:tcBorders>
@@ -887,7 +952,8 @@
         </w:tc>
         <w:tc>
           <w:tcPr>
-            <w:tcW w:w="978" w:type="pct"/>
+            <w:tcW w:w="1061" w:type="pct"/>
+            <w:gridSpan w:val="2"/>
             <w:tcBorders>
               <w:bottom w:val="single" w:sz="4" w:space="0" w:color="auto"/>
             </w:tcBorders>
@@ -916,7 +982,8 @@
         </w:tc>
         <w:tc>
           <w:tcPr>
-            <w:tcW w:w="554" w:type="pct"/>
+            <w:tcW w:w="850" w:type="pct"/>
+            <w:gridSpan w:val="2"/>
             <w:tcBorders>
               <w:bottom w:val="single" w:sz="4" w:space="0" w:color="auto"/>
             </w:tcBorders>
@@ -955,6 +1022,7 @@
         <w:tc>
           <w:tcPr>
             <w:tcW w:w="664" w:type="pct"/>
+            <w:gridSpan w:val="2"/>
             <w:tcBorders>
               <w:bottom w:val="single" w:sz="4" w:space="0" w:color="auto"/>
             </w:tcBorders>
@@ -983,9 +1051,15 @@
         </w:tc>
       </w:tr>
       <w:tr>
-        <w:tc>
-          <w:tcPr>
-            <w:tcW w:w="2801" w:type="pct"/>
+        <w:trPr>
+          <w:gridBefore w:val="1"/>
+          <w:gridAfter w:val="1"/>
+          <w:wBefore w:w="8" w:type="pct"/>
+          <w:wAfter w:w="8" w:type="pct"/>
+        </w:trPr>
+        <w:tc>
+          <w:tcPr>
+            <w:tcW w:w="2417" w:type="pct"/>
             <w:tcBorders>
               <w:top w:val="nil"/>
               <w:left w:val="nil"/>
@@ -1015,7 +1089,7 @@
         </w:tc>
         <w:tc>
           <w:tcPr>
-            <w:tcW w:w="977" w:type="pct"/>
+            <w:tcW w:w="1057" w:type="pct"/>
             <w:tcBorders>
               <w:top w:val="nil"/>
               <w:left w:val="nil"/>
@@ -1039,7 +1113,8 @@
         </w:tc>
         <w:tc>
           <w:tcPr>
-            <w:tcW w:w="553" w:type="pct"/>
+            <w:tcW w:w="847" w:type="pct"/>
+            <w:gridSpan w:val="2"/>
             <w:tcBorders>
               <w:top w:val="nil"/>
               <w:left w:val="nil"/>
@@ -1062,7 +1137,8 @@
         </w:tc>
         <w:tc>
           <w:tcPr>
-            <w:tcW w:w="663" w:type="pct"/>
+            <w:tcW w:w="662" w:type="pct"/>
+            <w:gridSpan w:val="2"/>
             <w:tcBorders>
               <w:top w:val="nil"/>
               <w:left w:val="nil"/>
@@ -1085,9 +1161,183 @@
         </w:tc>
       </w:tr>
       <w:tr>
-        <w:tc>
-          <w:tcPr>
-            <w:tcW w:w="2801" w:type="pct"/>
+        <w:trPr>
+          <w:gridBefore w:val="1"/>
+          <w:gridAfter w:val="1"/>
+          <w:wBefore w:w="8" w:type="pct"/>
+          <w:wAfter w:w="8" w:type="pct"/>
+        </w:trPr>
+        <w:tc>
+          <w:tcPr>
+            <w:tcW w:w="2417" w:type="pct"/>
+            <w:tcBorders>
+              <w:top w:val="single" w:sz="4" w:space="0" w:color="auto"/>
+            </w:tcBorders>
+            <w:vAlign w:val="center"/>
+          </w:tcPr>
+          <w:p>
+            <w:pPr>
+              <w:pStyle w:val="a3"/>
+              <w:spacing w:after="0"/>
+              <w:ind w:left="454"/>
+              <w:rPr>
+                <w:rFonts w:ascii="Times New Roman" w:hAnsi="Times New Roman" w:cs="Times New Roman"/>
+                <w:sz w:val="28"/>
+                <w:szCs w:val="28"/>
+              </w:rPr>
+            </w:pPr>
+            <w:r>
+              <w:rPr>
+                <w:rFonts w:ascii="Times New Roman" w:hAnsi="Times New Roman" w:cs="Times New Roman"/>
+                <w:sz w:val="28"/>
+                <w:szCs w:val="28"/>
+              </w:rPr>
+              <w:t>Наименование комплектующего</w:t>
+            </w:r>
+          </w:p>
+        </w:tc>
+        <w:tc>
+          <w:tcPr>
+            <w:tcW w:w="1057" w:type="pct"/>
+            <w:tcBorders>
+              <w:top w:val="single" w:sz="4" w:space="0" w:color="auto"/>
+            </w:tcBorders>
+            <w:vAlign w:val="center"/>
+          </w:tcPr>
+          <w:p>
+            <w:pPr>
+              <w:spacing w:after="0"/>
+              <w:jc w:val="center"/>
+              <w:rPr>
+                <w:rFonts w:ascii="Times New Roman" w:hAnsi="Times New Roman" w:cs="Times New Roman"/>
+                <w:sz w:val="28"/>
+                <w:szCs w:val="28"/>
+              </w:rPr>
+            </w:pPr>
+            <w:r>
+              <w:rPr>
+                <w:rFonts w:ascii="Times New Roman" w:hAnsi="Times New Roman" w:cs="Times New Roman"/>
+                <w:sz w:val="28"/>
+                <w:szCs w:val="28"/>
+              </w:rPr>
+              <w:t xml:space="preserve">Кол-во на </w:t>
+            </w:r>
+          </w:p>
+          <w:p>
+            <w:pPr>
+              <w:spacing w:after="0"/>
+              <w:jc w:val="center"/>
+              <w:rPr>
+                <w:rFonts w:ascii="Times New Roman" w:eastAsia="Times New Roman" w:hAnsi="Times New Roman" w:cs="Times New Roman"/>
+                <w:sz w:val="28"/>
+                <w:szCs w:val="28"/>
+                <w:lang w:eastAsia="ru-RU"/>
+              </w:rPr>
+            </w:pPr>
+            <w:r>
+              <w:rPr>
+                <w:rFonts w:ascii="Times New Roman" w:hAnsi="Times New Roman" w:cs="Times New Roman"/>
+                <w:sz w:val="28"/>
+                <w:szCs w:val="28"/>
+              </w:rPr>
+              <w:t>единицу, шт.</w:t>
+            </w:r>
+          </w:p>
+        </w:tc>
+        <w:tc>
+          <w:tcPr>
+            <w:tcW w:w="847" w:type="pct"/>
+            <w:gridSpan w:val="2"/>
+            <w:tcBorders>
+              <w:top w:val="single" w:sz="4" w:space="0" w:color="auto"/>
+            </w:tcBorders>
+            <w:vAlign w:val="center"/>
+          </w:tcPr>
+          <w:p>
+            <w:pPr>
+              <w:spacing w:after="0"/>
+              <w:jc w:val="center"/>
+              <w:rPr>
+                <w:rFonts w:ascii="Times New Roman" w:hAnsi="Times New Roman" w:cs="Times New Roman"/>
+                <w:sz w:val="28"/>
+                <w:szCs w:val="28"/>
+              </w:rPr>
+            </w:pPr>
+            <w:r>
+              <w:rPr>
+                <w:rFonts w:ascii="Times New Roman" w:hAnsi="Times New Roman" w:cs="Times New Roman"/>
+                <w:sz w:val="28"/>
+                <w:szCs w:val="28"/>
+              </w:rPr>
+              <w:t>Цена</w:t>
+            </w:r>
+            <w:r>
+              <w:rPr>
+                <w:rFonts w:ascii="Times New Roman" w:hAnsi="Times New Roman" w:cs="Times New Roman"/>
+                <w:sz w:val="28"/>
+                <w:szCs w:val="28"/>
+                <w:lang w:val="en-US"/>
+              </w:rPr>
+              <w:t xml:space="preserve"> </w:t>
+            </w:r>
+            <w:r>
+              <w:rPr>
+                <w:rFonts w:ascii="Times New Roman" w:hAnsi="Times New Roman" w:cs="Times New Roman"/>
+                <w:sz w:val="28"/>
+                <w:szCs w:val="28"/>
+              </w:rPr>
+              <w:t>за единицу</w:t>
+            </w:r>
+            <w:r>
+              <w:rPr>
+                <w:rFonts w:ascii="Times New Roman" w:hAnsi="Times New Roman" w:cs="Times New Roman"/>
+                <w:sz w:val="28"/>
+                <w:szCs w:val="28"/>
+              </w:rPr>
+              <w:t>, р.</w:t>
+            </w:r>
+          </w:p>
+        </w:tc>
+        <w:tc>
+          <w:tcPr>
+            <w:tcW w:w="662" w:type="pct"/>
+            <w:gridSpan w:val="2"/>
+            <w:tcBorders>
+              <w:top w:val="single" w:sz="4" w:space="0" w:color="auto"/>
+            </w:tcBorders>
+            <w:vAlign w:val="center"/>
+          </w:tcPr>
+          <w:p>
+            <w:pPr>
+              <w:spacing w:after="0"/>
+              <w:jc w:val="center"/>
+              <w:rPr>
+                <w:rFonts w:ascii="Times New Roman" w:hAnsi="Times New Roman" w:cs="Times New Roman"/>
+                <w:sz w:val="28"/>
+                <w:szCs w:val="28"/>
+              </w:rPr>
+            </w:pPr>
+            <w:r>
+              <w:rPr>
+                <w:rFonts w:ascii="Times New Roman" w:hAnsi="Times New Roman" w:cs="Times New Roman"/>
+                <w:sz w:val="28"/>
+                <w:szCs w:val="28"/>
+              </w:rPr>
+              <w:t>Сумма, р.</w:t>
+            </w:r>
+          </w:p>
+        </w:tc>
+      </w:tr>
+      <w:tr>
+        <w:trPr>
+          <w:gridBefore w:val="1"/>
+          <w:gridAfter w:val="1"/>
+          <w:wBefore w:w="8" w:type="pct"/>
+          <w:wAfter w:w="8" w:type="pct"/>
+        </w:trPr>
+        <w:tc>
+          <w:tcPr>
+            <w:tcW w:w="2417" w:type="pct"/>
             <w:tcBorders>
               <w:top w:val="single" w:sz="4" w:space="0" w:color="auto"/>
             </w:tcBorders>
@@ -1100,36 +1350,26 @@
                 <w:numId w:val="8"/>
               </w:numPr>
               <w:spacing w:after="0"/>
-              <w:ind w:left="459" w:hanging="425"/>
-              <w:rPr>
-                <w:rFonts w:ascii="Times New Roman" w:hAnsi="Times New Roman" w:cs="Times New Roman"/>
-                <w:sz w:val="28"/>
-                <w:szCs w:val="28"/>
-              </w:rPr>
-            </w:pPr>
-            <w:proofErr w:type="gramStart"/>
-            <w:r>
-              <w:rPr>
-                <w:rFonts w:ascii="Times New Roman" w:hAnsi="Times New Roman" w:cs="Times New Roman"/>
-                <w:sz w:val="28"/>
-                <w:szCs w:val="28"/>
-              </w:rPr>
-              <w:t>Микросхема  К</w:t>
-            </w:r>
-            <w:proofErr w:type="gramEnd"/>
-            <w:r>
-              <w:rPr>
-                <w:rFonts w:ascii="Times New Roman" w:hAnsi="Times New Roman" w:cs="Times New Roman"/>
-                <w:sz w:val="28"/>
-                <w:szCs w:val="28"/>
-              </w:rPr>
-              <w:t>533ЛН1, 401.14-4</w:t>
-            </w:r>
-          </w:p>
-        </w:tc>
-        <w:tc>
-          <w:tcPr>
-            <w:tcW w:w="977" w:type="pct"/>
+              <w:ind w:left="454" w:hanging="425"/>
+              <w:rPr>
+                <w:rFonts w:ascii="Times New Roman" w:hAnsi="Times New Roman" w:cs="Times New Roman"/>
+                <w:sz w:val="28"/>
+                <w:szCs w:val="28"/>
+              </w:rPr>
+            </w:pPr>
+            <w:r>
+              <w:rPr>
+                <w:rFonts w:ascii="Times New Roman" w:hAnsi="Times New Roman" w:cs="Times New Roman"/>
+                <w:sz w:val="28"/>
+                <w:szCs w:val="28"/>
+              </w:rPr>
+              <w:t>Микросхема  К533ЛН1, 401.14-4</w:t>
+            </w:r>
+          </w:p>
+        </w:tc>
+        <w:tc>
+          <w:tcPr>
+            <w:tcW w:w="1057" w:type="pct"/>
             <w:tcBorders>
               <w:top w:val="single" w:sz="4" w:space="0" w:color="auto"/>
             </w:tcBorders>
@@ -1158,7 +1398,8 @@
         </w:tc>
         <w:tc>
           <w:tcPr>
-            <w:tcW w:w="553" w:type="pct"/>
+            <w:tcW w:w="847" w:type="pct"/>
+            <w:gridSpan w:val="2"/>
             <w:tcBorders>
               <w:top w:val="single" w:sz="4" w:space="0" w:color="auto"/>
             </w:tcBorders>
@@ -1186,7 +1427,8 @@
         </w:tc>
         <w:tc>
           <w:tcPr>
-            <w:tcW w:w="663" w:type="pct"/>
+            <w:tcW w:w="662" w:type="pct"/>
+            <w:gridSpan w:val="2"/>
             <w:tcBorders>
               <w:top w:val="single" w:sz="4" w:space="0" w:color="auto"/>
             </w:tcBorders>
@@ -1215,11 +1457,15 @@
       </w:tr>
       <w:tr>
         <w:trPr>
+          <w:gridBefore w:val="1"/>
+          <w:gridAfter w:val="1"/>
+          <w:wBefore w:w="8" w:type="pct"/>
+          <w:wAfter w:w="8" w:type="pct"/>
           <w:trHeight w:val="387"/>
         </w:trPr>
         <w:tc>
           <w:tcPr>
-            <w:tcW w:w="2801" w:type="pct"/>
+            <w:tcW w:w="2417" w:type="pct"/>
           </w:tcPr>
           <w:p>
             <w:pPr>
@@ -1248,7 +1494,7 @@
         </w:tc>
         <w:tc>
           <w:tcPr>
-            <w:tcW w:w="977" w:type="pct"/>
+            <w:tcW w:w="1057" w:type="pct"/>
             <w:vAlign w:val="center"/>
           </w:tcPr>
           <w:p>
@@ -1274,7 +1520,8 @@
         </w:tc>
         <w:tc>
           <w:tcPr>
-            <w:tcW w:w="553" w:type="pct"/>
+            <w:tcW w:w="847" w:type="pct"/>
+            <w:gridSpan w:val="2"/>
             <w:vAlign w:val="center"/>
           </w:tcPr>
           <w:p>
@@ -1299,7 +1546,8 @@
         </w:tc>
         <w:tc>
           <w:tcPr>
-            <w:tcW w:w="663" w:type="pct"/>
+            <w:tcW w:w="662" w:type="pct"/>
+            <w:gridSpan w:val="2"/>
             <w:vAlign w:val="center"/>
           </w:tcPr>
           <w:p>
@@ -1324,9 +1572,15 @@
         </w:tc>
       </w:tr>
       <w:tr>
-        <w:tc>
-          <w:tcPr>
-            <w:tcW w:w="2801" w:type="pct"/>
+        <w:trPr>
+          <w:gridBefore w:val="1"/>
+          <w:gridAfter w:val="1"/>
+          <w:wBefore w:w="8" w:type="pct"/>
+          <w:wAfter w:w="8" w:type="pct"/>
+        </w:trPr>
+        <w:tc>
+          <w:tcPr>
+            <w:tcW w:w="2417" w:type="pct"/>
           </w:tcPr>
           <w:p>
             <w:pPr>
@@ -1343,7 +1597,6 @@
                 <w:szCs w:val="28"/>
               </w:rPr>
             </w:pPr>
-            <w:proofErr w:type="gramStart"/>
             <w:r>
               <w:rPr>
                 <w:rFonts w:ascii="Times New Roman" w:hAnsi="Times New Roman" w:cs="Times New Roman"/>
@@ -1358,22 +1611,13 @@
                 <w:sz w:val="28"/>
                 <w:szCs w:val="28"/>
               </w:rPr>
-              <w:t>икросхема  КР</w:t>
-            </w:r>
-            <w:proofErr w:type="gramEnd"/>
-            <w:r>
-              <w:rPr>
-                <w:rFonts w:ascii="Times New Roman" w:hAnsi="Times New Roman" w:cs="Times New Roman"/>
-                <w:sz w:val="28"/>
-                <w:szCs w:val="28"/>
-              </w:rPr>
-              <w:t>1533ЛА3, 2102Ю.14</w:t>
-            </w:r>
-          </w:p>
-        </w:tc>
-        <w:tc>
-          <w:tcPr>
-            <w:tcW w:w="977" w:type="pct"/>
+              <w:t>икросхема  КР1533ЛА3, 2102Ю.14</w:t>
+            </w:r>
+          </w:p>
+        </w:tc>
+        <w:tc>
+          <w:tcPr>
+            <w:tcW w:w="1057" w:type="pct"/>
             <w:vAlign w:val="center"/>
           </w:tcPr>
           <w:p>
@@ -1399,7 +1643,8 @@
         </w:tc>
         <w:tc>
           <w:tcPr>
-            <w:tcW w:w="553" w:type="pct"/>
+            <w:tcW w:w="847" w:type="pct"/>
+            <w:gridSpan w:val="2"/>
             <w:vAlign w:val="center"/>
           </w:tcPr>
           <w:p>
@@ -1424,7 +1669,8 @@
         </w:tc>
         <w:tc>
           <w:tcPr>
-            <w:tcW w:w="663" w:type="pct"/>
+            <w:tcW w:w="662" w:type="pct"/>
+            <w:gridSpan w:val="2"/>
             <w:vAlign w:val="center"/>
           </w:tcPr>
           <w:p>
@@ -1449,9 +1695,15 @@
         </w:tc>
       </w:tr>
       <w:tr>
-        <w:tc>
-          <w:tcPr>
-            <w:tcW w:w="2801" w:type="pct"/>
+        <w:trPr>
+          <w:gridBefore w:val="1"/>
+          <w:gridAfter w:val="1"/>
+          <w:wBefore w:w="8" w:type="pct"/>
+          <w:wAfter w:w="8" w:type="pct"/>
+        </w:trPr>
+        <w:tc>
+          <w:tcPr>
+            <w:tcW w:w="2417" w:type="pct"/>
           </w:tcPr>
           <w:p>
             <w:pPr>
@@ -1468,7 +1720,6 @@
                 <w:szCs w:val="28"/>
               </w:rPr>
             </w:pPr>
-            <w:proofErr w:type="gramStart"/>
             <w:r>
               <w:rPr>
                 <w:rFonts w:ascii="Times New Roman" w:hAnsi="Times New Roman" w:cs="Times New Roman"/>
@@ -1483,22 +1734,13 @@
                 <w:sz w:val="28"/>
                 <w:szCs w:val="28"/>
               </w:rPr>
-              <w:t>икросхема  КР</w:t>
-            </w:r>
-            <w:proofErr w:type="gramEnd"/>
-            <w:r>
-              <w:rPr>
-                <w:rFonts w:ascii="Times New Roman" w:hAnsi="Times New Roman" w:cs="Times New Roman"/>
-                <w:sz w:val="28"/>
-                <w:szCs w:val="28"/>
-              </w:rPr>
-              <w:t>1533ТМ2, 2102Ю.14</w:t>
-            </w:r>
-          </w:p>
-        </w:tc>
-        <w:tc>
-          <w:tcPr>
-            <w:tcW w:w="977" w:type="pct"/>
+              <w:t>икросхема  КР1533ТМ2, 2102Ю.14</w:t>
+            </w:r>
+          </w:p>
+        </w:tc>
+        <w:tc>
+          <w:tcPr>
+            <w:tcW w:w="1057" w:type="pct"/>
             <w:vAlign w:val="center"/>
           </w:tcPr>
           <w:p>
@@ -1524,7 +1766,8 @@
         </w:tc>
         <w:tc>
           <w:tcPr>
-            <w:tcW w:w="553" w:type="pct"/>
+            <w:tcW w:w="847" w:type="pct"/>
+            <w:gridSpan w:val="2"/>
             <w:vAlign w:val="center"/>
           </w:tcPr>
           <w:p>
@@ -1549,7 +1792,8 @@
         </w:tc>
         <w:tc>
           <w:tcPr>
-            <w:tcW w:w="663" w:type="pct"/>
+            <w:tcW w:w="662" w:type="pct"/>
+            <w:gridSpan w:val="2"/>
             <w:vAlign w:val="center"/>
           </w:tcPr>
           <w:p>
@@ -1574,9 +1818,15 @@
         </w:tc>
       </w:tr>
       <w:tr>
-        <w:tc>
-          <w:tcPr>
-            <w:tcW w:w="2801" w:type="pct"/>
+        <w:trPr>
+          <w:gridBefore w:val="1"/>
+          <w:gridAfter w:val="1"/>
+          <w:wBefore w:w="8" w:type="pct"/>
+          <w:wAfter w:w="8" w:type="pct"/>
+        </w:trPr>
+        <w:tc>
+          <w:tcPr>
+            <w:tcW w:w="2417" w:type="pct"/>
           </w:tcPr>
           <w:p>
             <w:pPr>
@@ -1605,7 +1855,7 @@
         </w:tc>
         <w:tc>
           <w:tcPr>
-            <w:tcW w:w="977" w:type="pct"/>
+            <w:tcW w:w="1057" w:type="pct"/>
             <w:vAlign w:val="center"/>
           </w:tcPr>
           <w:p>
@@ -1631,7 +1881,8 @@
         </w:tc>
         <w:tc>
           <w:tcPr>
-            <w:tcW w:w="553" w:type="pct"/>
+            <w:tcW w:w="847" w:type="pct"/>
+            <w:gridSpan w:val="2"/>
             <w:vAlign w:val="center"/>
           </w:tcPr>
           <w:p>
@@ -1656,7 +1907,8 @@
         </w:tc>
         <w:tc>
           <w:tcPr>
-            <w:tcW w:w="663" w:type="pct"/>
+            <w:tcW w:w="662" w:type="pct"/>
+            <w:gridSpan w:val="2"/>
             <w:vAlign w:val="center"/>
           </w:tcPr>
           <w:p>
@@ -1681,9 +1933,15 @@
         </w:tc>
       </w:tr>
       <w:tr>
-        <w:tc>
-          <w:tcPr>
-            <w:tcW w:w="2801" w:type="pct"/>
+        <w:trPr>
+          <w:gridBefore w:val="1"/>
+          <w:gridAfter w:val="1"/>
+          <w:wBefore w:w="8" w:type="pct"/>
+          <w:wAfter w:w="8" w:type="pct"/>
+        </w:trPr>
+        <w:tc>
+          <w:tcPr>
+            <w:tcW w:w="2417" w:type="pct"/>
           </w:tcPr>
           <w:p>
             <w:pPr>
@@ -1712,7 +1970,7 @@
         </w:tc>
         <w:tc>
           <w:tcPr>
-            <w:tcW w:w="977" w:type="pct"/>
+            <w:tcW w:w="1057" w:type="pct"/>
             <w:vAlign w:val="center"/>
           </w:tcPr>
           <w:p>
@@ -1738,7 +1996,8 @@
         </w:tc>
         <w:tc>
           <w:tcPr>
-            <w:tcW w:w="553" w:type="pct"/>
+            <w:tcW w:w="847" w:type="pct"/>
+            <w:gridSpan w:val="2"/>
             <w:vAlign w:val="center"/>
           </w:tcPr>
           <w:p>
@@ -1763,7 +2022,8 @@
         </w:tc>
         <w:tc>
           <w:tcPr>
-            <w:tcW w:w="663" w:type="pct"/>
+            <w:tcW w:w="662" w:type="pct"/>
+            <w:gridSpan w:val="2"/>
             <w:vAlign w:val="center"/>
           </w:tcPr>
           <w:p>
@@ -1788,9 +2048,15 @@
         </w:tc>
       </w:tr>
       <w:tr>
-        <w:tc>
-          <w:tcPr>
-            <w:tcW w:w="2801" w:type="pct"/>
+        <w:trPr>
+          <w:gridBefore w:val="1"/>
+          <w:gridAfter w:val="1"/>
+          <w:wBefore w:w="8" w:type="pct"/>
+          <w:wAfter w:w="8" w:type="pct"/>
+        </w:trPr>
+        <w:tc>
+          <w:tcPr>
+            <w:tcW w:w="2417" w:type="pct"/>
           </w:tcPr>
           <w:p>
             <w:pPr>
@@ -1819,7 +2085,7 @@
         </w:tc>
         <w:tc>
           <w:tcPr>
-            <w:tcW w:w="977" w:type="pct"/>
+            <w:tcW w:w="1057" w:type="pct"/>
             <w:vAlign w:val="center"/>
           </w:tcPr>
           <w:p>
@@ -1845,7 +2111,8 @@
         </w:tc>
         <w:tc>
           <w:tcPr>
-            <w:tcW w:w="553" w:type="pct"/>
+            <w:tcW w:w="847" w:type="pct"/>
+            <w:gridSpan w:val="2"/>
             <w:vAlign w:val="center"/>
           </w:tcPr>
           <w:p>
@@ -1870,7 +2137,8 @@
         </w:tc>
         <w:tc>
           <w:tcPr>
-            <w:tcW w:w="663" w:type="pct"/>
+            <w:tcW w:w="662" w:type="pct"/>
+            <w:gridSpan w:val="2"/>
             <w:vAlign w:val="center"/>
           </w:tcPr>
           <w:p>
@@ -1912,9 +2180,15 @@
         </w:tc>
       </w:tr>
       <w:tr>
-        <w:tc>
-          <w:tcPr>
-            <w:tcW w:w="2801" w:type="pct"/>
+        <w:trPr>
+          <w:gridBefore w:val="1"/>
+          <w:gridAfter w:val="1"/>
+          <w:wBefore w:w="8" w:type="pct"/>
+          <w:wAfter w:w="8" w:type="pct"/>
+        </w:trPr>
+        <w:tc>
+          <w:tcPr>
+            <w:tcW w:w="2417" w:type="pct"/>
           </w:tcPr>
           <w:p>
             <w:pPr>
@@ -1943,7 +2217,7 @@
         </w:tc>
         <w:tc>
           <w:tcPr>
-            <w:tcW w:w="977" w:type="pct"/>
+            <w:tcW w:w="1057" w:type="pct"/>
             <w:vAlign w:val="center"/>
           </w:tcPr>
           <w:p>
@@ -1969,7 +2243,8 @@
         </w:tc>
         <w:tc>
           <w:tcPr>
-            <w:tcW w:w="553" w:type="pct"/>
+            <w:tcW w:w="847" w:type="pct"/>
+            <w:gridSpan w:val="2"/>
             <w:vAlign w:val="center"/>
           </w:tcPr>
           <w:p>
@@ -1994,7 +2269,8 @@
         </w:tc>
         <w:tc>
           <w:tcPr>
-            <w:tcW w:w="663" w:type="pct"/>
+            <w:tcW w:w="662" w:type="pct"/>
+            <w:gridSpan w:val="2"/>
             <w:vAlign w:val="center"/>
           </w:tcPr>
           <w:p>
@@ -2019,9 +2295,15 @@
         </w:tc>
       </w:tr>
       <w:tr>
-        <w:tc>
-          <w:tcPr>
-            <w:tcW w:w="2801" w:type="pct"/>
+        <w:trPr>
+          <w:gridBefore w:val="1"/>
+          <w:gridAfter w:val="1"/>
+          <w:wBefore w:w="8" w:type="pct"/>
+          <w:wAfter w:w="8" w:type="pct"/>
+        </w:trPr>
+        <w:tc>
+          <w:tcPr>
+            <w:tcW w:w="2417" w:type="pct"/>
           </w:tcPr>
           <w:p>
             <w:pPr>
@@ -2050,7 +2332,7 @@
         </w:tc>
         <w:tc>
           <w:tcPr>
-            <w:tcW w:w="977" w:type="pct"/>
+            <w:tcW w:w="1057" w:type="pct"/>
             <w:vAlign w:val="center"/>
           </w:tcPr>
           <w:p>
@@ -2076,7 +2358,8 @@
         </w:tc>
         <w:tc>
           <w:tcPr>
-            <w:tcW w:w="553" w:type="pct"/>
+            <w:tcW w:w="847" w:type="pct"/>
+            <w:gridSpan w:val="2"/>
             <w:vAlign w:val="center"/>
           </w:tcPr>
           <w:p>
@@ -2101,7 +2384,8 @@
         </w:tc>
         <w:tc>
           <w:tcPr>
-            <w:tcW w:w="663" w:type="pct"/>
+            <w:tcW w:w="662" w:type="pct"/>
+            <w:gridSpan w:val="2"/>
             <w:vAlign w:val="center"/>
           </w:tcPr>
           <w:p>
@@ -2127,11 +2411,15 @@
       </w:tr>
       <w:tr>
         <w:trPr>
+          <w:gridBefore w:val="1"/>
+          <w:gridAfter w:val="1"/>
+          <w:wBefore w:w="8" w:type="pct"/>
+          <w:wAfter w:w="8" w:type="pct"/>
           <w:trHeight w:val="443"/>
         </w:trPr>
         <w:tc>
           <w:tcPr>
-            <w:tcW w:w="2801" w:type="pct"/>
+            <w:tcW w:w="2417" w:type="pct"/>
           </w:tcPr>
           <w:p>
             <w:pPr>
@@ -2160,7 +2448,7 @@
         </w:tc>
         <w:tc>
           <w:tcPr>
-            <w:tcW w:w="977" w:type="pct"/>
+            <w:tcW w:w="1057" w:type="pct"/>
             <w:vAlign w:val="center"/>
           </w:tcPr>
           <w:p>
@@ -2186,7 +2474,8 @@
         </w:tc>
         <w:tc>
           <w:tcPr>
-            <w:tcW w:w="553" w:type="pct"/>
+            <w:tcW w:w="847" w:type="pct"/>
+            <w:gridSpan w:val="2"/>
             <w:vAlign w:val="center"/>
           </w:tcPr>
           <w:p>
@@ -2211,7 +2500,8 @@
         </w:tc>
         <w:tc>
           <w:tcPr>
-            <w:tcW w:w="663" w:type="pct"/>
+            <w:tcW w:w="662" w:type="pct"/>
+            <w:gridSpan w:val="2"/>
             <w:vAlign w:val="center"/>
           </w:tcPr>
           <w:p>
@@ -2236,9 +2526,15 @@
         </w:tc>
       </w:tr>
       <w:tr>
-        <w:tc>
-          <w:tcPr>
-            <w:tcW w:w="2801" w:type="pct"/>
+        <w:trPr>
+          <w:gridBefore w:val="1"/>
+          <w:gridAfter w:val="1"/>
+          <w:wBefore w:w="8" w:type="pct"/>
+          <w:wAfter w:w="8" w:type="pct"/>
+        </w:trPr>
+        <w:tc>
+          <w:tcPr>
+            <w:tcW w:w="2417" w:type="pct"/>
           </w:tcPr>
           <w:p>
             <w:pPr>
@@ -2267,7 +2563,7 @@
         </w:tc>
         <w:tc>
           <w:tcPr>
-            <w:tcW w:w="977" w:type="pct"/>
+            <w:tcW w:w="1057" w:type="pct"/>
             <w:vAlign w:val="center"/>
           </w:tcPr>
           <w:p>
@@ -2293,7 +2589,8 @@
         </w:tc>
         <w:tc>
           <w:tcPr>
-            <w:tcW w:w="553" w:type="pct"/>
+            <w:tcW w:w="847" w:type="pct"/>
+            <w:gridSpan w:val="2"/>
             <w:vAlign w:val="center"/>
           </w:tcPr>
           <w:p>
@@ -2318,7 +2615,8 @@
         </w:tc>
         <w:tc>
           <w:tcPr>
-            <w:tcW w:w="663" w:type="pct"/>
+            <w:tcW w:w="662" w:type="pct"/>
+            <w:gridSpan w:val="2"/>
             <w:vAlign w:val="center"/>
           </w:tcPr>
           <w:p>
@@ -2343,9 +2641,15 @@
         </w:tc>
       </w:tr>
       <w:tr>
-        <w:tc>
-          <w:tcPr>
-            <w:tcW w:w="2801" w:type="pct"/>
+        <w:trPr>
+          <w:gridBefore w:val="1"/>
+          <w:gridAfter w:val="1"/>
+          <w:wBefore w:w="8" w:type="pct"/>
+          <w:wAfter w:w="8" w:type="pct"/>
+        </w:trPr>
+        <w:tc>
+          <w:tcPr>
+            <w:tcW w:w="2417" w:type="pct"/>
           </w:tcPr>
           <w:p>
             <w:pPr>
@@ -2374,7 +2678,7 @@
         </w:tc>
         <w:tc>
           <w:tcPr>
-            <w:tcW w:w="977" w:type="pct"/>
+            <w:tcW w:w="1057" w:type="pct"/>
             <w:vAlign w:val="center"/>
           </w:tcPr>
           <w:p>
@@ -2400,7 +2704,8 @@
         </w:tc>
         <w:tc>
           <w:tcPr>
-            <w:tcW w:w="553" w:type="pct"/>
+            <w:tcW w:w="847" w:type="pct"/>
+            <w:gridSpan w:val="2"/>
             <w:vAlign w:val="center"/>
           </w:tcPr>
           <w:p>
@@ -2442,7 +2747,8 @@
         </w:tc>
         <w:tc>
           <w:tcPr>
-            <w:tcW w:w="663" w:type="pct"/>
+            <w:tcW w:w="662" w:type="pct"/>
+            <w:gridSpan w:val="2"/>
             <w:vAlign w:val="center"/>
           </w:tcPr>
           <w:p>
@@ -2485,11 +2791,15 @@
       </w:tr>
       <w:tr>
         <w:trPr>
+          <w:gridBefore w:val="1"/>
+          <w:gridAfter w:val="1"/>
+          <w:wBefore w:w="8" w:type="pct"/>
+          <w:wAfter w:w="8" w:type="pct"/>
           <w:trHeight w:val="366"/>
         </w:trPr>
         <w:tc>
           <w:tcPr>
-            <w:tcW w:w="2801" w:type="pct"/>
+            <w:tcW w:w="2417" w:type="pct"/>
           </w:tcPr>
           <w:p>
             <w:pPr>
@@ -2518,7 +2828,7 @@
         </w:tc>
         <w:tc>
           <w:tcPr>
-            <w:tcW w:w="977" w:type="pct"/>
+            <w:tcW w:w="1057" w:type="pct"/>
             <w:vAlign w:val="center"/>
           </w:tcPr>
           <w:p>
@@ -2544,7 +2854,8 @@
         </w:tc>
         <w:tc>
           <w:tcPr>
-            <w:tcW w:w="553" w:type="pct"/>
+            <w:tcW w:w="847" w:type="pct"/>
+            <w:gridSpan w:val="2"/>
             <w:vAlign w:val="center"/>
           </w:tcPr>
           <w:p>
@@ -2586,7 +2897,8 @@
         </w:tc>
         <w:tc>
           <w:tcPr>
-            <w:tcW w:w="663" w:type="pct"/>
+            <w:tcW w:w="662" w:type="pct"/>
+            <w:gridSpan w:val="2"/>
             <w:vAlign w:val="center"/>
           </w:tcPr>
           <w:p>
@@ -2628,9 +2940,15 @@
         </w:tc>
       </w:tr>
       <w:tr>
-        <w:tc>
-          <w:tcPr>
-            <w:tcW w:w="2801" w:type="pct"/>
+        <w:trPr>
+          <w:gridBefore w:val="1"/>
+          <w:gridAfter w:val="1"/>
+          <w:wBefore w:w="8" w:type="pct"/>
+          <w:wAfter w:w="8" w:type="pct"/>
+        </w:trPr>
+        <w:tc>
+          <w:tcPr>
+            <w:tcW w:w="2417" w:type="pct"/>
           </w:tcPr>
           <w:p>
             <w:pPr>
@@ -2659,7 +2977,7 @@
         </w:tc>
         <w:tc>
           <w:tcPr>
-            <w:tcW w:w="977" w:type="pct"/>
+            <w:tcW w:w="1057" w:type="pct"/>
             <w:vAlign w:val="center"/>
           </w:tcPr>
           <w:p>
@@ -2685,7 +3003,8 @@
         </w:tc>
         <w:tc>
           <w:tcPr>
-            <w:tcW w:w="553" w:type="pct"/>
+            <w:tcW w:w="847" w:type="pct"/>
+            <w:gridSpan w:val="2"/>
             <w:vAlign w:val="center"/>
           </w:tcPr>
           <w:p>
@@ -2737,7 +3056,8 @@
         </w:tc>
         <w:tc>
           <w:tcPr>
-            <w:tcW w:w="663" w:type="pct"/>
+            <w:tcW w:w="662" w:type="pct"/>
+            <w:gridSpan w:val="2"/>
             <w:vAlign w:val="center"/>
           </w:tcPr>
           <w:p>
@@ -2788,9 +3108,15 @@
         </w:tc>
       </w:tr>
       <w:tr>
-        <w:tc>
-          <w:tcPr>
-            <w:tcW w:w="2801" w:type="pct"/>
+        <w:trPr>
+          <w:gridBefore w:val="1"/>
+          <w:gridAfter w:val="1"/>
+          <w:wBefore w:w="8" w:type="pct"/>
+          <w:wAfter w:w="8" w:type="pct"/>
+        </w:trPr>
+        <w:tc>
+          <w:tcPr>
+            <w:tcW w:w="2417" w:type="pct"/>
           </w:tcPr>
           <w:p>
             <w:pPr>
@@ -2819,7 +3145,7 @@
         </w:tc>
         <w:tc>
           <w:tcPr>
-            <w:tcW w:w="977" w:type="pct"/>
+            <w:tcW w:w="1057" w:type="pct"/>
             <w:vAlign w:val="center"/>
           </w:tcPr>
           <w:p>
@@ -2845,7 +3171,8 @@
         </w:tc>
         <w:tc>
           <w:tcPr>
-            <w:tcW w:w="553" w:type="pct"/>
+            <w:tcW w:w="847" w:type="pct"/>
+            <w:gridSpan w:val="2"/>
             <w:vAlign w:val="center"/>
           </w:tcPr>
           <w:p>
@@ -2887,7 +3214,8 @@
         </w:tc>
         <w:tc>
           <w:tcPr>
-            <w:tcW w:w="663" w:type="pct"/>
+            <w:tcW w:w="662" w:type="pct"/>
+            <w:gridSpan w:val="2"/>
             <w:vAlign w:val="center"/>
           </w:tcPr>
           <w:p>
@@ -2930,11 +3258,15 @@
       </w:tr>
       <w:tr>
         <w:trPr>
+          <w:gridBefore w:val="1"/>
+          <w:gridAfter w:val="1"/>
+          <w:wBefore w:w="8" w:type="pct"/>
+          <w:wAfter w:w="8" w:type="pct"/>
           <w:trHeight w:val="497"/>
         </w:trPr>
         <w:tc>
           <w:tcPr>
-            <w:tcW w:w="2801" w:type="pct"/>
+            <w:tcW w:w="2417" w:type="pct"/>
           </w:tcPr>
           <w:p>
             <w:pPr>
@@ -2963,7 +3295,7 @@
         </w:tc>
         <w:tc>
           <w:tcPr>
-            <w:tcW w:w="977" w:type="pct"/>
+            <w:tcW w:w="1057" w:type="pct"/>
             <w:vAlign w:val="center"/>
           </w:tcPr>
           <w:p>
@@ -2989,7 +3321,8 @@
         </w:tc>
         <w:tc>
           <w:tcPr>
-            <w:tcW w:w="553" w:type="pct"/>
+            <w:tcW w:w="847" w:type="pct"/>
+            <w:gridSpan w:val="2"/>
             <w:vAlign w:val="center"/>
           </w:tcPr>
           <w:p>
@@ -3031,7 +3364,8 @@
         </w:tc>
         <w:tc>
           <w:tcPr>
-            <w:tcW w:w="663" w:type="pct"/>
+            <w:tcW w:w="662" w:type="pct"/>
+            <w:gridSpan w:val="2"/>
             <w:vAlign w:val="center"/>
           </w:tcPr>
           <w:p>
@@ -3073,9 +3407,15 @@
         </w:tc>
       </w:tr>
       <w:tr>
-        <w:tc>
-          <w:tcPr>
-            <w:tcW w:w="2801" w:type="pct"/>
+        <w:trPr>
+          <w:gridBefore w:val="1"/>
+          <w:gridAfter w:val="1"/>
+          <w:wBefore w:w="8" w:type="pct"/>
+          <w:wAfter w:w="8" w:type="pct"/>
+        </w:trPr>
+        <w:tc>
+          <w:tcPr>
+            <w:tcW w:w="2417" w:type="pct"/>
             <w:vAlign w:val="center"/>
           </w:tcPr>
           <w:p>
@@ -3105,7 +3445,7 @@
         </w:tc>
         <w:tc>
           <w:tcPr>
-            <w:tcW w:w="977" w:type="pct"/>
+            <w:tcW w:w="1057" w:type="pct"/>
             <w:vAlign w:val="center"/>
           </w:tcPr>
           <w:p>
@@ -3130,7 +3470,8 @@
         </w:tc>
         <w:tc>
           <w:tcPr>
-            <w:tcW w:w="553" w:type="pct"/>
+            <w:tcW w:w="847" w:type="pct"/>
+            <w:gridSpan w:val="2"/>
             <w:vAlign w:val="center"/>
           </w:tcPr>
           <w:p>
@@ -3164,7 +3505,8 @@
         </w:tc>
         <w:tc>
           <w:tcPr>
-            <w:tcW w:w="663" w:type="pct"/>
+            <w:tcW w:w="662" w:type="pct"/>
+            <w:gridSpan w:val="2"/>
             <w:vAlign w:val="center"/>
           </w:tcPr>
           <w:p>
@@ -3198,9 +3540,15 @@
         </w:tc>
       </w:tr>
       <w:tr>
-        <w:tc>
-          <w:tcPr>
-            <w:tcW w:w="2801" w:type="pct"/>
+        <w:trPr>
+          <w:gridBefore w:val="1"/>
+          <w:gridAfter w:val="1"/>
+          <w:wBefore w:w="8" w:type="pct"/>
+          <w:wAfter w:w="8" w:type="pct"/>
+        </w:trPr>
+        <w:tc>
+          <w:tcPr>
+            <w:tcW w:w="2417" w:type="pct"/>
             <w:vAlign w:val="center"/>
           </w:tcPr>
           <w:p>
@@ -3230,7 +3578,7 @@
         </w:tc>
         <w:tc>
           <w:tcPr>
-            <w:tcW w:w="977" w:type="pct"/>
+            <w:tcW w:w="1057" w:type="pct"/>
             <w:vAlign w:val="center"/>
           </w:tcPr>
           <w:p>
@@ -3255,7 +3603,8 @@
         </w:tc>
         <w:tc>
           <w:tcPr>
-            <w:tcW w:w="553" w:type="pct"/>
+            <w:tcW w:w="847" w:type="pct"/>
+            <w:gridSpan w:val="2"/>
             <w:vAlign w:val="center"/>
           </w:tcPr>
           <w:p>
@@ -3297,7 +3646,8 @@
         </w:tc>
         <w:tc>
           <w:tcPr>
-            <w:tcW w:w="663" w:type="pct"/>
+            <w:tcW w:w="662" w:type="pct"/>
+            <w:gridSpan w:val="2"/>
             <w:vAlign w:val="center"/>
           </w:tcPr>
           <w:p>
@@ -3334,197 +3684,217 @@
                 <w:szCs w:val="28"/>
               </w:rPr>
               <w:t>1</w:t>
-            </w:r>
-          </w:p>
-        </w:tc>
-      </w:tr>
-      <w:tr>
-        <w:tc>
-          <w:tcPr>
-            <w:tcW w:w="2801" w:type="pct"/>
-            <w:vAlign w:val="center"/>
-          </w:tcPr>
-          <w:p>
-            <w:pPr>
-              <w:spacing w:after="0"/>
-              <w:rPr>
-                <w:rFonts w:ascii="Times New Roman" w:hAnsi="Times New Roman" w:cs="Times New Roman"/>
-                <w:sz w:val="28"/>
-                <w:szCs w:val="28"/>
-              </w:rPr>
-            </w:pPr>
-            <w:r>
-              <w:rPr>
-                <w:rFonts w:ascii="Times New Roman" w:hAnsi="Times New Roman" w:cs="Times New Roman"/>
-                <w:sz w:val="28"/>
-                <w:szCs w:val="28"/>
-              </w:rPr>
-              <w:t>Всего</w:t>
-            </w:r>
-          </w:p>
-        </w:tc>
-        <w:tc>
-          <w:tcPr>
-            <w:tcW w:w="977" w:type="pct"/>
-            <w:vAlign w:val="center"/>
-          </w:tcPr>
-          <w:p>
-            <w:pPr>
-              <w:spacing w:after="0"/>
-              <w:jc w:val="center"/>
-              <w:rPr>
-                <w:rFonts w:ascii="Times New Roman" w:hAnsi="Times New Roman" w:cs="Times New Roman"/>
-                <w:sz w:val="28"/>
-                <w:szCs w:val="28"/>
-              </w:rPr>
-            </w:pPr>
-            <w:r>
-              <w:rPr>
-                <w:rFonts w:ascii="Times New Roman" w:hAnsi="Times New Roman" w:cs="Times New Roman"/>
-                <w:sz w:val="28"/>
-                <w:szCs w:val="28"/>
-              </w:rPr>
-              <w:t>68</w:t>
-            </w:r>
-          </w:p>
-        </w:tc>
-        <w:tc>
-          <w:tcPr>
-            <w:tcW w:w="553" w:type="pct"/>
-            <w:vAlign w:val="center"/>
-          </w:tcPr>
-          <w:p>
-            <w:pPr>
-              <w:spacing w:after="0"/>
-              <w:jc w:val="center"/>
-              <w:rPr>
-                <w:rFonts w:ascii="Times New Roman" w:hAnsi="Times New Roman" w:cs="Times New Roman"/>
-                <w:sz w:val="28"/>
-                <w:szCs w:val="28"/>
-              </w:rPr>
-            </w:pPr>
-          </w:p>
-        </w:tc>
-        <w:tc>
-          <w:tcPr>
-            <w:tcW w:w="663" w:type="pct"/>
-            <w:vAlign w:val="center"/>
-          </w:tcPr>
-          <w:p>
-            <w:pPr>
-              <w:spacing w:after="0"/>
-              <w:jc w:val="center"/>
-              <w:rPr>
-                <w:rFonts w:ascii="Times New Roman" w:hAnsi="Times New Roman" w:cs="Times New Roman"/>
-                <w:color w:val="000000"/>
-                <w:sz w:val="28"/>
-                <w:szCs w:val="28"/>
-              </w:rPr>
-            </w:pPr>
-            <w:r>
-              <w:rPr>
-                <w:rFonts w:ascii="Times New Roman" w:hAnsi="Times New Roman" w:cs="Times New Roman"/>
-                <w:color w:val="000000"/>
-                <w:sz w:val="28"/>
-                <w:szCs w:val="28"/>
-              </w:rPr>
-              <w:t>25,18</w:t>
-            </w:r>
-          </w:p>
-        </w:tc>
-      </w:tr>
-      <w:tr>
-        <w:tc>
-          <w:tcPr>
-            <w:tcW w:w="2801" w:type="pct"/>
-            <w:vAlign w:val="center"/>
-          </w:tcPr>
-          <w:p>
-            <w:pPr>
-              <w:spacing w:after="0"/>
-              <w:rPr>
-                <w:rFonts w:ascii="Times New Roman" w:hAnsi="Times New Roman" w:cs="Times New Roman"/>
-                <w:sz w:val="28"/>
-                <w:szCs w:val="28"/>
-              </w:rPr>
-            </w:pPr>
-            <w:r>
-              <w:rPr>
-                <w:rFonts w:ascii="Times New Roman" w:hAnsi="Times New Roman" w:cs="Times New Roman"/>
-                <w:sz w:val="28"/>
-                <w:szCs w:val="28"/>
-              </w:rPr>
-              <w:t>Транспортно-заготовительные расходы</w:t>
-            </w:r>
-          </w:p>
-        </w:tc>
-        <w:tc>
-          <w:tcPr>
-            <w:tcW w:w="977" w:type="pct"/>
-            <w:vAlign w:val="center"/>
-          </w:tcPr>
-          <w:p>
-            <w:pPr>
-              <w:spacing w:after="0"/>
-              <w:jc w:val="center"/>
-              <w:rPr>
-                <w:rFonts w:ascii="Times New Roman" w:hAnsi="Times New Roman" w:cs="Times New Roman"/>
-                <w:sz w:val="28"/>
-                <w:szCs w:val="28"/>
-              </w:rPr>
-            </w:pPr>
-          </w:p>
-        </w:tc>
-        <w:tc>
-          <w:tcPr>
-            <w:tcW w:w="553" w:type="pct"/>
-            <w:vAlign w:val="center"/>
-          </w:tcPr>
-          <w:p>
-            <w:pPr>
-              <w:spacing w:after="0"/>
-              <w:jc w:val="center"/>
-              <w:rPr>
-                <w:rFonts w:ascii="Times New Roman" w:hAnsi="Times New Roman" w:cs="Times New Roman"/>
-                <w:sz w:val="28"/>
-                <w:szCs w:val="28"/>
-              </w:rPr>
-            </w:pPr>
-          </w:p>
-        </w:tc>
-        <w:tc>
-          <w:tcPr>
-            <w:tcW w:w="663" w:type="pct"/>
-            <w:vAlign w:val="center"/>
-          </w:tcPr>
-          <w:p>
-            <w:pPr>
-              <w:spacing w:after="0"/>
-              <w:jc w:val="center"/>
-              <w:rPr>
-                <w:rFonts w:ascii="Times New Roman" w:hAnsi="Times New Roman" w:cs="Times New Roman"/>
-                <w:sz w:val="28"/>
-                <w:szCs w:val="28"/>
-              </w:rPr>
-            </w:pPr>
-            <w:r>
-              <w:rPr>
-                <w:rFonts w:ascii="Times New Roman" w:hAnsi="Times New Roman" w:cs="Times New Roman"/>
-                <w:sz w:val="28"/>
-                <w:szCs w:val="28"/>
-              </w:rPr>
-              <w:t>20</w:t>
             </w:r>
           </w:p>
         </w:tc>
       </w:tr>
       <w:tr>
         <w:trPr>
+          <w:gridBefore w:val="1"/>
+          <w:gridAfter w:val="1"/>
+          <w:wBefore w:w="8" w:type="pct"/>
+          <w:wAfter w:w="8" w:type="pct"/>
+        </w:trPr>
+        <w:tc>
+          <w:tcPr>
+            <w:tcW w:w="2417" w:type="pct"/>
+            <w:vAlign w:val="center"/>
+          </w:tcPr>
+          <w:p>
+            <w:pPr>
+              <w:spacing w:after="0"/>
+              <w:rPr>
+                <w:rFonts w:ascii="Times New Roman" w:hAnsi="Times New Roman" w:cs="Times New Roman"/>
+                <w:sz w:val="28"/>
+                <w:szCs w:val="28"/>
+              </w:rPr>
+            </w:pPr>
+            <w:r>
+              <w:rPr>
+                <w:rFonts w:ascii="Times New Roman" w:hAnsi="Times New Roman" w:cs="Times New Roman"/>
+                <w:sz w:val="28"/>
+                <w:szCs w:val="28"/>
+              </w:rPr>
+              <w:t>Всего</w:t>
+            </w:r>
+          </w:p>
+        </w:tc>
+        <w:tc>
+          <w:tcPr>
+            <w:tcW w:w="1057" w:type="pct"/>
+            <w:vAlign w:val="center"/>
+          </w:tcPr>
+          <w:p>
+            <w:pPr>
+              <w:spacing w:after="0"/>
+              <w:jc w:val="center"/>
+              <w:rPr>
+                <w:rFonts w:ascii="Times New Roman" w:hAnsi="Times New Roman" w:cs="Times New Roman"/>
+                <w:sz w:val="28"/>
+                <w:szCs w:val="28"/>
+              </w:rPr>
+            </w:pPr>
+            <w:r>
+              <w:rPr>
+                <w:rFonts w:ascii="Times New Roman" w:hAnsi="Times New Roman" w:cs="Times New Roman"/>
+                <w:sz w:val="28"/>
+                <w:szCs w:val="28"/>
+              </w:rPr>
+              <w:t>68</w:t>
+            </w:r>
+          </w:p>
+        </w:tc>
+        <w:tc>
+          <w:tcPr>
+            <w:tcW w:w="847" w:type="pct"/>
+            <w:gridSpan w:val="2"/>
+            <w:vAlign w:val="center"/>
+          </w:tcPr>
+          <w:p>
+            <w:pPr>
+              <w:spacing w:after="0"/>
+              <w:jc w:val="center"/>
+              <w:rPr>
+                <w:rFonts w:ascii="Times New Roman" w:hAnsi="Times New Roman" w:cs="Times New Roman"/>
+                <w:sz w:val="28"/>
+                <w:szCs w:val="28"/>
+              </w:rPr>
+            </w:pPr>
+          </w:p>
+        </w:tc>
+        <w:tc>
+          <w:tcPr>
+            <w:tcW w:w="662" w:type="pct"/>
+            <w:gridSpan w:val="2"/>
+            <w:vAlign w:val="center"/>
+          </w:tcPr>
+          <w:p>
+            <w:pPr>
+              <w:spacing w:after="0"/>
+              <w:jc w:val="center"/>
+              <w:rPr>
+                <w:rFonts w:ascii="Times New Roman" w:hAnsi="Times New Roman" w:cs="Times New Roman"/>
+                <w:color w:val="000000"/>
+                <w:sz w:val="28"/>
+                <w:szCs w:val="28"/>
+              </w:rPr>
+            </w:pPr>
+            <w:r>
+              <w:rPr>
+                <w:rFonts w:ascii="Times New Roman" w:hAnsi="Times New Roman" w:cs="Times New Roman"/>
+                <w:color w:val="000000"/>
+                <w:sz w:val="28"/>
+                <w:szCs w:val="28"/>
+              </w:rPr>
+              <w:t>25,18</w:t>
+            </w:r>
+          </w:p>
+        </w:tc>
+      </w:tr>
+      <w:tr>
+        <w:trPr>
+          <w:gridBefore w:val="1"/>
+          <w:gridAfter w:val="1"/>
+          <w:wBefore w:w="8" w:type="pct"/>
+          <w:wAfter w:w="8" w:type="pct"/>
+        </w:trPr>
+        <w:tc>
+          <w:tcPr>
+            <w:tcW w:w="2417" w:type="pct"/>
+            <w:vAlign w:val="center"/>
+          </w:tcPr>
+          <w:p>
+            <w:pPr>
+              <w:spacing w:after="0"/>
+              <w:rPr>
+                <w:rFonts w:ascii="Times New Roman" w:hAnsi="Times New Roman" w:cs="Times New Roman"/>
+                <w:sz w:val="28"/>
+                <w:szCs w:val="28"/>
+              </w:rPr>
+            </w:pPr>
+            <w:r>
+              <w:rPr>
+                <w:rFonts w:ascii="Times New Roman" w:hAnsi="Times New Roman" w:cs="Times New Roman"/>
+                <w:sz w:val="28"/>
+                <w:szCs w:val="28"/>
+              </w:rPr>
+              <w:t>Транспортно-заготовительные расходы</w:t>
+            </w:r>
+          </w:p>
+        </w:tc>
+        <w:tc>
+          <w:tcPr>
+            <w:tcW w:w="1057" w:type="pct"/>
+            <w:vAlign w:val="center"/>
+          </w:tcPr>
+          <w:p>
+            <w:pPr>
+              <w:spacing w:after="0"/>
+              <w:jc w:val="center"/>
+              <w:rPr>
+                <w:rFonts w:ascii="Times New Roman" w:hAnsi="Times New Roman" w:cs="Times New Roman"/>
+                <w:sz w:val="28"/>
+                <w:szCs w:val="28"/>
+              </w:rPr>
+            </w:pPr>
+          </w:p>
+        </w:tc>
+        <w:tc>
+          <w:tcPr>
+            <w:tcW w:w="847" w:type="pct"/>
+            <w:gridSpan w:val="2"/>
+            <w:vAlign w:val="center"/>
+          </w:tcPr>
+          <w:p>
+            <w:pPr>
+              <w:spacing w:after="0"/>
+              <w:jc w:val="center"/>
+              <w:rPr>
+                <w:rFonts w:ascii="Times New Roman" w:hAnsi="Times New Roman" w:cs="Times New Roman"/>
+                <w:sz w:val="28"/>
+                <w:szCs w:val="28"/>
+              </w:rPr>
+            </w:pPr>
+          </w:p>
+        </w:tc>
+        <w:tc>
+          <w:tcPr>
+            <w:tcW w:w="662" w:type="pct"/>
+            <w:gridSpan w:val="2"/>
+            <w:vAlign w:val="center"/>
+          </w:tcPr>
+          <w:p>
+            <w:pPr>
+              <w:spacing w:after="0"/>
+              <w:jc w:val="center"/>
+              <w:rPr>
+                <w:rFonts w:ascii="Times New Roman" w:hAnsi="Times New Roman" w:cs="Times New Roman"/>
+                <w:sz w:val="28"/>
+                <w:szCs w:val="28"/>
+              </w:rPr>
+            </w:pPr>
+            <w:r>
+              <w:rPr>
+                <w:rFonts w:ascii="Times New Roman" w:hAnsi="Times New Roman" w:cs="Times New Roman"/>
+                <w:sz w:val="28"/>
+                <w:szCs w:val="28"/>
+              </w:rPr>
+              <w:t>20</w:t>
+            </w:r>
+          </w:p>
+        </w:tc>
+      </w:tr>
+      <w:tr>
+        <w:trPr>
+          <w:gridBefore w:val="1"/>
+          <w:gridAfter w:val="1"/>
+          <w:wBefore w:w="8" w:type="pct"/>
+          <w:wAfter w:w="8" w:type="pct"/>
           <w:trHeight w:val="333"/>
         </w:trPr>
         <w:tc>
           <w:tcPr>
-            <w:tcW w:w="2801" w:type="pct"/>
+            <w:tcW w:w="2417" w:type="pct"/>
             <w:vAlign w:val="center"/>
           </w:tcPr>
           <w:p>
@@ -3548,7 +3918,7 @@
         </w:tc>
         <w:tc>
           <w:tcPr>
-            <w:tcW w:w="977" w:type="pct"/>
+            <w:tcW w:w="1057" w:type="pct"/>
             <w:vAlign w:val="center"/>
           </w:tcPr>
           <w:p>
@@ -3565,7 +3935,8 @@
         </w:tc>
         <w:tc>
           <w:tcPr>
-            <w:tcW w:w="553" w:type="pct"/>
+            <w:tcW w:w="847" w:type="pct"/>
+            <w:gridSpan w:val="2"/>
             <w:vAlign w:val="center"/>
           </w:tcPr>
           <w:p>
@@ -3582,7 +3953,8 @@
         </w:tc>
         <w:tc>
           <w:tcPr>
-            <w:tcW w:w="663" w:type="pct"/>
+            <w:tcW w:w="662" w:type="pct"/>
+            <w:gridSpan w:val="2"/>
             <w:vAlign w:val="center"/>
           </w:tcPr>
           <w:p>
@@ -3653,6 +4025,7 @@
           <w:sz w:val="28"/>
           <w:szCs w:val="28"/>
         </w:rPr>
+        <w:lastRenderedPageBreak/>
         <w:t>Расчёт затрат по статье «Основная заработная плата производственных</w:t>
       </w:r>
       <w:r>
@@ -4082,7 +4455,6 @@
         </w:rPr>
         <w:t xml:space="preserve">      </w:t>
       </w:r>
-      <w:proofErr w:type="gramStart"/>
       <w:r>
         <w:rPr>
           <w:rFonts w:ascii="Times New Roman" w:hAnsi="Times New Roman" w:cs="Times New Roman"/>
@@ -4102,7 +4474,6 @@
         </w:rPr>
         <w:t>i</w:t>
       </w:r>
-      <w:proofErr w:type="gramEnd"/>
       <w:r>
         <w:rPr>
           <w:rFonts w:ascii="Times New Roman" w:hAnsi="Times New Roman" w:cs="Times New Roman"/>
@@ -4189,7 +4560,6 @@
           <w:sz w:val="28"/>
           <w:szCs w:val="28"/>
         </w:rPr>
-        <w:lastRenderedPageBreak/>
         <w:t xml:space="preserve">Часовая тарифная ставка, соответствующая </w:t>
       </w:r>
       <w:r>
@@ -4628,15 +4998,39 @@
           <w:sz w:val="28"/>
           <w:szCs w:val="28"/>
         </w:rPr>
-        <w:t xml:space="preserve"> определяется путем деления месячной базовой тарифной ставки на среднемесячное количество рабочих часов. </w:t>
-      </w:r>
-      <w:r>
-        <w:rPr>
-          <w:rFonts w:ascii="Times New Roman" w:hAnsi="Times New Roman" w:cs="Times New Roman"/>
-          <w:sz w:val="28"/>
-          <w:szCs w:val="28"/>
-        </w:rPr>
-        <w:t xml:space="preserve">Базовая тарифная ставка с 01.01.2021 составляет 195р. </w:t>
+        <w:t xml:space="preserve"> определяется путем деления месячной базовой тарифной ставки</w:t>
+      </w:r>
+      <w:r>
+        <w:rPr>
+          <w:rFonts w:ascii="Times New Roman" w:hAnsi="Times New Roman" w:cs="Times New Roman"/>
+          <w:sz w:val="28"/>
+          <w:szCs w:val="28"/>
+        </w:rPr>
+        <w:t>, действующей на предприятии,</w:t>
+      </w:r>
+      <w:r>
+        <w:rPr>
+          <w:rFonts w:ascii="Times New Roman" w:hAnsi="Times New Roman" w:cs="Times New Roman"/>
+          <w:sz w:val="28"/>
+          <w:szCs w:val="28"/>
+        </w:rPr>
+        <w:t xml:space="preserve"> на среднемесячное количество рабочих часов. </w:t>
+      </w:r>
+      <w:r>
+        <w:rPr>
+          <w:rFonts w:ascii="Times New Roman" w:hAnsi="Times New Roman" w:cs="Times New Roman"/>
+          <w:sz w:val="28"/>
+          <w:szCs w:val="28"/>
+        </w:rPr>
+        <w:t>Базовая тарифная ставка по состоянию на 01.05</w:t>
+      </w:r>
+      <w:r>
+        <w:rPr>
+          <w:rFonts w:ascii="Times New Roman" w:hAnsi="Times New Roman" w:cs="Times New Roman"/>
+          <w:sz w:val="28"/>
+          <w:szCs w:val="28"/>
+        </w:rPr>
+        <w:t xml:space="preserve">.2021 составляет 195р. </w:t>
       </w:r>
       <w:r>
         <w:rPr>
@@ -4998,6 +5392,9 @@
         <w:tc>
           <w:tcPr>
             <w:tcW w:w="1228" w:type="pct"/>
+            <w:tcBorders>
+              <w:bottom w:val="single" w:sz="4" w:space="0" w:color="auto"/>
+            </w:tcBorders>
             <w:vAlign w:val="center"/>
           </w:tcPr>
           <w:p>
@@ -5022,6 +5419,9 @@
         <w:tc>
           <w:tcPr>
             <w:tcW w:w="514" w:type="pct"/>
+            <w:tcBorders>
+              <w:bottom w:val="single" w:sz="4" w:space="0" w:color="auto"/>
+            </w:tcBorders>
             <w:vAlign w:val="center"/>
           </w:tcPr>
           <w:p>
@@ -5047,6 +5447,9 @@
         <w:tc>
           <w:tcPr>
             <w:tcW w:w="783" w:type="pct"/>
+            <w:tcBorders>
+              <w:bottom w:val="single" w:sz="4" w:space="0" w:color="auto"/>
+            </w:tcBorders>
             <w:vAlign w:val="center"/>
           </w:tcPr>
           <w:p>
@@ -5073,6 +5476,9 @@
         <w:tc>
           <w:tcPr>
             <w:tcW w:w="783" w:type="pct"/>
+            <w:tcBorders>
+              <w:bottom w:val="single" w:sz="4" w:space="0" w:color="auto"/>
+            </w:tcBorders>
             <w:vAlign w:val="center"/>
           </w:tcPr>
           <w:p>
@@ -5108,6 +5514,9 @@
         <w:tc>
           <w:tcPr>
             <w:tcW w:w="821" w:type="pct"/>
+            <w:tcBorders>
+              <w:bottom w:val="single" w:sz="4" w:space="0" w:color="auto"/>
+            </w:tcBorders>
             <w:vAlign w:val="center"/>
           </w:tcPr>
           <w:p>
@@ -5136,6 +5545,9 @@
         <w:tc>
           <w:tcPr>
             <w:tcW w:w="871" w:type="pct"/>
+            <w:tcBorders>
+              <w:bottom w:val="single" w:sz="4" w:space="0" w:color="auto"/>
+            </w:tcBorders>
             <w:vAlign w:val="center"/>
           </w:tcPr>
           <w:p>
@@ -5164,6 +5576,9 @@
         <w:tc>
           <w:tcPr>
             <w:tcW w:w="1228" w:type="pct"/>
+            <w:tcBorders>
+              <w:bottom w:val="single" w:sz="4" w:space="0" w:color="auto"/>
+            </w:tcBorders>
             <w:vAlign w:val="center"/>
           </w:tcPr>
           <w:p>
@@ -5188,6 +5603,9 @@
         <w:tc>
           <w:tcPr>
             <w:tcW w:w="514" w:type="pct"/>
+            <w:tcBorders>
+              <w:bottom w:val="single" w:sz="4" w:space="0" w:color="auto"/>
+            </w:tcBorders>
             <w:vAlign w:val="center"/>
           </w:tcPr>
           <w:p>
@@ -5213,6 +5631,9 @@
         <w:tc>
           <w:tcPr>
             <w:tcW w:w="783" w:type="pct"/>
+            <w:tcBorders>
+              <w:bottom w:val="single" w:sz="4" w:space="0" w:color="auto"/>
+            </w:tcBorders>
             <w:vAlign w:val="center"/>
           </w:tcPr>
           <w:p>
@@ -5258,6 +5679,9 @@
         <w:tc>
           <w:tcPr>
             <w:tcW w:w="783" w:type="pct"/>
+            <w:tcBorders>
+              <w:bottom w:val="single" w:sz="4" w:space="0" w:color="auto"/>
+            </w:tcBorders>
             <w:vAlign w:val="center"/>
           </w:tcPr>
           <w:p>
@@ -5284,6 +5708,9 @@
         <w:tc>
           <w:tcPr>
             <w:tcW w:w="821" w:type="pct"/>
+            <w:tcBorders>
+              <w:bottom w:val="single" w:sz="4" w:space="0" w:color="auto"/>
+            </w:tcBorders>
             <w:vAlign w:val="center"/>
           </w:tcPr>
           <w:p>
@@ -5310,6 +5737,9 @@
         <w:tc>
           <w:tcPr>
             <w:tcW w:w="871" w:type="pct"/>
+            <w:tcBorders>
+              <w:bottom w:val="single" w:sz="4" w:space="0" w:color="auto"/>
+            </w:tcBorders>
             <w:vAlign w:val="center"/>
           </w:tcPr>
           <w:p>
@@ -5355,172 +5785,58 @@
       <w:tr>
         <w:tc>
           <w:tcPr>
-            <w:tcW w:w="1228" w:type="pct"/>
-            <w:vAlign w:val="center"/>
-          </w:tcPr>
-          <w:p>
-            <w:pPr>
-              <w:spacing w:after="0"/>
-              <w:rPr>
-                <w:rFonts w:ascii="Times New Roman" w:hAnsi="Times New Roman" w:cs="Times New Roman"/>
-                <w:sz w:val="28"/>
-                <w:szCs w:val="28"/>
-              </w:rPr>
-            </w:pPr>
-            <w:r>
-              <w:rPr>
-                <w:rFonts w:ascii="Times New Roman" w:hAnsi="Times New Roman" w:cs="Times New Roman"/>
-                <w:sz w:val="28"/>
-                <w:szCs w:val="28"/>
-              </w:rPr>
-              <w:t>Монтажная</w:t>
-            </w:r>
-          </w:p>
-        </w:tc>
-        <w:tc>
-          <w:tcPr>
-            <w:tcW w:w="514" w:type="pct"/>
-            <w:vAlign w:val="center"/>
-          </w:tcPr>
-          <w:p>
-            <w:pPr>
-              <w:spacing w:after="0"/>
-              <w:jc w:val="center"/>
-              <w:rPr>
-                <w:rFonts w:ascii="Times New Roman" w:hAnsi="Times New Roman" w:cs="Times New Roman"/>
-                <w:sz w:val="28"/>
-                <w:szCs w:val="28"/>
-              </w:rPr>
-            </w:pPr>
-            <w:r>
-              <w:rPr>
-                <w:rFonts w:ascii="Times New Roman" w:hAnsi="Times New Roman" w:cs="Times New Roman"/>
-                <w:sz w:val="28"/>
-                <w:szCs w:val="28"/>
-              </w:rPr>
-              <w:t>7</w:t>
-            </w:r>
-          </w:p>
-        </w:tc>
-        <w:tc>
-          <w:tcPr>
-            <w:tcW w:w="783" w:type="pct"/>
-            <w:vAlign w:val="center"/>
-          </w:tcPr>
-          <w:p>
-            <w:pPr>
-              <w:spacing w:after="0"/>
-              <w:jc w:val="center"/>
-              <w:rPr>
-                <w:rFonts w:ascii="Times New Roman" w:hAnsi="Times New Roman" w:cs="Times New Roman"/>
-                <w:sz w:val="28"/>
-                <w:szCs w:val="28"/>
-              </w:rPr>
-            </w:pPr>
-            <w:r>
+            <w:tcW w:w="4995" w:type="pct"/>
+            <w:gridSpan w:val="6"/>
+            <w:tcBorders>
+              <w:top w:val="nil"/>
+              <w:left w:val="nil"/>
+              <w:bottom w:val="single" w:sz="4" w:space="0" w:color="auto"/>
+              <w:right w:val="nil"/>
+            </w:tcBorders>
+            <w:vAlign w:val="center"/>
+          </w:tcPr>
+          <w:p>
+            <w:pPr>
+              <w:spacing w:after="0"/>
               <w:rPr>
                 <w:rFonts w:ascii="Times New Roman" w:hAnsi="Times New Roman" w:cs="Times New Roman"/>
                 <w:color w:val="000000"/>
                 <w:sz w:val="28"/>
                 <w:szCs w:val="28"/>
               </w:rPr>
-              <w:t>1,47</w:t>
-            </w:r>
-          </w:p>
-        </w:tc>
-        <w:tc>
-          <w:tcPr>
-            <w:tcW w:w="783" w:type="pct"/>
-            <w:vAlign w:val="center"/>
-          </w:tcPr>
-          <w:p>
-            <w:pPr>
-              <w:spacing w:after="0"/>
-              <w:jc w:val="center"/>
-              <w:rPr>
-                <w:rFonts w:ascii="Times New Roman" w:hAnsi="Times New Roman" w:cs="Times New Roman"/>
-                <w:sz w:val="28"/>
-                <w:szCs w:val="28"/>
-              </w:rPr>
-            </w:pPr>
-            <w:r>
-              <w:rPr>
-                <w:rFonts w:ascii="Times New Roman" w:hAnsi="Times New Roman" w:cs="Times New Roman"/>
-                <w:color w:val="000000"/>
-                <w:sz w:val="28"/>
-                <w:szCs w:val="28"/>
-              </w:rPr>
-              <w:t>1,63</w:t>
-            </w:r>
-          </w:p>
-        </w:tc>
-        <w:tc>
-          <w:tcPr>
-            <w:tcW w:w="821" w:type="pct"/>
-            <w:vAlign w:val="center"/>
-          </w:tcPr>
-          <w:p>
-            <w:pPr>
-              <w:spacing w:after="0"/>
-              <w:jc w:val="center"/>
-              <w:rPr>
-                <w:rFonts w:ascii="Times New Roman" w:hAnsi="Times New Roman" w:cs="Times New Roman"/>
-                <w:sz w:val="28"/>
-                <w:szCs w:val="28"/>
-              </w:rPr>
-            </w:pPr>
-            <w:r>
-              <w:rPr>
-                <w:rFonts w:ascii="Times New Roman" w:hAnsi="Times New Roman" w:cs="Times New Roman"/>
-                <w:color w:val="000000"/>
-                <w:sz w:val="28"/>
-                <w:szCs w:val="28"/>
-              </w:rPr>
-              <w:t>2</w:t>
-            </w:r>
-          </w:p>
-        </w:tc>
-        <w:tc>
-          <w:tcPr>
-            <w:tcW w:w="871" w:type="pct"/>
-            <w:vAlign w:val="center"/>
-          </w:tcPr>
-          <w:p>
-            <w:pPr>
-              <w:spacing w:after="0"/>
-              <w:jc w:val="center"/>
-              <w:rPr>
-                <w:rFonts w:ascii="Times New Roman" w:hAnsi="Times New Roman" w:cs="Times New Roman"/>
-                <w:sz w:val="28"/>
-                <w:szCs w:val="28"/>
-              </w:rPr>
-            </w:pPr>
-            <w:r>
-              <w:rPr>
-                <w:rFonts w:ascii="Times New Roman" w:hAnsi="Times New Roman" w:cs="Times New Roman"/>
-                <w:color w:val="000000"/>
-                <w:sz w:val="28"/>
-                <w:szCs w:val="28"/>
-              </w:rPr>
-              <w:t>3</w:t>
-            </w:r>
-            <w:r>
-              <w:rPr>
-                <w:rFonts w:ascii="Times New Roman" w:hAnsi="Times New Roman" w:cs="Times New Roman"/>
-                <w:color w:val="000000"/>
-                <w:sz w:val="28"/>
-                <w:szCs w:val="28"/>
-              </w:rPr>
-              <w:t>,</w:t>
-            </w:r>
-            <w:r>
-              <w:rPr>
-                <w:rFonts w:ascii="Times New Roman" w:hAnsi="Times New Roman" w:cs="Times New Roman"/>
-                <w:color w:val="000000"/>
-                <w:sz w:val="28"/>
-                <w:szCs w:val="28"/>
-              </w:rPr>
-              <w:t>26</w:t>
+            </w:pPr>
+            <w:r>
+              <w:rPr>
+                <w:rFonts w:ascii="Times New Roman" w:hAnsi="Times New Roman" w:cs="Times New Roman"/>
+                <w:sz w:val="28"/>
+                <w:szCs w:val="28"/>
+              </w:rPr>
+              <w:lastRenderedPageBreak/>
+              <w:t>Продолжение</w:t>
+            </w:r>
+            <w:r>
+              <w:rPr>
+                <w:rFonts w:ascii="Times New Roman" w:hAnsi="Times New Roman" w:cs="Times New Roman"/>
+                <w:sz w:val="28"/>
+                <w:szCs w:val="28"/>
+              </w:rPr>
+              <w:t xml:space="preserve"> </w:t>
+            </w:r>
+            <w:r>
+              <w:rPr>
+                <w:rFonts w:ascii="Times New Roman" w:hAnsi="Times New Roman" w:cs="Times New Roman"/>
+                <w:sz w:val="28"/>
+                <w:szCs w:val="28"/>
+              </w:rPr>
+              <w:t>таблицы</w:t>
+            </w:r>
+            <w:r>
+              <w:rPr>
+                <w:rFonts w:ascii="Times New Roman" w:hAnsi="Times New Roman" w:cs="Times New Roman"/>
+                <w:sz w:val="28"/>
+                <w:szCs w:val="28"/>
+              </w:rPr>
+              <w:t xml:space="preserve"> 7.2</w:t>
             </w:r>
           </w:p>
         </w:tc>
@@ -5528,31 +5844,37 @@
       <w:tr>
         <w:tc>
           <w:tcPr>
-            <w:tcW w:w="1228" w:type="pct"/>
-            <w:vAlign w:val="center"/>
-          </w:tcPr>
-          <w:p>
-            <w:pPr>
-              <w:spacing w:after="0"/>
-              <w:rPr>
-                <w:rFonts w:ascii="Times New Roman" w:hAnsi="Times New Roman" w:cs="Times New Roman"/>
-                <w:sz w:val="28"/>
-                <w:szCs w:val="28"/>
-              </w:rPr>
-            </w:pPr>
-            <w:r>
-              <w:rPr>
-                <w:rFonts w:ascii="Times New Roman" w:hAnsi="Times New Roman" w:cs="Times New Roman"/>
-                <w:sz w:val="28"/>
-                <w:szCs w:val="28"/>
-              </w:rPr>
-              <w:t>Контрольная</w:t>
+            <w:tcW w:w="1226" w:type="pct"/>
+            <w:tcBorders>
+              <w:top w:val="single" w:sz="4" w:space="0" w:color="auto"/>
+            </w:tcBorders>
+            <w:vAlign w:val="center"/>
+          </w:tcPr>
+          <w:p>
+            <w:pPr>
+              <w:spacing w:after="0"/>
+              <w:rPr>
+                <w:rFonts w:ascii="Times New Roman" w:hAnsi="Times New Roman" w:cs="Times New Roman"/>
+                <w:sz w:val="28"/>
+                <w:szCs w:val="28"/>
+              </w:rPr>
+            </w:pPr>
+            <w:r>
+              <w:rPr>
+                <w:rFonts w:ascii="Times New Roman" w:hAnsi="Times New Roman" w:cs="Times New Roman"/>
+                <w:sz w:val="28"/>
+                <w:szCs w:val="28"/>
+              </w:rPr>
+              <w:t>Монтажная</w:t>
             </w:r>
           </w:p>
         </w:tc>
         <w:tc>
           <w:tcPr>
             <w:tcW w:w="514" w:type="pct"/>
+            <w:tcBorders>
+              <w:top w:val="single" w:sz="4" w:space="0" w:color="auto"/>
+            </w:tcBorders>
             <w:vAlign w:val="center"/>
           </w:tcPr>
           <w:p>
@@ -5571,13 +5893,16 @@
                 <w:sz w:val="28"/>
                 <w:szCs w:val="28"/>
               </w:rPr>
-              <w:t>9</w:t>
-            </w:r>
-          </w:p>
-        </w:tc>
-        <w:tc>
-          <w:tcPr>
-            <w:tcW w:w="783" w:type="pct"/>
+              <w:t>7</w:t>
+            </w:r>
+          </w:p>
+        </w:tc>
+        <w:tc>
+          <w:tcPr>
+            <w:tcW w:w="782" w:type="pct"/>
+            <w:tcBorders>
+              <w:top w:val="single" w:sz="4" w:space="0" w:color="auto"/>
+            </w:tcBorders>
             <w:vAlign w:val="center"/>
           </w:tcPr>
           <w:p>
@@ -5597,13 +5922,16 @@
                 <w:sz w:val="28"/>
                 <w:szCs w:val="28"/>
               </w:rPr>
-              <w:t>1,68</w:t>
-            </w:r>
-          </w:p>
-        </w:tc>
-        <w:tc>
-          <w:tcPr>
-            <w:tcW w:w="783" w:type="pct"/>
+              <w:t>1,47</w:t>
+            </w:r>
+          </w:p>
+        </w:tc>
+        <w:tc>
+          <w:tcPr>
+            <w:tcW w:w="782" w:type="pct"/>
+            <w:tcBorders>
+              <w:top w:val="single" w:sz="4" w:space="0" w:color="auto"/>
+            </w:tcBorders>
             <w:vAlign w:val="center"/>
           </w:tcPr>
           <w:p>
@@ -5623,8 +5951,28 @@
                 <w:sz w:val="28"/>
                 <w:szCs w:val="28"/>
               </w:rPr>
-              <w:t>1,8</w:t>
-            </w:r>
+              <w:t>1,63</w:t>
+            </w:r>
+          </w:p>
+        </w:tc>
+        <w:tc>
+          <w:tcPr>
+            <w:tcW w:w="820" w:type="pct"/>
+            <w:tcBorders>
+              <w:top w:val="single" w:sz="4" w:space="0" w:color="auto"/>
+            </w:tcBorders>
+            <w:vAlign w:val="center"/>
+          </w:tcPr>
+          <w:p>
+            <w:pPr>
+              <w:spacing w:after="0"/>
+              <w:jc w:val="center"/>
+              <w:rPr>
+                <w:rFonts w:ascii="Times New Roman" w:hAnsi="Times New Roman" w:cs="Times New Roman"/>
+                <w:sz w:val="28"/>
+                <w:szCs w:val="28"/>
+              </w:rPr>
+            </w:pPr>
             <w:r>
               <w:rPr>
                 <w:rFonts w:ascii="Times New Roman" w:hAnsi="Times New Roman" w:cs="Times New Roman"/>
@@ -5632,13 +5980,16 @@
                 <w:sz w:val="28"/>
                 <w:szCs w:val="28"/>
               </w:rPr>
-              <w:t>6</w:t>
-            </w:r>
-          </w:p>
-        </w:tc>
-        <w:tc>
-          <w:tcPr>
-            <w:tcW w:w="821" w:type="pct"/>
+              <w:t>2</w:t>
+            </w:r>
+          </w:p>
+        </w:tc>
+        <w:tc>
+          <w:tcPr>
+            <w:tcW w:w="870" w:type="pct"/>
+            <w:tcBorders>
+              <w:top w:val="single" w:sz="4" w:space="0" w:color="auto"/>
+            </w:tcBorders>
             <w:vAlign w:val="center"/>
           </w:tcPr>
           <w:p>
@@ -5658,25 +6009,8 @@
                 <w:sz w:val="28"/>
                 <w:szCs w:val="28"/>
               </w:rPr>
-              <w:t>2</w:t>
-            </w:r>
-          </w:p>
-        </w:tc>
-        <w:tc>
-          <w:tcPr>
-            <w:tcW w:w="871" w:type="pct"/>
-            <w:vAlign w:val="center"/>
-          </w:tcPr>
-          <w:p>
-            <w:pPr>
-              <w:spacing w:after="0"/>
-              <w:jc w:val="center"/>
-              <w:rPr>
-                <w:rFonts w:ascii="Times New Roman" w:hAnsi="Times New Roman" w:cs="Times New Roman"/>
-                <w:sz w:val="28"/>
-                <w:szCs w:val="28"/>
-              </w:rPr>
-            </w:pPr>
+              <w:t>3</w:t>
+            </w:r>
             <w:r>
               <w:rPr>
                 <w:rFonts w:ascii="Times New Roman" w:hAnsi="Times New Roman" w:cs="Times New Roman"/>
@@ -5684,7 +6018,16 @@
                 <w:sz w:val="28"/>
                 <w:szCs w:val="28"/>
               </w:rPr>
-              <w:t>3,72</w:t>
+              <w:t>,</w:t>
+            </w:r>
+            <w:r>
+              <w:rPr>
+                <w:rFonts w:ascii="Times New Roman" w:hAnsi="Times New Roman" w:cs="Times New Roman"/>
+                <w:color w:val="000000"/>
+                <w:sz w:val="28"/>
+                <w:szCs w:val="28"/>
+              </w:rPr>
+              <w:t>26</w:t>
             </w:r>
           </w:p>
         </w:tc>
@@ -5692,25 +6035,25 @@
       <w:tr>
         <w:tc>
           <w:tcPr>
-            <w:tcW w:w="1228" w:type="pct"/>
-            <w:vAlign w:val="center"/>
-          </w:tcPr>
-          <w:p>
-            <w:pPr>
-              <w:spacing w:after="0"/>
-              <w:rPr>
-                <w:rFonts w:ascii="Times New Roman" w:hAnsi="Times New Roman" w:cs="Times New Roman"/>
-                <w:sz w:val="28"/>
-                <w:szCs w:val="28"/>
-              </w:rPr>
-            </w:pPr>
-            <w:r>
-              <w:rPr>
-                <w:rFonts w:ascii="Times New Roman" w:hAnsi="Times New Roman" w:cs="Times New Roman"/>
-                <w:sz w:val="28"/>
-                <w:szCs w:val="28"/>
-              </w:rPr>
-              <w:t>Сборочные</w:t>
+            <w:tcW w:w="1226" w:type="pct"/>
+            <w:vAlign w:val="center"/>
+          </w:tcPr>
+          <w:p>
+            <w:pPr>
+              <w:spacing w:after="0"/>
+              <w:rPr>
+                <w:rFonts w:ascii="Times New Roman" w:hAnsi="Times New Roman" w:cs="Times New Roman"/>
+                <w:sz w:val="28"/>
+                <w:szCs w:val="28"/>
+              </w:rPr>
+            </w:pPr>
+            <w:r>
+              <w:rPr>
+                <w:rFonts w:ascii="Times New Roman" w:hAnsi="Times New Roman" w:cs="Times New Roman"/>
+                <w:sz w:val="28"/>
+                <w:szCs w:val="28"/>
+              </w:rPr>
+              <w:t>Контрольная</w:t>
             </w:r>
           </w:p>
         </w:tc>
@@ -5735,13 +6078,13 @@
                 <w:sz w:val="28"/>
                 <w:szCs w:val="28"/>
               </w:rPr>
-              <w:t>4</w:t>
-            </w:r>
-          </w:p>
-        </w:tc>
-        <w:tc>
-          <w:tcPr>
-            <w:tcW w:w="783" w:type="pct"/>
+              <w:t>9</w:t>
+            </w:r>
+          </w:p>
+        </w:tc>
+        <w:tc>
+          <w:tcPr>
+            <w:tcW w:w="782" w:type="pct"/>
             <w:vAlign w:val="center"/>
           </w:tcPr>
           <w:p>
@@ -5761,13 +6104,13 @@
                 <w:sz w:val="28"/>
                 <w:szCs w:val="28"/>
               </w:rPr>
-              <w:t>1,21</w:t>
-            </w:r>
-          </w:p>
-        </w:tc>
-        <w:tc>
-          <w:tcPr>
-            <w:tcW w:w="783" w:type="pct"/>
+              <w:t>1,68</w:t>
+            </w:r>
+          </w:p>
+        </w:tc>
+        <w:tc>
+          <w:tcPr>
+            <w:tcW w:w="782" w:type="pct"/>
             <w:vAlign w:val="center"/>
           </w:tcPr>
           <w:p>
@@ -5787,13 +6130,22 @@
                 <w:sz w:val="28"/>
                 <w:szCs w:val="28"/>
               </w:rPr>
-              <w:t>1,34</w:t>
-            </w:r>
-          </w:p>
-        </w:tc>
-        <w:tc>
-          <w:tcPr>
-            <w:tcW w:w="821" w:type="pct"/>
+              <w:t>1,8</w:t>
+            </w:r>
+            <w:r>
+              <w:rPr>
+                <w:rFonts w:ascii="Times New Roman" w:hAnsi="Times New Roman" w:cs="Times New Roman"/>
+                <w:color w:val="000000"/>
+                <w:sz w:val="28"/>
+                <w:szCs w:val="28"/>
+              </w:rPr>
+              <w:t>6</w:t>
+            </w:r>
+          </w:p>
+        </w:tc>
+        <w:tc>
+          <w:tcPr>
+            <w:tcW w:w="820" w:type="pct"/>
             <w:vAlign w:val="center"/>
           </w:tcPr>
           <w:p>
@@ -5819,7 +6171,7 @@
         </w:tc>
         <w:tc>
           <w:tcPr>
-            <w:tcW w:w="871" w:type="pct"/>
+            <w:tcW w:w="870" w:type="pct"/>
             <w:vAlign w:val="center"/>
           </w:tcPr>
           <w:p>
@@ -5839,16 +6191,7 @@
                 <w:sz w:val="28"/>
                 <w:szCs w:val="28"/>
               </w:rPr>
-              <w:t>2</w:t>
-            </w:r>
-            <w:r>
-              <w:rPr>
-                <w:rFonts w:ascii="Times New Roman" w:hAnsi="Times New Roman" w:cs="Times New Roman"/>
-                <w:color w:val="000000"/>
-                <w:sz w:val="28"/>
-                <w:szCs w:val="28"/>
-              </w:rPr>
-              <w:t>,68</w:t>
+              <w:t>3,72</w:t>
             </w:r>
           </w:p>
         </w:tc>
@@ -5856,7 +6199,171 @@
       <w:tr>
         <w:tc>
           <w:tcPr>
-            <w:tcW w:w="1228" w:type="pct"/>
+            <w:tcW w:w="1226" w:type="pct"/>
+            <w:vAlign w:val="center"/>
+          </w:tcPr>
+          <w:p>
+            <w:pPr>
+              <w:spacing w:after="0"/>
+              <w:rPr>
+                <w:rFonts w:ascii="Times New Roman" w:hAnsi="Times New Roman" w:cs="Times New Roman"/>
+                <w:sz w:val="28"/>
+                <w:szCs w:val="28"/>
+              </w:rPr>
+            </w:pPr>
+            <w:r>
+              <w:rPr>
+                <w:rFonts w:ascii="Times New Roman" w:hAnsi="Times New Roman" w:cs="Times New Roman"/>
+                <w:sz w:val="28"/>
+                <w:szCs w:val="28"/>
+              </w:rPr>
+              <w:t>Сборочные</w:t>
+            </w:r>
+          </w:p>
+        </w:tc>
+        <w:tc>
+          <w:tcPr>
+            <w:tcW w:w="514" w:type="pct"/>
+            <w:vAlign w:val="center"/>
+          </w:tcPr>
+          <w:p>
+            <w:pPr>
+              <w:spacing w:after="0"/>
+              <w:jc w:val="center"/>
+              <w:rPr>
+                <w:rFonts w:ascii="Times New Roman" w:hAnsi="Times New Roman" w:cs="Times New Roman"/>
+                <w:sz w:val="28"/>
+                <w:szCs w:val="28"/>
+              </w:rPr>
+            </w:pPr>
+            <w:r>
+              <w:rPr>
+                <w:rFonts w:ascii="Times New Roman" w:hAnsi="Times New Roman" w:cs="Times New Roman"/>
+                <w:sz w:val="28"/>
+                <w:szCs w:val="28"/>
+              </w:rPr>
+              <w:t>4</w:t>
+            </w:r>
+          </w:p>
+        </w:tc>
+        <w:tc>
+          <w:tcPr>
+            <w:tcW w:w="782" w:type="pct"/>
+            <w:vAlign w:val="center"/>
+          </w:tcPr>
+          <w:p>
+            <w:pPr>
+              <w:spacing w:after="0"/>
+              <w:jc w:val="center"/>
+              <w:rPr>
+                <w:rFonts w:ascii="Times New Roman" w:hAnsi="Times New Roman" w:cs="Times New Roman"/>
+                <w:sz w:val="28"/>
+                <w:szCs w:val="28"/>
+              </w:rPr>
+            </w:pPr>
+            <w:r>
+              <w:rPr>
+                <w:rFonts w:ascii="Times New Roman" w:hAnsi="Times New Roman" w:cs="Times New Roman"/>
+                <w:color w:val="000000"/>
+                <w:sz w:val="28"/>
+                <w:szCs w:val="28"/>
+              </w:rPr>
+              <w:t>1,21</w:t>
+            </w:r>
+          </w:p>
+        </w:tc>
+        <w:tc>
+          <w:tcPr>
+            <w:tcW w:w="782" w:type="pct"/>
+            <w:vAlign w:val="center"/>
+          </w:tcPr>
+          <w:p>
+            <w:pPr>
+              <w:spacing w:after="0"/>
+              <w:jc w:val="center"/>
+              <w:rPr>
+                <w:rFonts w:ascii="Times New Roman" w:hAnsi="Times New Roman" w:cs="Times New Roman"/>
+                <w:sz w:val="28"/>
+                <w:szCs w:val="28"/>
+              </w:rPr>
+            </w:pPr>
+            <w:r>
+              <w:rPr>
+                <w:rFonts w:ascii="Times New Roman" w:hAnsi="Times New Roman" w:cs="Times New Roman"/>
+                <w:color w:val="000000"/>
+                <w:sz w:val="28"/>
+                <w:szCs w:val="28"/>
+              </w:rPr>
+              <w:t>1,34</w:t>
+            </w:r>
+          </w:p>
+        </w:tc>
+        <w:tc>
+          <w:tcPr>
+            <w:tcW w:w="820" w:type="pct"/>
+            <w:vAlign w:val="center"/>
+          </w:tcPr>
+          <w:p>
+            <w:pPr>
+              <w:spacing w:after="0"/>
+              <w:jc w:val="center"/>
+              <w:rPr>
+                <w:rFonts w:ascii="Times New Roman" w:hAnsi="Times New Roman" w:cs="Times New Roman"/>
+                <w:sz w:val="28"/>
+                <w:szCs w:val="28"/>
+              </w:rPr>
+            </w:pPr>
+            <w:r>
+              <w:rPr>
+                <w:rFonts w:ascii="Times New Roman" w:hAnsi="Times New Roman" w:cs="Times New Roman"/>
+                <w:color w:val="000000"/>
+                <w:sz w:val="28"/>
+                <w:szCs w:val="28"/>
+              </w:rPr>
+              <w:t>2</w:t>
+            </w:r>
+          </w:p>
+        </w:tc>
+        <w:tc>
+          <w:tcPr>
+            <w:tcW w:w="870" w:type="pct"/>
+            <w:vAlign w:val="center"/>
+          </w:tcPr>
+          <w:p>
+            <w:pPr>
+              <w:spacing w:after="0"/>
+              <w:jc w:val="center"/>
+              <w:rPr>
+                <w:rFonts w:ascii="Times New Roman" w:hAnsi="Times New Roman" w:cs="Times New Roman"/>
+                <w:sz w:val="28"/>
+                <w:szCs w:val="28"/>
+              </w:rPr>
+            </w:pPr>
+            <w:r>
+              <w:rPr>
+                <w:rFonts w:ascii="Times New Roman" w:hAnsi="Times New Roman" w:cs="Times New Roman"/>
+                <w:color w:val="000000"/>
+                <w:sz w:val="28"/>
+                <w:szCs w:val="28"/>
+              </w:rPr>
+              <w:t>2</w:t>
+            </w:r>
+            <w:r>
+              <w:rPr>
+                <w:rFonts w:ascii="Times New Roman" w:hAnsi="Times New Roman" w:cs="Times New Roman"/>
+                <w:color w:val="000000"/>
+                <w:sz w:val="28"/>
+                <w:szCs w:val="28"/>
+              </w:rPr>
+              <w:t>,68</w:t>
+            </w:r>
+          </w:p>
+        </w:tc>
+      </w:tr>
+      <w:tr>
+        <w:tc>
+          <w:tcPr>
+            <w:tcW w:w="1226" w:type="pct"/>
             <w:vAlign w:val="center"/>
           </w:tcPr>
           <w:p>
@@ -5897,7 +6404,7 @@
         </w:tc>
         <w:tc>
           <w:tcPr>
-            <w:tcW w:w="783" w:type="pct"/>
+            <w:tcW w:w="782" w:type="pct"/>
             <w:vAlign w:val="center"/>
           </w:tcPr>
           <w:p>
@@ -5923,7 +6430,7 @@
         </w:tc>
         <w:tc>
           <w:tcPr>
-            <w:tcW w:w="783" w:type="pct"/>
+            <w:tcW w:w="782" w:type="pct"/>
             <w:vAlign w:val="center"/>
           </w:tcPr>
           <w:p>
@@ -5949,7 +6456,7 @@
         </w:tc>
         <w:tc>
           <w:tcPr>
-            <w:tcW w:w="821" w:type="pct"/>
+            <w:tcW w:w="820" w:type="pct"/>
             <w:vAlign w:val="center"/>
           </w:tcPr>
           <w:p>
@@ -5975,7 +6482,7 @@
         </w:tc>
         <w:tc>
           <w:tcPr>
-            <w:tcW w:w="871" w:type="pct"/>
+            <w:tcW w:w="870" w:type="pct"/>
             <w:vAlign w:val="center"/>
           </w:tcPr>
           <w:p>
@@ -6005,12 +6512,10 @@
     </w:tbl>
     <w:p>
       <w:pPr>
-        <w:pStyle w:val="a3"/>
         <w:tabs>
           <w:tab w:val="left" w:pos="1276"/>
         </w:tabs>
         <w:spacing w:after="0"/>
-        <w:ind w:left="709"/>
         <w:jc w:val="both"/>
         <w:rPr>
           <w:rFonts w:ascii="Times New Roman" w:hAnsi="Times New Roman" w:cs="Times New Roman"/>
@@ -6044,25 +6549,7 @@
           <w:sz w:val="28"/>
           <w:szCs w:val="28"/>
         </w:rPr>
-        <w:t>Дополнительная зарплата (</w:t>
-      </w:r>
-      <w:proofErr w:type="spellStart"/>
-      <w:r>
-        <w:rPr>
-          <w:rFonts w:ascii="Times New Roman" w:hAnsi="Times New Roman" w:cs="Times New Roman"/>
-          <w:sz w:val="28"/>
-          <w:szCs w:val="28"/>
-        </w:rPr>
-        <w:t>Зд</w:t>
-      </w:r>
-      <w:proofErr w:type="spellEnd"/>
-      <w:r>
-        <w:rPr>
-          <w:rFonts w:ascii="Times New Roman" w:hAnsi="Times New Roman" w:cs="Times New Roman"/>
-          <w:sz w:val="28"/>
-          <w:szCs w:val="28"/>
-        </w:rPr>
-        <w:t>) определяется следующим образом:</w:t>
+        <w:t>Дополнительная зарплата (Зд) определяется следующим образом:</w:t>
       </w:r>
     </w:p>
     <w:p>
@@ -6322,7 +6809,6 @@
           <w:szCs w:val="28"/>
         </w:rPr>
       </w:pPr>
-      <w:proofErr w:type="gramStart"/>
       <w:r>
         <w:rPr>
           <w:sz w:val="28"/>
@@ -6355,15 +6841,21 @@
           <w:sz w:val="28"/>
           <w:szCs w:val="28"/>
         </w:rPr>
-        <w:t>–</w:t>
-      </w:r>
-      <w:proofErr w:type="gramEnd"/>
-      <w:r>
-        <w:rPr>
-          <w:sz w:val="28"/>
-          <w:szCs w:val="28"/>
-        </w:rPr>
-        <w:t xml:space="preserve"> размер </w:t>
+        <w:t xml:space="preserve">– </w:t>
+      </w:r>
+      <w:r>
+        <w:rPr>
+          <w:sz w:val="28"/>
+          <w:szCs w:val="28"/>
+        </w:rPr>
+        <w:t>норматив</w:t>
+      </w:r>
+      <w:r>
+        <w:rPr>
+          <w:sz w:val="28"/>
+          <w:szCs w:val="28"/>
+        </w:rPr>
+        <w:t xml:space="preserve"> </w:t>
       </w:r>
       <w:r>
         <w:rPr>
@@ -6617,27 +7109,7 @@
           <w:sz w:val="28"/>
           <w:szCs w:val="28"/>
         </w:rPr>
-        <w:t>Отчисления на социальные нужды (</w:t>
-      </w:r>
-      <w:proofErr w:type="spellStart"/>
-      <w:r>
-        <w:rPr>
-          <w:rFonts w:ascii="Times New Roman" w:hAnsi="Times New Roman" w:cs="Times New Roman"/>
-          <w:color w:val="000000"/>
-          <w:sz w:val="28"/>
-          <w:szCs w:val="28"/>
-        </w:rPr>
-        <w:t>Рсоц</w:t>
-      </w:r>
-      <w:proofErr w:type="spellEnd"/>
-      <w:r>
-        <w:rPr>
-          <w:rFonts w:ascii="Times New Roman" w:hAnsi="Times New Roman" w:cs="Times New Roman"/>
-          <w:color w:val="000000"/>
-          <w:sz w:val="28"/>
-          <w:szCs w:val="28"/>
-        </w:rPr>
-        <w:t xml:space="preserve">) </w:t>
+        <w:t xml:space="preserve">Отчисления на социальные нужды (Рсоц) </w:t>
       </w:r>
       <w:r>
         <w:rPr>
@@ -7043,9 +7515,8 @@
           <w:szCs w:val="28"/>
           <w:lang w:eastAsia="zh-CN"/>
         </w:rPr>
-        <w:t>ставка отчисления в Фонд социальной защиты населения и обязательного страхования, установленная законодательством (</w:t>
-      </w:r>
-      <w:proofErr w:type="spellStart"/>
+        <w:t>норматив</w:t>
+      </w:r>
       <w:r>
         <w:rPr>
           <w:rFonts w:ascii="Times New Roman" w:hAnsi="Times New Roman" w:cs="Times New Roman"/>
@@ -7054,7 +7525,7 @@
           <w:szCs w:val="28"/>
           <w:lang w:eastAsia="zh-CN"/>
         </w:rPr>
-        <w:t>Н</w:t>
+        <w:t xml:space="preserve"> отчисления в Фонд социальной защиты населения и обязательного страхования, установленная законодательством (Н</w:t>
       </w:r>
       <w:r>
         <w:rPr>
@@ -7067,7 +7538,6 @@
         </w:rPr>
         <w:t>соц</w:t>
       </w:r>
-      <w:proofErr w:type="spellEnd"/>
       <w:r>
         <w:rPr>
           <w:rFonts w:ascii="Times New Roman" w:hAnsi="Times New Roman" w:cs="Times New Roman"/>
@@ -7257,34 +7727,17 @@
                 </w:rPr>
                 <m:t>*</m:t>
               </m:r>
-              <m:d>
-                <m:dPr>
-                  <m:ctrlPr>
-                    <w:rPr>
-                      <w:rFonts w:ascii="Cambria Math" w:hAnsi="Cambria Math" w:cs="Times New Roman"/>
-                      <w:bCs/>
-                      <w:iCs/>
-                      <w:sz w:val="28"/>
-                      <w:szCs w:val="28"/>
-                    </w:rPr>
-                  </m:ctrlPr>
-                </m:dPr>
-                <m:e>
-                  <m:r>
-                    <m:rPr>
-                      <m:sty m:val="p"/>
-                    </m:rPr>
-                    <w:rPr>
-                      <w:rFonts w:ascii="Cambria Math" w:hAnsi="Cambria Math" w:cs="Times New Roman"/>
-                      <w:color w:val="000000" w:themeColor="text1"/>
-                      <w:sz w:val="28"/>
-                      <w:szCs w:val="28"/>
-                      <w:lang w:eastAsia="zh-CN"/>
-                    </w:rPr>
-                    <m:t>35</m:t>
-                  </m:r>
-                </m:e>
-              </m:d>
+              <m:r>
+                <m:rPr>
+                  <m:sty m:val="p"/>
+                </m:rPr>
+                <w:rPr>
+                  <w:rFonts w:ascii="Cambria Math" w:hAnsi="Cambria Math" w:cs="Times New Roman"/>
+                  <w:sz w:val="28"/>
+                  <w:szCs w:val="28"/>
+                </w:rPr>
+                <m:t>35</m:t>
+              </m:r>
             </m:num>
             <m:den>
               <m:r>
@@ -7362,50 +7815,7 @@
           <w:szCs w:val="28"/>
           <w:lang w:eastAsia="zh-CN"/>
         </w:rPr>
-        <w:t>Накладные расходы примем равными 150% (</w:t>
-      </w:r>
-      <w:proofErr w:type="spellStart"/>
-      <w:r>
-        <w:rPr>
-          <w:rFonts w:ascii="Times New Roman" w:hAnsi="Times New Roman" w:cs="Times New Roman"/>
-          <w:color w:val="000000" w:themeColor="text1"/>
-          <w:sz w:val="28"/>
-          <w:szCs w:val="28"/>
-          <w:lang w:eastAsia="zh-CN"/>
-        </w:rPr>
-        <w:t>Н</w:t>
-      </w:r>
-      <w:r>
-        <w:rPr>
-          <w:rFonts w:ascii="Times New Roman" w:hAnsi="Times New Roman" w:cs="Times New Roman"/>
-          <w:color w:val="000000" w:themeColor="text1"/>
-          <w:sz w:val="28"/>
-          <w:szCs w:val="28"/>
-          <w:vertAlign w:val="subscript"/>
-          <w:lang w:eastAsia="zh-CN"/>
-        </w:rPr>
-        <w:t>н</w:t>
-      </w:r>
-      <w:proofErr w:type="spellEnd"/>
-      <w:r>
-        <w:rPr>
-          <w:rFonts w:ascii="Times New Roman" w:hAnsi="Times New Roman" w:cs="Times New Roman"/>
-          <w:color w:val="000000" w:themeColor="text1"/>
-          <w:sz w:val="28"/>
-          <w:szCs w:val="28"/>
-          <w:lang w:eastAsia="zh-CN"/>
-        </w:rPr>
-        <w:t xml:space="preserve"> = 150%)</w:t>
-      </w:r>
-      <w:r>
-        <w:rPr>
-          <w:rFonts w:ascii="Times New Roman" w:hAnsi="Times New Roman" w:cs="Times New Roman"/>
-          <w:color w:val="000000" w:themeColor="text1"/>
-          <w:sz w:val="28"/>
-          <w:szCs w:val="28"/>
-          <w:lang w:eastAsia="zh-CN"/>
-        </w:rPr>
-        <w:t xml:space="preserve">. Сумма на накладные расходы </w:t>
+        <w:t xml:space="preserve">Сумма на накладные расходы </w:t>
       </w:r>
       <w:r>
         <w:rPr>
@@ -7689,6 +8099,100 @@
         </w:tc>
       </w:tr>
     </w:tbl>
+    <w:p>
+      <w:pPr>
+        <w:tabs>
+          <w:tab w:val="left" w:pos="709"/>
+        </w:tabs>
+        <w:spacing w:after="0"/>
+        <w:contextualSpacing/>
+        <w:jc w:val="both"/>
+        <w:rPr>
+          <w:rFonts w:ascii="Times New Roman" w:hAnsi="Times New Roman" w:cs="Times New Roman"/>
+          <w:color w:val="000000" w:themeColor="text1"/>
+          <w:sz w:val="28"/>
+          <w:szCs w:val="28"/>
+          <w:lang w:eastAsia="zh-CN"/>
+        </w:rPr>
+      </w:pPr>
+    </w:p>
+    <w:p>
+      <w:pPr>
+        <w:tabs>
+          <w:tab w:val="left" w:pos="709"/>
+        </w:tabs>
+        <w:spacing w:after="0"/>
+        <w:contextualSpacing/>
+        <w:jc w:val="both"/>
+        <w:rPr>
+          <w:rFonts w:ascii="Times New Roman" w:hAnsi="Times New Roman" w:cs="Times New Roman"/>
+          <w:color w:val="000000" w:themeColor="text1"/>
+          <w:sz w:val="28"/>
+          <w:szCs w:val="28"/>
+          <w:lang w:eastAsia="zh-CN"/>
+        </w:rPr>
+      </w:pPr>
+      <w:r>
+        <w:rPr>
+          <w:rFonts w:ascii="Times New Roman" w:hAnsi="Times New Roman" w:cs="Times New Roman"/>
+          <w:color w:val="000000" w:themeColor="text1"/>
+          <w:sz w:val="28"/>
+          <w:szCs w:val="28"/>
+          <w:lang w:eastAsia="zh-CN"/>
+        </w:rPr>
+        <w:tab/>
+      </w:r>
+      <w:r>
+        <w:rPr>
+          <w:rFonts w:ascii="Times New Roman" w:hAnsi="Times New Roman" w:cs="Times New Roman"/>
+          <w:color w:val="000000" w:themeColor="text1"/>
+          <w:sz w:val="28"/>
+          <w:szCs w:val="28"/>
+          <w:lang w:eastAsia="zh-CN"/>
+        </w:rPr>
+        <w:t xml:space="preserve">Примем норматив накладных расходов равным </w:t>
+      </w:r>
+      <w:r>
+        <w:rPr>
+          <w:rFonts w:ascii="Times New Roman" w:hAnsi="Times New Roman" w:cs="Times New Roman"/>
+          <w:color w:val="000000" w:themeColor="text1"/>
+          <w:sz w:val="28"/>
+          <w:szCs w:val="28"/>
+          <w:lang w:eastAsia="zh-CN"/>
+        </w:rPr>
+        <w:t>150% (</w:t>
+      </w:r>
+      <m:oMath>
+        <m:r>
+          <w:rPr>
+            <w:rFonts w:ascii="Cambria Math" w:hAnsi="Cambria Math" w:cs="Times New Roman"/>
+            <w:sz w:val="28"/>
+            <w:szCs w:val="28"/>
+          </w:rPr>
+          <m:t>Нн</m:t>
+        </m:r>
+      </m:oMath>
+      <w:r>
+        <w:rPr>
+          <w:rFonts w:ascii="Times New Roman" w:hAnsi="Times New Roman" w:cs="Times New Roman"/>
+          <w:color w:val="000000" w:themeColor="text1"/>
+          <w:sz w:val="28"/>
+          <w:szCs w:val="28"/>
+          <w:lang w:eastAsia="zh-CN"/>
+        </w:rPr>
+        <w:t xml:space="preserve"> = 150%)</w:t>
+      </w:r>
+      <w:r>
+        <w:rPr>
+          <w:rFonts w:ascii="Times New Roman" w:hAnsi="Times New Roman" w:cs="Times New Roman"/>
+          <w:color w:val="000000" w:themeColor="text1"/>
+          <w:sz w:val="28"/>
+          <w:szCs w:val="28"/>
+          <w:lang w:eastAsia="zh-CN"/>
+        </w:rPr>
+        <w:t>.</w:t>
+      </w:r>
+    </w:p>
     <w:p>
       <w:pPr>
         <w:tabs>
@@ -7901,6 +8405,14 @@
           <w:szCs w:val="28"/>
         </w:rPr>
       </w:pPr>
+      <w:r>
+        <w:rPr>
+          <w:rFonts w:ascii="Times New Roman" w:hAnsi="Times New Roman" w:cs="Times New Roman"/>
+          <w:sz w:val="28"/>
+          <w:szCs w:val="28"/>
+        </w:rPr>
+        <w:t xml:space="preserve"> </w:t>
+      </w:r>
     </w:p>
     <w:p>
       <w:pPr>
@@ -7920,7 +8432,66 @@
           <w:sz w:val="28"/>
           <w:szCs w:val="28"/>
         </w:rPr>
-        <w:t>Производственная себестоимость рассчитывается по формуле:</w:t>
+        <w:lastRenderedPageBreak/>
+        <w:t xml:space="preserve">Производственная себестоимость </w:t>
+      </w:r>
+      <w:r>
+        <w:rPr>
+          <w:rFonts w:ascii="Times New Roman" w:hAnsi="Times New Roman" w:cs="Times New Roman"/>
+          <w:sz w:val="28"/>
+          <w:szCs w:val="28"/>
+        </w:rPr>
+        <w:t>(</w:t>
+      </w:r>
+      <m:oMath>
+        <m:sSub>
+          <m:sSubPr>
+            <m:ctrlPr>
+              <w:rPr>
+                <w:rFonts w:ascii="Cambria Math" w:hAnsi="Cambria Math" w:cs="Times New Roman"/>
+                <w:i/>
+                <w:sz w:val="28"/>
+                <w:szCs w:val="28"/>
+              </w:rPr>
+            </m:ctrlPr>
+          </m:sSubPr>
+          <m:e>
+            <m:r>
+              <w:rPr>
+                <w:rFonts w:ascii="Cambria Math" w:hAnsi="Cambria Math" w:cs="Times New Roman"/>
+                <w:sz w:val="28"/>
+                <w:szCs w:val="28"/>
+              </w:rPr>
+              <m:t>С</m:t>
+            </m:r>
+          </m:e>
+          <m:sub>
+            <m:r>
+              <w:rPr>
+                <w:rFonts w:ascii="Cambria Math" w:hAnsi="Cambria Math" w:cs="Times New Roman"/>
+                <w:sz w:val="28"/>
+                <w:szCs w:val="28"/>
+              </w:rPr>
+              <m:t>пр</m:t>
+            </m:r>
+          </m:sub>
+        </m:sSub>
+      </m:oMath>
+      <w:r>
+        <w:rPr>
+          <w:rFonts w:ascii="Times New Roman" w:hAnsi="Times New Roman" w:cs="Times New Roman"/>
+          <w:sz w:val="28"/>
+          <w:szCs w:val="28"/>
+        </w:rPr>
+        <w:t xml:space="preserve">) </w:t>
+      </w:r>
+      <w:r>
+        <w:rPr>
+          <w:rFonts w:ascii="Times New Roman" w:hAnsi="Times New Roman" w:cs="Times New Roman"/>
+          <w:sz w:val="28"/>
+          <w:szCs w:val="28"/>
+        </w:rPr>
+        <w:t>рассчитывается по формуле:</w:t>
       </w:r>
     </w:p>
     <w:p>
@@ -8470,34 +9041,23 @@
           <w:sz w:val="28"/>
           <w:szCs w:val="28"/>
         </w:rPr>
-        <w:t xml:space="preserve">Коммерческие расходы вычисляются по формуле (при </w:t>
-      </w:r>
-      <w:proofErr w:type="spellStart"/>
-      <w:r>
-        <w:rPr>
-          <w:rFonts w:ascii="Times New Roman" w:hAnsi="Times New Roman" w:cs="Times New Roman"/>
-          <w:sz w:val="28"/>
-          <w:szCs w:val="28"/>
-        </w:rPr>
-        <w:t>Н</w:t>
-      </w:r>
-      <w:r>
-        <w:rPr>
-          <w:rFonts w:ascii="Times New Roman" w:hAnsi="Times New Roman" w:cs="Times New Roman"/>
-          <w:sz w:val="28"/>
-          <w:szCs w:val="28"/>
-          <w:vertAlign w:val="subscript"/>
-        </w:rPr>
-        <w:t>ком</w:t>
-      </w:r>
-      <w:proofErr w:type="spellEnd"/>
-      <w:r>
-        <w:rPr>
-          <w:rFonts w:ascii="Times New Roman" w:hAnsi="Times New Roman" w:cs="Times New Roman"/>
-          <w:sz w:val="28"/>
-          <w:szCs w:val="28"/>
-        </w:rPr>
-        <w:t>=5%):</w:t>
+        <w:t xml:space="preserve">Коммерческие </w:t>
+      </w:r>
+      <w:r>
+        <w:rPr>
+          <w:rFonts w:ascii="Times New Roman" w:hAnsi="Times New Roman" w:cs="Times New Roman"/>
+          <w:sz w:val="28"/>
+          <w:szCs w:val="28"/>
+        </w:rPr>
+        <w:t>расходы вычисляются по формуле</w:t>
+      </w:r>
+      <w:r>
+        <w:rPr>
+          <w:rFonts w:ascii="Times New Roman" w:hAnsi="Times New Roman" w:cs="Times New Roman"/>
+          <w:sz w:val="28"/>
+          <w:szCs w:val="28"/>
+        </w:rPr>
+        <w:t>:</w:t>
       </w:r>
     </w:p>
     <w:p>
@@ -8751,6 +9311,98 @@
         <w:ind w:left="0" w:firstLine="735"/>
         <w:jc w:val="both"/>
         <w:rPr>
+          <w:rFonts w:ascii="Times New Roman" w:hAnsi="Times New Roman" w:cs="Times New Roman"/>
+          <w:sz w:val="28"/>
+          <w:szCs w:val="28"/>
+        </w:rPr>
+      </w:pPr>
+    </w:p>
+    <w:p>
+      <w:pPr>
+        <w:pStyle w:val="a3"/>
+        <w:spacing w:after="0"/>
+        <w:ind w:left="0" w:firstLine="735"/>
+        <w:jc w:val="both"/>
+        <w:rPr>
+          <w:rFonts w:ascii="Times New Roman" w:hAnsi="Times New Roman" w:cs="Times New Roman"/>
+          <w:sz w:val="28"/>
+          <w:szCs w:val="28"/>
+        </w:rPr>
+      </w:pPr>
+      <w:r>
+        <w:rPr>
+          <w:rFonts w:ascii="Times New Roman" w:hAnsi="Times New Roman" w:cs="Times New Roman"/>
+          <w:sz w:val="28"/>
+          <w:szCs w:val="28"/>
+        </w:rPr>
+        <w:t>П</w:t>
+      </w:r>
+      <w:r>
+        <w:rPr>
+          <w:rFonts w:ascii="Times New Roman" w:hAnsi="Times New Roman" w:cs="Times New Roman"/>
+          <w:sz w:val="28"/>
+          <w:szCs w:val="28"/>
+        </w:rPr>
+        <w:t>ри Н</w:t>
+      </w:r>
+      <w:r>
+        <w:rPr>
+          <w:rFonts w:ascii="Times New Roman" w:hAnsi="Times New Roman" w:cs="Times New Roman"/>
+          <w:sz w:val="28"/>
+          <w:szCs w:val="28"/>
+          <w:vertAlign w:val="subscript"/>
+        </w:rPr>
+        <w:t>ком</w:t>
+      </w:r>
+      <w:r>
+        <w:rPr>
+          <w:rFonts w:ascii="Times New Roman" w:hAnsi="Times New Roman" w:cs="Times New Roman"/>
+          <w:sz w:val="28"/>
+          <w:szCs w:val="28"/>
+          <w:vertAlign w:val="subscript"/>
+        </w:rPr>
+        <w:t xml:space="preserve"> </w:t>
+      </w:r>
+      <w:r>
+        <w:rPr>
+          <w:rFonts w:ascii="Times New Roman" w:hAnsi="Times New Roman" w:cs="Times New Roman"/>
+          <w:sz w:val="28"/>
+          <w:szCs w:val="28"/>
+        </w:rPr>
+        <w:t>=</w:t>
+      </w:r>
+      <w:r>
+        <w:rPr>
+          <w:rFonts w:ascii="Times New Roman" w:hAnsi="Times New Roman" w:cs="Times New Roman"/>
+          <w:sz w:val="28"/>
+          <w:szCs w:val="28"/>
+        </w:rPr>
+        <w:t xml:space="preserve"> </w:t>
+      </w:r>
+      <w:r>
+        <w:rPr>
+          <w:rFonts w:ascii="Times New Roman" w:hAnsi="Times New Roman" w:cs="Times New Roman"/>
+          <w:sz w:val="28"/>
+          <w:szCs w:val="28"/>
+        </w:rPr>
+        <w:t>5%</w:t>
+      </w:r>
+      <w:r>
+        <w:rPr>
+          <w:rFonts w:ascii="Times New Roman" w:hAnsi="Times New Roman" w:cs="Times New Roman"/>
+          <w:sz w:val="28"/>
+          <w:szCs w:val="28"/>
+        </w:rPr>
+        <w:t>:</w:t>
+      </w:r>
+    </w:p>
+    <w:p>
+      <w:pPr>
+        <w:pStyle w:val="a3"/>
+        <w:spacing w:after="0"/>
+        <w:ind w:left="0" w:firstLine="735"/>
+        <w:jc w:val="both"/>
+        <w:rPr>
           <w:rFonts w:ascii="Times New Roman" w:eastAsiaTheme="minorEastAsia" w:hAnsi="Times New Roman" w:cs="Times New Roman"/>
           <w:sz w:val="28"/>
           <w:szCs w:val="28"/>
@@ -9328,90 +9980,39 @@
           <w:sz w:val="28"/>
           <w:szCs w:val="28"/>
         </w:rPr>
-        <w:t xml:space="preserve">Плановая прибыль на единицу продукции при </w:t>
-      </w:r>
-      <w:proofErr w:type="spellStart"/>
+        <w:t>Планов</w:t>
+      </w:r>
       <w:r>
         <w:rPr>
           <w:rFonts w:ascii="Times New Roman" w:eastAsiaTheme="minorEastAsia" w:hAnsi="Times New Roman" w:cs="Times New Roman"/>
           <w:sz w:val="28"/>
           <w:szCs w:val="28"/>
         </w:rPr>
-        <w:t>Н</w:t>
+        <w:t>ая прибыль на единицу продукции</w:t>
       </w:r>
       <w:r>
         <w:rPr>
           <w:rFonts w:ascii="Times New Roman" w:eastAsiaTheme="minorEastAsia" w:hAnsi="Times New Roman" w:cs="Times New Roman"/>
           <w:sz w:val="28"/>
           <w:szCs w:val="28"/>
-          <w:vertAlign w:val="subscript"/>
-        </w:rPr>
-        <w:t>ре</w:t>
-      </w:r>
-      <w:proofErr w:type="spellEnd"/>
+        </w:rPr>
+        <w:t xml:space="preserve"> </w:t>
+      </w:r>
+      <w:r>
+        <w:rPr>
+          <w:rFonts w:ascii="Times New Roman" w:hAnsi="Times New Roman" w:cs="Times New Roman"/>
+          <w:sz w:val="28"/>
+          <w:szCs w:val="28"/>
+        </w:rPr>
+        <w:t>вычисляются по формуле</w:t>
+      </w:r>
       <w:r>
         <w:rPr>
           <w:rFonts w:ascii="Times New Roman" w:eastAsiaTheme="minorEastAsia" w:hAnsi="Times New Roman" w:cs="Times New Roman"/>
           <w:sz w:val="28"/>
           <w:szCs w:val="28"/>
         </w:rPr>
-        <w:t xml:space="preserve"> </w:t>
-      </w:r>
-      <w:r>
-        <w:rPr>
-          <w:rFonts w:ascii="Times New Roman" w:eastAsiaTheme="minorEastAsia" w:hAnsi="Times New Roman" w:cs="Times New Roman"/>
-          <w:sz w:val="28"/>
-          <w:szCs w:val="28"/>
-        </w:rPr>
-        <w:t>=</w:t>
-      </w:r>
-      <w:r>
-        <w:rPr>
-          <w:rFonts w:ascii="Times New Roman" w:eastAsiaTheme="minorEastAsia" w:hAnsi="Times New Roman" w:cs="Times New Roman"/>
-          <w:sz w:val="28"/>
-          <w:szCs w:val="28"/>
-        </w:rPr>
-        <w:t xml:space="preserve"> </w:t>
-      </w:r>
-      <w:r>
-        <w:rPr>
-          <w:rFonts w:ascii="Times New Roman" w:eastAsiaTheme="minorEastAsia" w:hAnsi="Times New Roman" w:cs="Times New Roman"/>
-          <w:sz w:val="28"/>
-          <w:szCs w:val="28"/>
-        </w:rPr>
-        <w:t>1</w:t>
-      </w:r>
-      <w:r>
-        <w:rPr>
-          <w:rFonts w:ascii="Times New Roman" w:eastAsiaTheme="minorEastAsia" w:hAnsi="Times New Roman" w:cs="Times New Roman"/>
-          <w:sz w:val="28"/>
-          <w:szCs w:val="28"/>
-        </w:rPr>
-        <w:t>5</w:t>
-      </w:r>
-      <w:r>
-        <w:rPr>
-          <w:rFonts w:ascii="Times New Roman" w:eastAsiaTheme="minorEastAsia" w:hAnsi="Times New Roman" w:cs="Times New Roman"/>
-          <w:sz w:val="28"/>
-          <w:szCs w:val="28"/>
-        </w:rPr>
-        <w:t>% состав</w:t>
-      </w:r>
-      <w:r>
-        <w:rPr>
-          <w:rFonts w:ascii="Times New Roman" w:eastAsiaTheme="minorEastAsia" w:hAnsi="Times New Roman" w:cs="Times New Roman"/>
-          <w:sz w:val="28"/>
-          <w:szCs w:val="28"/>
-        </w:rPr>
-        <w:t>и</w:t>
-      </w:r>
-      <w:r>
-        <w:rPr>
-          <w:rFonts w:ascii="Times New Roman" w:eastAsiaTheme="minorEastAsia" w:hAnsi="Times New Roman" w:cs="Times New Roman"/>
-          <w:sz w:val="28"/>
-          <w:szCs w:val="28"/>
-        </w:rPr>
-        <w:t>т:</w:t>
+        <w:t>:</w:t>
       </w:r>
     </w:p>
     <w:p>
@@ -9681,6 +10282,95 @@
           <w:szCs w:val="28"/>
         </w:rPr>
       </w:pPr>
+      <w:r>
+        <w:rPr>
+          <w:rFonts w:ascii="Times New Roman" w:hAnsi="Times New Roman" w:cs="Times New Roman"/>
+          <w:sz w:val="28"/>
+          <w:szCs w:val="28"/>
+        </w:rPr>
+        <w:t>П</w:t>
+      </w:r>
+      <w:r>
+        <w:rPr>
+          <w:rFonts w:ascii="Times New Roman" w:hAnsi="Times New Roman" w:cs="Times New Roman"/>
+          <w:sz w:val="28"/>
+          <w:szCs w:val="28"/>
+        </w:rPr>
+        <w:t xml:space="preserve">ри </w:t>
+      </w:r>
+      <w:r>
+        <w:rPr>
+          <w:rFonts w:ascii="Times New Roman" w:eastAsiaTheme="minorEastAsia" w:hAnsi="Times New Roman" w:cs="Times New Roman"/>
+          <w:sz w:val="28"/>
+          <w:szCs w:val="28"/>
+        </w:rPr>
+        <w:t>Н</w:t>
+      </w:r>
+      <w:r>
+        <w:rPr>
+          <w:rFonts w:ascii="Times New Roman" w:eastAsiaTheme="minorEastAsia" w:hAnsi="Times New Roman" w:cs="Times New Roman"/>
+          <w:sz w:val="28"/>
+          <w:szCs w:val="28"/>
+          <w:vertAlign w:val="subscript"/>
+        </w:rPr>
+        <w:t>ре</w:t>
+      </w:r>
+      <w:r>
+        <w:rPr>
+          <w:rFonts w:ascii="Times New Roman" w:eastAsiaTheme="minorEastAsia" w:hAnsi="Times New Roman" w:cs="Times New Roman"/>
+          <w:sz w:val="28"/>
+          <w:szCs w:val="28"/>
+        </w:rPr>
+        <w:t xml:space="preserve"> = </w:t>
+      </w:r>
+      <w:r>
+        <w:rPr>
+          <w:rFonts w:ascii="Times New Roman" w:eastAsiaTheme="minorEastAsia" w:hAnsi="Times New Roman" w:cs="Times New Roman"/>
+          <w:sz w:val="28"/>
+          <w:szCs w:val="28"/>
+        </w:rPr>
+        <w:t>15</w:t>
+      </w:r>
+      <w:r>
+        <w:rPr>
+          <w:rFonts w:ascii="Times New Roman" w:eastAsiaTheme="minorEastAsia" w:hAnsi="Times New Roman" w:cs="Times New Roman"/>
+          <w:sz w:val="28"/>
+          <w:szCs w:val="28"/>
+        </w:rPr>
+        <w:t>%</w:t>
+      </w:r>
+      <w:r>
+        <w:rPr>
+          <w:rFonts w:ascii="Times New Roman" w:eastAsiaTheme="minorEastAsia" w:hAnsi="Times New Roman" w:cs="Times New Roman"/>
+          <w:sz w:val="28"/>
+          <w:szCs w:val="28"/>
+        </w:rPr>
+        <w:t>:</w:t>
+      </w:r>
+    </w:p>
+    <w:p>
+      <w:pPr>
+        <w:spacing w:after="0"/>
+        <w:jc w:val="both"/>
+        <w:rPr>
+          <w:rFonts w:ascii="Times New Roman" w:hAnsi="Times New Roman" w:cs="Times New Roman"/>
+          <w:sz w:val="28"/>
+          <w:szCs w:val="28"/>
+        </w:rPr>
+      </w:pPr>
+    </w:p>
+    <w:p>
+      <w:pPr>
+        <w:pStyle w:val="a3"/>
+        <w:spacing w:after="0"/>
+        <w:ind w:left="0" w:firstLine="735"/>
+        <w:jc w:val="both"/>
+        <w:rPr>
+          <w:rFonts w:ascii="Times New Roman" w:hAnsi="Times New Roman" w:cs="Times New Roman"/>
+          <w:sz w:val="28"/>
+          <w:szCs w:val="28"/>
+        </w:rPr>
+      </w:pPr>
       <m:oMathPara>
         <m:oMath>
           <m:sSub>
@@ -9806,7 +10496,23 @@
           <w:sz w:val="28"/>
           <w:szCs w:val="28"/>
         </w:rPr>
-        <w:t>Отпускная цена рассчитывается по формуле:</w:t>
+        <w:t xml:space="preserve">Отпускная цена </w:t>
+      </w:r>
+      <w:r>
+        <w:rPr>
+          <w:rFonts w:ascii="Times New Roman" w:hAnsi="Times New Roman" w:cs="Times New Roman"/>
+          <w:sz w:val="28"/>
+          <w:szCs w:val="28"/>
+        </w:rPr>
+        <w:t xml:space="preserve">модуля управления и контроля для системы пожарной сигнализации </w:t>
+      </w:r>
+      <w:r>
+        <w:rPr>
+          <w:rFonts w:ascii="Times New Roman" w:hAnsi="Times New Roman" w:cs="Times New Roman"/>
+          <w:sz w:val="28"/>
+          <w:szCs w:val="28"/>
+        </w:rPr>
+        <w:t>рассчитывается по формуле:</w:t>
       </w:r>
     </w:p>
     <w:p>
@@ -10008,6 +10714,7 @@
           <w:sz w:val="28"/>
           <w:szCs w:val="28"/>
         </w:rPr>
+        <w:lastRenderedPageBreak/>
         <w:t xml:space="preserve">Результаты расчётов себестоимости и отпускной цены </w:t>
       </w:r>
       <w:r>
@@ -10344,7 +11051,6 @@
                 <w:szCs w:val="28"/>
               </w:rPr>
             </w:pPr>
-            <w:proofErr w:type="spellStart"/>
             <w:r>
               <w:rPr>
                 <w:rFonts w:ascii="Times New Roman" w:hAnsi="Times New Roman" w:cs="Times New Roman"/>
@@ -10362,7 +11068,6 @@
               </w:rPr>
               <w:t>о</w:t>
             </w:r>
-            <w:proofErr w:type="spellEnd"/>
           </w:p>
         </w:tc>
         <w:tc>
@@ -10441,7 +11146,6 @@
                 <w:szCs w:val="28"/>
               </w:rPr>
             </w:pPr>
-            <w:proofErr w:type="spellStart"/>
             <w:r>
               <w:rPr>
                 <w:rFonts w:ascii="Times New Roman" w:hAnsi="Times New Roman" w:cs="Times New Roman"/>
@@ -10459,7 +11163,6 @@
               </w:rPr>
               <w:t>д</w:t>
             </w:r>
-            <w:proofErr w:type="spellEnd"/>
           </w:p>
         </w:tc>
         <w:tc>
@@ -10536,7 +11239,6 @@
                 <w:szCs w:val="28"/>
               </w:rPr>
             </w:pPr>
-            <w:proofErr w:type="spellStart"/>
             <w:r>
               <w:rPr>
                 <w:rFonts w:ascii="Times New Roman" w:hAnsi="Times New Roman" w:cs="Times New Roman"/>
@@ -10554,7 +11256,6 @@
               </w:rPr>
               <w:t>соц</w:t>
             </w:r>
-            <w:proofErr w:type="spellEnd"/>
           </w:p>
         </w:tc>
         <w:tc>
@@ -10631,7 +11332,6 @@
                 <w:szCs w:val="28"/>
               </w:rPr>
             </w:pPr>
-            <w:proofErr w:type="spellStart"/>
             <w:r>
               <w:rPr>
                 <w:rFonts w:ascii="Times New Roman" w:hAnsi="Times New Roman" w:cs="Times New Roman"/>
@@ -10649,7 +11349,6 @@
               </w:rPr>
               <w:t>н</w:t>
             </w:r>
-            <w:proofErr w:type="spellEnd"/>
           </w:p>
         </w:tc>
         <w:tc>
@@ -10750,7 +11449,6 @@
                 <w:szCs w:val="28"/>
               </w:rPr>
             </w:pPr>
-            <w:proofErr w:type="spellStart"/>
             <w:r>
               <w:rPr>
                 <w:rFonts w:ascii="Times New Roman" w:hAnsi="Times New Roman" w:cs="Times New Roman"/>
@@ -10768,7 +11466,6 @@
               </w:rPr>
               <w:t>пр</w:t>
             </w:r>
-            <w:proofErr w:type="spellEnd"/>
           </w:p>
         </w:tc>
         <w:tc>
@@ -10865,7 +11562,6 @@
                 <w:szCs w:val="28"/>
               </w:rPr>
             </w:pPr>
-            <w:proofErr w:type="spellStart"/>
             <w:r>
               <w:rPr>
                 <w:rFonts w:ascii="Times New Roman" w:hAnsi="Times New Roman" w:cs="Times New Roman"/>
@@ -10883,7 +11579,6 @@
               </w:rPr>
               <w:t>ком</w:t>
             </w:r>
-            <w:proofErr w:type="spellEnd"/>
           </w:p>
         </w:tc>
         <w:tc>
@@ -10968,7 +11663,6 @@
                 <w:szCs w:val="28"/>
               </w:rPr>
             </w:pPr>
-            <w:proofErr w:type="spellStart"/>
             <w:r>
               <w:rPr>
                 <w:rFonts w:ascii="Times New Roman" w:hAnsi="Times New Roman" w:cs="Times New Roman"/>
@@ -10986,7 +11680,6 @@
               </w:rPr>
               <w:t>п</w:t>
             </w:r>
-            <w:proofErr w:type="spellEnd"/>
           </w:p>
         </w:tc>
         <w:tc>
@@ -11080,7 +11773,6 @@
                 <w:szCs w:val="28"/>
               </w:rPr>
             </w:pPr>
-            <w:proofErr w:type="spellStart"/>
             <w:r>
               <w:rPr>
                 <w:rFonts w:ascii="Times New Roman" w:hAnsi="Times New Roman" w:cs="Times New Roman"/>
@@ -11098,7 +11790,6 @@
               </w:rPr>
               <w:t>ед</w:t>
             </w:r>
-            <w:proofErr w:type="spellEnd"/>
           </w:p>
         </w:tc>
         <w:tc>
@@ -11187,7 +11878,6 @@
                 <w:szCs w:val="28"/>
               </w:rPr>
             </w:pPr>
-            <w:proofErr w:type="spellStart"/>
             <w:r>
               <w:rPr>
                 <w:rFonts w:ascii="Times New Roman" w:hAnsi="Times New Roman" w:cs="Times New Roman"/>
@@ -11205,7 +11895,6 @@
               </w:rPr>
               <w:t>отп</w:t>
             </w:r>
-            <w:proofErr w:type="spellEnd"/>
           </w:p>
         </w:tc>
         <w:tc>
@@ -11285,7 +11974,6 @@
           <w:sz w:val="28"/>
           <w:szCs w:val="28"/>
         </w:rPr>
-        <w:lastRenderedPageBreak/>
         <w:t>В результате расчётов получаем, что</w:t>
       </w:r>
       <w:r>
@@ -11690,16 +12378,31 @@
           <w:sz w:val="28"/>
           <w:szCs w:val="28"/>
         </w:rPr>
-        <w:t xml:space="preserve">Исходя из этого, высчитываем чистую прибыль. Ставка налога на прибыль </w:t>
-      </w:r>
-      <w:proofErr w:type="spellStart"/>
-      <w:r>
-        <w:rPr>
-          <w:rFonts w:ascii="Times New Roman" w:hAnsi="Times New Roman" w:cs="Times New Roman"/>
-          <w:sz w:val="28"/>
-          <w:szCs w:val="28"/>
-        </w:rPr>
-        <w:t>Н</w:t>
+        <w:t xml:space="preserve">Определим </w:t>
+      </w:r>
+      <w:r>
+        <w:rPr>
+          <w:rFonts w:ascii="Times New Roman" w:hAnsi="Times New Roman" w:cs="Times New Roman"/>
+          <w:sz w:val="28"/>
+          <w:szCs w:val="28"/>
+        </w:rPr>
+        <w:t>чистую прибыль</w:t>
+      </w:r>
+      <w:r>
+        <w:rPr>
+          <w:rFonts w:ascii="Times New Roman" w:hAnsi="Times New Roman" w:cs="Times New Roman"/>
+          <w:sz w:val="28"/>
+          <w:szCs w:val="28"/>
+        </w:rPr>
+        <w:t xml:space="preserve"> по годам производства</w:t>
+      </w:r>
+      <w:r>
+        <w:rPr>
+          <w:rFonts w:ascii="Times New Roman" w:hAnsi="Times New Roman" w:cs="Times New Roman"/>
+          <w:sz w:val="28"/>
+          <w:szCs w:val="28"/>
+        </w:rPr>
+        <w:t>. Ставка налога на прибыль Н</w:t>
       </w:r>
       <w:r>
         <w:rPr>
@@ -11710,7 +12413,6 @@
         </w:rPr>
         <w:t>п</w:t>
       </w:r>
-      <w:proofErr w:type="spellEnd"/>
       <w:r>
         <w:rPr>
           <w:rFonts w:ascii="Times New Roman" w:hAnsi="Times New Roman" w:cs="Times New Roman"/>
@@ -12247,6 +12949,7 @@
               <w:sz w:val="28"/>
               <w:szCs w:val="28"/>
             </w:rPr>
+            <w:lastRenderedPageBreak/>
             <m:t>Пч3=</m:t>
           </m:r>
           <m:r>
@@ -12785,16 +13488,7 @@
           <w:sz w:val="28"/>
           <w:szCs w:val="28"/>
         </w:rPr>
-        <w:t>1. Инвестиции на разработку нового изделия (</w:t>
-      </w:r>
-      <w:proofErr w:type="spellStart"/>
-      <w:r>
-        <w:rPr>
-          <w:rFonts w:ascii="Times New Roman" w:hAnsi="Times New Roman" w:cs="Times New Roman"/>
-          <w:sz w:val="28"/>
-          <w:szCs w:val="28"/>
-        </w:rPr>
-        <w:t>И</w:t>
+        <w:t>1. Инвестиции на разработку нового изделия (И</w:t>
       </w:r>
       <w:r>
         <w:rPr>
@@ -12805,7 +13499,6 @@
         </w:rPr>
         <w:t>раз</w:t>
       </w:r>
-      <w:proofErr w:type="spellEnd"/>
       <w:r>
         <w:rPr>
           <w:rFonts w:ascii="Times New Roman" w:hAnsi="Times New Roman" w:cs="Times New Roman"/>
@@ -12866,7 +13559,6 @@
         </w:rPr>
         <w:t>Инвестиции на разработку нового изделия (</w:t>
       </w:r>
-      <w:proofErr w:type="spellStart"/>
       <w:r>
         <w:rPr>
           <w:rFonts w:ascii="Times New Roman" w:hAnsi="Times New Roman" w:cs="Times New Roman"/>
@@ -12884,7 +13576,6 @@
         </w:rPr>
         <w:t>раз</w:t>
       </w:r>
-      <w:proofErr w:type="spellEnd"/>
       <w:r>
         <w:rPr>
           <w:rFonts w:ascii="Times New Roman" w:hAnsi="Times New Roman" w:cs="Times New Roman"/>
@@ -12915,25 +13606,7 @@
           <w:sz w:val="28"/>
           <w:szCs w:val="28"/>
         </w:rPr>
-        <w:t>Расчет затрат на расходные материалы (</w:t>
-      </w:r>
-      <w:proofErr w:type="spellStart"/>
-      <w:r>
-        <w:rPr>
-          <w:color w:val="000000"/>
-          <w:sz w:val="28"/>
-          <w:szCs w:val="28"/>
-        </w:rPr>
-        <w:t>Рм</w:t>
-      </w:r>
-      <w:proofErr w:type="spellEnd"/>
-      <w:r>
-        <w:rPr>
-          <w:color w:val="000000"/>
-          <w:sz w:val="28"/>
-          <w:szCs w:val="28"/>
-        </w:rPr>
-        <w:t xml:space="preserve">) представлен в таблице </w:t>
+        <w:t xml:space="preserve">Расчет затрат на расходные материалы (Рм) представлен в таблице </w:t>
       </w:r>
       <w:r>
         <w:rPr>
@@ -12983,25 +13656,7 @@
           <w:sz w:val="28"/>
           <w:szCs w:val="28"/>
         </w:rPr>
-        <w:t>Таблица 7.4 – Расчет затрат на расходные материалы (</w:t>
-      </w:r>
-      <w:proofErr w:type="spellStart"/>
-      <w:r>
-        <w:rPr>
-          <w:color w:val="000000"/>
-          <w:sz w:val="28"/>
-          <w:szCs w:val="28"/>
-        </w:rPr>
-        <w:t>Рм</w:t>
-      </w:r>
-      <w:proofErr w:type="spellEnd"/>
-      <w:r>
-        <w:rPr>
-          <w:color w:val="000000"/>
-          <w:sz w:val="28"/>
-          <w:szCs w:val="28"/>
-        </w:rPr>
-        <w:t>).</w:t>
+        <w:t>Таблица 7.4 – Расчет затрат на расходные материалы (Рм).</w:t>
       </w:r>
     </w:p>
     <w:tbl>
@@ -13018,10 +13673,10 @@
         <w:tblLook w:val="00A0" w:firstRow="1" w:lastRow="0" w:firstColumn="1" w:lastColumn="0" w:noHBand="0" w:noVBand="0"/>
       </w:tblPr>
       <w:tblGrid>
-        <w:gridCol w:w="2634"/>
-        <w:gridCol w:w="2036"/>
-        <w:gridCol w:w="2645"/>
-        <w:gridCol w:w="2029"/>
+        <w:gridCol w:w="2689"/>
+        <w:gridCol w:w="1691"/>
+        <w:gridCol w:w="3270"/>
+        <w:gridCol w:w="1694"/>
       </w:tblGrid>
       <w:tr>
         <w:trPr>
@@ -13029,7 +13684,7 @@
         </w:trPr>
         <w:tc>
           <w:tcPr>
-            <w:tcW w:w="0" w:type="auto"/>
+            <w:tcW w:w="2689" w:type="dxa"/>
             <w:vAlign w:val="center"/>
           </w:tcPr>
           <w:p>
@@ -13054,7 +13709,7 @@
         </w:tc>
         <w:tc>
           <w:tcPr>
-            <w:tcW w:w="0" w:type="auto"/>
+            <w:tcW w:w="1691" w:type="dxa"/>
             <w:vAlign w:val="center"/>
           </w:tcPr>
           <w:p>
@@ -13079,7 +13734,7 @@
         </w:tc>
         <w:tc>
           <w:tcPr>
-            <w:tcW w:w="0" w:type="auto"/>
+            <w:tcW w:w="3270" w:type="dxa"/>
             <w:vAlign w:val="center"/>
           </w:tcPr>
           <w:p>
@@ -13104,7 +13759,7 @@
         </w:tc>
         <w:tc>
           <w:tcPr>
-            <w:tcW w:w="0" w:type="auto"/>
+            <w:tcW w:w="1694" w:type="dxa"/>
             <w:vAlign w:val="center"/>
           </w:tcPr>
           <w:p>
@@ -13131,7 +13786,7 @@
       <w:tr>
         <w:tc>
           <w:tcPr>
-            <w:tcW w:w="0" w:type="auto"/>
+            <w:tcW w:w="2689" w:type="dxa"/>
             <w:vAlign w:val="center"/>
           </w:tcPr>
           <w:p>
@@ -13155,7 +13810,7 @@
         </w:tc>
         <w:tc>
           <w:tcPr>
-            <w:tcW w:w="0" w:type="auto"/>
+            <w:tcW w:w="1691" w:type="dxa"/>
             <w:vAlign w:val="center"/>
           </w:tcPr>
           <w:p>
@@ -13180,7 +13835,7 @@
         </w:tc>
         <w:tc>
           <w:tcPr>
-            <w:tcW w:w="0" w:type="auto"/>
+            <w:tcW w:w="3270" w:type="dxa"/>
             <w:vAlign w:val="center"/>
           </w:tcPr>
           <w:p>
@@ -13207,7 +13862,7 @@
         </w:tc>
         <w:tc>
           <w:tcPr>
-            <w:tcW w:w="0" w:type="auto"/>
+            <w:tcW w:w="1694" w:type="dxa"/>
             <w:vAlign w:val="center"/>
           </w:tcPr>
           <w:p>
@@ -13235,7 +13890,7 @@
       <w:tr>
         <w:tc>
           <w:tcPr>
-            <w:tcW w:w="0" w:type="auto"/>
+            <w:tcW w:w="2689" w:type="dxa"/>
             <w:vAlign w:val="center"/>
           </w:tcPr>
           <w:p>
@@ -13259,7 +13914,7 @@
         </w:tc>
         <w:tc>
           <w:tcPr>
-            <w:tcW w:w="0" w:type="auto"/>
+            <w:tcW w:w="1691" w:type="dxa"/>
             <w:vAlign w:val="center"/>
           </w:tcPr>
           <w:p>
@@ -13293,7 +13948,7 @@
         </w:tc>
         <w:tc>
           <w:tcPr>
-            <w:tcW w:w="0" w:type="auto"/>
+            <w:tcW w:w="3270" w:type="dxa"/>
             <w:vAlign w:val="center"/>
           </w:tcPr>
           <w:p>
@@ -13318,7 +13973,7 @@
         </w:tc>
         <w:tc>
           <w:tcPr>
-            <w:tcW w:w="0" w:type="auto"/>
+            <w:tcW w:w="1694" w:type="dxa"/>
             <w:vAlign w:val="center"/>
           </w:tcPr>
           <w:p>
@@ -13339,150 +13994,6 @@
                 <w:szCs w:val="28"/>
               </w:rPr>
               <w:t>9</w:t>
-            </w:r>
-          </w:p>
-        </w:tc>
-      </w:tr>
-    </w:tbl>
-    <w:p>
-      <w:pPr>
-        <w:spacing w:after="0"/>
-        <w:rPr>
-          <w:rFonts w:ascii="Times New Roman" w:hAnsi="Times New Roman" w:cs="Times New Roman"/>
-          <w:sz w:val="28"/>
-          <w:szCs w:val="28"/>
-        </w:rPr>
-      </w:pPr>
-      <w:r>
-        <w:rPr>
-          <w:rFonts w:ascii="Times New Roman" w:hAnsi="Times New Roman" w:cs="Times New Roman"/>
-          <w:sz w:val="28"/>
-          <w:szCs w:val="28"/>
-        </w:rPr>
-        <w:lastRenderedPageBreak/>
-        <w:t>Продолжение таблицы 7.4</w:t>
-      </w:r>
-    </w:p>
-    <w:tbl>
-      <w:tblPr>
-        <w:tblW w:w="0" w:type="auto"/>
-        <w:tblBorders>
-          <w:top w:val="single" w:sz="4" w:space="0" w:color="000000"/>
-          <w:left w:val="single" w:sz="4" w:space="0" w:color="000000"/>
-          <w:bottom w:val="single" w:sz="4" w:space="0" w:color="000000"/>
-          <w:right w:val="single" w:sz="4" w:space="0" w:color="000000"/>
-          <w:insideH w:val="single" w:sz="4" w:space="0" w:color="000000"/>
-          <w:insideV w:val="single" w:sz="4" w:space="0" w:color="000000"/>
-        </w:tblBorders>
-        <w:tblLook w:val="00A0" w:firstRow="1" w:lastRow="0" w:firstColumn="1" w:lastColumn="0" w:noHBand="0" w:noVBand="0"/>
-      </w:tblPr>
-      <w:tblGrid>
-        <w:gridCol w:w="2403"/>
-        <w:gridCol w:w="2106"/>
-        <w:gridCol w:w="2746"/>
-        <w:gridCol w:w="2089"/>
-      </w:tblGrid>
-      <w:tr>
-        <w:trPr>
-          <w:trHeight w:val="592"/>
-        </w:trPr>
-        <w:tc>
-          <w:tcPr>
-            <w:tcW w:w="0" w:type="auto"/>
-            <w:vAlign w:val="center"/>
-          </w:tcPr>
-          <w:p>
-            <w:pPr>
-              <w:spacing w:after="0"/>
-              <w:jc w:val="center"/>
-              <w:rPr>
-                <w:rFonts w:ascii="Times New Roman" w:hAnsi="Times New Roman" w:cs="Times New Roman"/>
-                <w:sz w:val="28"/>
-                <w:szCs w:val="28"/>
-              </w:rPr>
-            </w:pPr>
-            <w:r>
-              <w:rPr>
-                <w:rFonts w:ascii="Times New Roman" w:hAnsi="Times New Roman" w:cs="Times New Roman"/>
-                <w:sz w:val="28"/>
-                <w:szCs w:val="28"/>
-              </w:rPr>
-              <w:t>Категории товаров</w:t>
-            </w:r>
-          </w:p>
-        </w:tc>
-        <w:tc>
-          <w:tcPr>
-            <w:tcW w:w="0" w:type="auto"/>
-            <w:vAlign w:val="center"/>
-          </w:tcPr>
-          <w:p>
-            <w:pPr>
-              <w:spacing w:after="0"/>
-              <w:jc w:val="center"/>
-              <w:rPr>
-                <w:rFonts w:ascii="Times New Roman" w:hAnsi="Times New Roman" w:cs="Times New Roman"/>
-                <w:sz w:val="28"/>
-                <w:szCs w:val="28"/>
-              </w:rPr>
-            </w:pPr>
-            <w:r>
-              <w:rPr>
-                <w:rFonts w:ascii="Times New Roman" w:hAnsi="Times New Roman" w:cs="Times New Roman"/>
-                <w:sz w:val="28"/>
-                <w:szCs w:val="28"/>
-              </w:rPr>
-              <w:t>Количество, шт.</w:t>
-            </w:r>
-          </w:p>
-        </w:tc>
-        <w:tc>
-          <w:tcPr>
-            <w:tcW w:w="0" w:type="auto"/>
-            <w:vAlign w:val="center"/>
-          </w:tcPr>
-          <w:p>
-            <w:pPr>
-              <w:spacing w:after="0"/>
-              <w:jc w:val="center"/>
-              <w:rPr>
-                <w:rFonts w:ascii="Times New Roman" w:hAnsi="Times New Roman" w:cs="Times New Roman"/>
-                <w:sz w:val="28"/>
-                <w:szCs w:val="28"/>
-              </w:rPr>
-            </w:pPr>
-            <w:r>
-              <w:rPr>
-                <w:rFonts w:ascii="Times New Roman" w:hAnsi="Times New Roman" w:cs="Times New Roman"/>
-                <w:sz w:val="28"/>
-                <w:szCs w:val="28"/>
-              </w:rPr>
-              <w:t>Цена за единицу, руб.</w:t>
-            </w:r>
-          </w:p>
-        </w:tc>
-        <w:tc>
-          <w:tcPr>
-            <w:tcW w:w="0" w:type="auto"/>
-            <w:vAlign w:val="center"/>
-          </w:tcPr>
-          <w:p>
-            <w:pPr>
-              <w:spacing w:after="0"/>
-              <w:jc w:val="center"/>
-              <w:rPr>
-                <w:rFonts w:ascii="Times New Roman" w:hAnsi="Times New Roman" w:cs="Times New Roman"/>
-                <w:sz w:val="28"/>
-                <w:szCs w:val="28"/>
-              </w:rPr>
-            </w:pPr>
-            <w:r>
-              <w:rPr>
-                <w:rFonts w:ascii="Times New Roman" w:hAnsi="Times New Roman" w:cs="Times New Roman"/>
-                <w:sz w:val="28"/>
-                <w:szCs w:val="28"/>
-              </w:rPr>
-              <w:t>Стоимость, руб.</w:t>
             </w:r>
           </w:p>
         </w:tc>
@@ -13490,7 +14001,7 @@
       <w:tr>
         <w:tc>
           <w:tcPr>
-            <w:tcW w:w="0" w:type="auto"/>
+            <w:tcW w:w="2689" w:type="dxa"/>
             <w:vAlign w:val="center"/>
           </w:tcPr>
           <w:p>
@@ -13514,7 +14025,7 @@
         </w:tc>
         <w:tc>
           <w:tcPr>
-            <w:tcW w:w="0" w:type="auto"/>
+            <w:tcW w:w="1691" w:type="dxa"/>
             <w:vAlign w:val="center"/>
           </w:tcPr>
           <w:p>
@@ -13539,7 +14050,7 @@
         </w:tc>
         <w:tc>
           <w:tcPr>
-            <w:tcW w:w="0" w:type="auto"/>
+            <w:tcW w:w="3270" w:type="dxa"/>
             <w:vAlign w:val="center"/>
           </w:tcPr>
           <w:p>
@@ -13564,7 +14075,7 @@
         </w:tc>
         <w:tc>
           <w:tcPr>
-            <w:tcW w:w="0" w:type="auto"/>
+            <w:tcW w:w="1694" w:type="dxa"/>
             <w:vAlign w:val="center"/>
           </w:tcPr>
           <w:p>
@@ -13592,7 +14103,7 @@
       <w:tr>
         <w:tc>
           <w:tcPr>
-            <w:tcW w:w="0" w:type="auto"/>
+            <w:tcW w:w="2689" w:type="dxa"/>
             <w:vAlign w:val="center"/>
           </w:tcPr>
           <w:p>
@@ -13616,7 +14127,7 @@
         </w:tc>
         <w:tc>
           <w:tcPr>
-            <w:tcW w:w="0" w:type="auto"/>
+            <w:tcW w:w="1691" w:type="dxa"/>
             <w:vAlign w:val="center"/>
           </w:tcPr>
           <w:p>
@@ -13641,7 +14152,7 @@
         </w:tc>
         <w:tc>
           <w:tcPr>
-            <w:tcW w:w="0" w:type="auto"/>
+            <w:tcW w:w="3270" w:type="dxa"/>
             <w:vAlign w:val="center"/>
           </w:tcPr>
           <w:p>
@@ -13666,7 +14177,7 @@
         </w:tc>
         <w:tc>
           <w:tcPr>
-            <w:tcW w:w="0" w:type="auto"/>
+            <w:tcW w:w="1694" w:type="dxa"/>
             <w:vAlign w:val="center"/>
           </w:tcPr>
           <w:p>
@@ -13694,7 +14205,7 @@
       <w:tr>
         <w:tc>
           <w:tcPr>
-            <w:tcW w:w="0" w:type="auto"/>
+            <w:tcW w:w="2689" w:type="dxa"/>
             <w:vAlign w:val="center"/>
           </w:tcPr>
           <w:p>
@@ -13718,7 +14229,7 @@
         </w:tc>
         <w:tc>
           <w:tcPr>
-            <w:tcW w:w="0" w:type="auto"/>
+            <w:tcW w:w="1691" w:type="dxa"/>
             <w:vAlign w:val="center"/>
           </w:tcPr>
           <w:p>
@@ -13743,7 +14254,7 @@
         </w:tc>
         <w:tc>
           <w:tcPr>
-            <w:tcW w:w="0" w:type="auto"/>
+            <w:tcW w:w="3270" w:type="dxa"/>
             <w:vAlign w:val="center"/>
           </w:tcPr>
           <w:p>
@@ -13768,7 +14279,7 @@
         </w:tc>
         <w:tc>
           <w:tcPr>
-            <w:tcW w:w="0" w:type="auto"/>
+            <w:tcW w:w="1694" w:type="dxa"/>
             <w:vAlign w:val="center"/>
           </w:tcPr>
           <w:p>
@@ -13799,7 +14310,7 @@
         </w:trPr>
         <w:tc>
           <w:tcPr>
-            <w:tcW w:w="0" w:type="auto"/>
+            <w:tcW w:w="7650" w:type="dxa"/>
             <w:gridSpan w:val="3"/>
             <w:vAlign w:val="center"/>
           </w:tcPr>
@@ -13825,7 +14336,7 @@
         </w:tc>
         <w:tc>
           <w:tcPr>
-            <w:tcW w:w="0" w:type="auto"/>
+            <w:tcW w:w="1694" w:type="dxa"/>
             <w:vAlign w:val="center"/>
           </w:tcPr>
           <w:p>
@@ -13983,25 +14494,7 @@
           <w:sz w:val="28"/>
           <w:szCs w:val="28"/>
         </w:rPr>
-        <w:t xml:space="preserve"> Расчет основной зарплаты научно-технического персонала (</w:t>
-      </w:r>
-      <w:proofErr w:type="spellStart"/>
-      <w:r>
-        <w:rPr>
-          <w:rFonts w:ascii="Times New Roman" w:hAnsi="Times New Roman" w:cs="Times New Roman"/>
-          <w:sz w:val="28"/>
-          <w:szCs w:val="28"/>
-        </w:rPr>
-        <w:t>Зо</w:t>
-      </w:r>
-      <w:proofErr w:type="spellEnd"/>
-      <w:r>
-        <w:rPr>
-          <w:rFonts w:ascii="Times New Roman" w:hAnsi="Times New Roman" w:cs="Times New Roman"/>
-          <w:sz w:val="28"/>
-          <w:szCs w:val="28"/>
-        </w:rPr>
-        <w:t>)</w:t>
+        <w:t xml:space="preserve"> Расчет основной зарплаты научно-технического персонала (Зо)</w:t>
       </w:r>
     </w:p>
     <w:tbl>
@@ -14332,7 +14825,7 @@
                 <w:sz w:val="28"/>
                 <w:szCs w:val="28"/>
               </w:rPr>
-              <w:t>176</w:t>
+              <w:t>112</w:t>
             </w:r>
           </w:p>
         </w:tc>
@@ -14359,7 +14852,7 @@
                 <w:sz w:val="28"/>
                 <w:szCs w:val="28"/>
               </w:rPr>
-              <w:t>512,85</w:t>
+              <w:t>326,36</w:t>
             </w:r>
           </w:p>
         </w:tc>
@@ -14509,7 +15002,7 @@
                 <w:sz w:val="28"/>
                 <w:szCs w:val="28"/>
               </w:rPr>
-              <w:t>176</w:t>
+              <w:t>112</w:t>
             </w:r>
           </w:p>
         </w:tc>
@@ -14536,7 +15029,16 @@
                 <w:sz w:val="28"/>
                 <w:szCs w:val="28"/>
               </w:rPr>
-              <w:t>450,45</w:t>
+              <w:t>286,6</w:t>
+            </w:r>
+            <w:r>
+              <w:rPr>
+                <w:rFonts w:ascii="Times New Roman" w:hAnsi="Times New Roman" w:cs="Times New Roman"/>
+                <w:color w:val="000000"/>
+                <w:sz w:val="28"/>
+                <w:szCs w:val="28"/>
+              </w:rPr>
+              <w:t>5</w:t>
             </w:r>
           </w:p>
         </w:tc>
@@ -14595,24 +15097,12 @@
                 <w:sz w:val="28"/>
                 <w:szCs w:val="28"/>
               </w:rPr>
-              <w:t>963,3</w:t>
+              <w:t>613,01</w:t>
             </w:r>
           </w:p>
         </w:tc>
       </w:tr>
     </w:tbl>
-    <w:p>
-      <w:pPr>
-        <w:spacing w:after="0"/>
-        <w:ind w:firstLine="709"/>
-        <w:jc w:val="both"/>
-        <w:rPr>
-          <w:rFonts w:ascii="Times New Roman" w:hAnsi="Times New Roman" w:cs="Times New Roman"/>
-          <w:sz w:val="28"/>
-          <w:szCs w:val="28"/>
-        </w:rPr>
-      </w:pPr>
-    </w:p>
     <w:p>
       <w:pPr>
         <w:pStyle w:val="a3"/>
@@ -14637,25 +15127,8 @@
           <w:sz w:val="28"/>
           <w:szCs w:val="28"/>
         </w:rPr>
-        <w:t>Дополнительная зарплата (</w:t>
-      </w:r>
-      <w:proofErr w:type="spellStart"/>
-      <w:r>
-        <w:rPr>
-          <w:rFonts w:ascii="Times New Roman" w:hAnsi="Times New Roman" w:cs="Times New Roman"/>
-          <w:sz w:val="28"/>
-          <w:szCs w:val="28"/>
-        </w:rPr>
-        <w:t>Зд</w:t>
-      </w:r>
-      <w:proofErr w:type="spellEnd"/>
-      <w:r>
-        <w:rPr>
-          <w:rFonts w:ascii="Times New Roman" w:hAnsi="Times New Roman" w:cs="Times New Roman"/>
-          <w:sz w:val="28"/>
-          <w:szCs w:val="28"/>
-        </w:rPr>
-        <w:t>):</w:t>
+        <w:lastRenderedPageBreak/>
+        <w:t>Дополнительная зарплата (Зд):</w:t>
       </w:r>
     </w:p>
     <w:p>
@@ -14754,7 +15227,7 @@
                   <w:sz w:val="28"/>
                   <w:szCs w:val="28"/>
                 </w:rPr>
-                <m:t>963,3</m:t>
+                <m:t>613,01</m:t>
               </m:r>
               <m:r>
                 <m:rPr>
@@ -14765,7 +15238,18 @@
                   <w:sz w:val="28"/>
                   <w:szCs w:val="28"/>
                 </w:rPr>
-                <m:t>*70</m:t>
+                <m:t>*8</m:t>
+              </m:r>
+              <m:r>
+                <m:rPr>
+                  <m:sty m:val="p"/>
+                </m:rPr>
+                <w:rPr>
+                  <w:rFonts w:ascii="Cambria Math" w:hAnsi="Cambria Math"/>
+                  <w:sz w:val="28"/>
+                  <w:szCs w:val="28"/>
+                </w:rPr>
+                <m:t>0</m:t>
               </m:r>
             </m:num>
             <m:den>
@@ -14788,7 +15272,15 @@
               <w:sz w:val="28"/>
               <w:szCs w:val="28"/>
             </w:rPr>
-            <m:t xml:space="preserve">=674,31 </m:t>
+            <m:t>=490,4</m:t>
+          </m:r>
+          <m:r>
+            <w:rPr>
+              <w:rFonts w:ascii="Cambria Math" w:hAnsi="Cambria Math"/>
+              <w:sz w:val="28"/>
+              <w:szCs w:val="28"/>
+            </w:rPr>
+            <m:t xml:space="preserve">1 </m:t>
           </m:r>
           <m:r>
             <m:rPr>
@@ -14837,25 +15329,7 @@
           <w:sz w:val="28"/>
           <w:szCs w:val="28"/>
         </w:rPr>
-        <w:t>Отчисления на социальные нужды (</w:t>
-      </w:r>
-      <w:proofErr w:type="spellStart"/>
-      <w:r>
-        <w:rPr>
-          <w:rFonts w:ascii="Times New Roman" w:hAnsi="Times New Roman" w:cs="Times New Roman"/>
-          <w:sz w:val="28"/>
-          <w:szCs w:val="28"/>
-        </w:rPr>
-        <w:t>Рсоц</w:t>
-      </w:r>
-      <w:proofErr w:type="spellEnd"/>
-      <w:r>
-        <w:rPr>
-          <w:rFonts w:ascii="Times New Roman" w:hAnsi="Times New Roman" w:cs="Times New Roman"/>
-          <w:sz w:val="28"/>
-          <w:szCs w:val="28"/>
-        </w:rPr>
-        <w:t>):</w:t>
+        <w:t>Отчисления на социальные нужды (Рсоц):</w:t>
       </w:r>
     </w:p>
     <w:p>
@@ -14975,7 +15449,7 @@
                       <w:sz w:val="28"/>
                       <w:szCs w:val="28"/>
                     </w:rPr>
-                    <m:t>963,3</m:t>
+                    <m:t>613,01</m:t>
                   </m:r>
                   <m:r>
                     <m:rPr>
@@ -14994,7 +15468,15 @@
                       <w:sz w:val="28"/>
                       <w:szCs w:val="28"/>
                     </w:rPr>
-                    <m:t>674,31</m:t>
+                    <m:t>490,4</m:t>
+                  </m:r>
+                  <m:r>
+                    <w:rPr>
+                      <w:rFonts w:ascii="Cambria Math" w:hAnsi="Cambria Math" w:cs="Times New Roman"/>
+                      <w:sz w:val="28"/>
+                      <w:szCs w:val="28"/>
+                    </w:rPr>
+                    <m:t>1</m:t>
                   </m:r>
                 </m:e>
               </m:d>
@@ -15009,34 +15491,17 @@
                 </w:rPr>
                 <m:t>*</m:t>
               </m:r>
-              <m:d>
-                <m:dPr>
-                  <m:ctrlPr>
-                    <w:rPr>
-                      <w:rFonts w:ascii="Cambria Math" w:hAnsi="Cambria Math" w:cs="Times New Roman"/>
-                      <w:bCs/>
-                      <w:iCs/>
-                      <w:sz w:val="28"/>
-                      <w:szCs w:val="28"/>
-                    </w:rPr>
-                  </m:ctrlPr>
-                </m:dPr>
-                <m:e>
-                  <m:r>
-                    <m:rPr>
-                      <m:sty m:val="p"/>
-                    </m:rPr>
-                    <w:rPr>
-                      <w:rFonts w:ascii="Cambria Math" w:hAnsi="Cambria Math" w:cs="Times New Roman"/>
-                      <w:color w:val="000000" w:themeColor="text1"/>
-                      <w:sz w:val="28"/>
-                      <w:szCs w:val="28"/>
-                      <w:lang w:eastAsia="zh-CN"/>
-                    </w:rPr>
-                    <m:t>34+1</m:t>
-                  </m:r>
-                </m:e>
-              </m:d>
+              <m:r>
+                <m:rPr>
+                  <m:sty m:val="p"/>
+                </m:rPr>
+                <w:rPr>
+                  <w:rFonts w:ascii="Cambria Math" w:hAnsi="Cambria Math" w:cs="Times New Roman"/>
+                  <w:sz w:val="28"/>
+                  <w:szCs w:val="28"/>
+                </w:rPr>
+                <m:t>35</m:t>
+              </m:r>
             </m:num>
             <m:den>
               <m:r>
@@ -15058,7 +15523,18 @@
               <w:sz w:val="28"/>
               <w:szCs w:val="28"/>
             </w:rPr>
-            <m:t xml:space="preserve">= 573,16 </m:t>
+            <m:t>= 386,2</m:t>
+          </m:r>
+          <m:r>
+            <m:rPr>
+              <m:sty m:val="p"/>
+            </m:rPr>
+            <w:rPr>
+              <w:rFonts w:ascii="Cambria Math" w:hAnsi="Cambria Math" w:cs="Times New Roman"/>
+              <w:sz w:val="28"/>
+              <w:szCs w:val="28"/>
+            </w:rPr>
+            <m:t xml:space="preserve"> </m:t>
           </m:r>
           <m:r>
             <w:rPr>
@@ -15109,25 +15585,7 @@
           <w:sz w:val="28"/>
           <w:szCs w:val="28"/>
         </w:rPr>
-        <w:t>Накладные расходы (</w:t>
-      </w:r>
-      <w:proofErr w:type="spellStart"/>
-      <w:r>
-        <w:rPr>
-          <w:rFonts w:ascii="Times New Roman" w:hAnsi="Times New Roman" w:cs="Times New Roman"/>
-          <w:sz w:val="28"/>
-          <w:szCs w:val="28"/>
-        </w:rPr>
-        <w:t>Рн</w:t>
-      </w:r>
-      <w:proofErr w:type="spellEnd"/>
-      <w:r>
-        <w:rPr>
-          <w:rFonts w:ascii="Times New Roman" w:hAnsi="Times New Roman" w:cs="Times New Roman"/>
-          <w:sz w:val="28"/>
-          <w:szCs w:val="28"/>
-        </w:rPr>
-        <w:t>):</w:t>
+        <w:t>Накладные расходы (Рн):</w:t>
       </w:r>
     </w:p>
     <w:p>
@@ -15203,7 +15661,7 @@
               <w:sz w:val="28"/>
               <w:szCs w:val="28"/>
             </w:rPr>
-            <m:t>963,3</m:t>
+            <m:t>613,01</m:t>
           </m:r>
           <m:r>
             <m:rPr>
@@ -15216,7 +15674,33 @@
               <w:szCs w:val="28"/>
               <w:lang w:eastAsia="zh-CN"/>
             </w:rPr>
-            <m:t>*1,5=1445,95 р</m:t>
+            <m:t>*</m:t>
+          </m:r>
+          <m:r>
+            <m:rPr>
+              <m:sty m:val="p"/>
+            </m:rPr>
+            <w:rPr>
+              <w:rFonts w:ascii="Cambria Math" w:hAnsi="Cambria Math" w:cs="Times New Roman"/>
+              <w:color w:val="000000" w:themeColor="text1"/>
+              <w:sz w:val="28"/>
+              <w:szCs w:val="28"/>
+              <w:lang w:eastAsia="zh-CN"/>
+            </w:rPr>
+            <m:t>1,5=919,52</m:t>
+          </m:r>
+          <m:r>
+            <m:rPr>
+              <m:sty m:val="p"/>
+            </m:rPr>
+            <w:rPr>
+              <w:rFonts w:ascii="Cambria Math" w:hAnsi="Cambria Math" w:cs="Times New Roman"/>
+              <w:color w:val="000000" w:themeColor="text1"/>
+              <w:sz w:val="28"/>
+              <w:szCs w:val="28"/>
+              <w:lang w:eastAsia="zh-CN"/>
+            </w:rPr>
+            <m:t xml:space="preserve"> р</m:t>
           </m:r>
         </m:oMath>
       </m:oMathPara>
@@ -15578,32 +16062,17 @@
             </m:sub>
           </m:sSub>
           <m:r>
-            <w:rPr>
-              <w:rFonts w:ascii="Cambria Math" w:hAnsi="Cambria Math" w:cs="Times New Roman"/>
-              <w:sz w:val="28"/>
-              <w:szCs w:val="28"/>
-            </w:rPr>
-            <m:t xml:space="preserve">= </m:t>
-          </m:r>
-          <m:r>
             <m:rPr>
               <m:sty m:val="p"/>
             </m:rPr>
             <w:rPr>
               <w:rFonts w:ascii="Cambria Math" w:hAnsi="Cambria Math" w:cs="Times New Roman"/>
-              <w:color w:val="000000"/>
+              <w:color w:val="000000" w:themeColor="text1"/>
               <w:sz w:val="28"/>
               <w:szCs w:val="28"/>
+              <w:lang w:eastAsia="zh-CN"/>
             </w:rPr>
-            <m:t>62,65+963,3+</m:t>
-          </m:r>
-          <m:r>
-            <w:rPr>
-              <w:rFonts w:ascii="Cambria Math" w:hAnsi="Cambria Math" w:cs="Times New Roman"/>
-              <w:sz w:val="28"/>
-              <w:szCs w:val="28"/>
-            </w:rPr>
-            <m:t>674,31+</m:t>
+            <m:t>=</m:t>
           </m:r>
           <m:r>
             <m:rPr>
@@ -15614,20 +16083,7 @@
               <w:sz w:val="28"/>
               <w:szCs w:val="28"/>
             </w:rPr>
-            <m:t>573,16+</m:t>
-          </m:r>
-          <m:r>
-            <m:rPr>
-              <m:sty m:val="p"/>
-            </m:rPr>
-            <w:rPr>
-              <w:rFonts w:ascii="Cambria Math" w:hAnsi="Cambria Math" w:cs="Times New Roman"/>
-              <w:color w:val="000000" w:themeColor="text1"/>
-              <w:sz w:val="28"/>
-              <w:szCs w:val="28"/>
-              <w:lang w:eastAsia="zh-CN"/>
-            </w:rPr>
-            <m:t>1445,95=</m:t>
+            <m:t>2471,78</m:t>
           </m:r>
           <m:r>
             <m:rPr>
@@ -15638,7 +16094,7 @@
               <w:sz w:val="28"/>
               <w:szCs w:val="28"/>
             </w:rPr>
-            <m:t>3718,37 р</m:t>
+            <m:t xml:space="preserve"> р</m:t>
           </m:r>
           <m:r>
             <m:rPr>
@@ -15672,14 +16128,11 @@
     <w:p>
       <w:pPr>
         <w:pStyle w:val="a3"/>
-        <w:numPr>
-          <w:ilvl w:val="0"/>
-          <w:numId w:val="12"/>
-        </w:numPr>
         <w:tabs>
           <w:tab w:val="left" w:pos="1185"/>
         </w:tabs>
         <w:spacing w:after="0"/>
+        <w:ind w:left="0" w:firstLine="709"/>
         <w:jc w:val="both"/>
         <w:rPr>
           <w:rFonts w:ascii="Times New Roman" w:hAnsi="Times New Roman" w:cs="Times New Roman"/>
@@ -15693,16 +16146,15 @@
           <w:sz w:val="28"/>
           <w:szCs w:val="28"/>
         </w:rPr>
-        <w:t>Стоимость разработки (</w:t>
-      </w:r>
-      <w:proofErr w:type="spellStart"/>
-      <w:r>
-        <w:rPr>
-          <w:rFonts w:ascii="Times New Roman" w:hAnsi="Times New Roman" w:cs="Times New Roman"/>
-          <w:sz w:val="28"/>
-          <w:szCs w:val="28"/>
-        </w:rPr>
-        <w:t>И</w:t>
+        <w:t>Инвестиции в разработку</w:t>
+      </w:r>
+      <w:r>
+        <w:rPr>
+          <w:rFonts w:ascii="Times New Roman" w:hAnsi="Times New Roman" w:cs="Times New Roman"/>
+          <w:sz w:val="28"/>
+          <w:szCs w:val="28"/>
+        </w:rPr>
+        <w:t xml:space="preserve"> (И</w:t>
       </w:r>
       <w:r>
         <w:rPr>
@@ -15713,7 +16165,6 @@
         </w:rPr>
         <w:t>раз</w:t>
       </w:r>
-      <w:proofErr w:type="spellEnd"/>
       <w:r>
         <w:rPr>
           <w:rFonts w:ascii="Times New Roman" w:hAnsi="Times New Roman" w:cs="Times New Roman"/>
@@ -15736,7 +16187,7 @@
           <w:sz w:val="28"/>
           <w:szCs w:val="28"/>
         </w:rPr>
-        <w:t>включает в себя только себестоимость разработки</w:t>
+        <w:t>модуля управления и контроля системой пожарной сигнализации составляет</w:t>
       </w:r>
       <w:r>
         <w:rPr>
@@ -15765,7 +16216,7 @@
     <w:p>
       <w:pPr>
         <w:spacing w:after="0"/>
-        <w:jc w:val="both"/>
+        <w:jc w:val="center"/>
         <w:rPr>
           <w:rFonts w:ascii="Times New Roman" w:hAnsi="Times New Roman" w:cs="Times New Roman"/>
           <w:sz w:val="28"/>
@@ -15855,7 +16306,29 @@
               <w:sz w:val="28"/>
               <w:szCs w:val="28"/>
             </w:rPr>
-            <m:t xml:space="preserve"> </m:t>
+            <m:t>=</m:t>
+          </m:r>
+          <m:r>
+            <m:rPr>
+              <m:sty m:val="p"/>
+            </m:rPr>
+            <w:rPr>
+              <w:rFonts w:ascii="Cambria Math" w:hAnsi="Cambria Math" w:cs="Times New Roman"/>
+              <w:sz w:val="28"/>
+              <w:szCs w:val="28"/>
+            </w:rPr>
+            <m:t>2471.78</m:t>
+          </m:r>
+          <m:r>
+            <m:rPr>
+              <m:sty m:val="p"/>
+            </m:rPr>
+            <w:rPr>
+              <w:rFonts w:ascii="Cambria Math" w:hAnsi="Cambria Math" w:cs="Times New Roman"/>
+              <w:sz w:val="28"/>
+              <w:szCs w:val="28"/>
+            </w:rPr>
+            <m:t xml:space="preserve"> р</m:t>
           </m:r>
         </m:oMath>
       </m:oMathPara>
@@ -16110,6 +16583,7 @@
               <w:sz w:val="28"/>
               <w:szCs w:val="28"/>
             </w:rPr>
+            <w:lastRenderedPageBreak/>
             <m:t>Иоб=</m:t>
           </m:r>
           <m:d>
@@ -16215,6 +16689,1032 @@
           <w:sz w:val="28"/>
           <w:szCs w:val="28"/>
         </w:rPr>
+        <w:t>В связи с изменением объема производства модуля</w:t>
+      </w:r>
+      <w:r>
+        <w:rPr>
+          <w:rFonts w:ascii="Times New Roman" w:eastAsiaTheme="minorEastAsia" w:hAnsi="Times New Roman" w:cs="Times New Roman"/>
+          <w:sz w:val="28"/>
+          <w:szCs w:val="28"/>
+        </w:rPr>
+        <w:t xml:space="preserve"> управления и контроля системы пожарной сигнализации</w:t>
+      </w:r>
+      <w:r>
+        <w:rPr>
+          <w:rFonts w:ascii="Times New Roman" w:eastAsiaTheme="minorEastAsia" w:hAnsi="Times New Roman" w:cs="Times New Roman"/>
+          <w:sz w:val="28"/>
+          <w:szCs w:val="28"/>
+        </w:rPr>
+        <w:t xml:space="preserve"> по годам</w:t>
+      </w:r>
+      <w:r>
+        <w:rPr>
+          <w:rFonts w:ascii="Times New Roman" w:eastAsiaTheme="minorEastAsia" w:hAnsi="Times New Roman" w:cs="Times New Roman"/>
+          <w:sz w:val="28"/>
+          <w:szCs w:val="28"/>
+        </w:rPr>
+        <w:t>,</w:t>
+      </w:r>
+      <w:r>
+        <w:rPr>
+          <w:rFonts w:ascii="Times New Roman" w:eastAsiaTheme="minorEastAsia" w:hAnsi="Times New Roman" w:cs="Times New Roman"/>
+          <w:sz w:val="28"/>
+          <w:szCs w:val="28"/>
+        </w:rPr>
+        <w:t xml:space="preserve"> прирост инвестиций в оборотный капитал по отношению к первому </w:t>
+      </w:r>
+      <w:r>
+        <w:rPr>
+          <w:rFonts w:ascii="Times New Roman" w:eastAsiaTheme="minorEastAsia" w:hAnsi="Times New Roman" w:cs="Times New Roman"/>
+          <w:sz w:val="28"/>
+          <w:szCs w:val="28"/>
+        </w:rPr>
+        <w:t>г</w:t>
+      </w:r>
+      <w:r>
+        <w:rPr>
+          <w:rFonts w:ascii="Times New Roman" w:eastAsiaTheme="minorEastAsia" w:hAnsi="Times New Roman" w:cs="Times New Roman"/>
+          <w:sz w:val="28"/>
+          <w:szCs w:val="28"/>
+        </w:rPr>
+        <w:t xml:space="preserve">оду производства составит: </w:t>
+      </w:r>
+    </w:p>
+    <w:p>
+      <w:pPr>
+        <w:spacing w:after="0"/>
+        <w:ind w:firstLine="709"/>
+        <w:jc w:val="both"/>
+        <w:rPr>
+          <w:rFonts w:ascii="Times New Roman" w:eastAsiaTheme="minorEastAsia" w:hAnsi="Times New Roman" w:cs="Times New Roman"/>
+          <w:sz w:val="28"/>
+          <w:szCs w:val="28"/>
+        </w:rPr>
+      </w:pPr>
+    </w:p>
+    <w:p>
+      <w:pPr>
+        <w:spacing w:after="0"/>
+        <w:jc w:val="both"/>
+        <w:rPr>
+          <w:rFonts w:ascii="Times New Roman" w:eastAsiaTheme="minorEastAsia" w:hAnsi="Times New Roman" w:cs="Times New Roman"/>
+          <w:sz w:val="28"/>
+          <w:szCs w:val="28"/>
+        </w:rPr>
+      </w:pPr>
+      <m:oMathPara>
+        <m:oMath>
+          <m:sSub>
+            <m:sSubPr>
+              <m:ctrlPr>
+                <w:rPr>
+                  <w:rFonts w:ascii="Cambria Math" w:eastAsiaTheme="minorEastAsia" w:hAnsi="Cambria Math" w:cs="Times New Roman"/>
+                  <w:i/>
+                  <w:sz w:val="28"/>
+                  <w:szCs w:val="28"/>
+                </w:rPr>
+              </m:ctrlPr>
+            </m:sSubPr>
+            <m:e>
+              <m:r>
+                <w:rPr>
+                  <w:rFonts w:ascii="Cambria Math" w:eastAsiaTheme="minorEastAsia" w:hAnsi="Cambria Math" w:cs="Times New Roman"/>
+                  <w:sz w:val="28"/>
+                  <w:szCs w:val="28"/>
+                </w:rPr>
+                <m:t>И</m:t>
+              </m:r>
+            </m:e>
+            <m:sub>
+              <m:r>
+                <w:rPr>
+                  <w:rFonts w:ascii="Cambria Math" w:eastAsiaTheme="minorEastAsia" w:hAnsi="Cambria Math" w:cs="Times New Roman"/>
+                  <w:sz w:val="28"/>
+                  <w:szCs w:val="28"/>
+                </w:rPr>
+                <m:t>об2</m:t>
+              </m:r>
+            </m:sub>
+          </m:sSub>
+          <m:r>
+            <w:rPr>
+              <w:rFonts w:ascii="Cambria Math" w:eastAsiaTheme="minorEastAsia" w:hAnsi="Cambria Math" w:cs="Times New Roman"/>
+              <w:sz w:val="28"/>
+              <w:szCs w:val="28"/>
+            </w:rPr>
+            <m:t>=0,2*</m:t>
+          </m:r>
+          <m:sSub>
+            <m:sSubPr>
+              <m:ctrlPr>
+                <w:rPr>
+                  <w:rFonts w:ascii="Cambria Math" w:eastAsiaTheme="minorEastAsia" w:hAnsi="Cambria Math" w:cs="Times New Roman"/>
+                  <w:i/>
+                  <w:sz w:val="28"/>
+                  <w:szCs w:val="28"/>
+                  <w:lang w:val="en-US"/>
+                </w:rPr>
+              </m:ctrlPr>
+            </m:sSubPr>
+            <m:e>
+              <m:r>
+                <w:rPr>
+                  <w:rFonts w:ascii="Cambria Math" w:eastAsiaTheme="minorEastAsia" w:hAnsi="Cambria Math" w:cs="Times New Roman"/>
+                  <w:sz w:val="28"/>
+                  <w:szCs w:val="28"/>
+                </w:rPr>
+                <m:t>∆</m:t>
+              </m:r>
+              <m:r>
+                <w:rPr>
+                  <w:rFonts w:ascii="Cambria Math" w:eastAsiaTheme="minorEastAsia" w:hAnsi="Cambria Math" w:cs="Times New Roman"/>
+                  <w:sz w:val="28"/>
+                  <w:szCs w:val="28"/>
+                  <w:lang w:val="en-US"/>
+                </w:rPr>
+                <m:t>N</m:t>
+              </m:r>
+            </m:e>
+            <m:sub>
+              <m:r>
+                <w:rPr>
+                  <w:rFonts w:ascii="Cambria Math" w:eastAsiaTheme="minorEastAsia" w:hAnsi="Cambria Math" w:cs="Times New Roman"/>
+                  <w:sz w:val="28"/>
+                  <w:szCs w:val="28"/>
+                  <w:lang w:val="en-US"/>
+                </w:rPr>
+                <m:t>2</m:t>
+              </m:r>
+            </m:sub>
+          </m:sSub>
+          <m:r>
+            <w:rPr>
+              <w:rFonts w:ascii="Cambria Math" w:eastAsiaTheme="minorEastAsia" w:hAnsi="Cambria Math" w:cs="Times New Roman"/>
+              <w:sz w:val="28"/>
+              <w:szCs w:val="28"/>
+            </w:rPr>
+            <m:t>*</m:t>
+          </m:r>
+          <m:r>
+            <m:rPr>
+              <m:sty m:val="p"/>
+            </m:rPr>
+            <w:rPr>
+              <w:rFonts w:ascii="Cambria Math" w:hAnsi="Cambria Math" w:cs="Times New Roman"/>
+              <w:sz w:val="28"/>
+              <w:szCs w:val="28"/>
+              <w:lang w:val="en-US"/>
+            </w:rPr>
+            <m:t>Рк</m:t>
+          </m:r>
+          <m:r>
+            <w:rPr>
+              <w:rFonts w:ascii="Cambria Math" w:eastAsiaTheme="minorEastAsia" w:hAnsi="Cambria Math" w:cs="Times New Roman"/>
+              <w:sz w:val="28"/>
+              <w:szCs w:val="28"/>
+            </w:rPr>
+            <m:t>=0,2*160*</m:t>
+          </m:r>
+          <m:r>
+            <m:rPr>
+              <m:sty m:val="p"/>
+            </m:rPr>
+            <w:rPr>
+              <w:rFonts w:ascii="Cambria Math" w:hAnsi="Cambria Math" w:cs="Times New Roman"/>
+              <w:color w:val="000000"/>
+              <w:sz w:val="28"/>
+              <w:szCs w:val="28"/>
+            </w:rPr>
+            <m:t>45,18</m:t>
+          </m:r>
+          <m:r>
+            <m:rPr>
+              <m:sty m:val="p"/>
+            </m:rPr>
+            <w:rPr>
+              <w:rFonts w:ascii="Cambria Math" w:hAnsi="Cambria Math" w:cs="Times New Roman"/>
+              <w:sz w:val="28"/>
+              <w:szCs w:val="28"/>
+            </w:rPr>
+            <m:t>=1445,76 р</m:t>
+          </m:r>
+        </m:oMath>
+      </m:oMathPara>
+    </w:p>
+    <w:p>
+      <w:pPr>
+        <w:spacing w:after="0"/>
+        <w:ind w:firstLine="709"/>
+        <w:jc w:val="both"/>
+        <w:rPr>
+          <w:rFonts w:ascii="Times New Roman" w:eastAsiaTheme="minorEastAsia" w:hAnsi="Times New Roman" w:cs="Times New Roman"/>
+          <w:sz w:val="28"/>
+          <w:szCs w:val="28"/>
+        </w:rPr>
+      </w:pPr>
+      <m:oMathPara>
+        <m:oMath>
+          <m:sSub>
+            <m:sSubPr>
+              <m:ctrlPr>
+                <w:rPr>
+                  <w:rFonts w:ascii="Cambria Math" w:eastAsiaTheme="minorEastAsia" w:hAnsi="Cambria Math" w:cs="Times New Roman"/>
+                  <w:i/>
+                  <w:sz w:val="28"/>
+                  <w:szCs w:val="28"/>
+                </w:rPr>
+              </m:ctrlPr>
+            </m:sSubPr>
+            <m:e>
+              <m:r>
+                <w:rPr>
+                  <w:rFonts w:ascii="Cambria Math" w:eastAsiaTheme="minorEastAsia" w:hAnsi="Cambria Math" w:cs="Times New Roman"/>
+                  <w:sz w:val="28"/>
+                  <w:szCs w:val="28"/>
+                </w:rPr>
+                <m:t>И</m:t>
+              </m:r>
+            </m:e>
+            <m:sub>
+              <m:r>
+                <w:rPr>
+                  <w:rFonts w:ascii="Cambria Math" w:eastAsiaTheme="minorEastAsia" w:hAnsi="Cambria Math" w:cs="Times New Roman"/>
+                  <w:sz w:val="28"/>
+                  <w:szCs w:val="28"/>
+                </w:rPr>
+                <m:t>об3</m:t>
+              </m:r>
+            </m:sub>
+          </m:sSub>
+          <m:r>
+            <w:rPr>
+              <w:rFonts w:ascii="Cambria Math" w:eastAsiaTheme="minorEastAsia" w:hAnsi="Cambria Math" w:cs="Times New Roman"/>
+              <w:sz w:val="28"/>
+              <w:szCs w:val="28"/>
+            </w:rPr>
+            <m:t>=0,2*</m:t>
+          </m:r>
+          <m:sSub>
+            <m:sSubPr>
+              <m:ctrlPr>
+                <w:rPr>
+                  <w:rFonts w:ascii="Cambria Math" w:eastAsiaTheme="minorEastAsia" w:hAnsi="Cambria Math" w:cs="Times New Roman"/>
+                  <w:i/>
+                  <w:sz w:val="28"/>
+                  <w:szCs w:val="28"/>
+                  <w:lang w:val="en-US"/>
+                </w:rPr>
+              </m:ctrlPr>
+            </m:sSubPr>
+            <m:e>
+              <m:r>
+                <w:rPr>
+                  <w:rFonts w:ascii="Cambria Math" w:eastAsiaTheme="minorEastAsia" w:hAnsi="Cambria Math" w:cs="Times New Roman"/>
+                  <w:sz w:val="28"/>
+                  <w:szCs w:val="28"/>
+                </w:rPr>
+                <m:t>∆</m:t>
+              </m:r>
+              <m:r>
+                <w:rPr>
+                  <w:rFonts w:ascii="Cambria Math" w:eastAsiaTheme="minorEastAsia" w:hAnsi="Cambria Math" w:cs="Times New Roman"/>
+                  <w:sz w:val="28"/>
+                  <w:szCs w:val="28"/>
+                  <w:lang w:val="en-US"/>
+                </w:rPr>
+                <m:t>N</m:t>
+              </m:r>
+            </m:e>
+            <m:sub>
+              <m:r>
+                <w:rPr>
+                  <w:rFonts w:ascii="Cambria Math" w:eastAsiaTheme="minorEastAsia" w:hAnsi="Cambria Math" w:cs="Times New Roman"/>
+                  <w:sz w:val="28"/>
+                  <w:szCs w:val="28"/>
+                  <w:lang w:val="en-US"/>
+                </w:rPr>
+                <m:t>3</m:t>
+              </m:r>
+            </m:sub>
+          </m:sSub>
+          <m:r>
+            <w:rPr>
+              <w:rFonts w:ascii="Cambria Math" w:eastAsiaTheme="minorEastAsia" w:hAnsi="Cambria Math" w:cs="Times New Roman"/>
+              <w:sz w:val="28"/>
+              <w:szCs w:val="28"/>
+            </w:rPr>
+            <m:t>*</m:t>
+          </m:r>
+          <m:r>
+            <m:rPr>
+              <m:sty m:val="p"/>
+            </m:rPr>
+            <w:rPr>
+              <w:rFonts w:ascii="Cambria Math" w:hAnsi="Cambria Math" w:cs="Times New Roman"/>
+              <w:sz w:val="28"/>
+              <w:szCs w:val="28"/>
+              <w:lang w:val="en-US"/>
+            </w:rPr>
+            <m:t>Рк</m:t>
+          </m:r>
+          <m:r>
+            <w:rPr>
+              <w:rFonts w:ascii="Cambria Math" w:eastAsiaTheme="minorEastAsia" w:hAnsi="Cambria Math" w:cs="Times New Roman"/>
+              <w:sz w:val="28"/>
+              <w:szCs w:val="28"/>
+            </w:rPr>
+            <m:t>=0,2*192*</m:t>
+          </m:r>
+          <m:r>
+            <m:rPr>
+              <m:sty m:val="p"/>
+            </m:rPr>
+            <w:rPr>
+              <w:rFonts w:ascii="Cambria Math" w:hAnsi="Cambria Math" w:cs="Times New Roman"/>
+              <w:color w:val="000000"/>
+              <w:sz w:val="28"/>
+              <w:szCs w:val="28"/>
+            </w:rPr>
+            <m:t>45,18</m:t>
+          </m:r>
+          <m:r>
+            <m:rPr>
+              <m:sty m:val="p"/>
+            </m:rPr>
+            <w:rPr>
+              <w:rFonts w:ascii="Cambria Math" w:hAnsi="Cambria Math" w:cs="Times New Roman"/>
+              <w:sz w:val="28"/>
+              <w:szCs w:val="28"/>
+            </w:rPr>
+            <m:t>=1734,91 р</m:t>
+          </m:r>
+        </m:oMath>
+      </m:oMathPara>
+    </w:p>
+    <w:p>
+      <w:pPr>
+        <w:spacing w:after="0"/>
+        <w:ind w:firstLine="709"/>
+        <w:jc w:val="both"/>
+        <w:rPr>
+          <w:rFonts w:ascii="Times New Roman" w:eastAsiaTheme="minorEastAsia" w:hAnsi="Times New Roman" w:cs="Times New Roman"/>
+          <w:sz w:val="28"/>
+          <w:szCs w:val="28"/>
+        </w:rPr>
+      </w:pPr>
+      <m:oMathPara>
+        <m:oMath>
+          <m:sSub>
+            <m:sSubPr>
+              <m:ctrlPr>
+                <w:rPr>
+                  <w:rFonts w:ascii="Cambria Math" w:eastAsiaTheme="minorEastAsia" w:hAnsi="Cambria Math" w:cs="Times New Roman"/>
+                  <w:i/>
+                  <w:sz w:val="28"/>
+                  <w:szCs w:val="28"/>
+                </w:rPr>
+              </m:ctrlPr>
+            </m:sSubPr>
+            <m:e>
+              <m:r>
+                <w:rPr>
+                  <w:rFonts w:ascii="Cambria Math" w:eastAsiaTheme="minorEastAsia" w:hAnsi="Cambria Math" w:cs="Times New Roman"/>
+                  <w:sz w:val="28"/>
+                  <w:szCs w:val="28"/>
+                </w:rPr>
+                <m:t>И</m:t>
+              </m:r>
+            </m:e>
+            <m:sub>
+              <m:r>
+                <w:rPr>
+                  <w:rFonts w:ascii="Cambria Math" w:eastAsiaTheme="minorEastAsia" w:hAnsi="Cambria Math" w:cs="Times New Roman"/>
+                  <w:sz w:val="28"/>
+                  <w:szCs w:val="28"/>
+                </w:rPr>
+                <m:t>об4</m:t>
+              </m:r>
+            </m:sub>
+          </m:sSub>
+          <m:r>
+            <w:rPr>
+              <w:rFonts w:ascii="Cambria Math" w:eastAsiaTheme="minorEastAsia" w:hAnsi="Cambria Math" w:cs="Times New Roman"/>
+              <w:sz w:val="28"/>
+              <w:szCs w:val="28"/>
+            </w:rPr>
+            <m:t>=0,2*</m:t>
+          </m:r>
+          <m:sSub>
+            <m:sSubPr>
+              <m:ctrlPr>
+                <w:rPr>
+                  <w:rFonts w:ascii="Cambria Math" w:eastAsiaTheme="minorEastAsia" w:hAnsi="Cambria Math" w:cs="Times New Roman"/>
+                  <w:i/>
+                  <w:sz w:val="28"/>
+                  <w:szCs w:val="28"/>
+                  <w:lang w:val="en-US"/>
+                </w:rPr>
+              </m:ctrlPr>
+            </m:sSubPr>
+            <m:e>
+              <m:r>
+                <w:rPr>
+                  <w:rFonts w:ascii="Cambria Math" w:eastAsiaTheme="minorEastAsia" w:hAnsi="Cambria Math" w:cs="Times New Roman"/>
+                  <w:sz w:val="28"/>
+                  <w:szCs w:val="28"/>
+                </w:rPr>
+                <m:t>∆</m:t>
+              </m:r>
+              <m:r>
+                <w:rPr>
+                  <w:rFonts w:ascii="Cambria Math" w:eastAsiaTheme="minorEastAsia" w:hAnsi="Cambria Math" w:cs="Times New Roman"/>
+                  <w:sz w:val="28"/>
+                  <w:szCs w:val="28"/>
+                  <w:lang w:val="en-US"/>
+                </w:rPr>
+                <m:t>N</m:t>
+              </m:r>
+            </m:e>
+            <m:sub>
+              <m:r>
+                <w:rPr>
+                  <w:rFonts w:ascii="Cambria Math" w:eastAsiaTheme="minorEastAsia" w:hAnsi="Cambria Math" w:cs="Times New Roman"/>
+                  <w:sz w:val="28"/>
+                  <w:szCs w:val="28"/>
+                </w:rPr>
+                <m:t>4</m:t>
+              </m:r>
+            </m:sub>
+          </m:sSub>
+          <m:r>
+            <w:rPr>
+              <w:rFonts w:ascii="Cambria Math" w:eastAsiaTheme="minorEastAsia" w:hAnsi="Cambria Math" w:cs="Times New Roman"/>
+              <w:sz w:val="28"/>
+              <w:szCs w:val="28"/>
+            </w:rPr>
+            <m:t>*</m:t>
+          </m:r>
+          <m:r>
+            <m:rPr>
+              <m:sty m:val="p"/>
+            </m:rPr>
+            <w:rPr>
+              <w:rFonts w:ascii="Cambria Math" w:hAnsi="Cambria Math" w:cs="Times New Roman"/>
+              <w:sz w:val="28"/>
+              <w:szCs w:val="28"/>
+            </w:rPr>
+            <m:t>Рк</m:t>
+          </m:r>
+          <m:r>
+            <w:rPr>
+              <w:rFonts w:ascii="Cambria Math" w:eastAsiaTheme="minorEastAsia" w:hAnsi="Cambria Math" w:cs="Times New Roman"/>
+              <w:sz w:val="28"/>
+              <w:szCs w:val="28"/>
+            </w:rPr>
+            <m:t>=0,2*230*</m:t>
+          </m:r>
+          <m:r>
+            <m:rPr>
+              <m:sty m:val="p"/>
+            </m:rPr>
+            <w:rPr>
+              <w:rFonts w:ascii="Cambria Math" w:hAnsi="Cambria Math" w:cs="Times New Roman"/>
+              <w:color w:val="000000"/>
+              <w:sz w:val="28"/>
+              <w:szCs w:val="28"/>
+            </w:rPr>
+            <m:t>45,18</m:t>
+          </m:r>
+          <m:r>
+            <m:rPr>
+              <m:sty m:val="p"/>
+            </m:rPr>
+            <w:rPr>
+              <w:rFonts w:ascii="Cambria Math" w:hAnsi="Cambria Math" w:cs="Times New Roman"/>
+              <w:sz w:val="28"/>
+              <w:szCs w:val="28"/>
+            </w:rPr>
+            <m:t>=2</m:t>
+          </m:r>
+          <m:r>
+            <w:rPr>
+              <w:rFonts w:ascii="Cambria Math" w:hAnsi="Cambria Math" w:cs="Times New Roman"/>
+              <w:sz w:val="28"/>
+              <w:szCs w:val="28"/>
+            </w:rPr>
+            <m:t>081</m:t>
+          </m:r>
+          <m:r>
+            <m:rPr>
+              <m:sty m:val="p"/>
+            </m:rPr>
+            <w:rPr>
+              <w:rFonts w:ascii="Cambria Math" w:hAnsi="Cambria Math" w:cs="Times New Roman"/>
+              <w:sz w:val="28"/>
+              <w:szCs w:val="28"/>
+            </w:rPr>
+            <m:t>,89 р</m:t>
+          </m:r>
+        </m:oMath>
+      </m:oMathPara>
+    </w:p>
+    <w:p>
+      <w:pPr>
+        <w:spacing w:after="0"/>
+        <w:ind w:firstLine="709"/>
+        <w:jc w:val="both"/>
+        <w:rPr>
+          <w:rFonts w:ascii="Times New Roman" w:eastAsiaTheme="minorEastAsia" w:hAnsi="Times New Roman" w:cs="Times New Roman"/>
+          <w:sz w:val="28"/>
+          <w:szCs w:val="28"/>
+        </w:rPr>
+      </w:pPr>
+      <w:r>
+        <w:rPr>
+          <w:rFonts w:ascii="Times New Roman" w:eastAsiaTheme="minorEastAsia" w:hAnsi="Times New Roman" w:cs="Times New Roman"/>
+          <w:sz w:val="28"/>
+          <w:szCs w:val="28"/>
+        </w:rPr>
+        <w:br/>
+      </w:r>
+      <w:r>
+        <w:rPr>
+          <w:rFonts w:ascii="Times New Roman" w:eastAsiaTheme="minorEastAsia" w:hAnsi="Times New Roman" w:cs="Times New Roman"/>
+          <w:sz w:val="28"/>
+          <w:szCs w:val="28"/>
+        </w:rPr>
+        <w:t xml:space="preserve">где </w:t>
+      </w:r>
+      <m:oMath>
+        <m:sSub>
+          <m:sSubPr>
+            <m:ctrlPr>
+              <w:rPr>
+                <w:rFonts w:ascii="Cambria Math" w:eastAsiaTheme="minorEastAsia" w:hAnsi="Cambria Math" w:cs="Times New Roman"/>
+                <w:i/>
+                <w:sz w:val="28"/>
+                <w:szCs w:val="28"/>
+                <w:lang w:val="en-US"/>
+              </w:rPr>
+            </m:ctrlPr>
+          </m:sSubPr>
+          <m:e>
+            <m:r>
+              <w:rPr>
+                <w:rFonts w:ascii="Cambria Math" w:eastAsiaTheme="minorEastAsia" w:hAnsi="Cambria Math" w:cs="Times New Roman"/>
+                <w:sz w:val="28"/>
+                <w:szCs w:val="28"/>
+              </w:rPr>
+              <m:t>∆</m:t>
+            </m:r>
+            <m:r>
+              <w:rPr>
+                <w:rFonts w:ascii="Cambria Math" w:eastAsiaTheme="minorEastAsia" w:hAnsi="Cambria Math" w:cs="Times New Roman"/>
+                <w:sz w:val="28"/>
+                <w:szCs w:val="28"/>
+                <w:lang w:val="en-US"/>
+              </w:rPr>
+              <m:t>N</m:t>
+            </m:r>
+          </m:e>
+          <m:sub>
+            <m:r>
+              <w:rPr>
+                <w:rFonts w:ascii="Cambria Math" w:eastAsiaTheme="minorEastAsia" w:hAnsi="Cambria Math" w:cs="Times New Roman"/>
+                <w:sz w:val="28"/>
+                <w:szCs w:val="28"/>
+              </w:rPr>
+              <m:t>2</m:t>
+            </m:r>
+          </m:sub>
+        </m:sSub>
+        <m:r>
+          <w:rPr>
+            <w:rFonts w:ascii="Cambria Math" w:eastAsiaTheme="minorEastAsia" w:hAnsi="Cambria Math" w:cs="Times New Roman"/>
+            <w:sz w:val="28"/>
+            <w:szCs w:val="28"/>
+          </w:rPr>
+          <m:t>=</m:t>
+        </m:r>
+        <m:sSub>
+          <m:sSubPr>
+            <m:ctrlPr>
+              <w:rPr>
+                <w:rFonts w:ascii="Cambria Math" w:eastAsiaTheme="minorEastAsia" w:hAnsi="Cambria Math" w:cs="Times New Roman"/>
+                <w:i/>
+                <w:sz w:val="28"/>
+                <w:szCs w:val="28"/>
+                <w:lang w:val="en-US"/>
+              </w:rPr>
+            </m:ctrlPr>
+          </m:sSubPr>
+          <m:e>
+            <m:r>
+              <w:rPr>
+                <w:rFonts w:ascii="Cambria Math" w:eastAsiaTheme="minorEastAsia" w:hAnsi="Cambria Math" w:cs="Times New Roman"/>
+                <w:sz w:val="28"/>
+                <w:szCs w:val="28"/>
+                <w:lang w:val="en-US"/>
+              </w:rPr>
+              <m:t>N</m:t>
+            </m:r>
+          </m:e>
+          <m:sub>
+            <m:r>
+              <w:rPr>
+                <w:rFonts w:ascii="Cambria Math" w:eastAsiaTheme="minorEastAsia" w:hAnsi="Cambria Math" w:cs="Times New Roman"/>
+                <w:sz w:val="28"/>
+                <w:szCs w:val="28"/>
+              </w:rPr>
+              <m:t>2</m:t>
+            </m:r>
+          </m:sub>
+        </m:sSub>
+        <m:r>
+          <w:rPr>
+            <w:rFonts w:ascii="Cambria Math" w:eastAsiaTheme="minorEastAsia" w:hAnsi="Cambria Math" w:cs="Times New Roman"/>
+            <w:sz w:val="28"/>
+            <w:szCs w:val="28"/>
+          </w:rPr>
+          <m:t>-</m:t>
+        </m:r>
+        <m:sSub>
+          <m:sSubPr>
+            <m:ctrlPr>
+              <w:rPr>
+                <w:rFonts w:ascii="Cambria Math" w:eastAsiaTheme="minorEastAsia" w:hAnsi="Cambria Math" w:cs="Times New Roman"/>
+                <w:i/>
+                <w:sz w:val="28"/>
+                <w:szCs w:val="28"/>
+                <w:lang w:val="en-US"/>
+              </w:rPr>
+            </m:ctrlPr>
+          </m:sSubPr>
+          <m:e>
+            <m:r>
+              <w:rPr>
+                <w:rFonts w:ascii="Cambria Math" w:eastAsiaTheme="minorEastAsia" w:hAnsi="Cambria Math" w:cs="Times New Roman"/>
+                <w:sz w:val="28"/>
+                <w:szCs w:val="28"/>
+                <w:lang w:val="en-US"/>
+              </w:rPr>
+              <m:t>N</m:t>
+            </m:r>
+          </m:e>
+          <m:sub>
+            <m:r>
+              <w:rPr>
+                <w:rFonts w:ascii="Cambria Math" w:eastAsiaTheme="minorEastAsia" w:hAnsi="Cambria Math" w:cs="Times New Roman"/>
+                <w:sz w:val="28"/>
+                <w:szCs w:val="28"/>
+              </w:rPr>
+              <m:t>1</m:t>
+            </m:r>
+          </m:sub>
+        </m:sSub>
+        <m:r>
+          <w:rPr>
+            <w:rFonts w:ascii="Cambria Math" w:eastAsiaTheme="minorEastAsia" w:hAnsi="Cambria Math" w:cs="Times New Roman"/>
+            <w:sz w:val="28"/>
+            <w:szCs w:val="28"/>
+          </w:rPr>
+          <m:t>=160</m:t>
+        </m:r>
+      </m:oMath>
+      <w:r>
+        <w:rPr>
+          <w:rFonts w:ascii="Times New Roman" w:eastAsiaTheme="minorEastAsia" w:hAnsi="Times New Roman" w:cs="Times New Roman"/>
+          <w:sz w:val="28"/>
+          <w:szCs w:val="28"/>
+        </w:rPr>
+        <w:t xml:space="preserve">, </w:t>
+      </w:r>
+      <m:oMath>
+        <m:sSub>
+          <m:sSubPr>
+            <m:ctrlPr>
+              <w:rPr>
+                <w:rFonts w:ascii="Cambria Math" w:eastAsiaTheme="minorEastAsia" w:hAnsi="Cambria Math" w:cs="Times New Roman"/>
+                <w:i/>
+                <w:sz w:val="28"/>
+                <w:szCs w:val="28"/>
+                <w:lang w:val="en-US"/>
+              </w:rPr>
+            </m:ctrlPr>
+          </m:sSubPr>
+          <m:e>
+            <m:r>
+              <w:rPr>
+                <w:rFonts w:ascii="Cambria Math" w:eastAsiaTheme="minorEastAsia" w:hAnsi="Cambria Math" w:cs="Times New Roman"/>
+                <w:sz w:val="28"/>
+                <w:szCs w:val="28"/>
+              </w:rPr>
+              <m:t>∆</m:t>
+            </m:r>
+            <m:r>
+              <w:rPr>
+                <w:rFonts w:ascii="Cambria Math" w:eastAsiaTheme="minorEastAsia" w:hAnsi="Cambria Math" w:cs="Times New Roman"/>
+                <w:sz w:val="28"/>
+                <w:szCs w:val="28"/>
+                <w:lang w:val="en-US"/>
+              </w:rPr>
+              <m:t>N</m:t>
+            </m:r>
+          </m:e>
+          <m:sub>
+            <m:r>
+              <w:rPr>
+                <w:rFonts w:ascii="Cambria Math" w:eastAsiaTheme="minorEastAsia" w:hAnsi="Cambria Math" w:cs="Times New Roman"/>
+                <w:sz w:val="28"/>
+                <w:szCs w:val="28"/>
+              </w:rPr>
+              <m:t>3</m:t>
+            </m:r>
+          </m:sub>
+        </m:sSub>
+        <m:r>
+          <w:rPr>
+            <w:rFonts w:ascii="Cambria Math" w:eastAsiaTheme="minorEastAsia" w:hAnsi="Cambria Math" w:cs="Times New Roman"/>
+            <w:sz w:val="28"/>
+            <w:szCs w:val="28"/>
+          </w:rPr>
+          <m:t>=</m:t>
+        </m:r>
+        <m:sSub>
+          <m:sSubPr>
+            <m:ctrlPr>
+              <w:rPr>
+                <w:rFonts w:ascii="Cambria Math" w:eastAsiaTheme="minorEastAsia" w:hAnsi="Cambria Math" w:cs="Times New Roman"/>
+                <w:i/>
+                <w:sz w:val="28"/>
+                <w:szCs w:val="28"/>
+                <w:lang w:val="en-US"/>
+              </w:rPr>
+            </m:ctrlPr>
+          </m:sSubPr>
+          <m:e>
+            <m:r>
+              <w:rPr>
+                <w:rFonts w:ascii="Cambria Math" w:eastAsiaTheme="minorEastAsia" w:hAnsi="Cambria Math" w:cs="Times New Roman"/>
+                <w:sz w:val="28"/>
+                <w:szCs w:val="28"/>
+                <w:lang w:val="en-US"/>
+              </w:rPr>
+              <m:t>N</m:t>
+            </m:r>
+          </m:e>
+          <m:sub>
+            <m:r>
+              <w:rPr>
+                <w:rFonts w:ascii="Cambria Math" w:eastAsiaTheme="minorEastAsia" w:hAnsi="Cambria Math" w:cs="Times New Roman"/>
+                <w:sz w:val="28"/>
+                <w:szCs w:val="28"/>
+              </w:rPr>
+              <m:t>3</m:t>
+            </m:r>
+          </m:sub>
+        </m:sSub>
+        <m:r>
+          <w:rPr>
+            <w:rFonts w:ascii="Cambria Math" w:eastAsiaTheme="minorEastAsia" w:hAnsi="Cambria Math" w:cs="Times New Roman"/>
+            <w:sz w:val="28"/>
+            <w:szCs w:val="28"/>
+          </w:rPr>
+          <m:t>-</m:t>
+        </m:r>
+        <m:sSub>
+          <m:sSubPr>
+            <m:ctrlPr>
+              <w:rPr>
+                <w:rFonts w:ascii="Cambria Math" w:eastAsiaTheme="minorEastAsia" w:hAnsi="Cambria Math" w:cs="Times New Roman"/>
+                <w:i/>
+                <w:sz w:val="28"/>
+                <w:szCs w:val="28"/>
+                <w:lang w:val="en-US"/>
+              </w:rPr>
+            </m:ctrlPr>
+          </m:sSubPr>
+          <m:e>
+            <m:r>
+              <w:rPr>
+                <w:rFonts w:ascii="Cambria Math" w:eastAsiaTheme="minorEastAsia" w:hAnsi="Cambria Math" w:cs="Times New Roman"/>
+                <w:sz w:val="28"/>
+                <w:szCs w:val="28"/>
+                <w:lang w:val="en-US"/>
+              </w:rPr>
+              <m:t>N</m:t>
+            </m:r>
+          </m:e>
+          <m:sub>
+            <m:r>
+              <w:rPr>
+                <w:rFonts w:ascii="Cambria Math" w:eastAsiaTheme="minorEastAsia" w:hAnsi="Cambria Math" w:cs="Times New Roman"/>
+                <w:sz w:val="28"/>
+                <w:szCs w:val="28"/>
+              </w:rPr>
+              <m:t>2</m:t>
+            </m:r>
+          </m:sub>
+        </m:sSub>
+        <m:r>
+          <w:rPr>
+            <w:rFonts w:ascii="Cambria Math" w:eastAsiaTheme="minorEastAsia" w:hAnsi="Cambria Math" w:cs="Times New Roman"/>
+            <w:sz w:val="28"/>
+            <w:szCs w:val="28"/>
+          </w:rPr>
+          <m:t>=</m:t>
+        </m:r>
+        <m:r>
+          <w:rPr>
+            <w:rFonts w:ascii="Cambria Math" w:eastAsiaTheme="minorEastAsia" w:hAnsi="Cambria Math" w:cs="Times New Roman"/>
+            <w:sz w:val="28"/>
+            <w:szCs w:val="28"/>
+          </w:rPr>
+          <m:t>192</m:t>
+        </m:r>
+        <m:r>
+          <w:rPr>
+            <w:rFonts w:ascii="Cambria Math" w:eastAsiaTheme="minorEastAsia" w:hAnsi="Cambria Math" w:cs="Times New Roman"/>
+            <w:sz w:val="28"/>
+            <w:szCs w:val="28"/>
+          </w:rPr>
+          <m:t>,</m:t>
+        </m:r>
+      </m:oMath>
+      <w:r>
+        <w:rPr>
+          <w:rFonts w:ascii="Times New Roman" w:eastAsiaTheme="minorEastAsia" w:hAnsi="Times New Roman" w:cs="Times New Roman"/>
+          <w:sz w:val="28"/>
+          <w:szCs w:val="28"/>
+        </w:rPr>
+        <w:t xml:space="preserve"> </w:t>
+      </w:r>
+      <m:oMath>
+        <m:sSub>
+          <m:sSubPr>
+            <m:ctrlPr>
+              <w:rPr>
+                <w:rFonts w:ascii="Cambria Math" w:eastAsiaTheme="minorEastAsia" w:hAnsi="Cambria Math" w:cs="Times New Roman"/>
+                <w:i/>
+                <w:sz w:val="28"/>
+                <w:szCs w:val="28"/>
+                <w:lang w:val="en-US"/>
+              </w:rPr>
+            </m:ctrlPr>
+          </m:sSubPr>
+          <m:e>
+            <m:r>
+              <w:rPr>
+                <w:rFonts w:ascii="Cambria Math" w:eastAsiaTheme="minorEastAsia" w:hAnsi="Cambria Math" w:cs="Times New Roman"/>
+                <w:sz w:val="28"/>
+                <w:szCs w:val="28"/>
+              </w:rPr>
+              <m:t>∆</m:t>
+            </m:r>
+            <m:r>
+              <w:rPr>
+                <w:rFonts w:ascii="Cambria Math" w:eastAsiaTheme="minorEastAsia" w:hAnsi="Cambria Math" w:cs="Times New Roman"/>
+                <w:sz w:val="28"/>
+                <w:szCs w:val="28"/>
+                <w:lang w:val="en-US"/>
+              </w:rPr>
+              <m:t>N</m:t>
+            </m:r>
+          </m:e>
+          <m:sub>
+            <m:r>
+              <w:rPr>
+                <w:rFonts w:ascii="Cambria Math" w:eastAsiaTheme="minorEastAsia" w:hAnsi="Cambria Math" w:cs="Times New Roman"/>
+                <w:sz w:val="28"/>
+                <w:szCs w:val="28"/>
+              </w:rPr>
+              <m:t>4</m:t>
+            </m:r>
+          </m:sub>
+        </m:sSub>
+        <m:r>
+          <w:rPr>
+            <w:rFonts w:ascii="Cambria Math" w:eastAsiaTheme="minorEastAsia" w:hAnsi="Cambria Math" w:cs="Times New Roman"/>
+            <w:sz w:val="28"/>
+            <w:szCs w:val="28"/>
+          </w:rPr>
+          <m:t>=</m:t>
+        </m:r>
+        <m:sSub>
+          <m:sSubPr>
+            <m:ctrlPr>
+              <w:rPr>
+                <w:rFonts w:ascii="Cambria Math" w:eastAsiaTheme="minorEastAsia" w:hAnsi="Cambria Math" w:cs="Times New Roman"/>
+                <w:i/>
+                <w:sz w:val="28"/>
+                <w:szCs w:val="28"/>
+                <w:lang w:val="en-US"/>
+              </w:rPr>
+            </m:ctrlPr>
+          </m:sSubPr>
+          <m:e>
+            <m:r>
+              <w:rPr>
+                <w:rFonts w:ascii="Cambria Math" w:eastAsiaTheme="minorEastAsia" w:hAnsi="Cambria Math" w:cs="Times New Roman"/>
+                <w:sz w:val="28"/>
+                <w:szCs w:val="28"/>
+                <w:lang w:val="en-US"/>
+              </w:rPr>
+              <m:t>N</m:t>
+            </m:r>
+          </m:e>
+          <m:sub>
+            <m:r>
+              <w:rPr>
+                <w:rFonts w:ascii="Cambria Math" w:eastAsiaTheme="minorEastAsia" w:hAnsi="Cambria Math" w:cs="Times New Roman"/>
+                <w:sz w:val="28"/>
+                <w:szCs w:val="28"/>
+              </w:rPr>
+              <m:t>4</m:t>
+            </m:r>
+          </m:sub>
+        </m:sSub>
+        <m:r>
+          <w:rPr>
+            <w:rFonts w:ascii="Cambria Math" w:eastAsiaTheme="minorEastAsia" w:hAnsi="Cambria Math" w:cs="Times New Roman"/>
+            <w:sz w:val="28"/>
+            <w:szCs w:val="28"/>
+          </w:rPr>
+          <m:t>-</m:t>
+        </m:r>
+        <m:sSub>
+          <m:sSubPr>
+            <m:ctrlPr>
+              <w:rPr>
+                <w:rFonts w:ascii="Cambria Math" w:eastAsiaTheme="minorEastAsia" w:hAnsi="Cambria Math" w:cs="Times New Roman"/>
+                <w:i/>
+                <w:sz w:val="28"/>
+                <w:szCs w:val="28"/>
+                <w:lang w:val="en-US"/>
+              </w:rPr>
+            </m:ctrlPr>
+          </m:sSubPr>
+          <m:e>
+            <m:r>
+              <w:rPr>
+                <w:rFonts w:ascii="Cambria Math" w:eastAsiaTheme="minorEastAsia" w:hAnsi="Cambria Math" w:cs="Times New Roman"/>
+                <w:sz w:val="28"/>
+                <w:szCs w:val="28"/>
+                <w:lang w:val="en-US"/>
+              </w:rPr>
+              <m:t>N</m:t>
+            </m:r>
+          </m:e>
+          <m:sub>
+            <m:r>
+              <w:rPr>
+                <w:rFonts w:ascii="Cambria Math" w:eastAsiaTheme="minorEastAsia" w:hAnsi="Cambria Math" w:cs="Times New Roman"/>
+                <w:sz w:val="28"/>
+                <w:szCs w:val="28"/>
+              </w:rPr>
+              <m:t>3</m:t>
+            </m:r>
+          </m:sub>
+        </m:sSub>
+        <m:r>
+          <w:rPr>
+            <w:rFonts w:ascii="Cambria Math" w:eastAsiaTheme="minorEastAsia" w:hAnsi="Cambria Math" w:cs="Times New Roman"/>
+            <w:sz w:val="28"/>
+            <w:szCs w:val="28"/>
+          </w:rPr>
+          <m:t>=160</m:t>
+        </m:r>
+      </m:oMath>
+    </w:p>
+    <w:p>
+      <w:pPr>
+        <w:spacing w:after="0"/>
+        <w:ind w:firstLine="709"/>
+        <w:jc w:val="both"/>
+        <w:rPr>
+          <w:rFonts w:ascii="Times New Roman" w:eastAsiaTheme="minorEastAsia" w:hAnsi="Times New Roman" w:cs="Times New Roman"/>
+          <w:sz w:val="28"/>
+          <w:szCs w:val="28"/>
+        </w:rPr>
+      </w:pPr>
+    </w:p>
+    <w:p>
+      <w:pPr>
+        <w:spacing w:after="0"/>
+        <w:ind w:firstLine="709"/>
+        <w:jc w:val="both"/>
+        <w:rPr>
+          <w:rFonts w:ascii="Times New Roman" w:eastAsiaTheme="minorEastAsia" w:hAnsi="Times New Roman" w:cs="Times New Roman"/>
+          <w:sz w:val="28"/>
+          <w:szCs w:val="28"/>
+        </w:rPr>
+      </w:pPr>
+      <w:r>
+        <w:rPr>
+          <w:rFonts w:ascii="Times New Roman" w:eastAsiaTheme="minorEastAsia" w:hAnsi="Times New Roman" w:cs="Times New Roman"/>
+          <w:sz w:val="28"/>
+          <w:szCs w:val="28"/>
+        </w:rPr>
         <w:t>Таким образом, инвестиции в производство нового изделия составят:</w:t>
       </w:r>
     </w:p>
@@ -16260,7 +17760,7 @@
               <w:sz w:val="28"/>
               <w:szCs w:val="28"/>
             </w:rPr>
-            <m:t>3718,37</m:t>
+            <m:t>2471,78</m:t>
           </m:r>
           <m:r>
             <w:rPr>
@@ -16268,7 +17768,15 @@
               <w:sz w:val="28"/>
               <w:szCs w:val="28"/>
             </w:rPr>
-            <m:t>+7228.8=10947,17 р</m:t>
+            <m:t>+7228.8=9700,58</m:t>
+          </m:r>
+          <m:r>
+            <w:rPr>
+              <w:rFonts w:ascii="Cambria Math" w:eastAsiaTheme="minorEastAsia" w:hAnsi="Cambria Math" w:cs="Times New Roman"/>
+              <w:sz w:val="28"/>
+              <w:szCs w:val="28"/>
+            </w:rPr>
+            <m:t xml:space="preserve"> р</m:t>
           </m:r>
         </m:oMath>
       </m:oMathPara>
@@ -16575,10 +18083,8 @@
           <w:sz w:val="28"/>
           <w:szCs w:val="28"/>
         </w:rPr>
-        <w:lastRenderedPageBreak/>
         <w:t xml:space="preserve">где </w:t>
       </w:r>
-      <w:proofErr w:type="spellStart"/>
       <w:r>
         <w:rPr>
           <w:rFonts w:ascii="Times New Roman" w:eastAsiaTheme="minorEastAsia" w:hAnsi="Times New Roman" w:cs="Times New Roman"/>
@@ -16593,16 +18099,15 @@
           <w:sz w:val="28"/>
           <w:szCs w:val="28"/>
         </w:rPr>
-        <w:t>н</w:t>
-      </w:r>
-      <w:proofErr w:type="spellEnd"/>
+        <w:t xml:space="preserve">н – требуемая норма дисконта </w:t>
+      </w:r>
       <w:r>
         <w:rPr>
           <w:rFonts w:ascii="Times New Roman" w:eastAsiaTheme="minorEastAsia" w:hAnsi="Times New Roman" w:cs="Times New Roman"/>
           <w:sz w:val="28"/>
           <w:szCs w:val="28"/>
         </w:rPr>
-        <w:t xml:space="preserve"> – требуемая норма дисконта (12</w:t>
+        <w:t>(10</w:t>
       </w:r>
       <w:r>
         <w:rPr>
@@ -16610,13 +18115,21 @@
           <w:sz w:val="28"/>
           <w:szCs w:val="28"/>
         </w:rPr>
-        <w:t xml:space="preserve">%), </w:t>
+        <w:t>%),</w:t>
       </w:r>
       <w:r>
         <w:rPr>
           <w:rFonts w:ascii="Times New Roman" w:eastAsiaTheme="minorEastAsia" w:hAnsi="Times New Roman" w:cs="Times New Roman"/>
           <w:sz w:val="28"/>
           <w:szCs w:val="28"/>
+        </w:rPr>
+        <w:t xml:space="preserve"> </w:t>
+      </w:r>
+      <w:r>
+        <w:rPr>
+          <w:rFonts w:ascii="Times New Roman" w:eastAsiaTheme="minorEastAsia" w:hAnsi="Times New Roman" w:cs="Times New Roman"/>
+          <w:sz w:val="28"/>
+          <w:szCs w:val="28"/>
           <w:lang w:val="en-US"/>
         </w:rPr>
         <w:t>t</w:t>
@@ -16627,13 +18140,23 @@
           <w:sz w:val="28"/>
           <w:szCs w:val="28"/>
         </w:rPr>
-        <w:t xml:space="preserve"> – порядковый номер года, затраты и результаты которого приводятся к расчётному году; </w:t>
-      </w:r>
+        <w:t xml:space="preserve"> – порядковый номер года, затраты и результаты котор</w:t>
+      </w:r>
+      <w:bookmarkStart w:id="0" w:name="_GoBack"/>
+      <w:bookmarkEnd w:id="0"/>
       <w:r>
         <w:rPr>
           <w:rFonts w:ascii="Times New Roman" w:eastAsiaTheme="minorEastAsia" w:hAnsi="Times New Roman" w:cs="Times New Roman"/>
           <w:sz w:val="28"/>
           <w:szCs w:val="28"/>
+        </w:rPr>
+        <w:t xml:space="preserve">ого приводятся к расчётному году; </w:t>
+      </w:r>
+      <w:r>
+        <w:rPr>
+          <w:rFonts w:ascii="Times New Roman" w:eastAsiaTheme="minorEastAsia" w:hAnsi="Times New Roman" w:cs="Times New Roman"/>
+          <w:sz w:val="28"/>
+          <w:szCs w:val="28"/>
           <w:lang w:val="en-US"/>
         </w:rPr>
         <w:t>t</w:t>
@@ -16663,42 +18186,6 @@
         </w:rPr>
         <w:t>р=1).</w:t>
       </w:r>
-    </w:p>
-    <w:p>
-      <w:pPr>
-        <w:spacing w:after="0"/>
-        <w:ind w:firstLine="709"/>
-        <w:jc w:val="both"/>
-        <w:rPr>
-          <w:rFonts w:ascii="Times New Roman" w:eastAsiaTheme="minorEastAsia" w:hAnsi="Times New Roman" w:cs="Times New Roman"/>
-          <w:sz w:val="28"/>
-          <w:szCs w:val="28"/>
-        </w:rPr>
-      </w:pPr>
-    </w:p>
-    <w:p>
-      <w:pPr>
-        <w:spacing w:after="0"/>
-        <w:ind w:firstLine="709"/>
-        <w:jc w:val="both"/>
-        <w:rPr>
-          <w:rFonts w:ascii="Times New Roman" w:eastAsiaTheme="minorEastAsia" w:hAnsi="Times New Roman" w:cs="Times New Roman"/>
-          <w:sz w:val="28"/>
-          <w:szCs w:val="28"/>
-        </w:rPr>
-      </w:pPr>
-    </w:p>
-    <w:p>
-      <w:pPr>
-        <w:spacing w:after="0"/>
-        <w:ind w:firstLine="709"/>
-        <w:jc w:val="both"/>
-        <w:rPr>
-          <w:rFonts w:ascii="Times New Roman" w:eastAsiaTheme="minorEastAsia" w:hAnsi="Times New Roman" w:cs="Times New Roman"/>
-          <w:sz w:val="28"/>
-          <w:szCs w:val="28"/>
-        </w:rPr>
-      </w:pPr>
     </w:p>
     <w:p>
       <w:pPr>
@@ -16894,7 +18381,15 @@
                   <w:sz w:val="28"/>
                   <w:szCs w:val="28"/>
                 </w:rPr>
-                <m:t>1+0,12</m:t>
+                <m:t>1+</m:t>
+              </m:r>
+              <m:r>
+                <w:rPr>
+                  <w:rFonts w:ascii="Cambria Math" w:eastAsiaTheme="minorEastAsia" w:hAnsi="Cambria Math" w:cs="Times New Roman"/>
+                  <w:sz w:val="28"/>
+                  <w:szCs w:val="28"/>
+                </w:rPr>
+                <m:t>0,10</m:t>
               </m:r>
             </m:den>
           </m:f>
@@ -16905,7 +18400,7 @@
               <w:szCs w:val="28"/>
               <w:lang w:val="en-US"/>
             </w:rPr>
-            <m:t>=0,8928</m:t>
+            <m:t>=0,91</m:t>
           </m:r>
         </m:oMath>
       </m:oMathPara>
@@ -17127,7 +18622,15 @@
                       <w:sz w:val="28"/>
                       <w:szCs w:val="28"/>
                     </w:rPr>
-                    <m:t>(1+0,12)</m:t>
+                    <m:t>(1+0,10</m:t>
+                  </m:r>
+                  <m:r>
+                    <w:rPr>
+                      <w:rFonts w:ascii="Cambria Math" w:eastAsiaTheme="minorEastAsia" w:hAnsi="Cambria Math" w:cs="Times New Roman"/>
+                      <w:sz w:val="28"/>
+                      <w:szCs w:val="28"/>
+                    </w:rPr>
+                    <m:t>)</m:t>
                   </m:r>
                 </m:e>
                 <m:sup>
@@ -17150,7 +18653,7 @@
               <w:szCs w:val="28"/>
               <w:lang w:val="en-US"/>
             </w:rPr>
-            <m:t>=0,7972</m:t>
+            <m:t>=0,83</m:t>
           </m:r>
         </m:oMath>
       </m:oMathPara>
@@ -17372,7 +18875,15 @@
                       <w:sz w:val="28"/>
                       <w:szCs w:val="28"/>
                     </w:rPr>
-                    <m:t>(1+0,12)</m:t>
+                    <m:t>(1+0,10</m:t>
+                  </m:r>
+                  <m:r>
+                    <w:rPr>
+                      <w:rFonts w:ascii="Cambria Math" w:eastAsiaTheme="minorEastAsia" w:hAnsi="Cambria Math" w:cs="Times New Roman"/>
+                      <w:sz w:val="28"/>
+                      <w:szCs w:val="28"/>
+                    </w:rPr>
+                    <m:t>)</m:t>
                   </m:r>
                 </m:e>
                 <m:sup>
@@ -17395,7 +18906,7 @@
               <w:szCs w:val="28"/>
               <w:lang w:val="en-US"/>
             </w:rPr>
-            <m:t>=0,7118</m:t>
+            <m:t>=0,75</m:t>
           </m:r>
         </m:oMath>
       </m:oMathPara>
@@ -17446,1042 +18957,6 @@
         </w:rPr>
         <w:t>6</w:t>
       </w:r>
-      <w:r>
-        <w:rPr>
-          <w:rFonts w:ascii="Times New Roman" w:eastAsiaTheme="minorEastAsia" w:hAnsi="Times New Roman" w:cs="Times New Roman"/>
-          <w:sz w:val="28"/>
-          <w:szCs w:val="28"/>
-        </w:rPr>
-        <w:t>.</w:t>
-      </w:r>
-    </w:p>
-    <w:p>
-      <w:pPr>
-        <w:spacing w:after="0"/>
-        <w:ind w:firstLine="709"/>
-        <w:jc w:val="both"/>
-        <w:rPr>
-          <w:rFonts w:ascii="Times New Roman" w:eastAsiaTheme="minorEastAsia" w:hAnsi="Times New Roman" w:cs="Times New Roman"/>
-          <w:sz w:val="28"/>
-          <w:szCs w:val="28"/>
-        </w:rPr>
-      </w:pPr>
-      <w:r>
-        <w:rPr>
-          <w:rFonts w:ascii="Times New Roman" w:eastAsiaTheme="minorEastAsia" w:hAnsi="Times New Roman" w:cs="Times New Roman"/>
-          <w:sz w:val="28"/>
-          <w:szCs w:val="28"/>
-        </w:rPr>
-        <w:t xml:space="preserve">Инвестиции в собственный оборотный капитал изменяются по годам из-за увеличения производимых устройств на </w:t>
-      </w:r>
-      <w:r>
-        <w:rPr>
-          <w:rFonts w:ascii="Times New Roman" w:eastAsiaTheme="minorEastAsia" w:hAnsi="Times New Roman" w:cs="Times New Roman"/>
-          <w:sz w:val="28"/>
-          <w:szCs w:val="28"/>
-        </w:rPr>
-        <w:t>2</w:t>
-      </w:r>
-      <w:r>
-        <w:rPr>
-          <w:rFonts w:ascii="Times New Roman" w:eastAsiaTheme="minorEastAsia" w:hAnsi="Times New Roman" w:cs="Times New Roman"/>
-          <w:sz w:val="28"/>
-          <w:szCs w:val="28"/>
-        </w:rPr>
-        <w:t>0% каждый год в отношении предыдущего. Из этого следует формула расчёта инвестиций в оборотный капитал</w:t>
-      </w:r>
-      <w:r>
-        <w:rPr>
-          <w:rFonts w:ascii="Times New Roman" w:eastAsiaTheme="minorEastAsia" w:hAnsi="Times New Roman" w:cs="Times New Roman"/>
-          <w:sz w:val="28"/>
-          <w:szCs w:val="28"/>
-        </w:rPr>
-        <w:t xml:space="preserve"> (при учёте прироста</w:t>
-      </w:r>
-      <w:r>
-        <w:rPr>
-          <w:rFonts w:ascii="Times New Roman" w:eastAsiaTheme="minorEastAsia" w:hAnsi="Times New Roman" w:cs="Times New Roman"/>
-          <w:sz w:val="28"/>
-          <w:szCs w:val="28"/>
-        </w:rPr>
-        <w:t xml:space="preserve"> собственного оборотного капитала</w:t>
-      </w:r>
-      <w:r>
-        <w:rPr>
-          <w:rFonts w:ascii="Times New Roman" w:eastAsiaTheme="minorEastAsia" w:hAnsi="Times New Roman" w:cs="Times New Roman"/>
-          <w:sz w:val="28"/>
-          <w:szCs w:val="28"/>
-        </w:rPr>
-        <w:t xml:space="preserve"> </w:t>
-      </w:r>
-      <w:r>
-        <w:rPr>
-          <w:rFonts w:ascii="Times New Roman" w:eastAsiaTheme="minorEastAsia" w:hAnsi="Times New Roman" w:cs="Times New Roman"/>
-          <w:sz w:val="28"/>
-          <w:szCs w:val="28"/>
-        </w:rPr>
-        <w:t>на</w:t>
-      </w:r>
-      <w:r>
-        <w:rPr>
-          <w:rFonts w:ascii="Times New Roman" w:eastAsiaTheme="minorEastAsia" w:hAnsi="Times New Roman" w:cs="Times New Roman"/>
-          <w:sz w:val="28"/>
-          <w:szCs w:val="28"/>
-        </w:rPr>
-        <w:t xml:space="preserve"> </w:t>
-      </w:r>
-      <w:r>
-        <w:rPr>
-          <w:rFonts w:ascii="Times New Roman" w:eastAsiaTheme="minorEastAsia" w:hAnsi="Times New Roman" w:cs="Times New Roman"/>
-          <w:sz w:val="28"/>
-          <w:szCs w:val="28"/>
-        </w:rPr>
-        <w:t>2</w:t>
-      </w:r>
-      <w:r>
-        <w:rPr>
-          <w:rFonts w:ascii="Times New Roman" w:eastAsiaTheme="minorEastAsia" w:hAnsi="Times New Roman" w:cs="Times New Roman"/>
-          <w:sz w:val="28"/>
-          <w:szCs w:val="28"/>
-        </w:rPr>
-        <w:t>0%)</w:t>
-      </w:r>
-      <w:r>
-        <w:rPr>
-          <w:rFonts w:ascii="Times New Roman" w:eastAsiaTheme="minorEastAsia" w:hAnsi="Times New Roman" w:cs="Times New Roman"/>
-          <w:sz w:val="28"/>
-          <w:szCs w:val="28"/>
-        </w:rPr>
-        <w:t>:</w:t>
-      </w:r>
-    </w:p>
-    <w:p>
-      <w:pPr>
-        <w:spacing w:after="0"/>
-        <w:ind w:firstLine="709"/>
-        <w:jc w:val="both"/>
-        <w:rPr>
-          <w:rFonts w:ascii="Times New Roman" w:eastAsiaTheme="minorEastAsia" w:hAnsi="Times New Roman" w:cs="Times New Roman"/>
-          <w:sz w:val="28"/>
-          <w:szCs w:val="28"/>
-        </w:rPr>
-      </w:pPr>
-    </w:p>
-    <w:p>
-      <w:pPr>
-        <w:spacing w:after="0"/>
-        <w:ind w:firstLine="709"/>
-        <w:jc w:val="both"/>
-        <w:rPr>
-          <w:rFonts w:ascii="Times New Roman" w:eastAsiaTheme="minorEastAsia" w:hAnsi="Times New Roman" w:cs="Times New Roman"/>
-          <w:sz w:val="28"/>
-          <w:szCs w:val="28"/>
-        </w:rPr>
-      </w:pPr>
-      <m:oMathPara>
-        <m:oMath>
-          <m:sSub>
-            <m:sSubPr>
-              <m:ctrlPr>
-                <w:rPr>
-                  <w:rFonts w:ascii="Cambria Math" w:eastAsiaTheme="minorEastAsia" w:hAnsi="Cambria Math" w:cs="Times New Roman"/>
-                  <w:i/>
-                  <w:sz w:val="28"/>
-                  <w:szCs w:val="28"/>
-                </w:rPr>
-              </m:ctrlPr>
-            </m:sSubPr>
-            <m:e>
-              <m:r>
-                <w:rPr>
-                  <w:rFonts w:ascii="Cambria Math" w:eastAsiaTheme="minorEastAsia" w:hAnsi="Cambria Math" w:cs="Times New Roman"/>
-                  <w:sz w:val="28"/>
-                  <w:szCs w:val="28"/>
-                </w:rPr>
-                <m:t>И</m:t>
-              </m:r>
-            </m:e>
-            <m:sub>
-              <m:r>
-                <w:rPr>
-                  <w:rFonts w:ascii="Cambria Math" w:eastAsiaTheme="minorEastAsia" w:hAnsi="Cambria Math" w:cs="Times New Roman"/>
-                  <w:sz w:val="28"/>
-                  <w:szCs w:val="28"/>
-                </w:rPr>
-                <m:t>об1</m:t>
-              </m:r>
-            </m:sub>
-          </m:sSub>
-          <m:r>
-            <w:rPr>
-              <w:rFonts w:ascii="Cambria Math" w:eastAsiaTheme="minorEastAsia" w:hAnsi="Cambria Math" w:cs="Times New Roman"/>
-              <w:sz w:val="28"/>
-              <w:szCs w:val="28"/>
-            </w:rPr>
-            <m:t>=0,2*Пк=0,2*800*</m:t>
-          </m:r>
-          <m:r>
-            <m:rPr>
-              <m:sty m:val="p"/>
-            </m:rPr>
-            <w:rPr>
-              <w:rFonts w:ascii="Cambria Math" w:hAnsi="Cambria Math" w:cs="Times New Roman"/>
-              <w:color w:val="000000"/>
-              <w:sz w:val="28"/>
-              <w:szCs w:val="28"/>
-            </w:rPr>
-            <m:t>45,18</m:t>
-          </m:r>
-          <m:r>
-            <m:rPr>
-              <m:sty m:val="p"/>
-            </m:rPr>
-            <w:rPr>
-              <w:rFonts w:ascii="Cambria Math" w:hAnsi="Cambria Math" w:cs="Times New Roman"/>
-              <w:sz w:val="28"/>
-              <w:szCs w:val="28"/>
-            </w:rPr>
-            <m:t>=7228.8 р</m:t>
-          </m:r>
-        </m:oMath>
-      </m:oMathPara>
-    </w:p>
-    <w:p>
-      <w:pPr>
-        <w:spacing w:after="0"/>
-        <w:jc w:val="both"/>
-        <w:rPr>
-          <w:rFonts w:ascii="Times New Roman" w:eastAsiaTheme="minorEastAsia" w:hAnsi="Times New Roman" w:cs="Times New Roman"/>
-          <w:sz w:val="28"/>
-          <w:szCs w:val="28"/>
-        </w:rPr>
-      </w:pPr>
-      <m:oMathPara>
-        <m:oMath>
-          <m:sSub>
-            <m:sSubPr>
-              <m:ctrlPr>
-                <w:rPr>
-                  <w:rFonts w:ascii="Cambria Math" w:eastAsiaTheme="minorEastAsia" w:hAnsi="Cambria Math" w:cs="Times New Roman"/>
-                  <w:i/>
-                  <w:sz w:val="28"/>
-                  <w:szCs w:val="28"/>
-                </w:rPr>
-              </m:ctrlPr>
-            </m:sSubPr>
-            <m:e>
-              <m:r>
-                <w:rPr>
-                  <w:rFonts w:ascii="Cambria Math" w:eastAsiaTheme="minorEastAsia" w:hAnsi="Cambria Math" w:cs="Times New Roman"/>
-                  <w:sz w:val="28"/>
-                  <w:szCs w:val="28"/>
-                </w:rPr>
-                <m:t>И</m:t>
-              </m:r>
-            </m:e>
-            <m:sub>
-              <m:r>
-                <w:rPr>
-                  <w:rFonts w:ascii="Cambria Math" w:eastAsiaTheme="minorEastAsia" w:hAnsi="Cambria Math" w:cs="Times New Roman"/>
-                  <w:sz w:val="28"/>
-                  <w:szCs w:val="28"/>
-                </w:rPr>
-                <m:t>об2</m:t>
-              </m:r>
-            </m:sub>
-          </m:sSub>
-          <m:r>
-            <w:rPr>
-              <w:rFonts w:ascii="Cambria Math" w:eastAsiaTheme="minorEastAsia" w:hAnsi="Cambria Math" w:cs="Times New Roman"/>
-              <w:sz w:val="28"/>
-              <w:szCs w:val="28"/>
-            </w:rPr>
-            <m:t>=0,2*Пк=0,2*160*</m:t>
-          </m:r>
-          <m:r>
-            <m:rPr>
-              <m:sty m:val="p"/>
-            </m:rPr>
-            <w:rPr>
-              <w:rFonts w:ascii="Cambria Math" w:hAnsi="Cambria Math" w:cs="Times New Roman"/>
-              <w:color w:val="000000"/>
-              <w:sz w:val="28"/>
-              <w:szCs w:val="28"/>
-            </w:rPr>
-            <m:t>45,18</m:t>
-          </m:r>
-          <m:r>
-            <m:rPr>
-              <m:sty m:val="p"/>
-            </m:rPr>
-            <w:rPr>
-              <w:rFonts w:ascii="Cambria Math" w:hAnsi="Cambria Math" w:cs="Times New Roman"/>
-              <w:sz w:val="28"/>
-              <w:szCs w:val="28"/>
-            </w:rPr>
-            <m:t>=1445,76 р</m:t>
-          </m:r>
-        </m:oMath>
-      </m:oMathPara>
-    </w:p>
-    <w:p>
-      <w:pPr>
-        <w:spacing w:after="0"/>
-        <w:ind w:firstLine="709"/>
-        <w:jc w:val="both"/>
-        <w:rPr>
-          <w:rFonts w:ascii="Times New Roman" w:eastAsiaTheme="minorEastAsia" w:hAnsi="Times New Roman" w:cs="Times New Roman"/>
-          <w:sz w:val="28"/>
-          <w:szCs w:val="28"/>
-        </w:rPr>
-      </w:pPr>
-      <m:oMathPara>
-        <m:oMath>
-          <m:sSub>
-            <m:sSubPr>
-              <m:ctrlPr>
-                <w:rPr>
-                  <w:rFonts w:ascii="Cambria Math" w:eastAsiaTheme="minorEastAsia" w:hAnsi="Cambria Math" w:cs="Times New Roman"/>
-                  <w:i/>
-                  <w:sz w:val="28"/>
-                  <w:szCs w:val="28"/>
-                </w:rPr>
-              </m:ctrlPr>
-            </m:sSubPr>
-            <m:e>
-              <m:r>
-                <w:rPr>
-                  <w:rFonts w:ascii="Cambria Math" w:eastAsiaTheme="minorEastAsia" w:hAnsi="Cambria Math" w:cs="Times New Roman"/>
-                  <w:sz w:val="28"/>
-                  <w:szCs w:val="28"/>
-                </w:rPr>
-                <m:t>И</m:t>
-              </m:r>
-            </m:e>
-            <m:sub>
-              <m:r>
-                <w:rPr>
-                  <w:rFonts w:ascii="Cambria Math" w:eastAsiaTheme="minorEastAsia" w:hAnsi="Cambria Math" w:cs="Times New Roman"/>
-                  <w:sz w:val="28"/>
-                  <w:szCs w:val="28"/>
-                </w:rPr>
-                <m:t>об3</m:t>
-              </m:r>
-            </m:sub>
-          </m:sSub>
-          <m:r>
-            <w:rPr>
-              <w:rFonts w:ascii="Cambria Math" w:eastAsiaTheme="minorEastAsia" w:hAnsi="Cambria Math" w:cs="Times New Roman"/>
-              <w:sz w:val="28"/>
-              <w:szCs w:val="28"/>
-            </w:rPr>
-            <m:t>=0,2*Пк=0,2*192*</m:t>
-          </m:r>
-          <m:r>
-            <m:rPr>
-              <m:sty m:val="p"/>
-            </m:rPr>
-            <w:rPr>
-              <w:rFonts w:ascii="Cambria Math" w:hAnsi="Cambria Math" w:cs="Times New Roman"/>
-              <w:color w:val="000000"/>
-              <w:sz w:val="28"/>
-              <w:szCs w:val="28"/>
-            </w:rPr>
-            <m:t>45,18</m:t>
-          </m:r>
-          <m:r>
-            <m:rPr>
-              <m:sty m:val="p"/>
-            </m:rPr>
-            <w:rPr>
-              <w:rFonts w:ascii="Cambria Math" w:hAnsi="Cambria Math" w:cs="Times New Roman"/>
-              <w:sz w:val="28"/>
-              <w:szCs w:val="28"/>
-            </w:rPr>
-            <m:t>=1734,91 р</m:t>
-          </m:r>
-        </m:oMath>
-      </m:oMathPara>
-    </w:p>
-    <w:p>
-      <w:pPr>
-        <w:spacing w:after="0"/>
-        <w:ind w:firstLine="709"/>
-        <w:jc w:val="both"/>
-        <w:rPr>
-          <w:rFonts w:ascii="Times New Roman" w:eastAsiaTheme="minorEastAsia" w:hAnsi="Times New Roman" w:cs="Times New Roman"/>
-          <w:sz w:val="28"/>
-          <w:szCs w:val="28"/>
-        </w:rPr>
-      </w:pPr>
-      <m:oMathPara>
-        <m:oMath>
-          <m:sSub>
-            <m:sSubPr>
-              <m:ctrlPr>
-                <w:rPr>
-                  <w:rFonts w:ascii="Cambria Math" w:eastAsiaTheme="minorEastAsia" w:hAnsi="Cambria Math" w:cs="Times New Roman"/>
-                  <w:i/>
-                  <w:sz w:val="28"/>
-                  <w:szCs w:val="28"/>
-                </w:rPr>
-              </m:ctrlPr>
-            </m:sSubPr>
-            <m:e>
-              <m:r>
-                <w:rPr>
-                  <w:rFonts w:ascii="Cambria Math" w:eastAsiaTheme="minorEastAsia" w:hAnsi="Cambria Math" w:cs="Times New Roman"/>
-                  <w:sz w:val="28"/>
-                  <w:szCs w:val="28"/>
-                </w:rPr>
-                <m:t>И</m:t>
-              </m:r>
-            </m:e>
-            <m:sub>
-              <m:r>
-                <w:rPr>
-                  <w:rFonts w:ascii="Cambria Math" w:eastAsiaTheme="minorEastAsia" w:hAnsi="Cambria Math" w:cs="Times New Roman"/>
-                  <w:sz w:val="28"/>
-                  <w:szCs w:val="28"/>
-                </w:rPr>
-                <m:t>об4</m:t>
-              </m:r>
-            </m:sub>
-          </m:sSub>
-          <m:r>
-            <w:rPr>
-              <w:rFonts w:ascii="Cambria Math" w:eastAsiaTheme="minorEastAsia" w:hAnsi="Cambria Math" w:cs="Times New Roman"/>
-              <w:sz w:val="28"/>
-              <w:szCs w:val="28"/>
-            </w:rPr>
-            <m:t>=0,2*Пк=0,2*230*</m:t>
-          </m:r>
-          <m:r>
-            <m:rPr>
-              <m:sty m:val="p"/>
-            </m:rPr>
-            <w:rPr>
-              <w:rFonts w:ascii="Cambria Math" w:hAnsi="Cambria Math" w:cs="Times New Roman"/>
-              <w:color w:val="000000"/>
-              <w:sz w:val="28"/>
-              <w:szCs w:val="28"/>
-            </w:rPr>
-            <m:t>45,18</m:t>
-          </m:r>
-          <m:r>
-            <m:rPr>
-              <m:sty m:val="p"/>
-            </m:rPr>
-            <w:rPr>
-              <w:rFonts w:ascii="Cambria Math" w:hAnsi="Cambria Math" w:cs="Times New Roman"/>
-              <w:sz w:val="28"/>
-              <w:szCs w:val="28"/>
-            </w:rPr>
-            <m:t>=2</m:t>
-          </m:r>
-          <m:r>
-            <w:rPr>
-              <w:rFonts w:ascii="Cambria Math" w:hAnsi="Cambria Math" w:cs="Times New Roman"/>
-              <w:sz w:val="28"/>
-              <w:szCs w:val="28"/>
-            </w:rPr>
-            <m:t>081</m:t>
-          </m:r>
-          <m:r>
-            <m:rPr>
-              <m:sty m:val="p"/>
-            </m:rPr>
-            <w:rPr>
-              <w:rFonts w:ascii="Cambria Math" w:hAnsi="Cambria Math" w:cs="Times New Roman"/>
-              <w:sz w:val="28"/>
-              <w:szCs w:val="28"/>
-            </w:rPr>
-            <m:t>,89 р</m:t>
-          </m:r>
-        </m:oMath>
-      </m:oMathPara>
-    </w:p>
-    <w:p>
-      <w:pPr>
-        <w:spacing w:after="0"/>
-        <w:ind w:firstLine="709"/>
-        <w:jc w:val="both"/>
-        <w:rPr>
-          <w:rFonts w:ascii="Times New Roman" w:eastAsiaTheme="minorEastAsia" w:hAnsi="Times New Roman" w:cs="Times New Roman"/>
-          <w:sz w:val="28"/>
-          <w:szCs w:val="28"/>
-        </w:rPr>
-      </w:pPr>
-    </w:p>
-    <w:p>
-      <w:pPr>
-        <w:spacing w:after="0"/>
-        <w:ind w:firstLine="709"/>
-        <w:jc w:val="both"/>
-        <w:rPr>
-          <w:rFonts w:ascii="Times New Roman" w:eastAsiaTheme="minorEastAsia" w:hAnsi="Times New Roman" w:cs="Times New Roman"/>
-          <w:sz w:val="28"/>
-          <w:szCs w:val="28"/>
-        </w:rPr>
-      </w:pPr>
-      <w:r>
-        <w:rPr>
-          <w:rFonts w:ascii="Times New Roman" w:eastAsiaTheme="minorEastAsia" w:hAnsi="Times New Roman" w:cs="Times New Roman"/>
-          <w:sz w:val="28"/>
-          <w:szCs w:val="28"/>
-        </w:rPr>
-        <w:t>Так как со второго по четвёртый год инвестиции на разработку нового продукта не выделялись, расчёт общей суммы инвестиций за</w:t>
-      </w:r>
-      <w:r>
-        <w:rPr>
-          <w:rFonts w:ascii="Times New Roman" w:eastAsiaTheme="minorEastAsia" w:hAnsi="Times New Roman" w:cs="Times New Roman"/>
-          <w:sz w:val="28"/>
-          <w:szCs w:val="28"/>
-        </w:rPr>
-        <w:t xml:space="preserve"> первый</w:t>
-      </w:r>
-      <w:r>
-        <w:rPr>
-          <w:rFonts w:ascii="Times New Roman" w:eastAsiaTheme="minorEastAsia" w:hAnsi="Times New Roman" w:cs="Times New Roman"/>
-          <w:sz w:val="28"/>
-          <w:szCs w:val="28"/>
-        </w:rPr>
-        <w:t xml:space="preserve"> год </w:t>
-      </w:r>
-      <w:r>
-        <w:rPr>
-          <w:rFonts w:ascii="Times New Roman" w:eastAsiaTheme="minorEastAsia" w:hAnsi="Times New Roman" w:cs="Times New Roman"/>
-          <w:sz w:val="28"/>
-          <w:szCs w:val="28"/>
-        </w:rPr>
-        <w:t>составит</w:t>
-      </w:r>
-      <w:r>
-        <w:rPr>
-          <w:rFonts w:ascii="Times New Roman" w:eastAsiaTheme="minorEastAsia" w:hAnsi="Times New Roman" w:cs="Times New Roman"/>
-          <w:sz w:val="28"/>
-          <w:szCs w:val="28"/>
-        </w:rPr>
-        <w:t>:</w:t>
-      </w:r>
-    </w:p>
-    <w:p>
-      <w:pPr>
-        <w:spacing w:after="0"/>
-        <w:ind w:firstLine="709"/>
-        <w:jc w:val="both"/>
-        <w:rPr>
-          <w:rFonts w:ascii="Times New Roman" w:eastAsiaTheme="minorEastAsia" w:hAnsi="Times New Roman" w:cs="Times New Roman"/>
-          <w:sz w:val="28"/>
-          <w:szCs w:val="28"/>
-        </w:rPr>
-      </w:pPr>
-    </w:p>
-    <w:p>
-      <w:pPr>
-        <w:spacing w:after="0"/>
-        <w:ind w:firstLine="709"/>
-        <w:jc w:val="both"/>
-        <w:rPr>
-          <w:rFonts w:ascii="Times New Roman" w:eastAsiaTheme="minorEastAsia" w:hAnsi="Times New Roman" w:cs="Times New Roman"/>
-          <w:i/>
-          <w:sz w:val="28"/>
-          <w:szCs w:val="28"/>
-          <w:lang w:val="en-US"/>
-        </w:rPr>
-      </w:pPr>
-      <m:oMathPara>
-        <m:oMath>
-          <m:sSub>
-            <m:sSubPr>
-              <m:ctrlPr>
-                <w:rPr>
-                  <w:rFonts w:ascii="Cambria Math" w:eastAsiaTheme="minorEastAsia" w:hAnsi="Cambria Math" w:cs="Times New Roman"/>
-                  <w:i/>
-                  <w:sz w:val="28"/>
-                  <w:szCs w:val="28"/>
-                  <w:lang w:val="en-US"/>
-                </w:rPr>
-              </m:ctrlPr>
-            </m:sSubPr>
-            <m:e>
-              <m:r>
-                <w:rPr>
-                  <w:rFonts w:ascii="Cambria Math" w:eastAsiaTheme="minorEastAsia" w:hAnsi="Cambria Math" w:cs="Times New Roman"/>
-                  <w:sz w:val="28"/>
-                  <w:szCs w:val="28"/>
-                  <w:lang w:val="en-US"/>
-                </w:rPr>
-                <m:t>И</m:t>
-              </m:r>
-            </m:e>
-            <m:sub>
-              <m:r>
-                <w:rPr>
-                  <w:rFonts w:ascii="Cambria Math" w:eastAsiaTheme="minorEastAsia" w:hAnsi="Cambria Math" w:cs="Times New Roman"/>
-                  <w:sz w:val="28"/>
-                  <w:szCs w:val="28"/>
-                  <w:lang w:val="en-US"/>
-                </w:rPr>
-                <m:t>1</m:t>
-              </m:r>
-            </m:sub>
-          </m:sSub>
-          <m:r>
-            <w:rPr>
-              <w:rFonts w:ascii="Cambria Math" w:eastAsiaTheme="minorEastAsia" w:hAnsi="Cambria Math" w:cs="Times New Roman"/>
-              <w:sz w:val="28"/>
-              <w:szCs w:val="28"/>
-              <w:lang w:val="en-US"/>
-            </w:rPr>
-            <m:t>=</m:t>
-          </m:r>
-          <m:sSub>
-            <m:sSubPr>
-              <m:ctrlPr>
-                <w:rPr>
-                  <w:rFonts w:ascii="Cambria Math" w:eastAsiaTheme="minorEastAsia" w:hAnsi="Cambria Math" w:cs="Times New Roman"/>
-                  <w:i/>
-                  <w:sz w:val="28"/>
-                  <w:szCs w:val="28"/>
-                  <w:lang w:val="en-US"/>
-                </w:rPr>
-              </m:ctrlPr>
-            </m:sSubPr>
-            <m:e>
-              <m:r>
-                <w:rPr>
-                  <w:rFonts w:ascii="Cambria Math" w:eastAsiaTheme="minorEastAsia" w:hAnsi="Cambria Math" w:cs="Times New Roman"/>
-                  <w:sz w:val="28"/>
-                  <w:szCs w:val="28"/>
-                  <w:lang w:val="en-US"/>
-                </w:rPr>
-                <m:t>И</m:t>
-              </m:r>
-            </m:e>
-            <m:sub>
-              <m:r>
-                <w:rPr>
-                  <w:rFonts w:ascii="Cambria Math" w:eastAsiaTheme="minorEastAsia" w:hAnsi="Cambria Math" w:cs="Times New Roman"/>
-                  <w:sz w:val="28"/>
-                  <w:szCs w:val="28"/>
-                  <w:lang w:val="en-US"/>
-                </w:rPr>
-                <m:t>раз</m:t>
-              </m:r>
-            </m:sub>
-          </m:sSub>
-          <m:r>
-            <w:rPr>
-              <w:rFonts w:ascii="Cambria Math" w:eastAsiaTheme="minorEastAsia" w:hAnsi="Cambria Math" w:cs="Times New Roman"/>
-              <w:sz w:val="28"/>
-              <w:szCs w:val="28"/>
-              <w:lang w:val="en-US"/>
-            </w:rPr>
-            <m:t>+</m:t>
-          </m:r>
-          <m:sSub>
-            <m:sSubPr>
-              <m:ctrlPr>
-                <w:rPr>
-                  <w:rFonts w:ascii="Cambria Math" w:eastAsiaTheme="minorEastAsia" w:hAnsi="Cambria Math" w:cs="Times New Roman"/>
-                  <w:i/>
-                  <w:sz w:val="28"/>
-                  <w:szCs w:val="28"/>
-                  <w:lang w:val="en-US"/>
-                </w:rPr>
-              </m:ctrlPr>
-            </m:sSubPr>
-            <m:e>
-              <m:r>
-                <w:rPr>
-                  <w:rFonts w:ascii="Cambria Math" w:eastAsiaTheme="minorEastAsia" w:hAnsi="Cambria Math" w:cs="Times New Roman"/>
-                  <w:sz w:val="28"/>
-                  <w:szCs w:val="28"/>
-                  <w:lang w:val="en-US"/>
-                </w:rPr>
-                <m:t>И</m:t>
-              </m:r>
-            </m:e>
-            <m:sub>
-              <m:r>
-                <w:rPr>
-                  <w:rFonts w:ascii="Cambria Math" w:eastAsiaTheme="minorEastAsia" w:hAnsi="Cambria Math" w:cs="Times New Roman"/>
-                  <w:sz w:val="28"/>
-                  <w:szCs w:val="28"/>
-                  <w:lang w:val="en-US"/>
-                </w:rPr>
-                <m:t>об1</m:t>
-              </m:r>
-            </m:sub>
-          </m:sSub>
-          <m:r>
-            <w:rPr>
-              <w:rFonts w:ascii="Cambria Math" w:eastAsiaTheme="minorEastAsia" w:hAnsi="Cambria Math" w:cs="Times New Roman"/>
-              <w:sz w:val="28"/>
-              <w:szCs w:val="28"/>
-              <w:lang w:val="en-US"/>
-            </w:rPr>
-            <m:t>=</m:t>
-          </m:r>
-          <m:r>
-            <m:rPr>
-              <m:sty m:val="p"/>
-            </m:rPr>
-            <w:rPr>
-              <w:rFonts w:ascii="Cambria Math" w:hAnsi="Cambria Math" w:cs="Times New Roman"/>
-              <w:sz w:val="28"/>
-              <w:szCs w:val="28"/>
-            </w:rPr>
-            <m:t>5391,64</m:t>
-          </m:r>
-          <m:r>
-            <w:rPr>
-              <w:rFonts w:ascii="Cambria Math" w:eastAsiaTheme="minorEastAsia" w:hAnsi="Cambria Math" w:cs="Times New Roman"/>
-              <w:sz w:val="28"/>
-              <w:szCs w:val="28"/>
-            </w:rPr>
-            <m:t>+</m:t>
-          </m:r>
-          <m:r>
-            <m:rPr>
-              <m:sty m:val="p"/>
-            </m:rPr>
-            <w:rPr>
-              <w:rFonts w:ascii="Cambria Math" w:hAnsi="Cambria Math" w:cs="Times New Roman"/>
-              <w:sz w:val="28"/>
-              <w:szCs w:val="28"/>
-            </w:rPr>
-            <m:t>7228,8</m:t>
-          </m:r>
-          <m:r>
-            <w:rPr>
-              <w:rFonts w:ascii="Cambria Math" w:eastAsiaTheme="minorEastAsia" w:hAnsi="Cambria Math" w:cs="Times New Roman"/>
-              <w:sz w:val="28"/>
-              <w:szCs w:val="28"/>
-            </w:rPr>
-            <m:t>=10947,17 р</m:t>
-          </m:r>
-        </m:oMath>
-      </m:oMathPara>
-    </w:p>
-    <w:p>
-      <w:pPr>
-        <w:spacing w:after="0"/>
-        <w:ind w:firstLine="709"/>
-        <w:jc w:val="both"/>
-        <w:rPr>
-          <w:rFonts w:ascii="Times New Roman" w:eastAsiaTheme="minorEastAsia" w:hAnsi="Times New Roman" w:cs="Times New Roman"/>
-          <w:sz w:val="28"/>
-          <w:szCs w:val="28"/>
-        </w:rPr>
-      </w:pPr>
-    </w:p>
-    <w:p>
-      <w:pPr>
-        <w:spacing w:after="0"/>
-        <w:ind w:firstLine="709"/>
-        <w:jc w:val="both"/>
-        <w:rPr>
-          <w:rFonts w:ascii="Times New Roman" w:eastAsiaTheme="minorEastAsia" w:hAnsi="Times New Roman" w:cs="Times New Roman"/>
-          <w:sz w:val="28"/>
-          <w:szCs w:val="28"/>
-        </w:rPr>
-      </w:pPr>
-      <w:r>
-        <w:rPr>
-          <w:rFonts w:ascii="Times New Roman" w:eastAsiaTheme="minorEastAsia" w:hAnsi="Times New Roman" w:cs="Times New Roman"/>
-          <w:sz w:val="28"/>
-          <w:szCs w:val="28"/>
-        </w:rPr>
-        <w:t>За последующие года общая сумма инвестиций равняется сумме</w:t>
-      </w:r>
-      <w:r>
-        <w:rPr>
-          <w:rFonts w:ascii="Times New Roman" w:eastAsiaTheme="minorEastAsia" w:hAnsi="Times New Roman" w:cs="Times New Roman"/>
-          <w:sz w:val="28"/>
-          <w:szCs w:val="28"/>
-        </w:rPr>
-        <w:t xml:space="preserve"> прироста</w:t>
-      </w:r>
-      <w:r>
-        <w:rPr>
-          <w:rFonts w:ascii="Times New Roman" w:eastAsiaTheme="minorEastAsia" w:hAnsi="Times New Roman" w:cs="Times New Roman"/>
-          <w:sz w:val="28"/>
-          <w:szCs w:val="28"/>
-        </w:rPr>
-        <w:t xml:space="preserve"> инвестиций в оборотный капитал</w:t>
-      </w:r>
-      <w:proofErr w:type="gramStart"/>
-      <w:r>
-        <w:rPr>
-          <w:rFonts w:ascii="Times New Roman" w:eastAsiaTheme="minorEastAsia" w:hAnsi="Times New Roman" w:cs="Times New Roman"/>
-          <w:sz w:val="28"/>
-          <w:szCs w:val="28"/>
-        </w:rPr>
-        <w:t xml:space="preserve">: </w:t>
-      </w:r>
-      <m:oMath>
-        <m:sSub>
-          <m:sSubPr>
-            <m:ctrlPr>
-              <w:rPr>
-                <w:rFonts w:ascii="Cambria Math" w:eastAsiaTheme="minorEastAsia" w:hAnsi="Cambria Math" w:cs="Times New Roman"/>
-                <w:i/>
-                <w:sz w:val="28"/>
-                <w:szCs w:val="28"/>
-                <w:lang w:val="en-US"/>
-              </w:rPr>
-            </m:ctrlPr>
-          </m:sSubPr>
-          <m:e>
-            <m:r>
-              <w:rPr>
-                <w:rFonts w:ascii="Cambria Math" w:eastAsiaTheme="minorEastAsia" w:hAnsi="Cambria Math" w:cs="Times New Roman"/>
-                <w:sz w:val="28"/>
-                <w:szCs w:val="28"/>
-              </w:rPr>
-              <m:t>И</m:t>
-            </m:r>
-          </m:e>
-          <m:sub>
-            <m:r>
-              <w:rPr>
-                <w:rFonts w:ascii="Cambria Math" w:eastAsiaTheme="minorEastAsia" w:hAnsi="Cambria Math" w:cs="Times New Roman"/>
-                <w:sz w:val="28"/>
-                <w:szCs w:val="28"/>
-              </w:rPr>
-              <m:t>2</m:t>
-            </m:r>
-          </m:sub>
-        </m:sSub>
-        <m:r>
-          <w:rPr>
-            <w:rFonts w:ascii="Cambria Math" w:eastAsiaTheme="minorEastAsia" w:hAnsi="Cambria Math" w:cs="Times New Roman"/>
-            <w:sz w:val="28"/>
-            <w:szCs w:val="28"/>
-          </w:rPr>
-          <m:t>=</m:t>
-        </m:r>
-        <m:sSub>
-          <m:sSubPr>
-            <m:ctrlPr>
-              <w:rPr>
-                <w:rFonts w:ascii="Cambria Math" w:eastAsiaTheme="minorEastAsia" w:hAnsi="Cambria Math" w:cs="Times New Roman"/>
-                <w:i/>
-                <w:sz w:val="28"/>
-                <w:szCs w:val="28"/>
-                <w:lang w:val="en-US"/>
-              </w:rPr>
-            </m:ctrlPr>
-          </m:sSubPr>
-          <m:e>
-            <m:r>
-              <w:rPr>
-                <w:rFonts w:ascii="Cambria Math" w:eastAsiaTheme="minorEastAsia" w:hAnsi="Cambria Math" w:cs="Times New Roman"/>
-                <w:sz w:val="28"/>
-                <w:szCs w:val="28"/>
-              </w:rPr>
-              <m:t>И</m:t>
-            </m:r>
-          </m:e>
-          <m:sub>
-            <m:r>
-              <w:rPr>
-                <w:rFonts w:ascii="Cambria Math" w:eastAsiaTheme="minorEastAsia" w:hAnsi="Cambria Math" w:cs="Times New Roman"/>
-                <w:sz w:val="28"/>
-                <w:szCs w:val="28"/>
-              </w:rPr>
-              <m:t>об2</m:t>
-            </m:r>
-          </m:sub>
-        </m:sSub>
-      </m:oMath>
-      <w:r>
-        <w:rPr>
-          <w:rFonts w:ascii="Times New Roman" w:eastAsiaTheme="minorEastAsia" w:hAnsi="Times New Roman" w:cs="Times New Roman"/>
-          <w:sz w:val="28"/>
-          <w:szCs w:val="28"/>
-        </w:rPr>
-        <w:t>,</w:t>
-      </w:r>
-      <w:proofErr w:type="gramEnd"/>
-      <w:r>
-        <w:rPr>
-          <w:rFonts w:ascii="Times New Roman" w:eastAsiaTheme="minorEastAsia" w:hAnsi="Times New Roman" w:cs="Times New Roman"/>
-          <w:sz w:val="28"/>
-          <w:szCs w:val="28"/>
-        </w:rPr>
-        <w:t xml:space="preserve"> </w:t>
-      </w:r>
-      <m:oMath>
-        <m:sSub>
-          <m:sSubPr>
-            <m:ctrlPr>
-              <w:rPr>
-                <w:rFonts w:ascii="Cambria Math" w:eastAsiaTheme="minorEastAsia" w:hAnsi="Cambria Math" w:cs="Times New Roman"/>
-                <w:i/>
-                <w:sz w:val="28"/>
-                <w:szCs w:val="28"/>
-                <w:lang w:val="en-US"/>
-              </w:rPr>
-            </m:ctrlPr>
-          </m:sSubPr>
-          <m:e>
-            <m:r>
-              <w:rPr>
-                <w:rFonts w:ascii="Cambria Math" w:eastAsiaTheme="minorEastAsia" w:hAnsi="Cambria Math" w:cs="Times New Roman"/>
-                <w:sz w:val="28"/>
-                <w:szCs w:val="28"/>
-              </w:rPr>
-              <m:t>И</m:t>
-            </m:r>
-          </m:e>
-          <m:sub>
-            <m:r>
-              <w:rPr>
-                <w:rFonts w:ascii="Cambria Math" w:eastAsiaTheme="minorEastAsia" w:hAnsi="Cambria Math" w:cs="Times New Roman"/>
-                <w:sz w:val="28"/>
-                <w:szCs w:val="28"/>
-              </w:rPr>
-              <m:t>3</m:t>
-            </m:r>
-          </m:sub>
-        </m:sSub>
-        <m:r>
-          <w:rPr>
-            <w:rFonts w:ascii="Cambria Math" w:eastAsiaTheme="minorEastAsia" w:hAnsi="Cambria Math" w:cs="Times New Roman"/>
-            <w:sz w:val="28"/>
-            <w:szCs w:val="28"/>
-          </w:rPr>
-          <m:t>=</m:t>
-        </m:r>
-        <m:sSub>
-          <m:sSubPr>
-            <m:ctrlPr>
-              <w:rPr>
-                <w:rFonts w:ascii="Cambria Math" w:eastAsiaTheme="minorEastAsia" w:hAnsi="Cambria Math" w:cs="Times New Roman"/>
-                <w:i/>
-                <w:sz w:val="28"/>
-                <w:szCs w:val="28"/>
-                <w:lang w:val="en-US"/>
-              </w:rPr>
-            </m:ctrlPr>
-          </m:sSubPr>
-          <m:e>
-            <m:r>
-              <w:rPr>
-                <w:rFonts w:ascii="Cambria Math" w:eastAsiaTheme="minorEastAsia" w:hAnsi="Cambria Math" w:cs="Times New Roman"/>
-                <w:sz w:val="28"/>
-                <w:szCs w:val="28"/>
-              </w:rPr>
-              <m:t>И</m:t>
-            </m:r>
-          </m:e>
-          <m:sub>
-            <m:r>
-              <w:rPr>
-                <w:rFonts w:ascii="Cambria Math" w:eastAsiaTheme="minorEastAsia" w:hAnsi="Cambria Math" w:cs="Times New Roman"/>
-                <w:sz w:val="28"/>
-                <w:szCs w:val="28"/>
-              </w:rPr>
-              <m:t>об3</m:t>
-            </m:r>
-          </m:sub>
-        </m:sSub>
-      </m:oMath>
-      <w:r>
-        <w:rPr>
-          <w:rFonts w:ascii="Times New Roman" w:eastAsiaTheme="minorEastAsia" w:hAnsi="Times New Roman" w:cs="Times New Roman"/>
-          <w:sz w:val="28"/>
-          <w:szCs w:val="28"/>
-        </w:rPr>
-        <w:t>,</w:t>
-      </w:r>
-      <m:oMath>
-        <m:r>
-          <w:rPr>
-            <w:rFonts w:ascii="Cambria Math" w:eastAsiaTheme="minorEastAsia" w:hAnsi="Cambria Math" w:cs="Times New Roman"/>
-            <w:sz w:val="28"/>
-            <w:szCs w:val="28"/>
-          </w:rPr>
-          <m:t xml:space="preserve"> </m:t>
-        </m:r>
-        <m:sSub>
-          <m:sSubPr>
-            <m:ctrlPr>
-              <w:rPr>
-                <w:rFonts w:ascii="Cambria Math" w:eastAsiaTheme="minorEastAsia" w:hAnsi="Cambria Math" w:cs="Times New Roman"/>
-                <w:i/>
-                <w:sz w:val="28"/>
-                <w:szCs w:val="28"/>
-                <w:lang w:val="en-US"/>
-              </w:rPr>
-            </m:ctrlPr>
-          </m:sSubPr>
-          <m:e>
-            <m:r>
-              <w:rPr>
-                <w:rFonts w:ascii="Cambria Math" w:eastAsiaTheme="minorEastAsia" w:hAnsi="Cambria Math" w:cs="Times New Roman"/>
-                <w:sz w:val="28"/>
-                <w:szCs w:val="28"/>
-              </w:rPr>
-              <m:t>И</m:t>
-            </m:r>
-          </m:e>
-          <m:sub>
-            <m:r>
-              <w:rPr>
-                <w:rFonts w:ascii="Cambria Math" w:eastAsiaTheme="minorEastAsia" w:hAnsi="Cambria Math" w:cs="Times New Roman"/>
-                <w:sz w:val="28"/>
-                <w:szCs w:val="28"/>
-              </w:rPr>
-              <m:t>4</m:t>
-            </m:r>
-          </m:sub>
-        </m:sSub>
-        <m:r>
-          <w:rPr>
-            <w:rFonts w:ascii="Cambria Math" w:eastAsiaTheme="minorEastAsia" w:hAnsi="Cambria Math" w:cs="Times New Roman"/>
-            <w:sz w:val="28"/>
-            <w:szCs w:val="28"/>
-          </w:rPr>
-          <m:t>=</m:t>
-        </m:r>
-        <m:sSub>
-          <m:sSubPr>
-            <m:ctrlPr>
-              <w:rPr>
-                <w:rFonts w:ascii="Cambria Math" w:eastAsiaTheme="minorEastAsia" w:hAnsi="Cambria Math" w:cs="Times New Roman"/>
-                <w:i/>
-                <w:sz w:val="28"/>
-                <w:szCs w:val="28"/>
-                <w:lang w:val="en-US"/>
-              </w:rPr>
-            </m:ctrlPr>
-          </m:sSubPr>
-          <m:e>
-            <m:r>
-              <w:rPr>
-                <w:rFonts w:ascii="Cambria Math" w:eastAsiaTheme="minorEastAsia" w:hAnsi="Cambria Math" w:cs="Times New Roman"/>
-                <w:sz w:val="28"/>
-                <w:szCs w:val="28"/>
-              </w:rPr>
-              <m:t>И</m:t>
-            </m:r>
-          </m:e>
-          <m:sub>
-            <m:r>
-              <w:rPr>
-                <w:rFonts w:ascii="Cambria Math" w:eastAsiaTheme="minorEastAsia" w:hAnsi="Cambria Math" w:cs="Times New Roman"/>
-                <w:sz w:val="28"/>
-                <w:szCs w:val="28"/>
-              </w:rPr>
-              <m:t>об4</m:t>
-            </m:r>
-          </m:sub>
-        </m:sSub>
-      </m:oMath>
       <w:r>
         <w:rPr>
           <w:rFonts w:ascii="Times New Roman" w:eastAsiaTheme="minorEastAsia" w:hAnsi="Times New Roman" w:cs="Times New Roman"/>
@@ -18960,7 +19435,6 @@
                 <w:szCs w:val="28"/>
               </w:rPr>
             </w:pPr>
-            <w:proofErr w:type="spellStart"/>
             <w:r>
               <w:rPr>
                 <w:rFonts w:ascii="Times New Roman" w:hAnsi="Times New Roman" w:cs="Times New Roman"/>
@@ -18978,7 +19452,6 @@
               </w:rPr>
               <w:t>t</w:t>
             </w:r>
-            <w:proofErr w:type="spellEnd"/>
           </w:p>
         </w:tc>
         <w:tc>
@@ -19162,7 +19635,6 @@
                 <w:szCs w:val="28"/>
               </w:rPr>
             </w:pPr>
-            <w:proofErr w:type="spellStart"/>
             <w:r>
               <w:rPr>
                 <w:rFonts w:ascii="Times New Roman" w:eastAsiaTheme="minorEastAsia" w:hAnsi="Times New Roman" w:cs="Times New Roman"/>
@@ -19180,7 +19652,6 @@
               </w:rPr>
               <w:t>ч</w:t>
             </w:r>
-            <w:proofErr w:type="spellEnd"/>
           </w:p>
         </w:tc>
         <w:tc>
@@ -19449,7 +19920,7 @@
                 <w:sz w:val="28"/>
                 <w:szCs w:val="28"/>
               </w:rPr>
-              <w:t>,8928</w:t>
+              <w:t>,91</w:t>
             </w:r>
           </w:p>
         </w:tc>
@@ -19474,7 +19945,7 @@
                 <w:sz w:val="28"/>
                 <w:szCs w:val="28"/>
               </w:rPr>
-              <w:t>0,7972</w:t>
+              <w:t>0,83</w:t>
             </w:r>
           </w:p>
         </w:tc>
@@ -19499,7 +19970,7 @@
                 <w:sz w:val="28"/>
                 <w:szCs w:val="28"/>
               </w:rPr>
-              <w:t>0,7118</w:t>
+              <w:t>0,75</w:t>
             </w:r>
           </w:p>
         </w:tc>
@@ -19576,7 +20047,6 @@
                 <w:szCs w:val="28"/>
               </w:rPr>
             </w:pPr>
-            <w:proofErr w:type="spellStart"/>
             <w:r>
               <w:rPr>
                 <w:rFonts w:ascii="Times New Roman" w:eastAsiaTheme="minorEastAsia" w:hAnsi="Times New Roman" w:cs="Times New Roman"/>
@@ -19594,7 +20064,6 @@
               </w:rPr>
               <w:t>ч</w:t>
             </w:r>
-            <w:proofErr w:type="spellEnd"/>
             <w:r>
               <w:rPr>
                 <w:rFonts w:ascii="Times New Roman" w:eastAsiaTheme="minorEastAsia" w:hAnsi="Times New Roman" w:cs="Times New Roman"/>
@@ -19628,7 +20097,15 @@
                 <w:sz w:val="28"/>
                 <w:szCs w:val="28"/>
               </w:rPr>
-              <w:t>18486,12</w:t>
+              <w:t>11091</w:t>
+            </w:r>
+            <w:r>
+              <w:rPr>
+                <w:rFonts w:ascii="Times New Roman" w:eastAsiaTheme="minorEastAsia" w:hAnsi="Times New Roman" w:cs="Times New Roman"/>
+                <w:sz w:val="28"/>
+                <w:szCs w:val="28"/>
+              </w:rPr>
+              <w:t>,12</w:t>
             </w:r>
           </w:p>
         </w:tc>
@@ -19656,14 +20133,66 @@
                 <w:sz w:val="28"/>
                 <w:szCs w:val="28"/>
               </w:rPr>
-              <w:t>19805</w:t>
-            </w:r>
-            <w:r>
+              <w:t>12100</w:t>
+            </w:r>
+          </w:p>
+        </w:tc>
+        <w:tc>
+          <w:tcPr>
+            <w:tcW w:w="677" w:type="pct"/>
+            <w:vAlign w:val="center"/>
+          </w:tcPr>
+          <w:p>
+            <w:pPr>
+              <w:spacing w:after="0"/>
+              <w:jc w:val="center"/>
               <w:rPr>
                 <w:rFonts w:ascii="Times New Roman" w:eastAsiaTheme="minorEastAsia" w:hAnsi="Times New Roman" w:cs="Times New Roman"/>
                 <w:sz w:val="28"/>
                 <w:szCs w:val="28"/>
               </w:rPr>
+            </w:pPr>
+            <w:r>
+              <w:rPr>
+                <w:rFonts w:ascii="Times New Roman" w:eastAsiaTheme="minorEastAsia" w:hAnsi="Times New Roman" w:cs="Times New Roman"/>
+                <w:sz w:val="28"/>
+                <w:szCs w:val="28"/>
+              </w:rPr>
+              <w:t>13200</w:t>
+            </w:r>
+          </w:p>
+        </w:tc>
+        <w:tc>
+          <w:tcPr>
+            <w:tcW w:w="682" w:type="pct"/>
+            <w:vAlign w:val="center"/>
+          </w:tcPr>
+          <w:p>
+            <w:pPr>
+              <w:spacing w:after="0"/>
+              <w:jc w:val="center"/>
+              <w:rPr>
+                <w:rFonts w:ascii="Times New Roman" w:eastAsiaTheme="minorEastAsia" w:hAnsi="Times New Roman" w:cs="Times New Roman"/>
+                <w:sz w:val="28"/>
+                <w:szCs w:val="28"/>
+                <w:lang w:val="en-US"/>
+              </w:rPr>
+            </w:pPr>
+            <w:r>
+              <w:rPr>
+                <w:rFonts w:ascii="Times New Roman" w:eastAsiaTheme="minorEastAsia" w:hAnsi="Times New Roman" w:cs="Times New Roman"/>
+                <w:sz w:val="28"/>
+                <w:szCs w:val="28"/>
+              </w:rPr>
+              <w:t>14400</w:t>
+            </w:r>
+            <w:r>
+              <w:rPr>
+                <w:rFonts w:ascii="Times New Roman" w:eastAsiaTheme="minorEastAsia" w:hAnsi="Times New Roman" w:cs="Times New Roman"/>
+                <w:sz w:val="28"/>
+                <w:szCs w:val="28"/>
+                <w:lang w:val="en-US"/>
+              </w:rPr>
               <w:t>,</w:t>
             </w:r>
             <w:r>
@@ -19671,93 +20200,9 @@
                 <w:rFonts w:ascii="Times New Roman" w:eastAsiaTheme="minorEastAsia" w:hAnsi="Times New Roman" w:cs="Times New Roman"/>
                 <w:sz w:val="28"/>
                 <w:szCs w:val="28"/>
-              </w:rPr>
-              <w:t>29</w:t>
-            </w:r>
-          </w:p>
-        </w:tc>
-        <w:tc>
-          <w:tcPr>
-            <w:tcW w:w="677" w:type="pct"/>
-            <w:vAlign w:val="center"/>
-          </w:tcPr>
-          <w:p>
-            <w:pPr>
-              <w:spacing w:after="0"/>
-              <w:jc w:val="center"/>
-              <w:rPr>
-                <w:rFonts w:ascii="Times New Roman" w:eastAsiaTheme="minorEastAsia" w:hAnsi="Times New Roman" w:cs="Times New Roman"/>
-                <w:sz w:val="28"/>
-                <w:szCs w:val="28"/>
-              </w:rPr>
-            </w:pPr>
-            <w:r>
-              <w:rPr>
-                <w:rFonts w:ascii="Times New Roman" w:eastAsiaTheme="minorEastAsia" w:hAnsi="Times New Roman" w:cs="Times New Roman"/>
-                <w:sz w:val="28"/>
-                <w:szCs w:val="28"/>
-              </w:rPr>
-              <w:t>21221</w:t>
-            </w:r>
-            <w:r>
-              <w:rPr>
-                <w:rFonts w:ascii="Times New Roman" w:eastAsiaTheme="minorEastAsia" w:hAnsi="Times New Roman" w:cs="Times New Roman"/>
-                <w:sz w:val="28"/>
-                <w:szCs w:val="28"/>
-              </w:rPr>
-              <w:t>,</w:t>
-            </w:r>
-            <w:r>
-              <w:rPr>
-                <w:rFonts w:ascii="Times New Roman" w:eastAsiaTheme="minorEastAsia" w:hAnsi="Times New Roman" w:cs="Times New Roman"/>
-                <w:sz w:val="28"/>
-                <w:szCs w:val="28"/>
-              </w:rPr>
-              <w:t>47</w:t>
-            </w:r>
-          </w:p>
-        </w:tc>
-        <w:tc>
-          <w:tcPr>
-            <w:tcW w:w="682" w:type="pct"/>
-            <w:vAlign w:val="center"/>
-          </w:tcPr>
-          <w:p>
-            <w:pPr>
-              <w:spacing w:after="0"/>
-              <w:jc w:val="center"/>
-              <w:rPr>
-                <w:rFonts w:ascii="Times New Roman" w:eastAsiaTheme="minorEastAsia" w:hAnsi="Times New Roman" w:cs="Times New Roman"/>
-                <w:sz w:val="28"/>
-                <w:szCs w:val="28"/>
                 <w:lang w:val="en-US"/>
               </w:rPr>
-            </w:pPr>
-            <w:r>
-              <w:rPr>
-                <w:rFonts w:ascii="Times New Roman" w:eastAsiaTheme="minorEastAsia" w:hAnsi="Times New Roman" w:cs="Times New Roman"/>
-                <w:sz w:val="28"/>
-                <w:szCs w:val="28"/>
-              </w:rPr>
-              <w:t>22737</w:t>
-            </w:r>
-            <w:r>
-              <w:rPr>
-                <w:rFonts w:ascii="Times New Roman" w:eastAsiaTheme="minorEastAsia" w:hAnsi="Times New Roman" w:cs="Times New Roman"/>
-                <w:sz w:val="28"/>
-                <w:szCs w:val="28"/>
-                <w:lang w:val="en-US"/>
-              </w:rPr>
-              <w:t>,</w:t>
-            </w:r>
-            <w:r>
-              <w:rPr>
-                <w:rFonts w:ascii="Times New Roman" w:eastAsiaTheme="minorEastAsia" w:hAnsi="Times New Roman" w:cs="Times New Roman"/>
-                <w:sz w:val="28"/>
-                <w:szCs w:val="28"/>
-                <w:lang w:val="en-US"/>
-              </w:rPr>
-              <w:t>75</w:t>
+              <w:t>01</w:t>
             </w:r>
           </w:p>
         </w:tc>
@@ -19955,7 +20400,7 @@
                 <w:sz w:val="28"/>
                 <w:szCs w:val="28"/>
               </w:rPr>
-              <w:t>5391</w:t>
+              <w:t>2471</w:t>
             </w:r>
             <w:r>
               <w:rPr>
@@ -19972,7 +20417,7 @@
                 <w:sz w:val="28"/>
                 <w:szCs w:val="28"/>
               </w:rPr>
-              <w:t>64</w:t>
+              <w:t>78</w:t>
             </w:r>
           </w:p>
         </w:tc>
@@ -20100,7 +20545,6 @@
                 <w:szCs w:val="28"/>
               </w:rPr>
             </w:pPr>
-            <w:proofErr w:type="spellStart"/>
             <w:r>
               <w:rPr>
                 <w:rFonts w:ascii="Times New Roman" w:eastAsiaTheme="minorEastAsia" w:hAnsi="Times New Roman" w:cs="Times New Roman"/>
@@ -20118,7 +20562,6 @@
               </w:rPr>
               <w:t>об</w:t>
             </w:r>
-            <w:proofErr w:type="spellEnd"/>
           </w:p>
         </w:tc>
         <w:tc>
@@ -20373,7 +20816,7 @@
                 <w:sz w:val="28"/>
                 <w:szCs w:val="28"/>
               </w:rPr>
-              <w:t>10947</w:t>
+              <w:t>9700</w:t>
             </w:r>
             <w:r>
               <w:rPr>
@@ -20390,7 +20833,7 @@
                 <w:sz w:val="28"/>
                 <w:szCs w:val="28"/>
               </w:rPr>
-              <w:t>17</w:t>
+              <w:t>58</w:t>
             </w:r>
           </w:p>
         </w:tc>
@@ -20554,7 +20997,7 @@
                 <w:sz w:val="28"/>
                 <w:szCs w:val="28"/>
               </w:rPr>
-              <w:t>10947</w:t>
+              <w:t>9700</w:t>
             </w:r>
             <w:r>
               <w:rPr>
@@ -20571,7 +21014,7 @@
                 <w:sz w:val="28"/>
                 <w:szCs w:val="28"/>
               </w:rPr>
-              <w:t>17</w:t>
+              <w:t>58</w:t>
             </w:r>
           </w:p>
         </w:tc>
@@ -20597,7 +21040,7 @@
                 <w:sz w:val="28"/>
                 <w:szCs w:val="28"/>
               </w:rPr>
-              <w:t>1290</w:t>
+              <w:t>1314</w:t>
             </w:r>
             <w:r>
               <w:rPr>
@@ -20613,7 +21056,7 @@
                 <w:sz w:val="28"/>
                 <w:szCs w:val="28"/>
               </w:rPr>
-              <w:t>77</w:t>
+              <w:t>33</w:t>
             </w:r>
           </w:p>
         </w:tc>
@@ -20640,7 +21083,7 @@
                 <w:szCs w:val="28"/>
                 <w:lang w:val="en-US"/>
               </w:rPr>
-              <w:t>1383</w:t>
+              <w:t>1433</w:t>
             </w:r>
             <w:r>
               <w:rPr>
@@ -20658,7 +21101,7 @@
                 <w:szCs w:val="28"/>
                 <w:lang w:val="en-US"/>
               </w:rPr>
-              <w:t>07</w:t>
+              <w:t>81</w:t>
             </w:r>
           </w:p>
         </w:tc>
@@ -20685,7 +21128,7 @@
                 <w:szCs w:val="28"/>
                 <w:lang w:val="en-US"/>
               </w:rPr>
-              <w:t>1481,89</w:t>
+              <w:t>1564,16</w:t>
             </w:r>
           </w:p>
         </w:tc>
@@ -20774,7 +21217,7 @@
                 <w:szCs w:val="28"/>
                 <w:lang w:val="en-US"/>
               </w:rPr>
-              <w:t>144,5</w:t>
+              <w:t>1391,09</w:t>
             </w:r>
           </w:p>
         </w:tc>
@@ -20799,7 +21242,7 @@
                 <w:sz w:val="28"/>
                 <w:szCs w:val="28"/>
               </w:rPr>
-              <w:t>10591</w:t>
+              <w:t>10785</w:t>
             </w:r>
             <w:r>
               <w:rPr>
@@ -20816,7 +21259,7 @@
                 <w:sz w:val="28"/>
                 <w:szCs w:val="28"/>
               </w:rPr>
-              <w:t>4</w:t>
+              <w:t>68</w:t>
             </w:r>
           </w:p>
         </w:tc>
@@ -20833,67 +21276,65 @@
                 <w:rFonts w:ascii="Times New Roman" w:eastAsiaTheme="minorEastAsia" w:hAnsi="Times New Roman" w:cs="Times New Roman"/>
                 <w:sz w:val="28"/>
                 <w:szCs w:val="28"/>
+              </w:rPr>
+            </w:pPr>
+            <w:r>
+              <w:rPr>
+                <w:rFonts w:ascii="Times New Roman" w:eastAsiaTheme="minorEastAsia" w:hAnsi="Times New Roman" w:cs="Times New Roman"/>
+                <w:sz w:val="28"/>
+                <w:szCs w:val="28"/>
+              </w:rPr>
+              <w:t>11766</w:t>
+            </w:r>
+            <w:r>
+              <w:rPr>
+                <w:rFonts w:ascii="Times New Roman" w:eastAsiaTheme="minorEastAsia" w:hAnsi="Times New Roman" w:cs="Times New Roman"/>
+                <w:sz w:val="28"/>
+                <w:szCs w:val="28"/>
+              </w:rPr>
+              <w:t>,</w:t>
+            </w:r>
+            <w:r>
+              <w:rPr>
+                <w:rFonts w:ascii="Times New Roman" w:eastAsiaTheme="minorEastAsia" w:hAnsi="Times New Roman" w:cs="Times New Roman"/>
+                <w:sz w:val="28"/>
+                <w:szCs w:val="28"/>
                 <w:lang w:val="en-US"/>
               </w:rPr>
-            </w:pPr>
+              <w:t>1</w:t>
+            </w:r>
             <w:r>
               <w:rPr>
                 <w:rFonts w:ascii="Times New Roman" w:eastAsiaTheme="minorEastAsia" w:hAnsi="Times New Roman" w:cs="Times New Roman"/>
                 <w:sz w:val="28"/>
                 <w:szCs w:val="28"/>
               </w:rPr>
-              <w:t>11349</w:t>
-            </w:r>
-            <w:r>
+              <w:t>9</w:t>
+            </w:r>
+          </w:p>
+        </w:tc>
+        <w:tc>
+          <w:tcPr>
+            <w:tcW w:w="682" w:type="pct"/>
+            <w:vAlign w:val="center"/>
+          </w:tcPr>
+          <w:p>
+            <w:pPr>
+              <w:spacing w:after="0"/>
+              <w:jc w:val="center"/>
               <w:rPr>
                 <w:rFonts w:ascii="Times New Roman" w:eastAsiaTheme="minorEastAsia" w:hAnsi="Times New Roman" w:cs="Times New Roman"/>
                 <w:sz w:val="28"/>
                 <w:szCs w:val="28"/>
               </w:rPr>
-              <w:t>,</w:t>
-            </w:r>
+            </w:pPr>
             <w:r>
               <w:rPr>
                 <w:rFonts w:ascii="Times New Roman" w:eastAsiaTheme="minorEastAsia" w:hAnsi="Times New Roman" w:cs="Times New Roman"/>
                 <w:sz w:val="28"/>
                 <w:szCs w:val="28"/>
-                <w:lang w:val="en-US"/>
-              </w:rPr>
-              <w:t>8</w:t>
-            </w:r>
-            <w:r>
-              <w:rPr>
-                <w:rFonts w:ascii="Times New Roman" w:eastAsiaTheme="minorEastAsia" w:hAnsi="Times New Roman" w:cs="Times New Roman"/>
-                <w:sz w:val="28"/>
-                <w:szCs w:val="28"/>
-                <w:lang w:val="en-US"/>
-              </w:rPr>
-              <w:t>1</w:t>
-            </w:r>
-          </w:p>
-        </w:tc>
-        <w:tc>
-          <w:tcPr>
-            <w:tcW w:w="682" w:type="pct"/>
-            <w:vAlign w:val="center"/>
-          </w:tcPr>
-          <w:p>
-            <w:pPr>
-              <w:spacing w:after="0"/>
-              <w:jc w:val="center"/>
-              <w:rPr>
-                <w:rFonts w:ascii="Times New Roman" w:eastAsiaTheme="minorEastAsia" w:hAnsi="Times New Roman" w:cs="Times New Roman"/>
-                <w:sz w:val="28"/>
-                <w:szCs w:val="28"/>
-              </w:rPr>
-            </w:pPr>
-            <w:r>
-              <w:rPr>
-                <w:rFonts w:ascii="Times New Roman" w:eastAsiaTheme="minorEastAsia" w:hAnsi="Times New Roman" w:cs="Times New Roman"/>
-                <w:sz w:val="28"/>
-                <w:szCs w:val="28"/>
-              </w:rPr>
-              <w:t>12160,76</w:t>
+              </w:rPr>
+              <w:t>12835,85</w:t>
             </w:r>
           </w:p>
         </w:tc>
@@ -20997,7 +21438,7 @@
                 <w:szCs w:val="28"/>
                 <w:lang w:val="en-US"/>
               </w:rPr>
-              <w:t>144,5</w:t>
+              <w:t>1391,09</w:t>
             </w:r>
           </w:p>
         </w:tc>
@@ -21022,7 +21463,7 @@
                 <w:sz w:val="28"/>
                 <w:szCs w:val="28"/>
               </w:rPr>
-              <w:t>10736</w:t>
+              <w:t>12176</w:t>
             </w:r>
             <w:r>
               <w:rPr>
@@ -21039,7 +21480,7 @@
                 <w:sz w:val="28"/>
                 <w:szCs w:val="28"/>
               </w:rPr>
-              <w:t>89</w:t>
+              <w:t>77</w:t>
             </w:r>
           </w:p>
         </w:tc>
@@ -21064,16 +21505,24 @@
                 <w:sz w:val="28"/>
                 <w:szCs w:val="28"/>
               </w:rPr>
-              <w:t>22086,</w:t>
+              <w:t>23942</w:t>
             </w:r>
             <w:r>
               <w:rPr>
                 <w:rFonts w:ascii="Times New Roman" w:eastAsiaTheme="minorEastAsia" w:hAnsi="Times New Roman" w:cs="Times New Roman"/>
                 <w:sz w:val="28"/>
                 <w:szCs w:val="28"/>
+              </w:rPr>
+              <w:t>,</w:t>
+            </w:r>
+            <w:r>
+              <w:rPr>
+                <w:rFonts w:ascii="Times New Roman" w:eastAsiaTheme="minorEastAsia" w:hAnsi="Times New Roman" w:cs="Times New Roman"/>
+                <w:sz w:val="28"/>
+                <w:szCs w:val="28"/>
                 <w:lang w:val="en-US"/>
               </w:rPr>
-              <w:t>71</w:t>
+              <w:t>96</w:t>
             </w:r>
           </w:p>
         </w:tc>
@@ -21099,7 +21548,7 @@
                 <w:sz w:val="28"/>
                 <w:szCs w:val="28"/>
               </w:rPr>
-              <w:t>34247,46</w:t>
+              <w:t>36778,81</w:t>
             </w:r>
           </w:p>
         </w:tc>
@@ -21133,6 +21582,7 @@
           <w:sz w:val="28"/>
           <w:szCs w:val="28"/>
         </w:rPr>
+        <w:lastRenderedPageBreak/>
         <w:t>Расчёт рентабельности инвестиций производится по формуле:</w:t>
       </w:r>
     </w:p>
@@ -21461,7 +21911,6 @@
           <w:sz w:val="28"/>
           <w:szCs w:val="28"/>
         </w:rPr>
-        <w:lastRenderedPageBreak/>
         <w:t>где П</w:t>
       </w:r>
       <w:r>
@@ -21955,7 +22404,7 @@
                   <w:sz w:val="28"/>
                   <w:szCs w:val="28"/>
                 </w:rPr>
-                <m:t>12337,59</m:t>
+                <m:t>12697,92</m:t>
               </m:r>
             </m:num>
             <m:den>
@@ -21968,7 +22417,7 @@
                   <w:sz w:val="28"/>
                   <w:szCs w:val="28"/>
                 </w:rPr>
-                <m:t>10947,17+1290,77+1383,07+1481,89</m:t>
+                <m:t>9700,58+1314,33+1433,81+1564,16</m:t>
               </m:r>
             </m:den>
           </m:f>
@@ -21986,7 +22435,7 @@
               <w:sz w:val="28"/>
               <w:szCs w:val="28"/>
             </w:rPr>
-            <m:t>100%=81,69</m:t>
+            <m:t>100%=90,62</m:t>
           </m:r>
           <m:r>
             <w:rPr>
@@ -22048,17 +22497,23 @@
           <w:sz w:val="28"/>
           <w:szCs w:val="28"/>
         </w:rPr>
-        <w:t>1. Чистый дисконтированн</w:t>
-      </w:r>
-      <w:bookmarkStart w:id="1" w:name="_GoBack"/>
-      <w:bookmarkEnd w:id="1"/>
-      <w:r>
-        <w:rPr>
-          <w:rFonts w:ascii="Times New Roman" w:hAnsi="Times New Roman" w:cs="Times New Roman"/>
-          <w:sz w:val="28"/>
-          <w:szCs w:val="28"/>
-        </w:rPr>
-        <w:t xml:space="preserve">ый доход за четыре года производства продукции составит </w:t>
+        <w:t>1. Чистый дисконтированный доход за четыре года производства</w:t>
+      </w:r>
+      <w:r>
+        <w:rPr>
+          <w:rFonts w:ascii="Times New Roman" w:hAnsi="Times New Roman" w:cs="Times New Roman"/>
+          <w:sz w:val="28"/>
+          <w:szCs w:val="28"/>
+        </w:rPr>
+        <w:t xml:space="preserve"> модуля управления и контроля для системы пожарной сигнализации </w:t>
+      </w:r>
+      <w:r>
+        <w:rPr>
+          <w:rFonts w:ascii="Times New Roman" w:hAnsi="Times New Roman" w:cs="Times New Roman"/>
+          <w:sz w:val="28"/>
+          <w:szCs w:val="28"/>
+        </w:rPr>
+        <w:t xml:space="preserve">составит </w:t>
       </w:r>
       <w:r>
         <w:rPr>
@@ -22066,7 +22521,7 @@
           <w:sz w:val="28"/>
           <w:szCs w:val="28"/>
         </w:rPr>
-        <w:t>34247,46</w:t>
+        <w:t>36778,81</w:t>
       </w:r>
       <w:r>
         <w:rPr>
@@ -22126,6 +22581,14 @@
           <w:sz w:val="28"/>
           <w:szCs w:val="28"/>
         </w:rPr>
+        <w:t xml:space="preserve"> производства</w:t>
+      </w:r>
+      <w:r>
+        <w:rPr>
+          <w:rFonts w:ascii="Times New Roman" w:hAnsi="Times New Roman" w:cs="Times New Roman"/>
+          <w:sz w:val="28"/>
+          <w:szCs w:val="28"/>
+        </w:rPr>
         <w:t>.</w:t>
       </w:r>
     </w:p>
@@ -22147,7 +22610,15 @@
           <w:sz w:val="28"/>
           <w:szCs w:val="28"/>
         </w:rPr>
-        <w:t>3. Рентабельность инвестиций составляет</w:t>
+        <w:t>3. Рент</w:t>
+      </w:r>
+      <w:r>
+        <w:rPr>
+          <w:rFonts w:ascii="Times New Roman" w:hAnsi="Times New Roman" w:cs="Times New Roman"/>
+          <w:sz w:val="28"/>
+          <w:szCs w:val="28"/>
+        </w:rPr>
+        <w:t>абельность инвестиций составит</w:t>
       </w:r>
       <w:r>
         <w:rPr>
@@ -22162,9 +22633,8 @@
           <w:rFonts w:ascii="Times New Roman" w:hAnsi="Times New Roman" w:cs="Times New Roman"/>
           <w:sz w:val="28"/>
           <w:szCs w:val="28"/>
-          <w:lang w:val="en-US"/>
-        </w:rPr>
-        <w:t>81,69</w:t>
+        </w:rPr>
+        <w:t>90,62</w:t>
       </w:r>
       <w:r>
         <w:rPr>
@@ -22204,7 +22674,16 @@
           <w:szCs w:val="28"/>
           <w:lang w:val="aa-ET"/>
         </w:rPr>
-        <w:t>Таким образом, производство нового вида изделия является</w:t>
+        <w:t xml:space="preserve">Таким образом, </w:t>
+      </w:r>
+      <w:r>
+        <w:rPr>
+          <w:rFonts w:ascii="Times New Roman" w:hAnsi="Times New Roman" w:cs="Times New Roman"/>
+          <w:sz w:val="28"/>
+          <w:szCs w:val="28"/>
+          <w:lang w:val="aa-ET"/>
+        </w:rPr>
+        <w:t>производство нового вида изделия является</w:t>
       </w:r>
       <w:r>
         <w:rPr>
@@ -22251,31 +22730,54 @@
 </w:document>
 </file>
 
-<file path=word/comments.xml><?xml version="1.0" encoding="utf-8"?>
-<w:comments xmlns:wpc="http://schemas.microsoft.com/office/word/2010/wordprocessingCanvas" xmlns:mc="http://schemas.openxmlformats.org/markup-compatibility/2006" xmlns:o="urn:schemas-microsoft-com:office:office" xmlns:r="http://schemas.openxmlformats.org/officeDocument/2006/relationships" xmlns:m="http://schemas.openxmlformats.org/officeDocument/2006/math" xmlns:v="urn:schemas-microsoft-com:vml" xmlns:wp14="http://schemas.microsoft.com/office/word/2010/wordprocessingDrawing" xmlns:wp="http://schemas.openxmlformats.org/drawingml/2006/wordprocessingDrawing" xmlns:w10="urn:schemas-microsoft-com:office:word" xmlns:w="http://schemas.openxmlformats.org/wordprocessingml/2006/main" xmlns:w14="http://schemas.microsoft.com/office/word/2010/wordml" xmlns:w15="http://schemas.microsoft.com/office/word/2012/wordml" xmlns:wpg="http://schemas.microsoft.com/office/word/2010/wordprocessingGroup" xmlns:wpi="http://schemas.microsoft.com/office/word/2010/wordprocessingInk" xmlns:wne="http://schemas.microsoft.com/office/word/2006/wordml" xmlns:wps="http://schemas.microsoft.com/office/word/2010/wordprocessingShape" mc:Ignorable="w14 w15 wp14">
-  <w:comment w:id="0" w:author="igor" w:date="2021-05-10T09:59:00Z" w:initials="i">
+<file path=word/endnotes.xml><?xml version="1.0" encoding="utf-8"?>
+<w:endnotes xmlns:wpc="http://schemas.microsoft.com/office/word/2010/wordprocessingCanvas" xmlns:mc="http://schemas.openxmlformats.org/markup-compatibility/2006" xmlns:o="urn:schemas-microsoft-com:office:office" xmlns:r="http://schemas.openxmlformats.org/officeDocument/2006/relationships" xmlns:m="http://schemas.openxmlformats.org/officeDocument/2006/math" xmlns:v="urn:schemas-microsoft-com:vml" xmlns:wp14="http://schemas.microsoft.com/office/word/2010/wordprocessingDrawing" xmlns:wp="http://schemas.openxmlformats.org/drawingml/2006/wordprocessingDrawing" xmlns:w10="urn:schemas-microsoft-com:office:word" xmlns:w="http://schemas.openxmlformats.org/wordprocessingml/2006/main" xmlns:w14="http://schemas.microsoft.com/office/word/2010/wordml" xmlns:w15="http://schemas.microsoft.com/office/word/2012/wordml" xmlns:wpg="http://schemas.microsoft.com/office/word/2010/wordprocessingGroup" xmlns:wpi="http://schemas.microsoft.com/office/word/2010/wordprocessingInk" xmlns:wne="http://schemas.microsoft.com/office/word/2006/wordml" xmlns:wps="http://schemas.microsoft.com/office/word/2010/wordprocessingShape" mc:Ignorable="w14 w15 wp14">
+  <w:endnote w:type="separator" w:id="-1">
     <w:p>
       <w:pPr>
-        <w:pStyle w:val="af"/>
-      </w:pPr>
-      <w:r>
-        <w:rPr>
-          <w:rStyle w:val="ae"/>
-        </w:rPr>
-        <w:annotationRef/>
-      </w:r>
-      <w:r>
-        <w:t>Он точно столько стоит? Может 0,16р?</w:t>
+        <w:spacing w:after="0" w:line="240" w:lineRule="auto"/>
+      </w:pPr>
+      <w:r>
+        <w:separator/>
       </w:r>
     </w:p>
-  </w:comment>
-</w:comments>
+  </w:endnote>
+  <w:endnote w:type="continuationSeparator" w:id="0">
+    <w:p>
+      <w:pPr>
+        <w:spacing w:after="0" w:line="240" w:lineRule="auto"/>
+      </w:pPr>
+      <w:r>
+        <w:continuationSeparator/>
+      </w:r>
+    </w:p>
+  </w:endnote>
+</w:endnotes>
 </file>
 
-<file path=word/commentsExtended.xml><?xml version="1.0" encoding="utf-8"?>
-<w15:commentsEx xmlns:wpc="http://schemas.microsoft.com/office/word/2010/wordprocessingCanvas" xmlns:mc="http://schemas.openxmlformats.org/markup-compatibility/2006" xmlns:o="urn:schemas-microsoft-com:office:office" xmlns:r="http://schemas.openxmlformats.org/officeDocument/2006/relationships" xmlns:m="http://schemas.openxmlformats.org/officeDocument/2006/math" xmlns:v="urn:schemas-microsoft-com:vml" xmlns:wp14="http://schemas.microsoft.com/office/word/2010/wordprocessingDrawing" xmlns:wp="http://schemas.openxmlformats.org/drawingml/2006/wordprocessingDrawing" xmlns:w10="urn:schemas-microsoft-com:office:word" xmlns:w="http://schemas.openxmlformats.org/wordprocessingml/2006/main" xmlns:w14="http://schemas.microsoft.com/office/word/2010/wordml" xmlns:w15="http://schemas.microsoft.com/office/word/2012/wordml" xmlns:wpg="http://schemas.microsoft.com/office/word/2010/wordprocessingGroup" xmlns:wpi="http://schemas.microsoft.com/office/word/2010/wordprocessingInk" xmlns:wne="http://schemas.microsoft.com/office/word/2006/wordml" xmlns:wps="http://schemas.microsoft.com/office/word/2010/wordprocessingShape" mc:Ignorable="w14 w15 wp14">
-  <w15:commentEx w15:paraId="0681607A" w15:done="0"/>
-</w15:commentsEx>
+<file path=word/footnotes.xml><?xml version="1.0" encoding="utf-8"?>
+<w:footnotes xmlns:wpc="http://schemas.microsoft.com/office/word/2010/wordprocessingCanvas" xmlns:mc="http://schemas.openxmlformats.org/markup-compatibility/2006" xmlns:o="urn:schemas-microsoft-com:office:office" xmlns:r="http://schemas.openxmlformats.org/officeDocument/2006/relationships" xmlns:m="http://schemas.openxmlformats.org/officeDocument/2006/math" xmlns:v="urn:schemas-microsoft-com:vml" xmlns:wp14="http://schemas.microsoft.com/office/word/2010/wordprocessingDrawing" xmlns:wp="http://schemas.openxmlformats.org/drawingml/2006/wordprocessingDrawing" xmlns:w10="urn:schemas-microsoft-com:office:word" xmlns:w="http://schemas.openxmlformats.org/wordprocessingml/2006/main" xmlns:w14="http://schemas.microsoft.com/office/word/2010/wordml" xmlns:w15="http://schemas.microsoft.com/office/word/2012/wordml" xmlns:wpg="http://schemas.microsoft.com/office/word/2010/wordprocessingGroup" xmlns:wpi="http://schemas.microsoft.com/office/word/2010/wordprocessingInk" xmlns:wne="http://schemas.microsoft.com/office/word/2006/wordml" xmlns:wps="http://schemas.microsoft.com/office/word/2010/wordprocessingShape" mc:Ignorable="w14 w15 wp14">
+  <w:footnote w:type="separator" w:id="-1">
+    <w:p>
+      <w:pPr>
+        <w:spacing w:after="0" w:line="240" w:lineRule="auto"/>
+      </w:pPr>
+      <w:r>
+        <w:separator/>
+      </w:r>
+    </w:p>
+  </w:footnote>
+  <w:footnote w:type="continuationSeparator" w:id="0">
+    <w:p>
+      <w:pPr>
+        <w:spacing w:after="0" w:line="240" w:lineRule="auto"/>
+      </w:pPr>
+      <w:r>
+        <w:continuationSeparator/>
+      </w:r>
+    </w:p>
+  </w:footnote>
+</w:footnotes>
 </file>
 
 <file path=word/numbering.xml><?xml version="1.0" encoding="utf-8"?>
@@ -23140,6 +23642,92 @@
     </w:lvl>
   </w:abstractNum>
   <w:abstractNum w:abstractNumId="9">
+    <w:nsid w:val="56344ABF"/>
+    <w:multiLevelType w:val="hybridMultilevel"/>
+    <w:tmpl w:val="94CCC1AC"/>
+    <w:lvl w:ilvl="0" w:tplc="0419000F">
+      <w:start w:val="1"/>
+      <w:numFmt w:val="decimal"/>
+      <w:lvlText w:val="%1."/>
+      <w:lvlJc w:val="left"/>
+      <w:pPr>
+        <w:ind w:left="720" w:hanging="360"/>
+      </w:pPr>
+    </w:lvl>
+    <w:lvl w:ilvl="1" w:tplc="04190019" w:tentative="1">
+      <w:start w:val="1"/>
+      <w:numFmt w:val="lowerLetter"/>
+      <w:lvlText w:val="%2."/>
+      <w:lvlJc w:val="left"/>
+      <w:pPr>
+        <w:ind w:left="1440" w:hanging="360"/>
+      </w:pPr>
+    </w:lvl>
+    <w:lvl w:ilvl="2" w:tplc="0419001B" w:tentative="1">
+      <w:start w:val="1"/>
+      <w:numFmt w:val="lowerRoman"/>
+      <w:lvlText w:val="%3."/>
+      <w:lvlJc w:val="right"/>
+      <w:pPr>
+        <w:ind w:left="2160" w:hanging="180"/>
+      </w:pPr>
+    </w:lvl>
+    <w:lvl w:ilvl="3" w:tplc="0419000F" w:tentative="1">
+      <w:start w:val="1"/>
+      <w:numFmt w:val="decimal"/>
+      <w:lvlText w:val="%4."/>
+      <w:lvlJc w:val="left"/>
+      <w:pPr>
+        <w:ind w:left="2880" w:hanging="360"/>
+      </w:pPr>
+    </w:lvl>
+    <w:lvl w:ilvl="4" w:tplc="04190019" w:tentative="1">
+      <w:start w:val="1"/>
+      <w:numFmt w:val="lowerLetter"/>
+      <w:lvlText w:val="%5."/>
+      <w:lvlJc w:val="left"/>
+      <w:pPr>
+        <w:ind w:left="3600" w:hanging="360"/>
+      </w:pPr>
+    </w:lvl>
+    <w:lvl w:ilvl="5" w:tplc="0419001B" w:tentative="1">
+      <w:start w:val="1"/>
+      <w:numFmt w:val="lowerRoman"/>
+      <w:lvlText w:val="%6."/>
+      <w:lvlJc w:val="right"/>
+      <w:pPr>
+        <w:ind w:left="4320" w:hanging="180"/>
+      </w:pPr>
+    </w:lvl>
+    <w:lvl w:ilvl="6" w:tplc="0419000F" w:tentative="1">
+      <w:start w:val="1"/>
+      <w:numFmt w:val="decimal"/>
+      <w:lvlText w:val="%7."/>
+      <w:lvlJc w:val="left"/>
+      <w:pPr>
+        <w:ind w:left="5040" w:hanging="360"/>
+      </w:pPr>
+    </w:lvl>
+    <w:lvl w:ilvl="7" w:tplc="04190019" w:tentative="1">
+      <w:start w:val="1"/>
+      <w:numFmt w:val="lowerLetter"/>
+      <w:lvlText w:val="%8."/>
+      <w:lvlJc w:val="left"/>
+      <w:pPr>
+        <w:ind w:left="5760" w:hanging="360"/>
+      </w:pPr>
+    </w:lvl>
+    <w:lvl w:ilvl="8" w:tplc="0419001B" w:tentative="1">
+      <w:start w:val="1"/>
+      <w:numFmt w:val="lowerRoman"/>
+      <w:lvlText w:val="%9."/>
+      <w:lvlJc w:val="right"/>
+      <w:pPr>
+        <w:ind w:left="6480" w:hanging="180"/>
+      </w:pPr>
+    </w:lvl>
+  </w:abstractNum>
+  <w:abstractNum w:abstractNumId="10">
     <w:nsid w:val="64D7598F"/>
     <w:multiLevelType w:val="hybridMultilevel"/>
     <w:tmpl w:val="FC08657E"/>
@@ -23228,7 +23816,7 @@
       </w:pPr>
     </w:lvl>
   </w:abstractNum>
-  <w:abstractNum w:abstractNumId="10">
+  <w:abstractNum w:abstractNumId="11">
     <w:nsid w:val="672C56D1"/>
     <w:multiLevelType w:val="hybridMultilevel"/>
     <w:tmpl w:val="51545A64"/>
@@ -23317,7 +23905,7 @@
       </w:pPr>
     </w:lvl>
   </w:abstractNum>
-  <w:abstractNum w:abstractNumId="11">
+  <w:abstractNum w:abstractNumId="12">
     <w:nsid w:val="67493952"/>
     <w:multiLevelType w:val="hybridMultilevel"/>
     <w:tmpl w:val="1180976A"/>
@@ -23406,7 +23994,7 @@
       </w:pPr>
     </w:lvl>
   </w:abstractNum>
-  <w:abstractNum w:abstractNumId="12">
+  <w:abstractNum w:abstractNumId="13">
     <w:nsid w:val="696E79C4"/>
     <w:multiLevelType w:val="hybridMultilevel"/>
     <w:tmpl w:val="EB42E612"/>
@@ -23495,7 +24083,7 @@
       </w:pPr>
     </w:lvl>
   </w:abstractNum>
-  <w:abstractNum w:abstractNumId="13">
+  <w:abstractNum w:abstractNumId="14">
     <w:nsid w:val="6A905CDB"/>
     <w:multiLevelType w:val="hybridMultilevel"/>
     <w:tmpl w:val="E1AE861A"/>
@@ -23585,22 +24173,22 @@
     </w:lvl>
   </w:abstractNum>
   <w:num w:numId="1">
-    <w:abstractNumId w:val="9"/>
+    <w:abstractNumId w:val="10"/>
   </w:num>
   <w:num w:numId="2">
     <w:abstractNumId w:val="1"/>
   </w:num>
   <w:num w:numId="3">
-    <w:abstractNumId w:val="11"/>
+    <w:abstractNumId w:val="12"/>
   </w:num>
   <w:num w:numId="4">
-    <w:abstractNumId w:val="13"/>
+    <w:abstractNumId w:val="14"/>
   </w:num>
   <w:num w:numId="5">
     <w:abstractNumId w:val="3"/>
   </w:num>
   <w:num w:numId="6">
-    <w:abstractNumId w:val="12"/>
+    <w:abstractNumId w:val="13"/>
   </w:num>
   <w:num w:numId="7">
     <w:abstractNumId w:val="6"/>
@@ -23609,7 +24197,7 @@
     <w:abstractNumId w:val="0"/>
   </w:num>
   <w:num w:numId="9">
-    <w:abstractNumId w:val="10"/>
+    <w:abstractNumId w:val="11"/>
   </w:num>
   <w:num w:numId="10">
     <w:abstractNumId w:val="2"/>
@@ -23625,6 +24213,9 @@
   </w:num>
   <w:num w:numId="14">
     <w:abstractNumId w:val="4"/>
+  </w:num>
+  <w:num w:numId="15">
+    <w:abstractNumId w:val="9"/>
   </w:num>
 </w:numbering>
 </file>
@@ -24396,6 +24987,78 @@
       <w:szCs w:val="20"/>
     </w:rPr>
   </w:style>
+  <w:style w:type="paragraph" w:styleId="af1">
+    <w:name w:val="annotation subject"/>
+    <w:basedOn w:val="af"/>
+    <w:next w:val="af"/>
+    <w:link w:val="af2"/>
+    <w:uiPriority w:val="99"/>
+    <w:semiHidden/>
+    <w:unhideWhenUsed/>
+    <w:rsid w:val="00791F3E"/>
+    <w:rPr>
+      <w:b/>
+      <w:bCs/>
+    </w:rPr>
+  </w:style>
+  <w:style w:type="character" w:customStyle="1" w:styleId="af2">
+    <w:name w:val="Тема примечания Знак"/>
+    <w:basedOn w:val="af0"/>
+    <w:link w:val="af1"/>
+    <w:uiPriority w:val="99"/>
+    <w:semiHidden/>
+    <w:rsid w:val="00791F3E"/>
+    <w:rPr>
+      <w:b/>
+      <w:bCs/>
+      <w:sz w:val="20"/>
+      <w:szCs w:val="20"/>
+    </w:rPr>
+  </w:style>
+  <w:style w:type="paragraph" w:styleId="af3">
+    <w:name w:val="header"/>
+    <w:basedOn w:val="a"/>
+    <w:link w:val="af4"/>
+    <w:uiPriority w:val="99"/>
+    <w:unhideWhenUsed/>
+    <w:rsid w:val="00791F3E"/>
+    <w:pPr>
+      <w:tabs>
+        <w:tab w:val="center" w:pos="4677"/>
+        <w:tab w:val="right" w:pos="9355"/>
+      </w:tabs>
+      <w:spacing w:after="0" w:line="240" w:lineRule="auto"/>
+    </w:pPr>
+  </w:style>
+  <w:style w:type="character" w:customStyle="1" w:styleId="af4">
+    <w:name w:val="Верхний колонтитул Знак"/>
+    <w:basedOn w:val="a0"/>
+    <w:link w:val="af3"/>
+    <w:uiPriority w:val="99"/>
+    <w:rsid w:val="00791F3E"/>
+  </w:style>
+  <w:style w:type="paragraph" w:styleId="af5">
+    <w:name w:val="footer"/>
+    <w:basedOn w:val="a"/>
+    <w:link w:val="af6"/>
+    <w:uiPriority w:val="99"/>
+    <w:unhideWhenUsed/>
+    <w:rsid w:val="00791F3E"/>
+    <w:pPr>
+      <w:tabs>
+        <w:tab w:val="center" w:pos="4677"/>
+        <w:tab w:val="right" w:pos="9355"/>
+      </w:tabs>
+      <w:spacing w:after="0" w:line="240" w:lineRule="auto"/>
+    </w:pPr>
+  </w:style>
+  <w:style w:type="character" w:customStyle="1" w:styleId="af6">
+    <w:name w:val="Нижний колонтитул Знак"/>
+    <w:basedOn w:val="a0"/>
+    <w:link w:val="af5"/>
+    <w:uiPriority w:val="99"/>
+    <w:rsid w:val="00791F3E"/>
+  </w:style>
 </w:styles>
 </file>
 
@@ -24699,7 +25362,7 @@
 </file>
 
 <file path=customXml/itemProps1.xml><?xml version="1.0" encoding="utf-8"?>
-<ds:datastoreItem xmlns:ds="http://schemas.openxmlformats.org/officeDocument/2006/customXml" ds:itemID="{291E4F13-147D-471C-B2AA-2C3BE0829098}">
+<ds:datastoreItem xmlns:ds="http://schemas.openxmlformats.org/officeDocument/2006/customXml" ds:itemID="{AF6133EB-67A4-40AA-BE90-2ABBC3E12C6F}">
   <ds:schemaRefs>
     <ds:schemaRef ds:uri="http://schemas.openxmlformats.org/officeDocument/2006/bibliography"/>
   </ds:schemaRefs>
